--- a/eduGraph_documentation.docx
+++ b/eduGraph_documentation.docx
@@ -10,24 +10,23 @@
           <w:szCs w:val="144"/>
         </w:rPr>
       </w:pPr>
-      <w:proofErr w:type="gramStart"/>
       <w:r>
         <w:rPr>
           <w:i/>
           <w:sz w:val="144"/>
           <w:szCs w:val="144"/>
         </w:rPr>
-        <w:t>eduGraph</w:t>
-      </w:r>
-      <w:proofErr w:type="gramEnd"/>
-      <w:r>
+        <w:t>eduGraph!</w:t>
+      </w:r>
+    </w:p>
+    <w:p>
+      <w:pPr>
         <w:rPr>
           <w:i/>
           <w:sz w:val="144"/>
           <w:szCs w:val="144"/>
         </w:rPr>
-        <w:t>!</w:t>
-      </w:r>
+      </w:pPr>
     </w:p>
     <w:p>
       <w:pPr>
@@ -74,15 +73,6 @@
         </w:rPr>
       </w:pPr>
     </w:p>
-    <w:p>
-      <w:pPr>
-        <w:rPr>
-          <w:i/>
-          <w:sz w:val="144"/>
-          <w:szCs w:val="144"/>
-        </w:rPr>
-      </w:pPr>
-    </w:p>
     <w:p/>
     <w:p/>
     <w:p/>
@@ -121,19 +111,11 @@
       </w:r>
     </w:p>
     <w:p>
-      <w:proofErr w:type="gramStart"/>
       <w:r>
         <w:rPr>
           <w:i/>
         </w:rPr>
-        <w:t>eduGraph</w:t>
-      </w:r>
-      <w:proofErr w:type="gramEnd"/>
-      <w:r>
-        <w:rPr>
-          <w:i/>
-        </w:rPr>
-        <w:t>!</w:t>
+        <w:t>eduGraph!</w:t>
       </w:r>
       <w:r>
         <w:t xml:space="preserve"> es una aplicación de código abierto, que permite la gestión de notas, estadísticas y de gráficos por parte de los institutos, a partir de datos leídos de la aplicación Séneca de la Junta de Andalucía.</w:t>
@@ -141,15 +123,7 @@
     </w:p>
     <w:p>
       <w:r>
-        <w:t xml:space="preserve">Permite leer los datos de alumnos, en formato </w:t>
-      </w:r>
-      <w:proofErr w:type="spellStart"/>
-      <w:r>
-        <w:t>csv</w:t>
-      </w:r>
-      <w:proofErr w:type="spellEnd"/>
-      <w:r>
-        <w:t>, leer notas y guardarlas en una base de datos para cada curso. Permite realizar todo tipo de gráficos para estudio estadístico de las notas de los alumnos, o de los cursos que representan, y realizar una comparativa por evaluaciones o a lo largo de diferentes cursos. Las asignaturas se pueden agrupar en dimensiones o áreas competenciales, para poder estudiar la evolución de un alumno en grupos determinados de asignaturas. Permite la comparación de un alumno individual o varios respecto a la media de un grupo o de un curso, para poder detectar problemas de rendimiento específicos y poder adaptarse a las necesidades concretas de ese alumno.</w:t>
+        <w:t>Permite leer los datos de alumnos, en formato csv, leer notas y guardarlas en una base de datos para cada curso. Permite realizar todo tipo de gráficos para estudio estadístico de las notas de los alumnos, o de los cursos que representan, y realizar una comparativa por evaluaciones o a lo largo de diferentes cursos. Las asignaturas se pueden agrupar en dimensiones o áreas competenciales, para poder estudiar la evolución de un alumno en grupos determinados de asignaturas. Permite la comparación de un alumno individual o varios respecto a la media de un grupo o de un curso, para poder detectar problemas de rendimiento específicos y poder adaptarse a las necesidades concretas de ese alumno.</w:t>
       </w:r>
     </w:p>
     <w:p>
@@ -167,13 +141,8 @@
       </w:r>
     </w:p>
     <w:p>
-      <w:proofErr w:type="gramStart"/>
-      <w:r>
-        <w:t>eduGraph</w:t>
-      </w:r>
-      <w:proofErr w:type="gramEnd"/>
-      <w:r>
-        <w:t>! se puede instalar como aplicación en modo local, en nuestro propio ordenador y utilizando una base de datos local, o puede instalarse como aplicación en otra página web.</w:t>
+      <w:r>
+        <w:t>eduGraph! se puede instalar como aplicación en modo local, en nuestro propio ordenador y utilizando una base de datos local, o puede instalarse como aplicación en otra página web.</w:t>
       </w:r>
     </w:p>
     <w:p>
@@ -280,14 +249,361 @@
       </w:r>
     </w:p>
     <w:p>
-      <w:pPr>
+      <w:r>
+        <w:t>Clicamos en Instalar, para que nos lleve al formulario de instalación.</w:t>
+      </w:r>
+    </w:p>
+    <w:p>
+      <w:r>
+        <w:t>Ahora nos aparecerá el formulario de instalación si la aplicación no estaba ya instalada, y nos pedirá los siguientes datos:</w:t>
+      </w:r>
+    </w:p>
+    <w:p>
+      <w:pPr>
+        <w:pStyle w:val="Prrafodelista"/>
+        <w:numPr>
+          <w:ilvl w:val="0"/>
+          <w:numId w:val="2"/>
+        </w:numPr>
         <w:rPr>
           <w:u w:val="single"/>
         </w:rPr>
       </w:pPr>
       <w:r>
-        <w:t>Clicamos en Instalar, para que nos lleve al formulario de instalación.</w:t>
-      </w:r>
+        <w:rPr>
+          <w:b/>
+        </w:rPr>
+        <w:t>Base de datos MySQL</w:t>
+      </w:r>
+    </w:p>
+    <w:p>
+      <w:pPr>
+        <w:pStyle w:val="Prrafodelista"/>
+        <w:numPr>
+          <w:ilvl w:val="1"/>
+          <w:numId w:val="2"/>
+        </w:numPr>
+        <w:rPr>
+          <w:u w:val="single"/>
+        </w:rPr>
+      </w:pPr>
+      <w:r>
+        <w:t>Dirección del servidor en el que se encuentra la base de datos. Si vamos a usar la aplicación en modo local es localhost.</w:t>
+      </w:r>
+    </w:p>
+    <w:p>
+      <w:pPr>
+        <w:pStyle w:val="Prrafodelista"/>
+        <w:numPr>
+          <w:ilvl w:val="1"/>
+          <w:numId w:val="2"/>
+        </w:numPr>
+        <w:rPr>
+          <w:u w:val="single"/>
+        </w:rPr>
+      </w:pPr>
+      <w:r>
+        <w:t>Usuario de la base de datos: usuario con acceso a la base de datos, deberá tener permiso de creación de nuevas bases de datos.</w:t>
+      </w:r>
+    </w:p>
+    <w:p>
+      <w:pPr>
+        <w:pStyle w:val="Prrafodelista"/>
+        <w:numPr>
+          <w:ilvl w:val="1"/>
+          <w:numId w:val="2"/>
+        </w:numPr>
+        <w:rPr>
+          <w:u w:val="single"/>
+        </w:rPr>
+      </w:pPr>
+      <w:r>
+        <w:t>Clave  de ese usuario.</w:t>
+      </w:r>
+    </w:p>
+    <w:p>
+      <w:pPr>
+        <w:pStyle w:val="Prrafodelista"/>
+        <w:numPr>
+          <w:ilvl w:val="1"/>
+          <w:numId w:val="2"/>
+        </w:numPr>
+        <w:rPr>
+          <w:u w:val="single"/>
+        </w:rPr>
+      </w:pPr>
+      <w:r>
+        <w:t>Nombre de la base de datos: puede ser una base de datos ya existente, o una que se cree nueva (recomendado).</w:t>
+      </w:r>
+    </w:p>
+    <w:p>
+      <w:pPr>
+        <w:pStyle w:val="Prrafodelista"/>
+        <w:numPr>
+          <w:ilvl w:val="0"/>
+          <w:numId w:val="2"/>
+        </w:numPr>
+        <w:rPr>
+          <w:u w:val="single"/>
+        </w:rPr>
+      </w:pPr>
+      <w:r>
+        <w:rPr>
+          <w:b/>
+        </w:rPr>
+        <w:t xml:space="preserve">Dirección raíz de la aplicación: </w:t>
+      </w:r>
+      <w:r>
+        <w:t>La que se usará para todos los enlaces, como eduGraph por ejemplo.</w:t>
+      </w:r>
+    </w:p>
+    <w:p>
+      <w:pPr>
+        <w:pStyle w:val="Prrafodelista"/>
+        <w:numPr>
+          <w:ilvl w:val="0"/>
+          <w:numId w:val="2"/>
+        </w:numPr>
+        <w:rPr>
+          <w:u w:val="single"/>
+        </w:rPr>
+      </w:pPr>
+      <w:r>
+        <w:rPr>
+          <w:b/>
+        </w:rPr>
+        <w:t xml:space="preserve">Usuarios: </w:t>
+      </w:r>
+      <w:r>
+        <w:t>Una contraseña para el usuario Administrador, que tendrá de login administrador, y otra para el usuario del Jefe de estudios, que tendrá de login jefe.</w:t>
+      </w:r>
+    </w:p>
+    <w:p>
+      <w:r>
+        <w:t>Una vez esté todo rellenado correctamente, procederemos a pinchar en el botón Instalar, si la instalación tiene éxito, nos redigirige a  una página informándonos de ello y realizándonos sugerencias de qué hacer a continuación.</w:t>
+      </w:r>
+    </w:p>
+    <w:p>
+      <w:pPr>
+        <w:rPr>
+          <w:b/>
+        </w:rPr>
+      </w:pPr>
+      <w:r>
+        <w:rPr>
+          <w:b/>
+        </w:rPr>
+        <w:lastRenderedPageBreak/>
+        <w:t>Guía de uso y configuración</w:t>
+      </w:r>
+    </w:p>
+    <w:p>
+      <w:r>
+        <w:t>Ahora la aplicación ya está instalada y la base de datos y tablas principales creadas, ahora en el menú de navegación ya no nos debe aparecer el enlace al instalador, y si por algún motivo accedemos a la página de instalación, nos debe redirigir a la página explicada anteriormente informando de que la aplicación ya está instalada.</w:t>
+      </w:r>
+    </w:p>
+    <w:p>
+      <w:r>
+        <w:t>El siguiente paso es activar un curso o el curso de prueba para poder empezar a subir datos.</w:t>
+      </w:r>
+    </w:p>
+    <w:p/>
+    <w:p>
+      <w:pPr>
+        <w:rPr>
+          <w:b/>
+        </w:rPr>
+      </w:pPr>
+      <w:r>
+        <w:rPr>
+          <w:b/>
+        </w:rPr>
+        <w:t>Administrador  - Activación del curso de prueba</w:t>
+      </w:r>
+    </w:p>
+    <w:p>
+      <w:r>
+        <w:t>La activación de cursos debe realizarla el administrador, para familiarizarse con la aplicación se recomienda activar el curso de prueba antes de subir datos reales.</w:t>
+      </w:r>
+    </w:p>
+    <w:p>
+      <w:r>
+        <w:t>El administrador debe conectarse, y una vez que accede a su menú, nos vamos a ‘Activar curso de prueba’, y clicamos en el botón activar.</w:t>
+      </w:r>
+    </w:p>
+    <w:p>
+      <w:r>
+        <w:t>El curso de prueba contiene datos ficitios de alumnos y notas de asignaturas, tal cual podrían ser de Séneca de alumnos reales.</w:t>
+      </w:r>
+    </w:p>
+    <w:p>
+      <w:pPr>
+        <w:rPr>
+          <w:b/>
+        </w:rPr>
+      </w:pPr>
+      <w:r>
+        <w:rPr>
+          <w:b/>
+        </w:rPr>
+        <w:t>Desactivar el curso de prueba</w:t>
+      </w:r>
+    </w:p>
+    <w:p>
+      <w:r>
+        <w:t>En cualquier momento si ya no necesitamos el curso de prueba, en esta misma página aparecerá un botón ‘Desactivar curso de prueba’, al clicarlo se desactivará el curso de prueba, se borrarán de la base de datos todos los registros fictios, para volver a usar el curso de prueba habrá que activarlo de nuevo. No es necesario desactivar el curso de prueba  para activar un curso real.</w:t>
+      </w:r>
+    </w:p>
+    <w:p>
+      <w:pPr>
+        <w:rPr>
+          <w:b/>
+        </w:rPr>
+      </w:pPr>
+      <w:r>
+        <w:rPr>
+          <w:b/>
+        </w:rPr>
+        <w:t>Administrador  - Activación de curso</w:t>
+      </w:r>
+    </w:p>
+    <w:p>
+      <w:r>
+        <w:t>Para activar un curso real nos pide un archivo CSV, debe de ser un archivo CSV con los datos de al menos un alumno, porque de ahí se cogen las cabeceras tal como vienen en Séneca para la creación del formulario de registro y edición de los alumnos.</w:t>
+      </w:r>
+    </w:p>
+    <w:p>
+      <w:r>
+        <w:t>Es importante notar que el jefe de estudios sólo puede empezar a usar la aplicación una vez que haya al menos un curso activo, o el de prueba, y sólo se pueden subir notas de aquellos alumnos que existan.</w:t>
+      </w:r>
+    </w:p>
+    <w:p>
+      <w:r>
+        <w:t>Una vez que la activación de un curso haya tenido éxito, podremos comprobarlo en que nos aparecerá en el menú de navegación.</w:t>
+      </w:r>
+    </w:p>
+    <w:p>
+      <w:r>
+        <w:br w:type="page"/>
+      </w:r>
+    </w:p>
+    <w:p>
+      <w:pPr>
+        <w:rPr>
+          <w:b/>
+        </w:rPr>
+      </w:pPr>
+      <w:r>
+        <w:rPr>
+          <w:b/>
+        </w:rPr>
+        <w:lastRenderedPageBreak/>
+        <w:t>Jefe de estudios – Guía de uso</w:t>
+      </w:r>
+    </w:p>
+    <w:p>
+      <w:r>
+        <w:t>El jefe de estudios puede realizar las siguientes acciones:</w:t>
+      </w:r>
+    </w:p>
+    <w:p>
+      <w:pPr>
+        <w:pStyle w:val="Prrafodelista"/>
+        <w:numPr>
+          <w:ilvl w:val="0"/>
+          <w:numId w:val="3"/>
+        </w:numPr>
+      </w:pPr>
+      <w:r>
+        <w:rPr>
+          <w:b/>
+        </w:rPr>
+        <w:t xml:space="preserve">Registro de alumnos: </w:t>
+      </w:r>
+      <w:r>
+        <w:t>Formulario para leer alumnos a partir de CSV de Séneca, o editar datos de alumnos que ya estén en la base. Sólo se puede usar cuando ya haya un curso activo, los campos del formulario son los campos que provee Séneca. Es necesario que los alumnos estén previamente registrados para poder subir sus notas. Se puede leer un único alumno a la vez, o un CSV con varios alumnos.</w:t>
+      </w:r>
+    </w:p>
+    <w:p>
+      <w:pPr>
+        <w:pStyle w:val="Prrafodelista"/>
+        <w:numPr>
+          <w:ilvl w:val="0"/>
+          <w:numId w:val="3"/>
+        </w:numPr>
+      </w:pPr>
+      <w:r>
+        <w:rPr>
+          <w:b/>
+        </w:rPr>
+        <w:t xml:space="preserve">Subir notas: </w:t>
+      </w:r>
+      <w:r>
+        <w:t>Sube notas a partir de un CSV de Séneca. Los alumnos cuyas notas se están intentando subir, deben estar previamente en la base de datos, utilizar el Registro de alumnos para ello. No es necesario que las asignaturas estén, el programa cogerá los códigos de todas las asignaturas de las que se estén subiendo notas y las añadirá automáticamente.</w:t>
+      </w:r>
+    </w:p>
+    <w:p>
+      <w:pPr>
+        <w:pStyle w:val="Prrafodelista"/>
+        <w:numPr>
+          <w:ilvl w:val="0"/>
+          <w:numId w:val="3"/>
+        </w:numPr>
+      </w:pPr>
+      <w:r>
+        <w:rPr>
+          <w:b/>
+        </w:rPr>
+        <w:t>Gráficos:</w:t>
+      </w:r>
+      <w:r>
+        <w:t xml:space="preserve"> Funcionalidad principal de la aplicación, una vez que se tengan notas en la base, el jefe de estudios podrá realizar todo tipo de gráficos con ellas, ver más adelante explicación completa.</w:t>
+      </w:r>
+    </w:p>
+    <w:p>
+      <w:pPr>
+        <w:pStyle w:val="Prrafodelista"/>
+        <w:numPr>
+          <w:ilvl w:val="0"/>
+          <w:numId w:val="3"/>
+        </w:numPr>
+      </w:pPr>
+      <w:r>
+        <w:rPr>
+          <w:b/>
+        </w:rPr>
+        <w:t>Asignaturas:</w:t>
+      </w:r>
+      <w:r>
+        <w:t xml:space="preserve"> Las asignaturas se leen al subir notas, pero sólo se coge el código abreviado que trae Séneca, si se desea añadirle un nombre más completo, así como un área competencial al que pertenece la asignatura, para luego poder agruparlas a la hora de hacer gráficos, el jefe de estudios puede hacerlo en este formulario.</w:t>
+      </w:r>
+    </w:p>
+    <w:p>
+      <w:r>
+        <w:br w:type="page"/>
+      </w:r>
+    </w:p>
+    <w:p>
+      <w:pPr>
+        <w:rPr>
+          <w:b/>
+        </w:rPr>
+      </w:pPr>
+      <w:r>
+        <w:rPr>
+          <w:b/>
+        </w:rPr>
+        <w:lastRenderedPageBreak/>
+        <w:t>Gráficos -  Guía de uso</w:t>
+      </w:r>
+    </w:p>
+    <w:p/>
+    <w:p>
+      <w:pPr>
+        <w:rPr>
+          <w:u w:val="single"/>
+        </w:rPr>
+      </w:pPr>
     </w:p>
     <w:p/>
     <w:p>
@@ -347,6 +663,232 @@
 <file path=word/numbering.xml><?xml version="1.0" encoding="utf-8"?>
 <w:numbering xmlns:ve="http://schemas.openxmlformats.org/markup-compatibility/2006" xmlns:o="urn:schemas-microsoft-com:office:office" xmlns:r="http://schemas.openxmlformats.org/officeDocument/2006/relationships" xmlns:m="http://schemas.openxmlformats.org/officeDocument/2006/math" xmlns:v="urn:schemas-microsoft-com:vml" xmlns:wp="http://schemas.openxmlformats.org/drawingml/2006/wordprocessingDrawing" xmlns:w10="urn:schemas-microsoft-com:office:word" xmlns:w="http://schemas.openxmlformats.org/wordprocessingml/2006/main" xmlns:wne="http://schemas.microsoft.com/office/word/2006/wordml">
   <w:abstractNum w:abstractNumId="0">
+    <w:nsid w:val="43F42F38"/>
+    <w:multiLevelType w:val="hybridMultilevel"/>
+    <w:tmpl w:val="6246AC32"/>
+    <w:lvl w:ilvl="0" w:tplc="0C0A0001">
+      <w:start w:val="1"/>
+      <w:numFmt w:val="bullet"/>
+      <w:lvlText w:val=""/>
+      <w:lvlJc w:val="left"/>
+      <w:pPr>
+        <w:ind w:left="720" w:hanging="360"/>
+      </w:pPr>
+      <w:rPr>
+        <w:rFonts w:ascii="Symbol" w:hAnsi="Symbol" w:hint="default"/>
+      </w:rPr>
+    </w:lvl>
+    <w:lvl w:ilvl="1" w:tplc="0C0A0003">
+      <w:start w:val="1"/>
+      <w:numFmt w:val="bullet"/>
+      <w:lvlText w:val="o"/>
+      <w:lvlJc w:val="left"/>
+      <w:pPr>
+        <w:ind w:left="1440" w:hanging="360"/>
+      </w:pPr>
+      <w:rPr>
+        <w:rFonts w:ascii="Courier New" w:hAnsi="Courier New" w:cs="Courier New" w:hint="default"/>
+      </w:rPr>
+    </w:lvl>
+    <w:lvl w:ilvl="2" w:tplc="0C0A0005" w:tentative="1">
+      <w:start w:val="1"/>
+      <w:numFmt w:val="bullet"/>
+      <w:lvlText w:val=""/>
+      <w:lvlJc w:val="left"/>
+      <w:pPr>
+        <w:ind w:left="2160" w:hanging="360"/>
+      </w:pPr>
+      <w:rPr>
+        <w:rFonts w:ascii="Wingdings" w:hAnsi="Wingdings" w:hint="default"/>
+      </w:rPr>
+    </w:lvl>
+    <w:lvl w:ilvl="3" w:tplc="0C0A0001" w:tentative="1">
+      <w:start w:val="1"/>
+      <w:numFmt w:val="bullet"/>
+      <w:lvlText w:val=""/>
+      <w:lvlJc w:val="left"/>
+      <w:pPr>
+        <w:ind w:left="2880" w:hanging="360"/>
+      </w:pPr>
+      <w:rPr>
+        <w:rFonts w:ascii="Symbol" w:hAnsi="Symbol" w:hint="default"/>
+      </w:rPr>
+    </w:lvl>
+    <w:lvl w:ilvl="4" w:tplc="0C0A0003" w:tentative="1">
+      <w:start w:val="1"/>
+      <w:numFmt w:val="bullet"/>
+      <w:lvlText w:val="o"/>
+      <w:lvlJc w:val="left"/>
+      <w:pPr>
+        <w:ind w:left="3600" w:hanging="360"/>
+      </w:pPr>
+      <w:rPr>
+        <w:rFonts w:ascii="Courier New" w:hAnsi="Courier New" w:cs="Courier New" w:hint="default"/>
+      </w:rPr>
+    </w:lvl>
+    <w:lvl w:ilvl="5" w:tplc="0C0A0005" w:tentative="1">
+      <w:start w:val="1"/>
+      <w:numFmt w:val="bullet"/>
+      <w:lvlText w:val=""/>
+      <w:lvlJc w:val="left"/>
+      <w:pPr>
+        <w:ind w:left="4320" w:hanging="360"/>
+      </w:pPr>
+      <w:rPr>
+        <w:rFonts w:ascii="Wingdings" w:hAnsi="Wingdings" w:hint="default"/>
+      </w:rPr>
+    </w:lvl>
+    <w:lvl w:ilvl="6" w:tplc="0C0A0001" w:tentative="1">
+      <w:start w:val="1"/>
+      <w:numFmt w:val="bullet"/>
+      <w:lvlText w:val=""/>
+      <w:lvlJc w:val="left"/>
+      <w:pPr>
+        <w:ind w:left="5040" w:hanging="360"/>
+      </w:pPr>
+      <w:rPr>
+        <w:rFonts w:ascii="Symbol" w:hAnsi="Symbol" w:hint="default"/>
+      </w:rPr>
+    </w:lvl>
+    <w:lvl w:ilvl="7" w:tplc="0C0A0003" w:tentative="1">
+      <w:start w:val="1"/>
+      <w:numFmt w:val="bullet"/>
+      <w:lvlText w:val="o"/>
+      <w:lvlJc w:val="left"/>
+      <w:pPr>
+        <w:ind w:left="5760" w:hanging="360"/>
+      </w:pPr>
+      <w:rPr>
+        <w:rFonts w:ascii="Courier New" w:hAnsi="Courier New" w:cs="Courier New" w:hint="default"/>
+      </w:rPr>
+    </w:lvl>
+    <w:lvl w:ilvl="8" w:tplc="0C0A0005" w:tentative="1">
+      <w:start w:val="1"/>
+      <w:numFmt w:val="bullet"/>
+      <w:lvlText w:val=""/>
+      <w:lvlJc w:val="left"/>
+      <w:pPr>
+        <w:ind w:left="6480" w:hanging="360"/>
+      </w:pPr>
+      <w:rPr>
+        <w:rFonts w:ascii="Wingdings" w:hAnsi="Wingdings" w:hint="default"/>
+      </w:rPr>
+    </w:lvl>
+  </w:abstractNum>
+  <w:abstractNum w:abstractNumId="1">
+    <w:nsid w:val="518E7F72"/>
+    <w:multiLevelType w:val="hybridMultilevel"/>
+    <w:tmpl w:val="04F46440"/>
+    <w:lvl w:ilvl="0" w:tplc="0C0A0001">
+      <w:start w:val="1"/>
+      <w:numFmt w:val="bullet"/>
+      <w:lvlText w:val=""/>
+      <w:lvlJc w:val="left"/>
+      <w:pPr>
+        <w:ind w:left="720" w:hanging="360"/>
+      </w:pPr>
+      <w:rPr>
+        <w:rFonts w:ascii="Symbol" w:hAnsi="Symbol" w:hint="default"/>
+      </w:rPr>
+    </w:lvl>
+    <w:lvl w:ilvl="1" w:tplc="0C0A0003" w:tentative="1">
+      <w:start w:val="1"/>
+      <w:numFmt w:val="bullet"/>
+      <w:lvlText w:val="o"/>
+      <w:lvlJc w:val="left"/>
+      <w:pPr>
+        <w:ind w:left="1440" w:hanging="360"/>
+      </w:pPr>
+      <w:rPr>
+        <w:rFonts w:ascii="Courier New" w:hAnsi="Courier New" w:cs="Courier New" w:hint="default"/>
+      </w:rPr>
+    </w:lvl>
+    <w:lvl w:ilvl="2" w:tplc="0C0A0005" w:tentative="1">
+      <w:start w:val="1"/>
+      <w:numFmt w:val="bullet"/>
+      <w:lvlText w:val=""/>
+      <w:lvlJc w:val="left"/>
+      <w:pPr>
+        <w:ind w:left="2160" w:hanging="360"/>
+      </w:pPr>
+      <w:rPr>
+        <w:rFonts w:ascii="Wingdings" w:hAnsi="Wingdings" w:hint="default"/>
+      </w:rPr>
+    </w:lvl>
+    <w:lvl w:ilvl="3" w:tplc="0C0A0001" w:tentative="1">
+      <w:start w:val="1"/>
+      <w:numFmt w:val="bullet"/>
+      <w:lvlText w:val=""/>
+      <w:lvlJc w:val="left"/>
+      <w:pPr>
+        <w:ind w:left="2880" w:hanging="360"/>
+      </w:pPr>
+      <w:rPr>
+        <w:rFonts w:ascii="Symbol" w:hAnsi="Symbol" w:hint="default"/>
+      </w:rPr>
+    </w:lvl>
+    <w:lvl w:ilvl="4" w:tplc="0C0A0003" w:tentative="1">
+      <w:start w:val="1"/>
+      <w:numFmt w:val="bullet"/>
+      <w:lvlText w:val="o"/>
+      <w:lvlJc w:val="left"/>
+      <w:pPr>
+        <w:ind w:left="3600" w:hanging="360"/>
+      </w:pPr>
+      <w:rPr>
+        <w:rFonts w:ascii="Courier New" w:hAnsi="Courier New" w:cs="Courier New" w:hint="default"/>
+      </w:rPr>
+    </w:lvl>
+    <w:lvl w:ilvl="5" w:tplc="0C0A0005" w:tentative="1">
+      <w:start w:val="1"/>
+      <w:numFmt w:val="bullet"/>
+      <w:lvlText w:val=""/>
+      <w:lvlJc w:val="left"/>
+      <w:pPr>
+        <w:ind w:left="4320" w:hanging="360"/>
+      </w:pPr>
+      <w:rPr>
+        <w:rFonts w:ascii="Wingdings" w:hAnsi="Wingdings" w:hint="default"/>
+      </w:rPr>
+    </w:lvl>
+    <w:lvl w:ilvl="6" w:tplc="0C0A0001" w:tentative="1">
+      <w:start w:val="1"/>
+      <w:numFmt w:val="bullet"/>
+      <w:lvlText w:val=""/>
+      <w:lvlJc w:val="left"/>
+      <w:pPr>
+        <w:ind w:left="5040" w:hanging="360"/>
+      </w:pPr>
+      <w:rPr>
+        <w:rFonts w:ascii="Symbol" w:hAnsi="Symbol" w:hint="default"/>
+      </w:rPr>
+    </w:lvl>
+    <w:lvl w:ilvl="7" w:tplc="0C0A0003" w:tentative="1">
+      <w:start w:val="1"/>
+      <w:numFmt w:val="bullet"/>
+      <w:lvlText w:val="o"/>
+      <w:lvlJc w:val="left"/>
+      <w:pPr>
+        <w:ind w:left="5760" w:hanging="360"/>
+      </w:pPr>
+      <w:rPr>
+        <w:rFonts w:ascii="Courier New" w:hAnsi="Courier New" w:cs="Courier New" w:hint="default"/>
+      </w:rPr>
+    </w:lvl>
+    <w:lvl w:ilvl="8" w:tplc="0C0A0005" w:tentative="1">
+      <w:start w:val="1"/>
+      <w:numFmt w:val="bullet"/>
+      <w:lvlText w:val=""/>
+      <w:lvlJc w:val="left"/>
+      <w:pPr>
+        <w:ind w:left="6480" w:hanging="360"/>
+      </w:pPr>
+      <w:rPr>
+        <w:rFonts w:ascii="Wingdings" w:hAnsi="Wingdings" w:hint="default"/>
+      </w:rPr>
+    </w:lvl>
+  </w:abstractNum>
+  <w:abstractNum w:abstractNumId="2">
     <w:nsid w:val="51AB41AD"/>
     <w:multiLevelType w:val="hybridMultilevel"/>
     <w:tmpl w:val="8508FDA8"/>
@@ -460,7 +1002,13 @@
     </w:lvl>
   </w:abstractNum>
   <w:num w:numId="1">
+    <w:abstractNumId w:val="2"/>
+  </w:num>
+  <w:num w:numId="2">
     <w:abstractNumId w:val="0"/>
+  </w:num>
+  <w:num w:numId="3">
+    <w:abstractNumId w:val="1"/>
   </w:num>
 </w:numbering>
 </file>

--- a/eduGraph_documentation.docx
+++ b/eduGraph_documentation.docx
@@ -2,6 +2,355 @@
 <file path=word/document.xml><?xml version="1.0" encoding="utf-8"?>
 <w:document xmlns:ve="http://schemas.openxmlformats.org/markup-compatibility/2006" xmlns:o="urn:schemas-microsoft-com:office:office" xmlns:r="http://schemas.openxmlformats.org/officeDocument/2006/relationships" xmlns:m="http://schemas.openxmlformats.org/officeDocument/2006/math" xmlns:v="urn:schemas-microsoft-com:vml" xmlns:wp="http://schemas.openxmlformats.org/drawingml/2006/wordprocessingDrawing" xmlns:w10="urn:schemas-microsoft-com:office:word" xmlns:w="http://schemas.openxmlformats.org/wordprocessingml/2006/main" xmlns:wne="http://schemas.microsoft.com/office/word/2006/wordml">
   <w:body>
+    <w:sdt>
+      <w:sdtPr>
+        <w:id w:val="523710053"/>
+        <w:docPartObj>
+          <w:docPartGallery w:val="Cover Pages"/>
+          <w:docPartUnique/>
+        </w:docPartObj>
+      </w:sdtPr>
+      <w:sdtContent>
+        <w:p/>
+        <w:p>
+          <w:r>
+            <w:rPr>
+              <w:noProof/>
+            </w:rPr>
+            <w:pict>
+              <v:group id="_x0000_s1031" style="position:absolute;margin-left:0;margin-top:0;width:595.3pt;height:700.15pt;z-index:251660288;mso-width-percent:1000;mso-height-percent:1000;mso-position-horizontal:center;mso-position-horizontal-relative:page;mso-position-vertical:center;mso-position-vertical-relative:margin;mso-width-percent:1000;mso-height-percent:1000;mso-height-relative:margin" coordorigin=",1440" coordsize="12239,12960" o:allowincell="f">
+                <v:group id="_x0000_s1032" style="position:absolute;top:9661;width:12239;height:4739;mso-width-percent:1000;mso-height-percent:300;mso-position-horizontal:center;mso-position-horizontal-relative:margin;mso-position-vertical:bottom;mso-position-vertical-relative:margin;mso-width-percent:1000;mso-height-percent:300" coordorigin="-6,3399" coordsize="12197,4253">
+                  <v:group id="_x0000_s1033" style="position:absolute;left:-6;top:3717;width:12189;height:3550" coordorigin="18,7468" coordsize="12189,3550">
+                    <v:shape id="_x0000_s1034" style="position:absolute;left:18;top:7837;width:7132;height:2863;mso-width-relative:page;mso-height-relative:page" coordsize="7132,2863" path="m,l17,2863,7132,2578r,-2378l,xe" fillcolor="#a7bfde [1620]" stroked="f">
+                      <v:fill opacity=".5"/>
+                      <v:path arrowok="t"/>
+                    </v:shape>
+                    <v:shape id="_x0000_s1035" style="position:absolute;left:7150;top:7468;width:3466;height:3550;mso-width-relative:page;mso-height-relative:page" coordsize="3466,3550" path="m,569l,2930r3466,620l3466,,,569xe" fillcolor="#d3dfee [820]" stroked="f">
+                      <v:fill opacity=".5"/>
+                      <v:path arrowok="t"/>
+                    </v:shape>
+                    <v:shape id="_x0000_s1036" style="position:absolute;left:10616;top:7468;width:1591;height:3550;mso-width-relative:page;mso-height-relative:page" coordsize="1591,3550" path="m,l,3550,1591,2746r,-2009l,xe" fillcolor="#a7bfde [1620]" stroked="f">
+                      <v:fill opacity=".5"/>
+                      <v:path arrowok="t"/>
+                    </v:shape>
+                  </v:group>
+                  <v:shape id="_x0000_s1037" style="position:absolute;left:8071;top:4069;width:4120;height:2913;mso-width-relative:page;mso-height-relative:page" coordsize="4120,2913" path="m1,251l,2662r4120,251l4120,,1,251xe" fillcolor="#d8d8d8 [2732]" stroked="f">
+                    <v:path arrowok="t"/>
+                  </v:shape>
+                  <v:shape id="_x0000_s1038" style="position:absolute;left:4104;top:3399;width:3985;height:4236;mso-width-relative:page;mso-height-relative:page" coordsize="3985,4236" path="m,l,4236,3985,3349r,-2428l,xe" fillcolor="#bfbfbf [2412]" stroked="f">
+                    <v:path arrowok="t"/>
+                  </v:shape>
+                  <v:shape id="_x0000_s1039" style="position:absolute;left:18;top:3399;width:4086;height:4253;mso-width-relative:page;mso-height-relative:page" coordsize="4086,4253" path="m4086,r-2,4253l,3198,,1072,4086,xe" fillcolor="#d8d8d8 [2732]" stroked="f">
+                    <v:path arrowok="t"/>
+                  </v:shape>
+                  <v:shape id="_x0000_s1040" style="position:absolute;left:17;top:3617;width:2076;height:3851;mso-width-relative:page;mso-height-relative:page" coordsize="2076,3851" path="m,921l2060,r16,3851l,2981,,921xe" fillcolor="#d3dfee [820]" stroked="f">
+                    <v:fill opacity="45875f"/>
+                    <v:path arrowok="t"/>
+                  </v:shape>
+                  <v:shape id="_x0000_s1041" style="position:absolute;left:2077;top:3617;width:6011;height:3835;mso-width-relative:page;mso-height-relative:page" coordsize="6011,3835" path="m,l17,3835,6011,2629r,-1390l,xe" fillcolor="#a7bfde [1620]" stroked="f">
+                    <v:fill opacity="45875f"/>
+                    <v:path arrowok="t"/>
+                  </v:shape>
+                  <v:shape id="_x0000_s1042" style="position:absolute;left:8088;top:3835;width:4102;height:3432;mso-width-relative:page;mso-height-relative:page" coordsize="4102,3432" path="m,1038l,2411,4102,3432,4102,,,1038xe" fillcolor="#d3dfee [820]" stroked="f">
+                    <v:fill opacity="45875f"/>
+                    <v:path arrowok="t"/>
+                  </v:shape>
+                </v:group>
+                <v:rect id="_x0000_s1043" style="position:absolute;left:1800;top:1440;width:8638;height:964;mso-width-percent:1000;mso-position-horizontal:center;mso-position-horizontal-relative:margin;mso-position-vertical:top;mso-position-vertical-relative:margin;mso-width-percent:1000;mso-width-relative:margin;mso-height-relative:margin" filled="f" stroked="f">
+                  <v:textbox style="mso-next-textbox:#_x0000_s1043;mso-fit-shape-to-text:t">
+                    <w:txbxContent>
+                      <w:sdt>
+                        <w:sdtPr>
+                          <w:rPr>
+                            <w:b/>
+                            <w:bCs/>
+                            <w:color w:val="808080" w:themeColor="text1" w:themeTint="7F"/>
+                            <w:sz w:val="32"/>
+                            <w:szCs w:val="32"/>
+                          </w:rPr>
+                          <w:alias w:val="Organización"/>
+                          <w:id w:val="15866524"/>
+                          <w:placeholder>
+                            <w:docPart w:val="68E216BC23414110B3D3DDFFE1A0D8F6"/>
+                          </w:placeholder>
+                          <w:showingPlcHdr/>
+                          <w:dataBinding w:prefixMappings="xmlns:ns0='http://schemas.openxmlformats.org/officeDocument/2006/extended-properties'" w:xpath="/ns0:Properties[1]/ns0:Company[1]" w:storeItemID="{6668398D-A668-4E3E-A5EB-62B293D839F1}"/>
+                          <w:text/>
+                        </w:sdtPr>
+                        <w:sdtContent>
+                          <w:p>
+                            <w:pPr>
+                              <w:spacing w:after="0"/>
+                              <w:rPr>
+                                <w:b/>
+                                <w:bCs/>
+                                <w:color w:val="808080" w:themeColor="text1" w:themeTint="7F"/>
+                                <w:sz w:val="32"/>
+                                <w:szCs w:val="32"/>
+                              </w:rPr>
+                            </w:pPr>
+                            <w:r>
+                              <w:rPr>
+                                <w:b/>
+                                <w:bCs/>
+                                <w:color w:val="808080" w:themeColor="text1" w:themeTint="7F"/>
+                                <w:sz w:val="32"/>
+                                <w:szCs w:val="32"/>
+                              </w:rPr>
+                              <w:t>[Escribir el nombre de la compañía]</w:t>
+                            </w:r>
+                          </w:p>
+                        </w:sdtContent>
+                      </w:sdt>
+                      <w:p>
+                        <w:pPr>
+                          <w:spacing w:after="0"/>
+                          <w:rPr>
+                            <w:b/>
+                            <w:bCs/>
+                            <w:color w:val="808080" w:themeColor="text1" w:themeTint="7F"/>
+                            <w:sz w:val="32"/>
+                            <w:szCs w:val="32"/>
+                          </w:rPr>
+                        </w:pPr>
+                      </w:p>
+                    </w:txbxContent>
+                  </v:textbox>
+                </v:rect>
+                <v:rect id="_x0000_s1044" style="position:absolute;left:6494;top:11160;width:4998;height:1566;mso-position-horizontal-relative:margin;mso-position-vertical-relative:margin" filled="f" stroked="f">
+                  <v:textbox style="mso-next-textbox:#_x0000_s1044;mso-fit-shape-to-text:t">
+                    <w:txbxContent>
+                      <w:sdt>
+                        <w:sdtPr>
+                          <w:rPr>
+                            <w:sz w:val="96"/>
+                            <w:szCs w:val="96"/>
+                          </w:rPr>
+                          <w:alias w:val="Año"/>
+                          <w:id w:val="18366977"/>
+                          <w:placeholder>
+                            <w:docPart w:val="29643F9EA2C94F66B443FCA777506B6E"/>
+                          </w:placeholder>
+                          <w:showingPlcHdr/>
+                          <w:dataBinding w:prefixMappings="xmlns:ns0='http://schemas.microsoft.com/office/2006/coverPageProps'" w:xpath="/ns0:CoverPageProperties[1]/ns0:PublishDate[1]" w:storeItemID="{55AF091B-3C7A-41E3-B477-F2FDAA23CFDA}"/>
+                          <w:date>
+                            <w:dateFormat w:val="yy"/>
+                            <w:lid w:val="es-ES"/>
+                            <w:storeMappedDataAs w:val="dateTime"/>
+                            <w:calendar w:val="gregorian"/>
+                          </w:date>
+                        </w:sdtPr>
+                        <w:sdtContent>
+                          <w:p>
+                            <w:pPr>
+                              <w:jc w:val="right"/>
+                              <w:rPr>
+                                <w:sz w:val="96"/>
+                                <w:szCs w:val="96"/>
+                              </w:rPr>
+                            </w:pPr>
+                            <w:r>
+                              <w:rPr>
+                                <w:sz w:val="96"/>
+                                <w:szCs w:val="96"/>
+                              </w:rPr>
+                              <w:t>[Año]</w:t>
+                            </w:r>
+                          </w:p>
+                        </w:sdtContent>
+                      </w:sdt>
+                    </w:txbxContent>
+                  </v:textbox>
+                </v:rect>
+                <v:rect id="_x0000_s1045" style="position:absolute;left:1800;top:2294;width:8638;height:7268;mso-width-percent:1000;mso-position-horizontal:center;mso-position-horizontal-relative:margin;mso-position-vertical-relative:margin;mso-width-percent:1000;mso-width-relative:margin;mso-height-relative:margin;v-text-anchor:bottom" filled="f" stroked="f">
+                  <v:textbox style="mso-next-textbox:#_x0000_s1045">
+                    <w:txbxContent>
+                      <w:sdt>
+                        <w:sdtPr>
+                          <w:rPr>
+                            <w:b/>
+                            <w:bCs/>
+                            <w:color w:val="1F497D" w:themeColor="text2"/>
+                            <w:sz w:val="144"/>
+                            <w:szCs w:val="144"/>
+                          </w:rPr>
+                          <w:alias w:val="Título"/>
+                          <w:id w:val="15866532"/>
+                          <w:placeholder>
+                            <w:docPart w:val="BCA6666F644B45058D18EF2BF2C3B060"/>
+                          </w:placeholder>
+                          <w:dataBinding w:prefixMappings="xmlns:ns0='http://schemas.openxmlformats.org/package/2006/metadata/core-properties' xmlns:ns1='http://purl.org/dc/elements/1.1/'" w:xpath="/ns0:coreProperties[1]/ns1:title[1]" w:storeItemID="{6C3C8BC8-F283-45AE-878A-BAB7291924A1}"/>
+                          <w:text/>
+                        </w:sdtPr>
+                        <w:sdtContent>
+                          <w:p>
+                            <w:pPr>
+                              <w:spacing w:after="0"/>
+                              <w:rPr>
+                                <w:b/>
+                                <w:bCs/>
+                                <w:color w:val="1F497D" w:themeColor="text2"/>
+                                <w:sz w:val="72"/>
+                                <w:szCs w:val="72"/>
+                              </w:rPr>
+                            </w:pPr>
+                            <w:proofErr w:type="spellStart"/>
+                            <w:proofErr w:type="gramStart"/>
+                            <w:r>
+                              <w:rPr>
+                                <w:b/>
+                                <w:bCs/>
+                                <w:color w:val="1F497D" w:themeColor="text2"/>
+                                <w:sz w:val="144"/>
+                                <w:szCs w:val="144"/>
+                              </w:rPr>
+                              <w:t>eduGraph</w:t>
+                            </w:r>
+                            <w:proofErr w:type="spellEnd"/>
+                            <w:proofErr w:type="gramEnd"/>
+                            <w:r>
+                              <w:rPr>
+                                <w:b/>
+                                <w:bCs/>
+                                <w:color w:val="1F497D" w:themeColor="text2"/>
+                                <w:sz w:val="144"/>
+                                <w:szCs w:val="144"/>
+                              </w:rPr>
+                              <w:t>!</w:t>
+                            </w:r>
+                          </w:p>
+                        </w:sdtContent>
+                      </w:sdt>
+                      <w:sdt>
+                        <w:sdtPr>
+                          <w:rPr>
+                            <w:b/>
+                            <w:bCs/>
+                            <w:color w:val="4F81BD" w:themeColor="accent1"/>
+                            <w:sz w:val="40"/>
+                            <w:szCs w:val="40"/>
+                          </w:rPr>
+                          <w:alias w:val="Subtítulo"/>
+                          <w:id w:val="15866538"/>
+                          <w:placeholder>
+                            <w:docPart w:val="D1C6F2350A77473FBA140E11AD0B00E7"/>
+                          </w:placeholder>
+                          <w:dataBinding w:prefixMappings="xmlns:ns0='http://schemas.openxmlformats.org/package/2006/metadata/core-properties' xmlns:ns1='http://purl.org/dc/elements/1.1/'" w:xpath="/ns0:coreProperties[1]/ns1:subject[1]" w:storeItemID="{6C3C8BC8-F283-45AE-878A-BAB7291924A1}"/>
+                          <w:text/>
+                        </w:sdtPr>
+                        <w:sdtContent>
+                          <w:p>
+                            <w:pPr>
+                              <w:rPr>
+                                <w:b/>
+                                <w:bCs/>
+                                <w:color w:val="4F81BD" w:themeColor="accent1"/>
+                                <w:sz w:val="40"/>
+                                <w:szCs w:val="40"/>
+                              </w:rPr>
+                            </w:pPr>
+                            <w:r>
+                              <w:rPr>
+                                <w:b/>
+                                <w:bCs/>
+                                <w:color w:val="4F81BD" w:themeColor="accent1"/>
+                                <w:sz w:val="40"/>
+                                <w:szCs w:val="40"/>
+                              </w:rPr>
+                              <w:t>Guía de uso</w:t>
+                            </w:r>
+                          </w:p>
+                        </w:sdtContent>
+                      </w:sdt>
+                      <w:sdt>
+                        <w:sdtPr>
+                          <w:rPr>
+                            <w:b/>
+                            <w:bCs/>
+                            <w:color w:val="808080" w:themeColor="text1" w:themeTint="7F"/>
+                            <w:sz w:val="32"/>
+                            <w:szCs w:val="32"/>
+                          </w:rPr>
+                          <w:alias w:val="Autor"/>
+                          <w:id w:val="15866544"/>
+                          <w:placeholder>
+                            <w:docPart w:val="E7299C08C04749A88FD93DD6F59FABFC"/>
+                          </w:placeholder>
+                          <w:dataBinding w:prefixMappings="xmlns:ns0='http://schemas.openxmlformats.org/package/2006/metadata/core-properties' xmlns:ns1='http://purl.org/dc/elements/1.1/'" w:xpath="/ns0:coreProperties[1]/ns1:creator[1]" w:storeItemID="{6C3C8BC8-F283-45AE-878A-BAB7291924A1}"/>
+                          <w:text/>
+                        </w:sdtPr>
+                        <w:sdtContent>
+                          <w:p>
+                            <w:pPr>
+                              <w:rPr>
+                                <w:b/>
+                                <w:bCs/>
+                                <w:color w:val="808080" w:themeColor="text1" w:themeTint="7F"/>
+                                <w:sz w:val="32"/>
+                                <w:szCs w:val="32"/>
+                              </w:rPr>
+                            </w:pPr>
+                            <w:r>
+                              <w:rPr>
+                                <w:b/>
+                                <w:bCs/>
+                                <w:color w:val="808080" w:themeColor="text1" w:themeTint="7F"/>
+                                <w:sz w:val="32"/>
+                                <w:szCs w:val="32"/>
+                              </w:rPr>
+                              <w:t xml:space="preserve">Aitor </w:t>
+                            </w:r>
+                            <w:proofErr w:type="spellStart"/>
+                            <w:r>
+                              <w:rPr>
+                                <w:b/>
+                                <w:bCs/>
+                                <w:color w:val="808080" w:themeColor="text1" w:themeTint="7F"/>
+                                <w:sz w:val="32"/>
+                                <w:szCs w:val="32"/>
+                              </w:rPr>
+                              <w:t>Igartua</w:t>
+                            </w:r>
+                            <w:proofErr w:type="spellEnd"/>
+                            <w:r>
+                              <w:rPr>
+                                <w:b/>
+                                <w:bCs/>
+                                <w:color w:val="808080" w:themeColor="text1" w:themeTint="7F"/>
+                                <w:sz w:val="32"/>
+                                <w:szCs w:val="32"/>
+                              </w:rPr>
+                              <w:t xml:space="preserve"> Gutiérrez – 2º de ASIR</w:t>
+                            </w:r>
+                          </w:p>
+                        </w:sdtContent>
+                      </w:sdt>
+                      <w:p>
+                        <w:pPr>
+                          <w:rPr>
+                            <w:b/>
+                            <w:bCs/>
+                            <w:color w:val="808080" w:themeColor="text1" w:themeTint="7F"/>
+                            <w:sz w:val="32"/>
+                            <w:szCs w:val="32"/>
+                          </w:rPr>
+                        </w:pPr>
+                      </w:p>
+                    </w:txbxContent>
+                  </v:textbox>
+                </v:rect>
+                <w10:wrap anchorx="page" anchory="margin"/>
+              </v:group>
+            </w:pict>
+          </w:r>
+        </w:p>
+        <w:p>
+          <w:r>
+            <w:br w:type="page"/>
+          </w:r>
+        </w:p>
+      </w:sdtContent>
+    </w:sdt>
     <w:p>
       <w:pPr>
         <w:rPr>
@@ -10,14 +359,15 @@
           <w:szCs w:val="144"/>
         </w:rPr>
       </w:pPr>
-      <w:r>
+    </w:p>
+    <w:p>
+      <w:pPr>
         <w:rPr>
           <w:i/>
           <w:sz w:val="144"/>
           <w:szCs w:val="144"/>
         </w:rPr>
-        <w:t>eduGraph!</w:t>
-      </w:r>
+      </w:pPr>
     </w:p>
     <w:p>
       <w:pPr>
@@ -55,46 +405,6 @@
         </w:rPr>
       </w:pPr>
     </w:p>
-    <w:p>
-      <w:pPr>
-        <w:rPr>
-          <w:i/>
-          <w:sz w:val="144"/>
-          <w:szCs w:val="144"/>
-        </w:rPr>
-      </w:pPr>
-    </w:p>
-    <w:p>
-      <w:pPr>
-        <w:rPr>
-          <w:i/>
-          <w:sz w:val="144"/>
-          <w:szCs w:val="144"/>
-        </w:rPr>
-      </w:pPr>
-    </w:p>
-    <w:p/>
-    <w:p/>
-    <w:p/>
-    <w:p/>
-    <w:p/>
-    <w:p/>
-    <w:p/>
-    <w:p/>
-    <w:p/>
-    <w:p/>
-    <w:p/>
-    <w:p/>
-    <w:p/>
-    <w:p/>
-    <w:p/>
-    <w:p/>
-    <w:p/>
-    <w:p/>
-    <w:p/>
-    <w:p/>
-    <w:p/>
-    <w:p/>
     <w:p/>
     <w:p>
       <w:pPr>
@@ -111,11 +421,21 @@
       </w:r>
     </w:p>
     <w:p>
+      <w:proofErr w:type="spellStart"/>
+      <w:proofErr w:type="gramStart"/>
       <w:r>
         <w:rPr>
           <w:i/>
         </w:rPr>
-        <w:t>eduGraph!</w:t>
+        <w:t>eduGraph</w:t>
+      </w:r>
+      <w:proofErr w:type="spellEnd"/>
+      <w:proofErr w:type="gramEnd"/>
+      <w:r>
+        <w:rPr>
+          <w:i/>
+        </w:rPr>
+        <w:t>!</w:t>
       </w:r>
       <w:r>
         <w:t xml:space="preserve"> es una aplicación de código abierto, que permite la gestión de notas, estadísticas y de gráficos por parte de los institutos, a partir de datos leídos de la aplicación Séneca de la Junta de Andalucía.</w:t>
@@ -123,7 +443,80 @@
     </w:p>
     <w:p>
       <w:r>
-        <w:t>Permite leer los datos de alumnos, en formato csv, leer notas y guardarlas en una base de datos para cada curso. Permite realizar todo tipo de gráficos para estudio estadístico de las notas de los alumnos, o de los cursos que representan, y realizar una comparativa por evaluaciones o a lo largo de diferentes cursos. Las asignaturas se pueden agrupar en dimensiones o áreas competenciales, para poder estudiar la evolución de un alumno en grupos determinados de asignaturas. Permite la comparación de un alumno individual o varios respecto a la media de un grupo o de un curso, para poder detectar problemas de rendimiento específicos y poder adaptarse a las necesidades concretas de ese alumno.</w:t>
+        <w:t xml:space="preserve">Permite leer los datos de alumnos, en formato </w:t>
+      </w:r>
+      <w:proofErr w:type="spellStart"/>
+      <w:r>
+        <w:t>csv</w:t>
+      </w:r>
+      <w:proofErr w:type="spellEnd"/>
+      <w:r>
+        <w:t>, leer notas y guardarlas en una base de datos para cada curso. Permite realizar todo tipo de gráficos para estudio estadístico de las notas de los alumnos, o de los cursos que representan, y realizar una comparativa por evaluaciones o a lo largo de diferentes cursos. Las asignaturas se pueden agrupar en dimensiones o áreas competenciales, para poder estudiar la evolución de un alumno en grupos determinados de asignaturas. Permite la comparación de un alumno individual o varios respecto a la media de un grupo o de un curso, para poder detectar problemas de rendimiento específicos y poder adaptarse a las necesidades concretas de ese alumno.</w:t>
+      </w:r>
+    </w:p>
+    <w:p/>
+    <w:p>
+      <w:r>
+        <w:rPr>
+          <w:noProof/>
+          <w:lang w:eastAsia="es-ES"/>
+        </w:rPr>
+        <w:drawing>
+          <wp:inline distT="0" distB="0" distL="0" distR="0">
+            <wp:extent cx="5882291" cy="1932634"/>
+            <wp:effectExtent l="19050" t="0" r="4159" b="0"/>
+            <wp:docPr id="5" name="4 Imagen" descr="grafico1.png"/>
+            <wp:cNvGraphicFramePr>
+              <a:graphicFrameLocks xmlns:a="http://schemas.openxmlformats.org/drawingml/2006/main" noChangeAspect="1"/>
+            </wp:cNvGraphicFramePr>
+            <a:graphic xmlns:a="http://schemas.openxmlformats.org/drawingml/2006/main">
+              <a:graphicData uri="http://schemas.openxmlformats.org/drawingml/2006/picture">
+                <pic:pic xmlns:pic="http://schemas.openxmlformats.org/drawingml/2006/picture">
+                  <pic:nvPicPr>
+                    <pic:cNvPr id="0" name="grafico1.png"/>
+                    <pic:cNvPicPr/>
+                  </pic:nvPicPr>
+                  <pic:blipFill>
+                    <a:blip r:embed="rId5" cstate="print"/>
+                    <a:stretch>
+                      <a:fillRect/>
+                    </a:stretch>
+                  </pic:blipFill>
+                  <pic:spPr>
+                    <a:xfrm>
+                      <a:off x="0" y="0"/>
+                      <a:ext cx="5893458" cy="1936303"/>
+                    </a:xfrm>
+                    <a:prstGeom prst="rect">
+                      <a:avLst/>
+                    </a:prstGeom>
+                  </pic:spPr>
+                </pic:pic>
+              </a:graphicData>
+            </a:graphic>
+          </wp:inline>
+        </w:drawing>
+      </w:r>
+    </w:p>
+    <w:p>
+      <w:pPr>
+        <w:jc w:val="center"/>
+        <w:rPr>
+          <w:i/>
+        </w:rPr>
+      </w:pPr>
+      <w:r>
+        <w:rPr>
+          <w:b/>
+          <w:i/>
+        </w:rPr>
+        <w:t xml:space="preserve">Figura 1: </w:t>
+      </w:r>
+      <w:r>
+        <w:rPr>
+          <w:i/>
+        </w:rPr>
+        <w:t>Ejemplo de gráfico realizado con la aplicación para las notas de tres alumnos ficticios en la asignatura de Biología.</w:t>
       </w:r>
     </w:p>
     <w:p>
@@ -141,8 +534,15 @@
       </w:r>
     </w:p>
     <w:p>
-      <w:r>
-        <w:t>eduGraph! se puede instalar como aplicación en modo local, en nuestro propio ordenador y utilizando una base de datos local, o puede instalarse como aplicación en otra página web.</w:t>
+      <w:proofErr w:type="spellStart"/>
+      <w:proofErr w:type="gramStart"/>
+      <w:r>
+        <w:t>eduGraph</w:t>
+      </w:r>
+      <w:proofErr w:type="spellEnd"/>
+      <w:proofErr w:type="gramEnd"/>
+      <w:r>
+        <w:t>! se puede instalar como aplicación en modo local, en nuestro propio ordenador y utilizando una base de datos local, o puede instalarse como aplicación en otra página web.</w:t>
       </w:r>
     </w:p>
     <w:p>
@@ -179,11 +579,19 @@
       <w:r>
         <w:t xml:space="preserve">Un intérprete de </w:t>
       </w:r>
-      <w:r>
-        <w:rPr>
-          <w:b/>
-        </w:rPr>
-        <w:t>MySQL.</w:t>
+      <w:proofErr w:type="spellStart"/>
+      <w:r>
+        <w:rPr>
+          <w:b/>
+        </w:rPr>
+        <w:t>MySQL</w:t>
+      </w:r>
+      <w:proofErr w:type="spellEnd"/>
+      <w:r>
+        <w:rPr>
+          <w:b/>
+        </w:rPr>
+        <w:t>.</w:t>
       </w:r>
     </w:p>
     <w:p>
@@ -220,16 +628,148 @@
         <w:rPr>
           <w:b/>
         </w:rPr>
+        <w:t>Usuarios y roles</w:t>
+      </w:r>
+    </w:p>
+    <w:p>
+      <w:r>
+        <w:t>La aplicación tiene dos roles de usuario, que se crean durante la instalación: administrador y jefe.</w:t>
+      </w:r>
+    </w:p>
+    <w:p>
+      <w:pPr>
+        <w:pStyle w:val="Prrafodelista"/>
+        <w:numPr>
+          <w:ilvl w:val="0"/>
+          <w:numId w:val="4"/>
+        </w:numPr>
+      </w:pPr>
+      <w:r>
+        <w:rPr>
+          <w:b/>
+        </w:rPr>
+        <w:t xml:space="preserve">Administrador: </w:t>
+      </w:r>
+      <w:r>
+        <w:t>Personal ATI del centro o persona con conocimientos básicos de bases de datos e informática.</w:t>
+      </w:r>
+    </w:p>
+    <w:p>
+      <w:pPr>
+        <w:pStyle w:val="Prrafodelista"/>
+        <w:numPr>
+          <w:ilvl w:val="1"/>
+          <w:numId w:val="4"/>
+        </w:numPr>
+      </w:pPr>
+      <w:r>
+        <w:t>Activa cursos, o el curso de prueba.</w:t>
+      </w:r>
+    </w:p>
+    <w:p>
+      <w:pPr>
+        <w:pStyle w:val="Prrafodelista"/>
+        <w:numPr>
+          <w:ilvl w:val="1"/>
+          <w:numId w:val="4"/>
+        </w:numPr>
+      </w:pPr>
+      <w:r>
+        <w:t>Acceso a la base de datos.</w:t>
+      </w:r>
+    </w:p>
+    <w:p>
+      <w:pPr>
+        <w:pStyle w:val="Prrafodelista"/>
+        <w:ind w:left="1440"/>
+      </w:pPr>
+    </w:p>
+    <w:p>
+      <w:pPr>
+        <w:pStyle w:val="Prrafodelista"/>
+        <w:numPr>
+          <w:ilvl w:val="0"/>
+          <w:numId w:val="4"/>
+        </w:numPr>
+      </w:pPr>
+      <w:r>
+        <w:rPr>
+          <w:b/>
+        </w:rPr>
+        <w:t>Jefe de estudios:</w:t>
+      </w:r>
+    </w:p>
+    <w:p>
+      <w:pPr>
+        <w:pStyle w:val="Prrafodelista"/>
+        <w:numPr>
+          <w:ilvl w:val="1"/>
+          <w:numId w:val="4"/>
+        </w:numPr>
+      </w:pPr>
+      <w:r>
+        <w:t>Subir datos de alumnos desde Séneca.</w:t>
+      </w:r>
+    </w:p>
+    <w:p>
+      <w:pPr>
+        <w:pStyle w:val="Prrafodelista"/>
+        <w:numPr>
+          <w:ilvl w:val="1"/>
+          <w:numId w:val="4"/>
+        </w:numPr>
+      </w:pPr>
+      <w:r>
+        <w:t>Subir notas de alumnos.</w:t>
+      </w:r>
+    </w:p>
+    <w:p>
+      <w:pPr>
+        <w:pStyle w:val="Prrafodelista"/>
+        <w:numPr>
+          <w:ilvl w:val="1"/>
+          <w:numId w:val="4"/>
+        </w:numPr>
+      </w:pPr>
+      <w:r>
+        <w:t>Realizar gráficos por asignaturas o por alumnos.</w:t>
+      </w:r>
+    </w:p>
+    <w:p/>
+    <w:p>
+      <w:r>
+        <w:br w:type="page"/>
+      </w:r>
+    </w:p>
+    <w:p>
+      <w:pPr>
+        <w:rPr>
+          <w:b/>
+        </w:rPr>
+      </w:pPr>
+      <w:r>
+        <w:rPr>
+          <w:b/>
+        </w:rPr>
+        <w:lastRenderedPageBreak/>
         <w:t>Guía de instalación</w:t>
       </w:r>
     </w:p>
     <w:p>
       <w:r>
-        <w:t>Una vez hayamos descomprimido la carpeta de eduGraph! en la carpeta de nuestro servidor web, procedemos a entrar a la aplicación, escribiendo en nuestro navegador:</w:t>
-      </w:r>
-    </w:p>
-    <w:p>
-      <w:hyperlink r:id="rId5" w:history="1">
+        <w:t xml:space="preserve">Una vez hayamos descomprimido la carpeta de </w:t>
+      </w:r>
+      <w:proofErr w:type="spellStart"/>
+      <w:r>
+        <w:t>eduGraph</w:t>
+      </w:r>
+      <w:proofErr w:type="spellEnd"/>
+      <w:r>
+        <w:t>! en la carpeta de nuestro servidor web, procedemos a entrar a la aplicación, escribiendo en nuestro navegador:</w:t>
+      </w:r>
+    </w:p>
+    <w:p>
+      <w:hyperlink r:id="rId6" w:history="1">
         <w:r>
           <w:rPr>
             <w:rStyle w:val="Hipervnculo"/>
@@ -250,8 +790,97 @@
     </w:p>
     <w:p>
       <w:r>
-        <w:t>Clicamos en Instalar, para que nos lleve al formulario de instalación.</w:t>
-      </w:r>
+        <w:t>Clicamos en Instalador</w:t>
+      </w:r>
+      <w:r>
+        <w:t>, para que nos lleve al formulario de instalación.</w:t>
+      </w:r>
+    </w:p>
+    <w:p>
+      <w:r>
+        <w:rPr>
+          <w:noProof/>
+          <w:lang w:eastAsia="es-ES"/>
+        </w:rPr>
+        <w:drawing>
+          <wp:inline distT="0" distB="0" distL="0" distR="0">
+            <wp:extent cx="5400040" cy="3035935"/>
+            <wp:effectExtent l="19050" t="0" r="0" b="0"/>
+            <wp:docPr id="8" name="7 Imagen" descr="Captura de pantalla (31).png"/>
+            <wp:cNvGraphicFramePr>
+              <a:graphicFrameLocks xmlns:a="http://schemas.openxmlformats.org/drawingml/2006/main" noChangeAspect="1"/>
+            </wp:cNvGraphicFramePr>
+            <a:graphic xmlns:a="http://schemas.openxmlformats.org/drawingml/2006/main">
+              <a:graphicData uri="http://schemas.openxmlformats.org/drawingml/2006/picture">
+                <pic:pic xmlns:pic="http://schemas.openxmlformats.org/drawingml/2006/picture">
+                  <pic:nvPicPr>
+                    <pic:cNvPr id="0" name="Captura de pantalla (31).png"/>
+                    <pic:cNvPicPr/>
+                  </pic:nvPicPr>
+                  <pic:blipFill>
+                    <a:blip r:embed="rId7" cstate="print"/>
+                    <a:stretch>
+                      <a:fillRect/>
+                    </a:stretch>
+                  </pic:blipFill>
+                  <pic:spPr>
+                    <a:xfrm>
+                      <a:off x="0" y="0"/>
+                      <a:ext cx="5400040" cy="3035935"/>
+                    </a:xfrm>
+                    <a:prstGeom prst="rect">
+                      <a:avLst/>
+                    </a:prstGeom>
+                  </pic:spPr>
+                </pic:pic>
+              </a:graphicData>
+            </a:graphic>
+          </wp:inline>
+        </w:drawing>
+      </w:r>
+    </w:p>
+    <w:p>
+      <w:pPr>
+        <w:jc w:val="center"/>
+        <w:rPr>
+          <w:i/>
+        </w:rPr>
+      </w:pPr>
+      <w:r>
+        <w:rPr>
+          <w:b/>
+          <w:i/>
+        </w:rPr>
+        <w:t xml:space="preserve">Figura 2: </w:t>
+      </w:r>
+      <w:r>
+        <w:rPr>
+          <w:i/>
+        </w:rPr>
+        <w:t xml:space="preserve">Formulario de instalación de </w:t>
+      </w:r>
+      <w:proofErr w:type="spellStart"/>
+      <w:r>
+        <w:rPr>
+          <w:i/>
+        </w:rPr>
+        <w:t>eduGraph</w:t>
+      </w:r>
+      <w:proofErr w:type="spellEnd"/>
+      <w:r>
+        <w:rPr>
+          <w:i/>
+        </w:rPr>
+        <w:t>!</w:t>
+      </w:r>
+    </w:p>
+    <w:p>
+      <w:pPr>
+        <w:jc w:val="center"/>
+        <w:rPr>
+          <w:i/>
+        </w:rPr>
+      </w:pPr>
     </w:p>
     <w:p>
       <w:r>
@@ -273,8 +902,16 @@
         <w:rPr>
           <w:b/>
         </w:rPr>
-        <w:t>Base de datos MySQL</w:t>
-      </w:r>
+        <w:t xml:space="preserve">Base de datos </w:t>
+      </w:r>
+      <w:proofErr w:type="spellStart"/>
+      <w:r>
+        <w:rPr>
+          <w:b/>
+        </w:rPr>
+        <w:t>MySQL</w:t>
+      </w:r>
+      <w:proofErr w:type="spellEnd"/>
     </w:p>
     <w:p>
       <w:pPr>
@@ -288,7 +925,15 @@
         </w:rPr>
       </w:pPr>
       <w:r>
-        <w:t>Dirección del servidor en el que se encuentra la base de datos. Si vamos a usar la aplicación en modo local es localhost.</w:t>
+        <w:t xml:space="preserve">Dirección del servidor en el que se encuentra la base de datos. Si vamos a usar la aplicación en modo local es </w:t>
+      </w:r>
+      <w:proofErr w:type="spellStart"/>
+      <w:r>
+        <w:t>localhost</w:t>
+      </w:r>
+      <w:proofErr w:type="spellEnd"/>
+      <w:r>
+        <w:t>.</w:t>
       </w:r>
     </w:p>
     <w:p>
@@ -354,7 +999,15 @@
         <w:t xml:space="preserve">Dirección raíz de la aplicación: </w:t>
       </w:r>
       <w:r>
-        <w:t>La que se usará para todos los enlaces, como eduGraph por ejemplo.</w:t>
+        <w:t xml:space="preserve">La que se usará para todos los enlaces, como </w:t>
+      </w:r>
+      <w:proofErr w:type="spellStart"/>
+      <w:r>
+        <w:t>eduGraph</w:t>
+      </w:r>
+      <w:proofErr w:type="spellEnd"/>
+      <w:r>
+        <w:t xml:space="preserve"> por ejemplo.</w:t>
       </w:r>
     </w:p>
     <w:p>
@@ -372,15 +1025,130 @@
         <w:rPr>
           <w:b/>
         </w:rPr>
+        <w:lastRenderedPageBreak/>
         <w:t xml:space="preserve">Usuarios: </w:t>
       </w:r>
       <w:r>
-        <w:t>Una contraseña para el usuario Administrador, que tendrá de login administrador, y otra para el usuario del Jefe de estudios, que tendrá de login jefe.</w:t>
-      </w:r>
-    </w:p>
-    <w:p>
-      <w:r>
-        <w:t>Una vez esté todo rellenado correctamente, procederemos a pinchar en el botón Instalar, si la instalación tiene éxito, nos redigirige a  una página informándonos de ello y realizándonos sugerencias de qué hacer a continuación.</w:t>
+        <w:t xml:space="preserve">Una contraseña para el usuario Administrador, que tendrá de </w:t>
+      </w:r>
+      <w:proofErr w:type="spellStart"/>
+      <w:r>
+        <w:t>login</w:t>
+      </w:r>
+      <w:proofErr w:type="spellEnd"/>
+      <w:r>
+        <w:t xml:space="preserve"> administrador, y otra para el usuario del Jefe de estudios, que tendrá de </w:t>
+      </w:r>
+      <w:proofErr w:type="spellStart"/>
+      <w:r>
+        <w:t>login</w:t>
+      </w:r>
+      <w:proofErr w:type="spellEnd"/>
+      <w:r>
+        <w:t xml:space="preserve"> jefe.</w:t>
+      </w:r>
+    </w:p>
+    <w:p>
+      <w:r>
+        <w:t>Una vez esté todo rellenado correctamente, procederemos a pinchar en el botón Instalar, si la in</w:t>
+      </w:r>
+      <w:r>
+        <w:t xml:space="preserve">stalación tiene éxito, nos </w:t>
+      </w:r>
+      <w:r>
+        <w:t>red</w:t>
+      </w:r>
+      <w:r>
+        <w:t>irige</w:t>
+      </w:r>
+      <w:r>
+        <w:t xml:space="preserve"> a  una página informándonos de ello y realizándonos sugerencias de qué hacer a continuación.</w:t>
+      </w:r>
+    </w:p>
+    <w:p>
+      <w:pPr>
+        <w:rPr>
+          <w:b/>
+        </w:rPr>
+      </w:pPr>
+      <w:r>
+        <w:rPr>
+          <w:b/>
+          <w:noProof/>
+          <w:lang w:eastAsia="es-ES"/>
+        </w:rPr>
+        <w:drawing>
+          <wp:inline distT="0" distB="0" distL="0" distR="0">
+            <wp:extent cx="5400040" cy="3036040"/>
+            <wp:effectExtent l="19050" t="0" r="0" b="0"/>
+            <wp:docPr id="10" name="Imagen 1"/>
+            <wp:cNvGraphicFramePr>
+              <a:graphicFrameLocks xmlns:a="http://schemas.openxmlformats.org/drawingml/2006/main" noChangeAspect="1"/>
+            </wp:cNvGraphicFramePr>
+            <a:graphic xmlns:a="http://schemas.openxmlformats.org/drawingml/2006/main">
+              <a:graphicData uri="http://schemas.openxmlformats.org/drawingml/2006/picture">
+                <pic:pic xmlns:pic="http://schemas.openxmlformats.org/drawingml/2006/picture">
+                  <pic:nvPicPr>
+                    <pic:cNvPr id="0" name="Picture 1"/>
+                    <pic:cNvPicPr>
+                      <a:picLocks noChangeAspect="1" noChangeArrowheads="1"/>
+                    </pic:cNvPicPr>
+                  </pic:nvPicPr>
+                  <pic:blipFill>
+                    <a:blip r:embed="rId8" cstate="print"/>
+                    <a:srcRect/>
+                    <a:stretch>
+                      <a:fillRect/>
+                    </a:stretch>
+                  </pic:blipFill>
+                  <pic:spPr bwMode="auto">
+                    <a:xfrm>
+                      <a:off x="0" y="0"/>
+                      <a:ext cx="5400040" cy="3036040"/>
+                    </a:xfrm>
+                    <a:prstGeom prst="rect">
+                      <a:avLst/>
+                    </a:prstGeom>
+                    <a:noFill/>
+                    <a:ln w="9525">
+                      <a:noFill/>
+                      <a:miter lim="800000"/>
+                      <a:headEnd/>
+                      <a:tailEnd/>
+                    </a:ln>
+                  </pic:spPr>
+                </pic:pic>
+              </a:graphicData>
+            </a:graphic>
+          </wp:inline>
+        </w:drawing>
+      </w:r>
+    </w:p>
+    <w:p>
+      <w:pPr>
+        <w:jc w:val="center"/>
+        <w:rPr>
+          <w:i/>
+        </w:rPr>
+      </w:pPr>
+      <w:r>
+        <w:rPr>
+          <w:b/>
+          <w:i/>
+        </w:rPr>
+        <w:t xml:space="preserve">Figura 3: </w:t>
+      </w:r>
+      <w:r>
+        <w:rPr>
+          <w:i/>
+        </w:rPr>
+        <w:t>Mensaje de éxito que debemos ver si la instalación ha sido correcta.</w:t>
+      </w:r>
+    </w:p>
+    <w:p/>
+    <w:p>
+      <w:r>
+        <w:br w:type="page"/>
       </w:r>
     </w:p>
     <w:p>
@@ -422,6 +1190,89 @@
       </w:r>
     </w:p>
     <w:p>
+      <w:pPr>
+        <w:rPr>
+          <w:b/>
+        </w:rPr>
+      </w:pPr>
+      <w:r>
+        <w:rPr>
+          <w:b/>
+          <w:noProof/>
+          <w:lang w:eastAsia="es-ES"/>
+        </w:rPr>
+        <w:drawing>
+          <wp:inline distT="0" distB="0" distL="0" distR="0">
+            <wp:extent cx="5400040" cy="3035935"/>
+            <wp:effectExtent l="19050" t="0" r="0" b="0"/>
+            <wp:docPr id="11" name="10 Imagen" descr="Captura de pantalla (33).png"/>
+            <wp:cNvGraphicFramePr>
+              <a:graphicFrameLocks xmlns:a="http://schemas.openxmlformats.org/drawingml/2006/main" noChangeAspect="1"/>
+            </wp:cNvGraphicFramePr>
+            <a:graphic xmlns:a="http://schemas.openxmlformats.org/drawingml/2006/main">
+              <a:graphicData uri="http://schemas.openxmlformats.org/drawingml/2006/picture">
+                <pic:pic xmlns:pic="http://schemas.openxmlformats.org/drawingml/2006/picture">
+                  <pic:nvPicPr>
+                    <pic:cNvPr id="0" name="Captura de pantalla (33).png"/>
+                    <pic:cNvPicPr/>
+                  </pic:nvPicPr>
+                  <pic:blipFill>
+                    <a:blip r:embed="rId9" cstate="print"/>
+                    <a:stretch>
+                      <a:fillRect/>
+                    </a:stretch>
+                  </pic:blipFill>
+                  <pic:spPr>
+                    <a:xfrm>
+                      <a:off x="0" y="0"/>
+                      <a:ext cx="5400040" cy="3035935"/>
+                    </a:xfrm>
+                    <a:prstGeom prst="rect">
+                      <a:avLst/>
+                    </a:prstGeom>
+                  </pic:spPr>
+                </pic:pic>
+              </a:graphicData>
+            </a:graphic>
+          </wp:inline>
+        </w:drawing>
+      </w:r>
+    </w:p>
+    <w:p>
+      <w:pPr>
+        <w:jc w:val="center"/>
+        <w:rPr>
+          <w:i/>
+        </w:rPr>
+      </w:pPr>
+      <w:r>
+        <w:rPr>
+          <w:b/>
+          <w:i/>
+        </w:rPr>
+        <w:t>Figura 3:</w:t>
+      </w:r>
+      <w:r>
+        <w:rPr>
+          <w:i/>
+        </w:rPr>
+        <w:t xml:space="preserve"> </w:t>
+      </w:r>
+      <w:r>
+        <w:rPr>
+          <w:i/>
+        </w:rPr>
+        <w:t>Menú del Administrador al iniciar sesión</w:t>
+      </w:r>
+      <w:r>
+        <w:rPr>
+          <w:b/>
+          <w:i/>
+        </w:rPr>
+        <w:t xml:space="preserve"> </w:t>
+      </w:r>
+    </w:p>
+    <w:p>
       <w:r>
         <w:t>La activación de cursos debe realizarla el administrador, para familiarizarse con la aplicación se recomienda activar el curso de prueba antes de subir datos reales.</w:t>
       </w:r>
@@ -433,9 +1284,81 @@
     </w:p>
     <w:p>
       <w:r>
-        <w:t>El curso de prueba contiene datos ficitios de alumnos y notas de asignaturas, tal cual podrían ser de Séneca de alumnos reales.</w:t>
-      </w:r>
-    </w:p>
+        <w:t>El curso de prueba contiene datos fic</w:t>
+      </w:r>
+      <w:r>
+        <w:t>tic</w:t>
+      </w:r>
+      <w:r>
+        <w:t>ios de alumnos y notas de asignaturas, tal cual podrían ser de Séneca de alumnos reales.</w:t>
+      </w:r>
+    </w:p>
+    <w:p>
+      <w:r>
+        <w:rPr>
+          <w:noProof/>
+          <w:lang w:eastAsia="es-ES"/>
+        </w:rPr>
+        <w:lastRenderedPageBreak/>
+        <w:drawing>
+          <wp:inline distT="0" distB="0" distL="0" distR="0">
+            <wp:extent cx="5400040" cy="3035935"/>
+            <wp:effectExtent l="19050" t="0" r="0" b="0"/>
+            <wp:docPr id="12" name="11 Imagen" descr="Captura de pantalla (34).png"/>
+            <wp:cNvGraphicFramePr>
+              <a:graphicFrameLocks xmlns:a="http://schemas.openxmlformats.org/drawingml/2006/main" noChangeAspect="1"/>
+            </wp:cNvGraphicFramePr>
+            <a:graphic xmlns:a="http://schemas.openxmlformats.org/drawingml/2006/main">
+              <a:graphicData uri="http://schemas.openxmlformats.org/drawingml/2006/picture">
+                <pic:pic xmlns:pic="http://schemas.openxmlformats.org/drawingml/2006/picture">
+                  <pic:nvPicPr>
+                    <pic:cNvPr id="0" name="Captura de pantalla (34).png"/>
+                    <pic:cNvPicPr/>
+                  </pic:nvPicPr>
+                  <pic:blipFill>
+                    <a:blip r:embed="rId10" cstate="print"/>
+                    <a:stretch>
+                      <a:fillRect/>
+                    </a:stretch>
+                  </pic:blipFill>
+                  <pic:spPr>
+                    <a:xfrm>
+                      <a:off x="0" y="0"/>
+                      <a:ext cx="5400040" cy="3035935"/>
+                    </a:xfrm>
+                    <a:prstGeom prst="rect">
+                      <a:avLst/>
+                    </a:prstGeom>
+                  </pic:spPr>
+                </pic:pic>
+              </a:graphicData>
+            </a:graphic>
+          </wp:inline>
+        </w:drawing>
+      </w:r>
+    </w:p>
+    <w:p>
+      <w:pPr>
+        <w:jc w:val="center"/>
+        <w:rPr>
+          <w:i/>
+        </w:rPr>
+      </w:pPr>
+      <w:r>
+        <w:rPr>
+          <w:b/>
+          <w:i/>
+        </w:rPr>
+        <w:t xml:space="preserve">Figura 4: </w:t>
+      </w:r>
+      <w:r>
+        <w:rPr>
+          <w:i/>
+        </w:rPr>
+        <w:t>Activar curso de prueba, mensaje de éxito</w:t>
+      </w:r>
+    </w:p>
+    <w:p/>
     <w:p>
       <w:pPr>
         <w:rPr>
@@ -451,7 +1374,15 @@
     </w:p>
     <w:p>
       <w:r>
-        <w:t>En cualquier momento si ya no necesitamos el curso de prueba, en esta misma página aparecerá un botón ‘Desactivar curso de prueba’, al clicarlo se desactivará el curso de prueba, se borrarán de la base de datos todos los registros fictios, para volver a usar el curso de prueba habrá que activarlo de nuevo. No es necesario desactivar el curso de prueba  para activar un curso real.</w:t>
+        <w:t xml:space="preserve">En cualquier momento si ya no necesitamos el curso de prueba, en esta misma página aparecerá un botón ‘Desactivar curso de prueba’, al clicarlo se desactivará el curso de prueba, se borrarán de la base de datos todos los registros </w:t>
+      </w:r>
+      <w:proofErr w:type="spellStart"/>
+      <w:r>
+        <w:t>fictios</w:t>
+      </w:r>
+      <w:proofErr w:type="spellEnd"/>
+      <w:r>
+        <w:t>, para volver a usar el curso de prueba habrá que activarlo de nuevo. No es necesario desactivar el curso de prueba  para activar un curso real.</w:t>
       </w:r>
     </w:p>
     <w:p>
@@ -480,6 +1411,69 @@
     <w:p>
       <w:r>
         <w:t>Una vez que la activación de un curso haya tenido éxito, podremos comprobarlo en que nos aparecerá en el menú de navegación.</w:t>
+      </w:r>
+    </w:p>
+    <w:p>
+      <w:pPr>
+        <w:jc w:val="center"/>
+        <w:rPr>
+          <w:i/>
+        </w:rPr>
+      </w:pPr>
+      <w:r>
+        <w:rPr>
+          <w:noProof/>
+          <w:lang w:eastAsia="es-ES"/>
+        </w:rPr>
+        <w:lastRenderedPageBreak/>
+        <w:drawing>
+          <wp:inline distT="0" distB="0" distL="0" distR="0">
+            <wp:extent cx="5400040" cy="3035935"/>
+            <wp:effectExtent l="19050" t="0" r="0" b="0"/>
+            <wp:docPr id="13" name="12 Imagen" descr="Captura de pantalla (35).png"/>
+            <wp:cNvGraphicFramePr>
+              <a:graphicFrameLocks xmlns:a="http://schemas.openxmlformats.org/drawingml/2006/main" noChangeAspect="1"/>
+            </wp:cNvGraphicFramePr>
+            <a:graphic xmlns:a="http://schemas.openxmlformats.org/drawingml/2006/main">
+              <a:graphicData uri="http://schemas.openxmlformats.org/drawingml/2006/picture">
+                <pic:pic xmlns:pic="http://schemas.openxmlformats.org/drawingml/2006/picture">
+                  <pic:nvPicPr>
+                    <pic:cNvPr id="0" name="Captura de pantalla (35).png"/>
+                    <pic:cNvPicPr/>
+                  </pic:nvPicPr>
+                  <pic:blipFill>
+                    <a:blip r:embed="rId11" cstate="print"/>
+                    <a:stretch>
+                      <a:fillRect/>
+                    </a:stretch>
+                  </pic:blipFill>
+                  <pic:spPr>
+                    <a:xfrm>
+                      <a:off x="0" y="0"/>
+                      <a:ext cx="5400040" cy="3035935"/>
+                    </a:xfrm>
+                    <a:prstGeom prst="rect">
+                      <a:avLst/>
+                    </a:prstGeom>
+                  </pic:spPr>
+                </pic:pic>
+              </a:graphicData>
+            </a:graphic>
+          </wp:inline>
+        </w:drawing>
+      </w:r>
+      <w:r>
+        <w:rPr>
+          <w:b/>
+          <w:i/>
+        </w:rPr>
+        <w:t xml:space="preserve">Figura 5: </w:t>
+      </w:r>
+      <w:r>
+        <w:rPr>
+          <w:i/>
+        </w:rPr>
+        <w:t>Formulario de activación de curso</w:t>
       </w:r>
     </w:p>
     <w:p>
@@ -499,6 +1493,76 @@
         </w:rPr>
         <w:lastRenderedPageBreak/>
         <w:t>Jefe de estudios – Guía de uso</w:t>
+      </w:r>
+    </w:p>
+    <w:p>
+      <w:pPr>
+        <w:rPr>
+          <w:b/>
+        </w:rPr>
+      </w:pPr>
+      <w:r>
+        <w:rPr>
+          <w:b/>
+          <w:noProof/>
+          <w:lang w:eastAsia="es-ES"/>
+        </w:rPr>
+        <w:drawing>
+          <wp:inline distT="0" distB="0" distL="0" distR="0">
+            <wp:extent cx="5400040" cy="3035935"/>
+            <wp:effectExtent l="19050" t="0" r="0" b="0"/>
+            <wp:docPr id="15" name="14 Imagen" descr="Captura de pantalla (36).png"/>
+            <wp:cNvGraphicFramePr>
+              <a:graphicFrameLocks xmlns:a="http://schemas.openxmlformats.org/drawingml/2006/main" noChangeAspect="1"/>
+            </wp:cNvGraphicFramePr>
+            <a:graphic xmlns:a="http://schemas.openxmlformats.org/drawingml/2006/main">
+              <a:graphicData uri="http://schemas.openxmlformats.org/drawingml/2006/picture">
+                <pic:pic xmlns:pic="http://schemas.openxmlformats.org/drawingml/2006/picture">
+                  <pic:nvPicPr>
+                    <pic:cNvPr id="0" name="Captura de pantalla (36).png"/>
+                    <pic:cNvPicPr/>
+                  </pic:nvPicPr>
+                  <pic:blipFill>
+                    <a:blip r:embed="rId12" cstate="print"/>
+                    <a:stretch>
+                      <a:fillRect/>
+                    </a:stretch>
+                  </pic:blipFill>
+                  <pic:spPr>
+                    <a:xfrm>
+                      <a:off x="0" y="0"/>
+                      <a:ext cx="5400040" cy="3035935"/>
+                    </a:xfrm>
+                    <a:prstGeom prst="rect">
+                      <a:avLst/>
+                    </a:prstGeom>
+                  </pic:spPr>
+                </pic:pic>
+              </a:graphicData>
+            </a:graphic>
+          </wp:inline>
+        </w:drawing>
+      </w:r>
+    </w:p>
+    <w:p>
+      <w:pPr>
+        <w:jc w:val="center"/>
+        <w:rPr>
+          <w:b/>
+        </w:rPr>
+      </w:pPr>
+      <w:r>
+        <w:rPr>
+          <w:b/>
+          <w:i/>
+        </w:rPr>
+        <w:t xml:space="preserve">Figura 6: </w:t>
+      </w:r>
+      <w:r>
+        <w:rPr>
+          <w:i/>
+        </w:rPr>
+        <w:t>Menú del jefe de estudios</w:t>
       </w:r>
     </w:p>
     <w:p>
@@ -594,10 +1658,216 @@
           <w:b/>
         </w:rPr>
         <w:lastRenderedPageBreak/>
-        <w:t>Gráficos -  Guía de uso</w:t>
+        <w:t>Registrar alumnos</w:t>
+      </w:r>
+    </w:p>
+    <w:p>
+      <w:pPr>
+        <w:rPr>
+          <w:b/>
+        </w:rPr>
+      </w:pPr>
+      <w:r>
+        <w:rPr>
+          <w:b/>
+        </w:rPr>
+        <w:br w:type="page"/>
+      </w:r>
+    </w:p>
+    <w:p>
+      <w:pPr>
+        <w:rPr>
+          <w:b/>
+        </w:rPr>
+      </w:pPr>
+      <w:r>
+        <w:rPr>
+          <w:b/>
+        </w:rPr>
+        <w:lastRenderedPageBreak/>
+        <w:t>Subir notas</w:t>
+      </w:r>
+    </w:p>
+    <w:p>
+      <w:r>
+        <w:t xml:space="preserve">Una vez se hayan subido los alumnos a la base de datos, </w:t>
+      </w:r>
+      <w:r>
+        <w:rPr>
+          <w:b/>
+        </w:rPr>
+        <w:t xml:space="preserve">importante porque no se leerán las notas si no, </w:t>
+      </w:r>
+      <w:r>
+        <w:t>se puede proceder a subir a la base de datos un CSV con las notas de esos alumnos, para realizar luego los gráficos.</w:t>
+      </w:r>
+    </w:p>
+    <w:p>
+      <w:r>
+        <w:rPr>
+          <w:noProof/>
+          <w:lang w:eastAsia="es-ES"/>
+        </w:rPr>
+        <w:drawing>
+          <wp:inline distT="0" distB="0" distL="0" distR="0">
+            <wp:extent cx="5400040" cy="3035935"/>
+            <wp:effectExtent l="19050" t="0" r="0" b="0"/>
+            <wp:docPr id="17" name="16 Imagen" descr="Captura de pantalla (37).png"/>
+            <wp:cNvGraphicFramePr>
+              <a:graphicFrameLocks xmlns:a="http://schemas.openxmlformats.org/drawingml/2006/main" noChangeAspect="1"/>
+            </wp:cNvGraphicFramePr>
+            <a:graphic xmlns:a="http://schemas.openxmlformats.org/drawingml/2006/main">
+              <a:graphicData uri="http://schemas.openxmlformats.org/drawingml/2006/picture">
+                <pic:pic xmlns:pic="http://schemas.openxmlformats.org/drawingml/2006/picture">
+                  <pic:nvPicPr>
+                    <pic:cNvPr id="0" name="Captura de pantalla (37).png"/>
+                    <pic:cNvPicPr/>
+                  </pic:nvPicPr>
+                  <pic:blipFill>
+                    <a:blip r:embed="rId13" cstate="print"/>
+                    <a:stretch>
+                      <a:fillRect/>
+                    </a:stretch>
+                  </pic:blipFill>
+                  <pic:spPr>
+                    <a:xfrm>
+                      <a:off x="0" y="0"/>
+                      <a:ext cx="5400040" cy="3035935"/>
+                    </a:xfrm>
+                    <a:prstGeom prst="rect">
+                      <a:avLst/>
+                    </a:prstGeom>
+                  </pic:spPr>
+                </pic:pic>
+              </a:graphicData>
+            </a:graphic>
+          </wp:inline>
+        </w:drawing>
       </w:r>
     </w:p>
     <w:p/>
+    <w:p/>
+    <w:p>
+      <w:r>
+        <w:t>Las asignaturas que no estuviesen en la base de datos se insertan con el código con que Séneca las provea. Por defecto están activas las evaluaciones para los trimestres del curso, si se desea añadir una nueva, escribir en el campo de texto evaluación.</w:t>
+      </w:r>
+    </w:p>
+    <w:p>
+      <w:r>
+        <w:t>Se pueden leer simultáneamente las notas de varios alumnos, pero para cada trimestre o evaluación ha de usarse de nuevo el formulario.</w:t>
+      </w:r>
+    </w:p>
+    <w:p>
+      <w:r>
+        <w:br w:type="page"/>
+      </w:r>
+    </w:p>
+    <w:p>
+      <w:pPr>
+        <w:rPr>
+          <w:b/>
+        </w:rPr>
+      </w:pPr>
+      <w:r>
+        <w:rPr>
+          <w:b/>
+        </w:rPr>
+        <w:lastRenderedPageBreak/>
+        <w:t>Gráficos – Guía de uso</w:t>
+      </w:r>
+    </w:p>
+    <w:p>
+      <w:pPr>
+        <w:rPr>
+          <w:b/>
+        </w:rPr>
+      </w:pPr>
+      <w:r>
+        <w:rPr>
+          <w:b/>
+        </w:rPr>
+        <w:br w:type="page"/>
+      </w:r>
+    </w:p>
+    <w:p>
+      <w:pPr>
+        <w:rPr>
+          <w:b/>
+        </w:rPr>
+      </w:pPr>
+      <w:r>
+        <w:rPr>
+          <w:b/>
+        </w:rPr>
+        <w:lastRenderedPageBreak/>
+        <w:t>Gestión de asignaturas</w:t>
+      </w:r>
+    </w:p>
+    <w:p>
+      <w:r>
+        <w:t>Este formulario permite actualizar las asignaturas,  añadiéndoles un nombre más descriptivo que el nombre abreviado que proveen los CSV de Séneca, y un área competencial para agrupar diferentes asignaturas.</w:t>
+      </w:r>
+    </w:p>
+    <w:p>
+      <w:pPr>
+        <w:rPr>
+          <w:b/>
+        </w:rPr>
+      </w:pPr>
+      <w:r>
+        <w:rPr>
+          <w:b/>
+          <w:noProof/>
+          <w:lang w:eastAsia="es-ES"/>
+        </w:rPr>
+        <w:drawing>
+          <wp:inline distT="0" distB="0" distL="0" distR="0">
+            <wp:extent cx="5400040" cy="3035935"/>
+            <wp:effectExtent l="19050" t="0" r="0" b="0"/>
+            <wp:docPr id="18" name="17 Imagen" descr="Captura de pantalla (38).png"/>
+            <wp:cNvGraphicFramePr>
+              <a:graphicFrameLocks xmlns:a="http://schemas.openxmlformats.org/drawingml/2006/main" noChangeAspect="1"/>
+            </wp:cNvGraphicFramePr>
+            <a:graphic xmlns:a="http://schemas.openxmlformats.org/drawingml/2006/main">
+              <a:graphicData uri="http://schemas.openxmlformats.org/drawingml/2006/picture">
+                <pic:pic xmlns:pic="http://schemas.openxmlformats.org/drawingml/2006/picture">
+                  <pic:nvPicPr>
+                    <pic:cNvPr id="0" name="Captura de pantalla (38).png"/>
+                    <pic:cNvPicPr/>
+                  </pic:nvPicPr>
+                  <pic:blipFill>
+                    <a:blip r:embed="rId14" cstate="print"/>
+                    <a:stretch>
+                      <a:fillRect/>
+                    </a:stretch>
+                  </pic:blipFill>
+                  <pic:spPr>
+                    <a:xfrm>
+                      <a:off x="0" y="0"/>
+                      <a:ext cx="5400040" cy="3035935"/>
+                    </a:xfrm>
+                    <a:prstGeom prst="rect">
+                      <a:avLst/>
+                    </a:prstGeom>
+                  </pic:spPr>
+                </pic:pic>
+              </a:graphicData>
+            </a:graphic>
+          </wp:inline>
+        </w:drawing>
+      </w:r>
+    </w:p>
+    <w:p/>
+    <w:p>
+      <w:pPr>
+        <w:rPr>
+          <w:u w:val="single"/>
+        </w:rPr>
+      </w:pPr>
+      <w:r>
+        <w:t>Al seleccionar un curso, se actualizará el desplegable con las asignaturas, al seleccionar una asignatura, si tiene ya nombre y área competencial aparecerán, y si no, podemos escribirlos para actualizar la asignatura.</w:t>
+      </w:r>
+    </w:p>
     <w:p>
       <w:pPr>
         <w:rPr>
@@ -618,42 +1888,389 @@
     <w:p>
       <w:pPr>
         <w:rPr>
-          <w:i/>
-          <w:sz w:val="144"/>
-          <w:szCs w:val="144"/>
-        </w:rPr>
-      </w:pPr>
-    </w:p>
-    <w:p>
-      <w:pPr>
-        <w:rPr>
-          <w:i/>
-          <w:sz w:val="144"/>
-          <w:szCs w:val="144"/>
-        </w:rPr>
-      </w:pPr>
-    </w:p>
-    <w:p>
-      <w:pPr>
-        <w:rPr>
-          <w:i/>
-          <w:sz w:val="144"/>
-          <w:szCs w:val="144"/>
-        </w:rPr>
-      </w:pPr>
-    </w:p>
-    <w:p>
-      <w:pPr>
-        <w:rPr>
           <w:sz w:val="24"/>
           <w:szCs w:val="24"/>
         </w:rPr>
       </w:pPr>
+    </w:p>
+    <w:p>
+      <w:pPr>
+        <w:rPr>
+          <w:sz w:val="24"/>
+          <w:szCs w:val="24"/>
+        </w:rPr>
+      </w:pPr>
+    </w:p>
+    <w:p>
+      <w:pPr>
+        <w:rPr>
+          <w:sz w:val="24"/>
+          <w:szCs w:val="24"/>
+        </w:rPr>
+      </w:pPr>
+    </w:p>
+    <w:p>
+      <w:pPr>
+        <w:rPr>
+          <w:sz w:val="24"/>
+          <w:szCs w:val="24"/>
+        </w:rPr>
+      </w:pPr>
+    </w:p>
+    <w:p>
+      <w:pPr>
+        <w:rPr>
+          <w:sz w:val="24"/>
+          <w:szCs w:val="24"/>
+        </w:rPr>
+      </w:pPr>
+    </w:p>
+    <w:p>
+      <w:pPr>
+        <w:rPr>
+          <w:b/>
+          <w:szCs w:val="24"/>
+        </w:rPr>
+      </w:pPr>
+      <w:r>
+        <w:rPr>
+          <w:b/>
+          <w:sz w:val="24"/>
+          <w:szCs w:val="24"/>
+        </w:rPr>
+        <w:lastRenderedPageBreak/>
+        <w:t>BIBLIOGRAFÍA</w:t>
+      </w:r>
+    </w:p>
+    <w:p>
+      <w:pPr>
+        <w:pStyle w:val="Prrafodelista"/>
+        <w:numPr>
+          <w:ilvl w:val="0"/>
+          <w:numId w:val="5"/>
+        </w:numPr>
+        <w:rPr>
+          <w:sz w:val="24"/>
+          <w:szCs w:val="24"/>
+        </w:rPr>
+      </w:pPr>
+      <w:r>
+        <w:rPr>
+          <w:b/>
+          <w:sz w:val="24"/>
+          <w:szCs w:val="24"/>
+        </w:rPr>
+        <w:t xml:space="preserve">W3Schools Online Web </w:t>
+      </w:r>
+      <w:proofErr w:type="spellStart"/>
+      <w:r>
+        <w:rPr>
+          <w:b/>
+          <w:sz w:val="24"/>
+          <w:szCs w:val="24"/>
+        </w:rPr>
+        <w:t>Tutorials</w:t>
+      </w:r>
+      <w:proofErr w:type="spellEnd"/>
+      <w:r>
+        <w:rPr>
+          <w:b/>
+          <w:sz w:val="24"/>
+          <w:szCs w:val="24"/>
+        </w:rPr>
+        <w:t>:</w:t>
+      </w:r>
+      <w:r>
+        <w:rPr>
+          <w:sz w:val="24"/>
+          <w:szCs w:val="24"/>
+        </w:rPr>
+        <w:t xml:space="preserve"> </w:t>
+      </w:r>
+      <w:hyperlink r:id="rId15" w:history="1">
+        <w:r>
+          <w:rPr>
+            <w:rStyle w:val="Hipervnculo"/>
+            <w:sz w:val="24"/>
+            <w:szCs w:val="24"/>
+          </w:rPr>
+          <w:t>http://www.w3schools.com/</w:t>
+        </w:r>
+      </w:hyperlink>
+    </w:p>
+    <w:p>
+      <w:pPr>
+        <w:pStyle w:val="Prrafodelista"/>
+        <w:numPr>
+          <w:ilvl w:val="0"/>
+          <w:numId w:val="5"/>
+        </w:numPr>
+        <w:rPr>
+          <w:sz w:val="24"/>
+          <w:szCs w:val="24"/>
+        </w:rPr>
+      </w:pPr>
+      <w:r>
+        <w:rPr>
+          <w:b/>
+          <w:sz w:val="24"/>
+          <w:szCs w:val="24"/>
+        </w:rPr>
+        <w:t>PHP.net: Manual de PHP – Manual:</w:t>
+      </w:r>
+      <w:r>
+        <w:rPr>
+          <w:sz w:val="24"/>
+          <w:szCs w:val="24"/>
+        </w:rPr>
+        <w:t xml:space="preserve"> </w:t>
+      </w:r>
+      <w:hyperlink r:id="rId16" w:history="1">
+        <w:r>
+          <w:rPr>
+            <w:rStyle w:val="Hipervnculo"/>
+            <w:sz w:val="24"/>
+            <w:szCs w:val="24"/>
+          </w:rPr>
+          <w:t>http://php.net/manual/es/index.php</w:t>
+        </w:r>
+      </w:hyperlink>
+    </w:p>
+    <w:p>
+      <w:pPr>
+        <w:pStyle w:val="Prrafodelista"/>
+        <w:numPr>
+          <w:ilvl w:val="0"/>
+          <w:numId w:val="5"/>
+        </w:numPr>
+        <w:rPr>
+          <w:sz w:val="24"/>
+          <w:szCs w:val="24"/>
+        </w:rPr>
+      </w:pPr>
+      <w:proofErr w:type="spellStart"/>
+      <w:r>
+        <w:rPr>
+          <w:b/>
+          <w:sz w:val="24"/>
+          <w:szCs w:val="24"/>
+        </w:rPr>
+        <w:t>Bootstrap</w:t>
+      </w:r>
+      <w:proofErr w:type="spellEnd"/>
+      <w:r>
+        <w:rPr>
+          <w:b/>
+          <w:sz w:val="24"/>
+          <w:szCs w:val="24"/>
+        </w:rPr>
+        <w:t xml:space="preserve"> </w:t>
+      </w:r>
+      <w:proofErr w:type="spellStart"/>
+      <w:r>
+        <w:rPr>
+          <w:b/>
+          <w:sz w:val="24"/>
+          <w:szCs w:val="24"/>
+        </w:rPr>
+        <w:t>documentation</w:t>
+      </w:r>
+      <w:proofErr w:type="spellEnd"/>
+      <w:r>
+        <w:rPr>
+          <w:b/>
+          <w:sz w:val="24"/>
+          <w:szCs w:val="24"/>
+        </w:rPr>
+        <w:t>:</w:t>
+      </w:r>
+      <w:r>
+        <w:rPr>
+          <w:sz w:val="24"/>
+          <w:szCs w:val="24"/>
+        </w:rPr>
+        <w:t xml:space="preserve"> </w:t>
+      </w:r>
+      <w:hyperlink r:id="rId17" w:history="1">
+        <w:r>
+          <w:rPr>
+            <w:rStyle w:val="Hipervnculo"/>
+            <w:sz w:val="24"/>
+            <w:szCs w:val="24"/>
+          </w:rPr>
+          <w:t>http://getbootstrap.com/getting-started/</w:t>
+        </w:r>
+      </w:hyperlink>
+    </w:p>
+    <w:p>
+      <w:pPr>
+        <w:pStyle w:val="Prrafodelista"/>
+        <w:numPr>
+          <w:ilvl w:val="0"/>
+          <w:numId w:val="5"/>
+        </w:numPr>
+        <w:rPr>
+          <w:sz w:val="24"/>
+          <w:szCs w:val="24"/>
+        </w:rPr>
+      </w:pPr>
+      <w:r>
+        <w:rPr>
+          <w:b/>
+          <w:sz w:val="24"/>
+          <w:szCs w:val="24"/>
+        </w:rPr>
+        <w:t>Diseño y programación web libros web:</w:t>
+      </w:r>
+      <w:r>
+        <w:rPr>
+          <w:sz w:val="24"/>
+          <w:szCs w:val="24"/>
+        </w:rPr>
+        <w:t xml:space="preserve"> </w:t>
+      </w:r>
+      <w:hyperlink r:id="rId18" w:history="1">
+        <w:r>
+          <w:rPr>
+            <w:rStyle w:val="Hipervnculo"/>
+            <w:sz w:val="24"/>
+            <w:szCs w:val="24"/>
+          </w:rPr>
+          <w:t>http://librosweb.es/</w:t>
+        </w:r>
+      </w:hyperlink>
+    </w:p>
+    <w:p>
+      <w:pPr>
+        <w:pStyle w:val="Prrafodelista"/>
+        <w:numPr>
+          <w:ilvl w:val="0"/>
+          <w:numId w:val="5"/>
+        </w:numPr>
+        <w:rPr>
+          <w:sz w:val="24"/>
+          <w:szCs w:val="24"/>
+        </w:rPr>
+      </w:pPr>
+      <w:proofErr w:type="spellStart"/>
+      <w:r>
+        <w:rPr>
+          <w:b/>
+          <w:sz w:val="24"/>
+          <w:szCs w:val="24"/>
+        </w:rPr>
+        <w:t>pChart</w:t>
+      </w:r>
+      <w:proofErr w:type="spellEnd"/>
+      <w:r>
+        <w:rPr>
+          <w:b/>
+          <w:sz w:val="24"/>
+          <w:szCs w:val="24"/>
+        </w:rPr>
+        <w:t xml:space="preserve"> 2.0 online </w:t>
+      </w:r>
+      <w:proofErr w:type="spellStart"/>
+      <w:r>
+        <w:rPr>
+          <w:b/>
+          <w:sz w:val="24"/>
+          <w:szCs w:val="24"/>
+        </w:rPr>
+        <w:t>documentation</w:t>
+      </w:r>
+      <w:proofErr w:type="spellEnd"/>
+      <w:r>
+        <w:rPr>
+          <w:b/>
+          <w:sz w:val="24"/>
+          <w:szCs w:val="24"/>
+        </w:rPr>
+        <w:t>:</w:t>
+      </w:r>
+      <w:r>
+        <w:rPr>
+          <w:sz w:val="24"/>
+          <w:szCs w:val="24"/>
+        </w:rPr>
+        <w:t xml:space="preserve"> </w:t>
+      </w:r>
+      <w:hyperlink r:id="rId19" w:history="1">
+        <w:r>
+          <w:rPr>
+            <w:rStyle w:val="Hipervnculo"/>
+            <w:sz w:val="24"/>
+            <w:szCs w:val="24"/>
+          </w:rPr>
+          <w:t>http://wiki.pchart.net/</w:t>
+        </w:r>
+      </w:hyperlink>
+    </w:p>
+    <w:p>
+      <w:pPr>
+        <w:pStyle w:val="Prrafodelista"/>
+        <w:numPr>
+          <w:ilvl w:val="0"/>
+          <w:numId w:val="5"/>
+        </w:numPr>
+        <w:rPr>
+          <w:b/>
+          <w:sz w:val="24"/>
+          <w:szCs w:val="24"/>
+        </w:rPr>
+      </w:pPr>
+      <w:proofErr w:type="spellStart"/>
+      <w:r>
+        <w:rPr>
+          <w:b/>
+          <w:sz w:val="24"/>
+          <w:szCs w:val="24"/>
+        </w:rPr>
+        <w:t>Stack</w:t>
+      </w:r>
+      <w:proofErr w:type="spellEnd"/>
+      <w:r>
+        <w:rPr>
+          <w:b/>
+          <w:sz w:val="24"/>
+          <w:szCs w:val="24"/>
+        </w:rPr>
+        <w:t xml:space="preserve"> </w:t>
+      </w:r>
+      <w:proofErr w:type="spellStart"/>
+      <w:r>
+        <w:rPr>
+          <w:b/>
+          <w:sz w:val="24"/>
+          <w:szCs w:val="24"/>
+        </w:rPr>
+        <w:t>Overflow</w:t>
+      </w:r>
+      <w:proofErr w:type="spellEnd"/>
+      <w:r>
+        <w:rPr>
+          <w:b/>
+          <w:sz w:val="24"/>
+          <w:szCs w:val="24"/>
+        </w:rPr>
+        <w:t xml:space="preserve">: </w:t>
+      </w:r>
+      <w:hyperlink r:id="rId20" w:history="1">
+        <w:r>
+          <w:rPr>
+            <w:rStyle w:val="Hipervnculo"/>
+            <w:sz w:val="24"/>
+            <w:szCs w:val="24"/>
+          </w:rPr>
+          <w:t>stackoverflow.com</w:t>
+        </w:r>
+      </w:hyperlink>
     </w:p>
     <w:sectPr>
       <w:pgSz w:w="11906" w:h="16838"/>
       <w:pgMar w:top="1417" w:right="1701" w:bottom="1417" w:left="1701" w:header="708" w:footer="708" w:gutter="0"/>
       <w:cols w:space="708"/>
+      <w:titlePg/>
       <w:docGrid w:linePitch="360"/>
     </w:sectPr>
   </w:body>
@@ -776,6 +2393,119 @@
     </w:lvl>
   </w:abstractNum>
   <w:abstractNum w:abstractNumId="1">
+    <w:nsid w:val="49A90CBE"/>
+    <w:multiLevelType w:val="hybridMultilevel"/>
+    <w:tmpl w:val="01AC5E6C"/>
+    <w:lvl w:ilvl="0" w:tplc="0C0A0001">
+      <w:start w:val="1"/>
+      <w:numFmt w:val="bullet"/>
+      <w:lvlText w:val=""/>
+      <w:lvlJc w:val="left"/>
+      <w:pPr>
+        <w:ind w:left="720" w:hanging="360"/>
+      </w:pPr>
+      <w:rPr>
+        <w:rFonts w:ascii="Symbol" w:hAnsi="Symbol" w:hint="default"/>
+      </w:rPr>
+    </w:lvl>
+    <w:lvl w:ilvl="1" w:tplc="0C0A0003" w:tentative="1">
+      <w:start w:val="1"/>
+      <w:numFmt w:val="bullet"/>
+      <w:lvlText w:val="o"/>
+      <w:lvlJc w:val="left"/>
+      <w:pPr>
+        <w:ind w:left="1440" w:hanging="360"/>
+      </w:pPr>
+      <w:rPr>
+        <w:rFonts w:ascii="Courier New" w:hAnsi="Courier New" w:cs="Courier New" w:hint="default"/>
+      </w:rPr>
+    </w:lvl>
+    <w:lvl w:ilvl="2" w:tplc="0C0A0005" w:tentative="1">
+      <w:start w:val="1"/>
+      <w:numFmt w:val="bullet"/>
+      <w:lvlText w:val=""/>
+      <w:lvlJc w:val="left"/>
+      <w:pPr>
+        <w:ind w:left="2160" w:hanging="360"/>
+      </w:pPr>
+      <w:rPr>
+        <w:rFonts w:ascii="Wingdings" w:hAnsi="Wingdings" w:hint="default"/>
+      </w:rPr>
+    </w:lvl>
+    <w:lvl w:ilvl="3" w:tplc="0C0A0001" w:tentative="1">
+      <w:start w:val="1"/>
+      <w:numFmt w:val="bullet"/>
+      <w:lvlText w:val=""/>
+      <w:lvlJc w:val="left"/>
+      <w:pPr>
+        <w:ind w:left="2880" w:hanging="360"/>
+      </w:pPr>
+      <w:rPr>
+        <w:rFonts w:ascii="Symbol" w:hAnsi="Symbol" w:hint="default"/>
+      </w:rPr>
+    </w:lvl>
+    <w:lvl w:ilvl="4" w:tplc="0C0A0003" w:tentative="1">
+      <w:start w:val="1"/>
+      <w:numFmt w:val="bullet"/>
+      <w:lvlText w:val="o"/>
+      <w:lvlJc w:val="left"/>
+      <w:pPr>
+        <w:ind w:left="3600" w:hanging="360"/>
+      </w:pPr>
+      <w:rPr>
+        <w:rFonts w:ascii="Courier New" w:hAnsi="Courier New" w:cs="Courier New" w:hint="default"/>
+      </w:rPr>
+    </w:lvl>
+    <w:lvl w:ilvl="5" w:tplc="0C0A0005" w:tentative="1">
+      <w:start w:val="1"/>
+      <w:numFmt w:val="bullet"/>
+      <w:lvlText w:val=""/>
+      <w:lvlJc w:val="left"/>
+      <w:pPr>
+        <w:ind w:left="4320" w:hanging="360"/>
+      </w:pPr>
+      <w:rPr>
+        <w:rFonts w:ascii="Wingdings" w:hAnsi="Wingdings" w:hint="default"/>
+      </w:rPr>
+    </w:lvl>
+    <w:lvl w:ilvl="6" w:tplc="0C0A0001" w:tentative="1">
+      <w:start w:val="1"/>
+      <w:numFmt w:val="bullet"/>
+      <w:lvlText w:val=""/>
+      <w:lvlJc w:val="left"/>
+      <w:pPr>
+        <w:ind w:left="5040" w:hanging="360"/>
+      </w:pPr>
+      <w:rPr>
+        <w:rFonts w:ascii="Symbol" w:hAnsi="Symbol" w:hint="default"/>
+      </w:rPr>
+    </w:lvl>
+    <w:lvl w:ilvl="7" w:tplc="0C0A0003" w:tentative="1">
+      <w:start w:val="1"/>
+      <w:numFmt w:val="bullet"/>
+      <w:lvlText w:val="o"/>
+      <w:lvlJc w:val="left"/>
+      <w:pPr>
+        <w:ind w:left="5760" w:hanging="360"/>
+      </w:pPr>
+      <w:rPr>
+        <w:rFonts w:ascii="Courier New" w:hAnsi="Courier New" w:cs="Courier New" w:hint="default"/>
+      </w:rPr>
+    </w:lvl>
+    <w:lvl w:ilvl="8" w:tplc="0C0A0005" w:tentative="1">
+      <w:start w:val="1"/>
+      <w:numFmt w:val="bullet"/>
+      <w:lvlText w:val=""/>
+      <w:lvlJc w:val="left"/>
+      <w:pPr>
+        <w:ind w:left="6480" w:hanging="360"/>
+      </w:pPr>
+      <w:rPr>
+        <w:rFonts w:ascii="Wingdings" w:hAnsi="Wingdings" w:hint="default"/>
+      </w:rPr>
+    </w:lvl>
+  </w:abstractNum>
+  <w:abstractNum w:abstractNumId="2">
     <w:nsid w:val="518E7F72"/>
     <w:multiLevelType w:val="hybridMultilevel"/>
     <w:tmpl w:val="04F46440"/>
@@ -888,7 +2618,7 @@
       </w:rPr>
     </w:lvl>
   </w:abstractNum>
-  <w:abstractNum w:abstractNumId="2">
+  <w:abstractNum w:abstractNumId="3">
     <w:nsid w:val="51AB41AD"/>
     <w:multiLevelType w:val="hybridMultilevel"/>
     <w:tmpl w:val="8508FDA8"/>
@@ -1001,13 +2731,132 @@
       </w:rPr>
     </w:lvl>
   </w:abstractNum>
+  <w:abstractNum w:abstractNumId="4">
+    <w:nsid w:val="55294B57"/>
+    <w:multiLevelType w:val="hybridMultilevel"/>
+    <w:tmpl w:val="2E303632"/>
+    <w:lvl w:ilvl="0" w:tplc="0C0A0001">
+      <w:start w:val="1"/>
+      <w:numFmt w:val="bullet"/>
+      <w:lvlText w:val=""/>
+      <w:lvlJc w:val="left"/>
+      <w:pPr>
+        <w:ind w:left="720" w:hanging="360"/>
+      </w:pPr>
+      <w:rPr>
+        <w:rFonts w:ascii="Symbol" w:hAnsi="Symbol" w:hint="default"/>
+      </w:rPr>
+    </w:lvl>
+    <w:lvl w:ilvl="1" w:tplc="0C0A0003">
+      <w:start w:val="1"/>
+      <w:numFmt w:val="bullet"/>
+      <w:lvlText w:val="o"/>
+      <w:lvlJc w:val="left"/>
+      <w:pPr>
+        <w:ind w:left="1440" w:hanging="360"/>
+      </w:pPr>
+      <w:rPr>
+        <w:rFonts w:ascii="Courier New" w:hAnsi="Courier New" w:cs="Courier New" w:hint="default"/>
+      </w:rPr>
+    </w:lvl>
+    <w:lvl w:ilvl="2" w:tplc="0C0A0005" w:tentative="1">
+      <w:start w:val="1"/>
+      <w:numFmt w:val="bullet"/>
+      <w:lvlText w:val=""/>
+      <w:lvlJc w:val="left"/>
+      <w:pPr>
+        <w:ind w:left="2160" w:hanging="360"/>
+      </w:pPr>
+      <w:rPr>
+        <w:rFonts w:ascii="Wingdings" w:hAnsi="Wingdings" w:hint="default"/>
+      </w:rPr>
+    </w:lvl>
+    <w:lvl w:ilvl="3" w:tplc="0C0A0001" w:tentative="1">
+      <w:start w:val="1"/>
+      <w:numFmt w:val="bullet"/>
+      <w:lvlText w:val=""/>
+      <w:lvlJc w:val="left"/>
+      <w:pPr>
+        <w:ind w:left="2880" w:hanging="360"/>
+      </w:pPr>
+      <w:rPr>
+        <w:rFonts w:ascii="Symbol" w:hAnsi="Symbol" w:hint="default"/>
+      </w:rPr>
+    </w:lvl>
+    <w:lvl w:ilvl="4" w:tplc="0C0A0003" w:tentative="1">
+      <w:start w:val="1"/>
+      <w:numFmt w:val="bullet"/>
+      <w:lvlText w:val="o"/>
+      <w:lvlJc w:val="left"/>
+      <w:pPr>
+        <w:ind w:left="3600" w:hanging="360"/>
+      </w:pPr>
+      <w:rPr>
+        <w:rFonts w:ascii="Courier New" w:hAnsi="Courier New" w:cs="Courier New" w:hint="default"/>
+      </w:rPr>
+    </w:lvl>
+    <w:lvl w:ilvl="5" w:tplc="0C0A0005" w:tentative="1">
+      <w:start w:val="1"/>
+      <w:numFmt w:val="bullet"/>
+      <w:lvlText w:val=""/>
+      <w:lvlJc w:val="left"/>
+      <w:pPr>
+        <w:ind w:left="4320" w:hanging="360"/>
+      </w:pPr>
+      <w:rPr>
+        <w:rFonts w:ascii="Wingdings" w:hAnsi="Wingdings" w:hint="default"/>
+      </w:rPr>
+    </w:lvl>
+    <w:lvl w:ilvl="6" w:tplc="0C0A0001" w:tentative="1">
+      <w:start w:val="1"/>
+      <w:numFmt w:val="bullet"/>
+      <w:lvlText w:val=""/>
+      <w:lvlJc w:val="left"/>
+      <w:pPr>
+        <w:ind w:left="5040" w:hanging="360"/>
+      </w:pPr>
+      <w:rPr>
+        <w:rFonts w:ascii="Symbol" w:hAnsi="Symbol" w:hint="default"/>
+      </w:rPr>
+    </w:lvl>
+    <w:lvl w:ilvl="7" w:tplc="0C0A0003" w:tentative="1">
+      <w:start w:val="1"/>
+      <w:numFmt w:val="bullet"/>
+      <w:lvlText w:val="o"/>
+      <w:lvlJc w:val="left"/>
+      <w:pPr>
+        <w:ind w:left="5760" w:hanging="360"/>
+      </w:pPr>
+      <w:rPr>
+        <w:rFonts w:ascii="Courier New" w:hAnsi="Courier New" w:cs="Courier New" w:hint="default"/>
+      </w:rPr>
+    </w:lvl>
+    <w:lvl w:ilvl="8" w:tplc="0C0A0005" w:tentative="1">
+      <w:start w:val="1"/>
+      <w:numFmt w:val="bullet"/>
+      <w:lvlText w:val=""/>
+      <w:lvlJc w:val="left"/>
+      <w:pPr>
+        <w:ind w:left="6480" w:hanging="360"/>
+      </w:pPr>
+      <w:rPr>
+        <w:rFonts w:ascii="Wingdings" w:hAnsi="Wingdings" w:hint="default"/>
+      </w:rPr>
+    </w:lvl>
+  </w:abstractNum>
   <w:num w:numId="1">
-    <w:abstractNumId w:val="2"/>
+    <w:abstractNumId w:val="3"/>
   </w:num>
   <w:num w:numId="2">
     <w:abstractNumId w:val="0"/>
   </w:num>
   <w:num w:numId="3">
+    <w:abstractNumId w:val="2"/>
+  </w:num>
+  <w:num w:numId="4">
+    <w:abstractNumId w:val="4"/>
+  </w:num>
+  <w:num w:numId="5">
     <w:abstractNumId w:val="1"/>
   </w:num>
 </w:numbering>
@@ -1254,7 +3103,560 @@
       <w:u w:val="single"/>
     </w:rPr>
   </w:style>
+  <w:style w:type="paragraph" w:styleId="Sinespaciado">
+    <w:name w:val="No Spacing"/>
+    <w:link w:val="SinespaciadoCar"/>
+    <w:uiPriority w:val="1"/>
+    <w:qFormat/>
+    <w:rsid w:val="007D6F47"/>
+    <w:pPr>
+      <w:spacing w:after="0" w:line="240" w:lineRule="auto"/>
+    </w:pPr>
+    <w:rPr>
+      <w:rFonts w:eastAsiaTheme="minorEastAsia"/>
+    </w:rPr>
+  </w:style>
+  <w:style w:type="character" w:customStyle="1" w:styleId="SinespaciadoCar">
+    <w:name w:val="Sin espaciado Car"/>
+    <w:basedOn w:val="Fuentedeprrafopredeter"/>
+    <w:link w:val="Sinespaciado"/>
+    <w:uiPriority w:val="1"/>
+    <w:rsid w:val="007D6F47"/>
+    <w:rPr>
+      <w:rFonts w:eastAsiaTheme="minorEastAsia"/>
+    </w:rPr>
+  </w:style>
+  <w:style w:type="paragraph" w:styleId="Epgrafe">
+    <w:name w:val="caption"/>
+    <w:basedOn w:val="Normal"/>
+    <w:next w:val="Normal"/>
+    <w:uiPriority w:val="35"/>
+    <w:unhideWhenUsed/>
+    <w:qFormat/>
+    <w:rsid w:val="00F25CDE"/>
+    <w:pPr>
+      <w:spacing w:line="240" w:lineRule="auto"/>
+    </w:pPr>
+    <w:rPr>
+      <w:b/>
+      <w:bCs/>
+      <w:color w:val="4F81BD" w:themeColor="accent1"/>
+      <w:sz w:val="18"/>
+      <w:szCs w:val="18"/>
+    </w:rPr>
+  </w:style>
 </w:styles>
+</file>
+
+<file path=word/glossary/document.xml><?xml version="1.0" encoding="utf-8"?>
+<w:glossaryDocument xmlns:ve="http://schemas.openxmlformats.org/markup-compatibility/2006" xmlns:o="urn:schemas-microsoft-com:office:office" xmlns:r="http://schemas.openxmlformats.org/officeDocument/2006/relationships" xmlns:m="http://schemas.openxmlformats.org/officeDocument/2006/math" xmlns:v="urn:schemas-microsoft-com:vml" xmlns:wp="http://schemas.openxmlformats.org/drawingml/2006/wordprocessingDrawing" xmlns:w10="urn:schemas-microsoft-com:office:word" xmlns:w="http://schemas.openxmlformats.org/wordprocessingml/2006/main" xmlns:wne="http://schemas.microsoft.com/office/word/2006/wordml">
+  <w:docParts>
+    <w:docPart>
+      <w:docPartPr>
+        <w:name w:val="68E216BC23414110B3D3DDFFE1A0D8F6"/>
+        <w:category>
+          <w:name w:val="General"/>
+          <w:gallery w:val="placeholder"/>
+        </w:category>
+        <w:types>
+          <w:type w:val="bbPlcHdr"/>
+        </w:types>
+        <w:behaviors>
+          <w:behavior w:val="content"/>
+        </w:behaviors>
+        <w:guid w:val="{697095DF-2B6A-40F2-9D69-A78D497ABA08}"/>
+      </w:docPartPr>
+      <w:docPartBody>
+        <w:p>
+          <w:pPr>
+            <w:pStyle w:val="68E216BC23414110B3D3DDFFE1A0D8F6"/>
+          </w:pPr>
+          <w:r>
+            <w:rPr>
+              <w:b/>
+              <w:bCs/>
+              <w:color w:val="808080" w:themeColor="text1" w:themeTint="7F"/>
+              <w:sz w:val="32"/>
+              <w:szCs w:val="32"/>
+            </w:rPr>
+            <w:t>[Escribir el nombre de la compañía]</w:t>
+          </w:r>
+        </w:p>
+      </w:docPartBody>
+    </w:docPart>
+    <w:docPart>
+      <w:docPartPr>
+        <w:name w:val="29643F9EA2C94F66B443FCA777506B6E"/>
+        <w:category>
+          <w:name w:val="General"/>
+          <w:gallery w:val="placeholder"/>
+        </w:category>
+        <w:types>
+          <w:type w:val="bbPlcHdr"/>
+        </w:types>
+        <w:behaviors>
+          <w:behavior w:val="content"/>
+        </w:behaviors>
+        <w:guid w:val="{2E266A73-B4BF-497C-A47D-CD1E05DDDB73}"/>
+      </w:docPartPr>
+      <w:docPartBody>
+        <w:p>
+          <w:pPr>
+            <w:pStyle w:val="29643F9EA2C94F66B443FCA777506B6E"/>
+          </w:pPr>
+          <w:r>
+            <w:rPr>
+              <w:sz w:val="96"/>
+              <w:szCs w:val="96"/>
+            </w:rPr>
+            <w:t>[Año]</w:t>
+          </w:r>
+        </w:p>
+      </w:docPartBody>
+    </w:docPart>
+    <w:docPart>
+      <w:docPartPr>
+        <w:name w:val="BCA6666F644B45058D18EF2BF2C3B060"/>
+        <w:category>
+          <w:name w:val="General"/>
+          <w:gallery w:val="placeholder"/>
+        </w:category>
+        <w:types>
+          <w:type w:val="bbPlcHdr"/>
+        </w:types>
+        <w:behaviors>
+          <w:behavior w:val="content"/>
+        </w:behaviors>
+        <w:guid w:val="{01FCD0CC-AC8E-4B05-A012-075B03F2B4AB}"/>
+      </w:docPartPr>
+      <w:docPartBody>
+        <w:p>
+          <w:pPr>
+            <w:pStyle w:val="BCA6666F644B45058D18EF2BF2C3B060"/>
+          </w:pPr>
+          <w:r>
+            <w:rPr>
+              <w:b/>
+              <w:bCs/>
+              <w:color w:val="1F497D" w:themeColor="text2"/>
+              <w:sz w:val="72"/>
+              <w:szCs w:val="72"/>
+            </w:rPr>
+            <w:t>[Escribir el título del documento]</w:t>
+          </w:r>
+        </w:p>
+      </w:docPartBody>
+    </w:docPart>
+    <w:docPart>
+      <w:docPartPr>
+        <w:name w:val="D1C6F2350A77473FBA140E11AD0B00E7"/>
+        <w:category>
+          <w:name w:val="General"/>
+          <w:gallery w:val="placeholder"/>
+        </w:category>
+        <w:types>
+          <w:type w:val="bbPlcHdr"/>
+        </w:types>
+        <w:behaviors>
+          <w:behavior w:val="content"/>
+        </w:behaviors>
+        <w:guid w:val="{37E6025B-88A6-427A-9417-13FB0F139A05}"/>
+      </w:docPartPr>
+      <w:docPartBody>
+        <w:p>
+          <w:pPr>
+            <w:pStyle w:val="D1C6F2350A77473FBA140E11AD0B00E7"/>
+          </w:pPr>
+          <w:r>
+            <w:rPr>
+              <w:b/>
+              <w:bCs/>
+              <w:color w:val="4F81BD" w:themeColor="accent1"/>
+              <w:sz w:val="40"/>
+              <w:szCs w:val="40"/>
+            </w:rPr>
+            <w:t>[Escribir el subtítulo del documento]</w:t>
+          </w:r>
+        </w:p>
+      </w:docPartBody>
+    </w:docPart>
+    <w:docPart>
+      <w:docPartPr>
+        <w:name w:val="E7299C08C04749A88FD93DD6F59FABFC"/>
+        <w:category>
+          <w:name w:val="General"/>
+          <w:gallery w:val="placeholder"/>
+        </w:category>
+        <w:types>
+          <w:type w:val="bbPlcHdr"/>
+        </w:types>
+        <w:behaviors>
+          <w:behavior w:val="content"/>
+        </w:behaviors>
+        <w:guid w:val="{D1B643D2-D15A-4D4D-B6D6-3D0CFA01F583}"/>
+      </w:docPartPr>
+      <w:docPartBody>
+        <w:p>
+          <w:pPr>
+            <w:pStyle w:val="E7299C08C04749A88FD93DD6F59FABFC"/>
+          </w:pPr>
+          <w:r>
+            <w:rPr>
+              <w:b/>
+              <w:bCs/>
+              <w:color w:val="808080" w:themeColor="text1" w:themeTint="7F"/>
+              <w:sz w:val="32"/>
+              <w:szCs w:val="32"/>
+            </w:rPr>
+            <w:t>[Escribir el nombre del autor]</w:t>
+          </w:r>
+        </w:p>
+      </w:docPartBody>
+    </w:docPart>
+  </w:docParts>
+</w:glossaryDocument>
+</file>
+
+<file path=word/glossary/fontTable.xml><?xml version="1.0" encoding="utf-8"?>
+<w:fonts xmlns:r="http://schemas.openxmlformats.org/officeDocument/2006/relationships" xmlns:w="http://schemas.openxmlformats.org/wordprocessingml/2006/main">
+  <w:font w:name="Symbol">
+    <w:panose1 w:val="05050102010706020507"/>
+    <w:charset w:val="02"/>
+    <w:family w:val="roman"/>
+    <w:pitch w:val="variable"/>
+    <w:sig w:usb0="00000000" w:usb1="10000000" w:usb2="00000000" w:usb3="00000000" w:csb0="80000000" w:csb1="00000000"/>
+  </w:font>
+  <w:font w:name="Times New Roman">
+    <w:panose1 w:val="02020603050405020304"/>
+    <w:charset w:val="00"/>
+    <w:family w:val="roman"/>
+    <w:pitch w:val="variable"/>
+    <w:sig w:usb0="E0002EFF" w:usb1="C0007843" w:usb2="00000009" w:usb3="00000000" w:csb0="000001FF" w:csb1="00000000"/>
+  </w:font>
+  <w:font w:name="Courier New">
+    <w:panose1 w:val="02070309020205020404"/>
+    <w:charset w:val="00"/>
+    <w:family w:val="modern"/>
+    <w:pitch w:val="fixed"/>
+    <w:sig w:usb0="E0002AFF" w:usb1="C0007843" w:usb2="00000009" w:usb3="00000000" w:csb0="000001FF" w:csb1="00000000"/>
+  </w:font>
+  <w:font w:name="Wingdings">
+    <w:panose1 w:val="05000000000000000000"/>
+    <w:charset w:val="02"/>
+    <w:family w:val="auto"/>
+    <w:pitch w:val="variable"/>
+    <w:sig w:usb0="00000000" w:usb1="10000000" w:usb2="00000000" w:usb3="00000000" w:csb0="80000000" w:csb1="00000000"/>
+  </w:font>
+  <w:font w:name="Calibri">
+    <w:panose1 w:val="020F0502020204030204"/>
+    <w:charset w:val="00"/>
+    <w:family w:val="swiss"/>
+    <w:pitch w:val="variable"/>
+    <w:sig w:usb0="E00002FF" w:usb1="4000ACFF" w:usb2="00000001" w:usb3="00000000" w:csb0="0000019F" w:csb1="00000000"/>
+  </w:font>
+  <w:font w:name="Tahoma">
+    <w:panose1 w:val="020B0604030504040204"/>
+    <w:charset w:val="00"/>
+    <w:family w:val="swiss"/>
+    <w:notTrueType/>
+    <w:pitch w:val="variable"/>
+    <w:sig w:usb0="00000003" w:usb1="00000000" w:usb2="00000000" w:usb3="00000000" w:csb0="00000001" w:csb1="00000000"/>
+  </w:font>
+  <w:font w:name="Cambria">
+    <w:panose1 w:val="02040503050406030204"/>
+    <w:charset w:val="00"/>
+    <w:family w:val="roman"/>
+    <w:pitch w:val="variable"/>
+    <w:sig w:usb0="E00002FF" w:usb1="400004FF" w:usb2="00000000" w:usb3="00000000" w:csb0="0000019F" w:csb1="00000000"/>
+  </w:font>
+</w:fonts>
+</file>
+
+<file path=word/glossary/settings.xml><?xml version="1.0" encoding="utf-8"?>
+<w:settings xmlns:o="urn:schemas-microsoft-com:office:office" xmlns:r="http://schemas.openxmlformats.org/officeDocument/2006/relationships" xmlns:m="http://schemas.openxmlformats.org/officeDocument/2006/math" xmlns:v="urn:schemas-microsoft-com:vml" xmlns:w10="urn:schemas-microsoft-com:office:word" xmlns:w="http://schemas.openxmlformats.org/wordprocessingml/2006/main" xmlns:sl="http://schemas.openxmlformats.org/schemaLibrary/2006/main">
+  <w:view w:val="normal"/>
+  <w:defaultTabStop w:val="708"/>
+  <w:hyphenationZone w:val="425"/>
+  <w:characterSpacingControl w:val="doNotCompress"/>
+  <w:compat>
+    <w:useFELayout/>
+  </w:compat>
+  <w:rsids>
+    <w:rsidRoot w:val="00D54B88"/>
+    <w:rsid w:val="00043699"/>
+    <w:rsid w:val="00D54B88"/>
+  </w:rsids>
+  <m:mathPr>
+    <m:mathFont m:val="Cambria Math"/>
+    <m:brkBin m:val="before"/>
+    <m:brkBinSub m:val="--"/>
+    <m:smallFrac m:val="off"/>
+    <m:dispDef/>
+    <m:lMargin m:val="0"/>
+    <m:rMargin m:val="0"/>
+    <m:defJc m:val="centerGroup"/>
+    <m:wrapIndent m:val="1440"/>
+    <m:intLim m:val="subSup"/>
+    <m:naryLim m:val="undOvr"/>
+  </m:mathPr>
+  <w:themeFontLang w:val="es-ES"/>
+  <w:clrSchemeMapping w:bg1="light1" w:t1="dark1" w:bg2="light2" w:t2="dark2" w:accent1="accent1" w:accent2="accent2" w:accent3="accent3" w:accent4="accent4" w:accent5="accent5" w:accent6="accent6" w:hyperlink="hyperlink" w:followedHyperlink="followedHyperlink"/>
+  <w:decimalSymbol w:val=","/>
+  <w:listSeparator w:val=";"/>
+</w:settings>
+</file>
+
+<file path=word/glossary/styles.xml><?xml version="1.0" encoding="utf-8"?>
+<w:styles xmlns:r="http://schemas.openxmlformats.org/officeDocument/2006/relationships" xmlns:w="http://schemas.openxmlformats.org/wordprocessingml/2006/main">
+  <w:docDefaults>
+    <w:rPrDefault>
+      <w:rPr>
+        <w:rFonts w:asciiTheme="minorHAnsi" w:eastAsiaTheme="minorEastAsia" w:hAnsiTheme="minorHAnsi" w:cstheme="minorBidi"/>
+        <w:sz w:val="22"/>
+        <w:szCs w:val="22"/>
+        <w:lang w:val="es-ES" w:eastAsia="es-ES" w:bidi="ar-SA"/>
+      </w:rPr>
+    </w:rPrDefault>
+    <w:pPrDefault>
+      <w:pPr>
+        <w:spacing w:after="200" w:line="276" w:lineRule="auto"/>
+      </w:pPr>
+    </w:pPrDefault>
+  </w:docDefaults>
+  <w:latentStyles w:defLockedState="0" w:defUIPriority="99" w:defSemiHidden="1" w:defUnhideWhenUsed="1" w:defQFormat="0" w:count="267">
+    <w:lsdException w:name="Normal" w:semiHidden="0" w:uiPriority="0" w:unhideWhenUsed="0" w:qFormat="1"/>
+    <w:lsdException w:name="heading 1" w:semiHidden="0" w:uiPriority="9" w:unhideWhenUsed="0" w:qFormat="1"/>
+    <w:lsdException w:name="heading 2" w:uiPriority="9" w:qFormat="1"/>
+    <w:lsdException w:name="heading 3" w:uiPriority="9" w:qFormat="1"/>
+    <w:lsdException w:name="heading 4" w:uiPriority="9" w:qFormat="1"/>
+    <w:lsdException w:name="heading 5" w:uiPriority="9" w:qFormat="1"/>
+    <w:lsdException w:name="heading 6" w:uiPriority="9" w:qFormat="1"/>
+    <w:lsdException w:name="heading 7" w:uiPriority="9" w:qFormat="1"/>
+    <w:lsdException w:name="heading 8" w:uiPriority="9" w:qFormat="1"/>
+    <w:lsdException w:name="heading 9" w:uiPriority="9" w:qFormat="1"/>
+    <w:lsdException w:name="toc 1" w:uiPriority="39"/>
+    <w:lsdException w:name="toc 2" w:uiPriority="39"/>
+    <w:lsdException w:name="toc 3" w:uiPriority="39"/>
+    <w:lsdException w:name="toc 4" w:uiPriority="39"/>
+    <w:lsdException w:name="toc 5" w:uiPriority="39"/>
+    <w:lsdException w:name="toc 6" w:uiPriority="39"/>
+    <w:lsdException w:name="toc 7" w:uiPriority="39"/>
+    <w:lsdException w:name="toc 8" w:uiPriority="39"/>
+    <w:lsdException w:name="toc 9" w:uiPriority="39"/>
+    <w:lsdException w:name="caption" w:uiPriority="35" w:qFormat="1"/>
+    <w:lsdException w:name="Title" w:semiHidden="0" w:uiPriority="10" w:unhideWhenUsed="0" w:qFormat="1"/>
+    <w:lsdException w:name="Default Paragraph Font" w:uiPriority="1"/>
+    <w:lsdException w:name="Subtitle" w:semiHidden="0" w:uiPriority="11" w:unhideWhenUsed="0" w:qFormat="1"/>
+    <w:lsdException w:name="Strong" w:semiHidden="0" w:uiPriority="22" w:unhideWhenUsed="0" w:qFormat="1"/>
+    <w:lsdException w:name="Emphasis" w:semiHidden="0" w:uiPriority="20" w:unhideWhenUsed="0" w:qFormat="1"/>
+    <w:lsdException w:name="Table Grid" w:semiHidden="0" w:uiPriority="59" w:unhideWhenUsed="0"/>
+    <w:lsdException w:name="Placeholder Text" w:unhideWhenUsed="0"/>
+    <w:lsdException w:name="No Spacing" w:semiHidden="0" w:uiPriority="1" w:unhideWhenUsed="0" w:qFormat="1"/>
+    <w:lsdException w:name="Light Shading" w:semiHidden="0" w:uiPriority="60" w:unhideWhenUsed="0"/>
+    <w:lsdException w:name="Light List" w:semiHidden="0" w:uiPriority="61" w:unhideWhenUsed="0"/>
+    <w:lsdException w:name="Light Grid" w:semiHidden="0" w:uiPriority="62" w:unhideWhenUsed="0"/>
+    <w:lsdException w:name="Medium Shading 1" w:semiHidden="0" w:uiPriority="63" w:unhideWhenUsed="0"/>
+    <w:lsdException w:name="Medium Shading 2" w:semiHidden="0" w:uiPriority="64" w:unhideWhenUsed="0"/>
+    <w:lsdException w:name="Medium List 1" w:semiHidden="0" w:uiPriority="65" w:unhideWhenUsed="0"/>
+    <w:lsdException w:name="Medium List 2" w:semiHidden="0" w:uiPriority="66" w:unhideWhenUsed="0"/>
+    <w:lsdException w:name="Medium Grid 1" w:semiHidden="0" w:uiPriority="67" w:unhideWhenUsed="0"/>
+    <w:lsdException w:name="Medium Grid 2" w:semiHidden="0" w:uiPriority="68" w:unhideWhenUsed="0"/>
+    <w:lsdException w:name="Medium Grid 3" w:semiHidden="0" w:uiPriority="69" w:unhideWhenUsed="0"/>
+    <w:lsdException w:name="Dark List" w:semiHidden="0" w:uiPriority="70" w:unhideWhenUsed="0"/>
+    <w:lsdException w:name="Colorful Shading" w:semiHidden="0" w:uiPriority="71" w:unhideWhenUsed="0"/>
+    <w:lsdException w:name="Colorful List" w:semiHidden="0" w:uiPriority="72" w:unhideWhenUsed="0"/>
+    <w:lsdException w:name="Colorful Grid" w:semiHidden="0" w:uiPriority="73" w:unhideWhenUsed="0"/>
+    <w:lsdException w:name="Light Shading Accent 1" w:semiHidden="0" w:uiPriority="60" w:unhideWhenUsed="0"/>
+    <w:lsdException w:name="Light List Accent 1" w:semiHidden="0" w:uiPriority="61" w:unhideWhenUsed="0"/>
+    <w:lsdException w:name="Light Grid Accent 1" w:semiHidden="0" w:uiPriority="62" w:unhideWhenUsed="0"/>
+    <w:lsdException w:name="Medium Shading 1 Accent 1" w:semiHidden="0" w:uiPriority="63" w:unhideWhenUsed="0"/>
+    <w:lsdException w:name="Medium Shading 2 Accent 1" w:semiHidden="0" w:uiPriority="64" w:unhideWhenUsed="0"/>
+    <w:lsdException w:name="Medium List 1 Accent 1" w:semiHidden="0" w:uiPriority="65" w:unhideWhenUsed="0"/>
+    <w:lsdException w:name="Revision" w:unhideWhenUsed="0"/>
+    <w:lsdException w:name="List Paragraph" w:semiHidden="0" w:uiPriority="34" w:unhideWhenUsed="0" w:qFormat="1"/>
+    <w:lsdException w:name="Quote" w:semiHidden="0" w:uiPriority="29" w:unhideWhenUsed="0" w:qFormat="1"/>
+    <w:lsdException w:name="Intense Quote" w:semiHidden="0" w:uiPriority="30" w:unhideWhenUsed="0" w:qFormat="1"/>
+    <w:lsdException w:name="Medium List 2 Accent 1" w:semiHidden="0" w:uiPriority="66" w:unhideWhenUsed="0"/>
+    <w:lsdException w:name="Medium Grid 1 Accent 1" w:semiHidden="0" w:uiPriority="67" w:unhideWhenUsed="0"/>
+    <w:lsdException w:name="Medium Grid 2 Accent 1" w:semiHidden="0" w:uiPriority="68" w:unhideWhenUsed="0"/>
+    <w:lsdException w:name="Medium Grid 3 Accent 1" w:semiHidden="0" w:uiPriority="69" w:unhideWhenUsed="0"/>
+    <w:lsdException w:name="Dark List Accent 1" w:semiHidden="0" w:uiPriority="70" w:unhideWhenUsed="0"/>
+    <w:lsdException w:name="Colorful Shading Accent 1" w:semiHidden="0" w:uiPriority="71" w:unhideWhenUsed="0"/>
+    <w:lsdException w:name="Colorful List Accent 1" w:semiHidden="0" w:uiPriority="72" w:unhideWhenUsed="0"/>
+    <w:lsdException w:name="Colorful Grid Accent 1" w:semiHidden="0" w:uiPriority="73" w:unhideWhenUsed="0"/>
+    <w:lsdException w:name="Light Shading Accent 2" w:semiHidden="0" w:uiPriority="60" w:unhideWhenUsed="0"/>
+    <w:lsdException w:name="Light List Accent 2" w:semiHidden="0" w:uiPriority="61" w:unhideWhenUsed="0"/>
+    <w:lsdException w:name="Light Grid Accent 2" w:semiHidden="0" w:uiPriority="62" w:unhideWhenUsed="0"/>
+    <w:lsdException w:name="Medium Shading 1 Accent 2" w:semiHidden="0" w:uiPriority="63" w:unhideWhenUsed="0"/>
+    <w:lsdException w:name="Medium Shading 2 Accent 2" w:semiHidden="0" w:uiPriority="64" w:unhideWhenUsed="0"/>
+    <w:lsdException w:name="Medium List 1 Accent 2" w:semiHidden="0" w:uiPriority="65" w:unhideWhenUsed="0"/>
+    <w:lsdException w:name="Medium List 2 Accent 2" w:semiHidden="0" w:uiPriority="66" w:unhideWhenUsed="0"/>
+    <w:lsdException w:name="Medium Grid 1 Accent 2" w:semiHidden="0" w:uiPriority="67" w:unhideWhenUsed="0"/>
+    <w:lsdException w:name="Medium Grid 2 Accent 2" w:semiHidden="0" w:uiPriority="68" w:unhideWhenUsed="0"/>
+    <w:lsdException w:name="Medium Grid 3 Accent 2" w:semiHidden="0" w:uiPriority="69" w:unhideWhenUsed="0"/>
+    <w:lsdException w:name="Dark List Accent 2" w:semiHidden="0" w:uiPriority="70" w:unhideWhenUsed="0"/>
+    <w:lsdException w:name="Colorful Shading Accent 2" w:semiHidden="0" w:uiPriority="71" w:unhideWhenUsed="0"/>
+    <w:lsdException w:name="Colorful List Accent 2" w:semiHidden="0" w:uiPriority="72" w:unhideWhenUsed="0"/>
+    <w:lsdException w:name="Colorful Grid Accent 2" w:semiHidden="0" w:uiPriority="73" w:unhideWhenUsed="0"/>
+    <w:lsdException w:name="Light Shading Accent 3" w:semiHidden="0" w:uiPriority="60" w:unhideWhenUsed="0"/>
+    <w:lsdException w:name="Light List Accent 3" w:semiHidden="0" w:uiPriority="61" w:unhideWhenUsed="0"/>
+    <w:lsdException w:name="Light Grid Accent 3" w:semiHidden="0" w:uiPriority="62" w:unhideWhenUsed="0"/>
+    <w:lsdException w:name="Medium Shading 1 Accent 3" w:semiHidden="0" w:uiPriority="63" w:unhideWhenUsed="0"/>
+    <w:lsdException w:name="Medium Shading 2 Accent 3" w:semiHidden="0" w:uiPriority="64" w:unhideWhenUsed="0"/>
+    <w:lsdException w:name="Medium List 1 Accent 3" w:semiHidden="0" w:uiPriority="65" w:unhideWhenUsed="0"/>
+    <w:lsdException w:name="Medium List 2 Accent 3" w:semiHidden="0" w:uiPriority="66" w:unhideWhenUsed="0"/>
+    <w:lsdException w:name="Medium Grid 1 Accent 3" w:semiHidden="0" w:uiPriority="67" w:unhideWhenUsed="0"/>
+    <w:lsdException w:name="Medium Grid 2 Accent 3" w:semiHidden="0" w:uiPriority="68" w:unhideWhenUsed="0"/>
+    <w:lsdException w:name="Medium Grid 3 Accent 3" w:semiHidden="0" w:uiPriority="69" w:unhideWhenUsed="0"/>
+    <w:lsdException w:name="Dark List Accent 3" w:semiHidden="0" w:uiPriority="70" w:unhideWhenUsed="0"/>
+    <w:lsdException w:name="Colorful Shading Accent 3" w:semiHidden="0" w:uiPriority="71" w:unhideWhenUsed="0"/>
+    <w:lsdException w:name="Colorful List Accent 3" w:semiHidden="0" w:uiPriority="72" w:unhideWhenUsed="0"/>
+    <w:lsdException w:name="Colorful Grid Accent 3" w:semiHidden="0" w:uiPriority="73" w:unhideWhenUsed="0"/>
+    <w:lsdException w:name="Light Shading Accent 4" w:semiHidden="0" w:uiPriority="60" w:unhideWhenUsed="0"/>
+    <w:lsdException w:name="Light List Accent 4" w:semiHidden="0" w:uiPriority="61" w:unhideWhenUsed="0"/>
+    <w:lsdException w:name="Light Grid Accent 4" w:semiHidden="0" w:uiPriority="62" w:unhideWhenUsed="0"/>
+    <w:lsdException w:name="Medium Shading 1 Accent 4" w:semiHidden="0" w:uiPriority="63" w:unhideWhenUsed="0"/>
+    <w:lsdException w:name="Medium Shading 2 Accent 4" w:semiHidden="0" w:uiPriority="64" w:unhideWhenUsed="0"/>
+    <w:lsdException w:name="Medium List 1 Accent 4" w:semiHidden="0" w:uiPriority="65" w:unhideWhenUsed="0"/>
+    <w:lsdException w:name="Medium List 2 Accent 4" w:semiHidden="0" w:uiPriority="66" w:unhideWhenUsed="0"/>
+    <w:lsdException w:name="Medium Grid 1 Accent 4" w:semiHidden="0" w:uiPriority="67" w:unhideWhenUsed="0"/>
+    <w:lsdException w:name="Medium Grid 2 Accent 4" w:semiHidden="0" w:uiPriority="68" w:unhideWhenUsed="0"/>
+    <w:lsdException w:name="Medium Grid 3 Accent 4" w:semiHidden="0" w:uiPriority="69" w:unhideWhenUsed="0"/>
+    <w:lsdException w:name="Dark List Accent 4" w:semiHidden="0" w:uiPriority="70" w:unhideWhenUsed="0"/>
+    <w:lsdException w:name="Colorful Shading Accent 4" w:semiHidden="0" w:uiPriority="71" w:unhideWhenUsed="0"/>
+    <w:lsdException w:name="Colorful List Accent 4" w:semiHidden="0" w:uiPriority="72" w:unhideWhenUsed="0"/>
+    <w:lsdException w:name="Colorful Grid Accent 4" w:semiHidden="0" w:uiPriority="73" w:unhideWhenUsed="0"/>
+    <w:lsdException w:name="Light Shading Accent 5" w:semiHidden="0" w:uiPriority="60" w:unhideWhenUsed="0"/>
+    <w:lsdException w:name="Light List Accent 5" w:semiHidden="0" w:uiPriority="61" w:unhideWhenUsed="0"/>
+    <w:lsdException w:name="Light Grid Accent 5" w:semiHidden="0" w:uiPriority="62" w:unhideWhenUsed="0"/>
+    <w:lsdException w:name="Medium Shading 1 Accent 5" w:semiHidden="0" w:uiPriority="63" w:unhideWhenUsed="0"/>
+    <w:lsdException w:name="Medium Shading 2 Accent 5" w:semiHidden="0" w:uiPriority="64" w:unhideWhenUsed="0"/>
+    <w:lsdException w:name="Medium List 1 Accent 5" w:semiHidden="0" w:uiPriority="65" w:unhideWhenUsed="0"/>
+    <w:lsdException w:name="Medium List 2 Accent 5" w:semiHidden="0" w:uiPriority="66" w:unhideWhenUsed="0"/>
+    <w:lsdException w:name="Medium Grid 1 Accent 5" w:semiHidden="0" w:uiPriority="67" w:unhideWhenUsed="0"/>
+    <w:lsdException w:name="Medium Grid 2 Accent 5" w:semiHidden="0" w:uiPriority="68" w:unhideWhenUsed="0"/>
+    <w:lsdException w:name="Medium Grid 3 Accent 5" w:semiHidden="0" w:uiPriority="69" w:unhideWhenUsed="0"/>
+    <w:lsdException w:name="Dark List Accent 5" w:semiHidden="0" w:uiPriority="70" w:unhideWhenUsed="0"/>
+    <w:lsdException w:name="Colorful Shading Accent 5" w:semiHidden="0" w:uiPriority="71" w:unhideWhenUsed="0"/>
+    <w:lsdException w:name="Colorful List Accent 5" w:semiHidden="0" w:uiPriority="72" w:unhideWhenUsed="0"/>
+    <w:lsdException w:name="Colorful Grid Accent 5" w:semiHidden="0" w:uiPriority="73" w:unhideWhenUsed="0"/>
+    <w:lsdException w:name="Light Shading Accent 6" w:semiHidden="0" w:uiPriority="60" w:unhideWhenUsed="0"/>
+    <w:lsdException w:name="Light List Accent 6" w:semiHidden="0" w:uiPriority="61" w:unhideWhenUsed="0"/>
+    <w:lsdException w:name="Light Grid Accent 6" w:semiHidden="0" w:uiPriority="62" w:unhideWhenUsed="0"/>
+    <w:lsdException w:name="Medium Shading 1 Accent 6" w:semiHidden="0" w:uiPriority="63" w:unhideWhenUsed="0"/>
+    <w:lsdException w:name="Medium Shading 2 Accent 6" w:semiHidden="0" w:uiPriority="64" w:unhideWhenUsed="0"/>
+    <w:lsdException w:name="Medium List 1 Accent 6" w:semiHidden="0" w:uiPriority="65" w:unhideWhenUsed="0"/>
+    <w:lsdException w:name="Medium List 2 Accent 6" w:semiHidden="0" w:uiPriority="66" w:unhideWhenUsed="0"/>
+    <w:lsdException w:name="Medium Grid 1 Accent 6" w:semiHidden="0" w:uiPriority="67" w:unhideWhenUsed="0"/>
+    <w:lsdException w:name="Medium Grid 2 Accent 6" w:semiHidden="0" w:uiPriority="68" w:unhideWhenUsed="0"/>
+    <w:lsdException w:name="Medium Grid 3 Accent 6" w:semiHidden="0" w:uiPriority="69" w:unhideWhenUsed="0"/>
+    <w:lsdException w:name="Dark List Accent 6" w:semiHidden="0" w:uiPriority="70" w:unhideWhenUsed="0"/>
+    <w:lsdException w:name="Colorful Shading Accent 6" w:semiHidden="0" w:uiPriority="71" w:unhideWhenUsed="0"/>
+    <w:lsdException w:name="Colorful List Accent 6" w:semiHidden="0" w:uiPriority="72" w:unhideWhenUsed="0"/>
+    <w:lsdException w:name="Colorful Grid Accent 6" w:semiHidden="0" w:uiPriority="73" w:unhideWhenUsed="0"/>
+    <w:lsdException w:name="Subtle Emphasis" w:semiHidden="0" w:uiPriority="19" w:unhideWhenUsed="0" w:qFormat="1"/>
+    <w:lsdException w:name="Intense Emphasis" w:semiHidden="0" w:uiPriority="21" w:unhideWhenUsed="0" w:qFormat="1"/>
+    <w:lsdException w:name="Subtle Reference" w:semiHidden="0" w:uiPriority="31" w:unhideWhenUsed="0" w:qFormat="1"/>
+    <w:lsdException w:name="Intense Reference" w:semiHidden="0" w:uiPriority="32" w:unhideWhenUsed="0" w:qFormat="1"/>
+    <w:lsdException w:name="Book Title" w:semiHidden="0" w:uiPriority="33" w:unhideWhenUsed="0" w:qFormat="1"/>
+    <w:lsdException w:name="Bibliography" w:uiPriority="37"/>
+    <w:lsdException w:name="TOC Heading" w:uiPriority="39" w:qFormat="1"/>
+  </w:latentStyles>
+  <w:style w:type="paragraph" w:default="1" w:styleId="Normal">
+    <w:name w:val="Normal"/>
+    <w:qFormat/>
+  </w:style>
+  <w:style w:type="character" w:default="1" w:styleId="Fuentedeprrafopredeter">
+    <w:name w:val="Default Paragraph Font"/>
+    <w:uiPriority w:val="1"/>
+    <w:semiHidden/>
+    <w:unhideWhenUsed/>
+  </w:style>
+  <w:style w:type="table" w:default="1" w:styleId="Tablanormal">
+    <w:name w:val="Normal Table"/>
+    <w:uiPriority w:val="99"/>
+    <w:semiHidden/>
+    <w:unhideWhenUsed/>
+    <w:qFormat/>
+    <w:tblPr>
+      <w:tblInd w:w="0" w:type="dxa"/>
+      <w:tblCellMar>
+        <w:top w:w="0" w:type="dxa"/>
+        <w:left w:w="108" w:type="dxa"/>
+        <w:bottom w:w="0" w:type="dxa"/>
+        <w:right w:w="108" w:type="dxa"/>
+      </w:tblCellMar>
+    </w:tblPr>
+  </w:style>
+  <w:style w:type="numbering" w:default="1" w:styleId="Sinlista">
+    <w:name w:val="No List"/>
+    <w:uiPriority w:val="99"/>
+    <w:semiHidden/>
+    <w:unhideWhenUsed/>
+  </w:style>
+  <w:style w:type="paragraph" w:customStyle="1" w:styleId="3C63FE0E570C43A3BAFC9ADB55ABF219">
+    <w:name w:val="3C63FE0E570C43A3BAFC9ADB55ABF219"/>
+    <w:rsid w:val="00D54B88"/>
+  </w:style>
+  <w:style w:type="paragraph" w:customStyle="1" w:styleId="0C4159B1D6C0419FA6974EE8675CC340">
+    <w:name w:val="0C4159B1D6C0419FA6974EE8675CC340"/>
+    <w:rsid w:val="00D54B88"/>
+  </w:style>
+  <w:style w:type="paragraph" w:customStyle="1" w:styleId="9AEFB5CC5B314DE5973321C2DC469808">
+    <w:name w:val="9AEFB5CC5B314DE5973321C2DC469808"/>
+    <w:rsid w:val="00D54B88"/>
+  </w:style>
+  <w:style w:type="paragraph" w:customStyle="1" w:styleId="C0F1730F714843EDA5F349583EAA858C">
+    <w:name w:val="C0F1730F714843EDA5F349583EAA858C"/>
+    <w:rsid w:val="00D54B88"/>
+  </w:style>
+  <w:style w:type="paragraph" w:customStyle="1" w:styleId="F2697647E4ED48D080AD7F14E6E1FD83">
+    <w:name w:val="F2697647E4ED48D080AD7F14E6E1FD83"/>
+    <w:rsid w:val="00D54B88"/>
+  </w:style>
+  <w:style w:type="paragraph" w:customStyle="1" w:styleId="9F16A65D7E1C4368836ED80F7CCDBEEF">
+    <w:name w:val="9F16A65D7E1C4368836ED80F7CCDBEEF"/>
+    <w:rsid w:val="00D54B88"/>
+  </w:style>
+  <w:style w:type="paragraph" w:customStyle="1" w:styleId="70318CE84D1C4EFDA79E4978569938BC">
+    <w:name w:val="70318CE84D1C4EFDA79E4978569938BC"/>
+    <w:rsid w:val="00D54B88"/>
+  </w:style>
+  <w:style w:type="paragraph" w:customStyle="1" w:styleId="B99CA13AAB4C4B81BF3BA0E9D399E50F">
+    <w:name w:val="B99CA13AAB4C4B81BF3BA0E9D399E50F"/>
+    <w:rsid w:val="00D54B88"/>
+  </w:style>
+  <w:style w:type="paragraph" w:customStyle="1" w:styleId="F86A121F64C54D08BDA43EB49F1C13A3">
+    <w:name w:val="F86A121F64C54D08BDA43EB49F1C13A3"/>
+    <w:rsid w:val="00D54B88"/>
+  </w:style>
+  <w:style w:type="paragraph" w:customStyle="1" w:styleId="68E216BC23414110B3D3DDFFE1A0D8F6">
+    <w:name w:val="68E216BC23414110B3D3DDFFE1A0D8F6"/>
+    <w:rsid w:val="00D54B88"/>
+  </w:style>
+  <w:style w:type="paragraph" w:customStyle="1" w:styleId="29643F9EA2C94F66B443FCA777506B6E">
+    <w:name w:val="29643F9EA2C94F66B443FCA777506B6E"/>
+    <w:rsid w:val="00D54B88"/>
+  </w:style>
+  <w:style w:type="paragraph" w:customStyle="1" w:styleId="BCA6666F644B45058D18EF2BF2C3B060">
+    <w:name w:val="BCA6666F644B45058D18EF2BF2C3B060"/>
+    <w:rsid w:val="00D54B88"/>
+  </w:style>
+  <w:style w:type="paragraph" w:customStyle="1" w:styleId="D1C6F2350A77473FBA140E11AD0B00E7">
+    <w:name w:val="D1C6F2350A77473FBA140E11AD0B00E7"/>
+    <w:rsid w:val="00D54B88"/>
+  </w:style>
+  <w:style w:type="paragraph" w:customStyle="1" w:styleId="E7299C08C04749A88FD93DD6F59FABFC">
+    <w:name w:val="E7299C08C04749A88FD93DD6F59FABFC"/>
+    <w:rsid w:val="00D54B88"/>
+  </w:style>
+</w:styles>
+</file>
+
+<file path=word/glossary/webSettings.xml><?xml version="1.0" encoding="utf-8"?>
+<w:webSettings xmlns:r="http://schemas.openxmlformats.org/officeDocument/2006/relationships" xmlns:w="http://schemas.openxmlformats.org/wordprocessingml/2006/main">
+  <w:optimizeForBrowser/>
+</w:webSettings>
 </file>
 
 <file path=word/theme/theme1.xml><?xml version="1.0" encoding="utf-8"?>

--- a/eduGraph_documentation.docx
+++ b/eduGraph_documentation.docx
@@ -59,8 +59,9 @@
                 <v:rect id="_x0000_s1043" style="position:absolute;left:1800;top:1440;width:8638;height:964;mso-width-percent:1000;mso-position-horizontal:center;mso-position-horizontal-relative:margin;mso-position-vertical:top;mso-position-vertical-relative:margin;mso-width-percent:1000;mso-width-relative:margin;mso-height-relative:margin" filled="f" stroked="f">
                   <v:textbox style="mso-next-textbox:#_x0000_s1043;mso-fit-shape-to-text:t">
                     <w:txbxContent>
-                      <w:sdt>
-                        <w:sdtPr>
+                      <w:p>
+                        <w:pPr>
+                          <w:spacing w:after="0"/>
                           <w:rPr>
                             <w:b/>
                             <w:bCs/>
@@ -68,40 +69,8 @@
                             <w:sz w:val="32"/>
                             <w:szCs w:val="32"/>
                           </w:rPr>
-                          <w:alias w:val="Organización"/>
-                          <w:id w:val="15866524"/>
-                          <w:placeholder>
-                            <w:docPart w:val="68E216BC23414110B3D3DDFFE1A0D8F6"/>
-                          </w:placeholder>
-                          <w:showingPlcHdr/>
-                          <w:dataBinding w:prefixMappings="xmlns:ns0='http://schemas.openxmlformats.org/officeDocument/2006/extended-properties'" w:xpath="/ns0:Properties[1]/ns0:Company[1]" w:storeItemID="{6668398D-A668-4E3E-A5EB-62B293D839F1}"/>
-                          <w:text/>
-                        </w:sdtPr>
-                        <w:sdtContent>
-                          <w:p>
-                            <w:pPr>
-                              <w:spacing w:after="0"/>
-                              <w:rPr>
-                                <w:b/>
-                                <w:bCs/>
-                                <w:color w:val="808080" w:themeColor="text1" w:themeTint="7F"/>
-                                <w:sz w:val="32"/>
-                                <w:szCs w:val="32"/>
-                              </w:rPr>
-                            </w:pPr>
-                            <w:r>
-                              <w:rPr>
-                                <w:b/>
-                                <w:bCs/>
-                                <w:color w:val="808080" w:themeColor="text1" w:themeTint="7F"/>
-                                <w:sz w:val="32"/>
-                                <w:szCs w:val="32"/>
-                              </w:rPr>
-                              <w:t>[Escribir el nombre de la compañía]</w:t>
-                            </w:r>
-                          </w:p>
-                        </w:sdtContent>
-                      </w:sdt>
+                        </w:pPr>
+                      </w:p>
                       <w:p>
                         <w:pPr>
                           <w:spacing w:after="0"/>
@@ -131,7 +100,6 @@
                           <w:placeholder>
                             <w:docPart w:val="29643F9EA2C94F66B443FCA777506B6E"/>
                           </w:placeholder>
-                          <w:showingPlcHdr/>
                           <w:dataBinding w:prefixMappings="xmlns:ns0='http://schemas.microsoft.com/office/2006/coverPageProps'" w:xpath="/ns0:CoverPageProperties[1]/ns0:PublishDate[1]" w:storeItemID="{55AF091B-3C7A-41E3-B477-F2FDAA23CFDA}"/>
                           <w:date>
                             <w:dateFormat w:val="yy"/>
@@ -154,7 +122,14 @@
                                 <w:sz w:val="96"/>
                                 <w:szCs w:val="96"/>
                               </w:rPr>
-                              <w:t>[Año]</w:t>
+                              <w:t>20</w:t>
+                            </w:r>
+                            <w:r>
+                              <w:rPr>
+                                <w:sz w:val="96"/>
+                                <w:szCs w:val="96"/>
+                              </w:rPr>
+                              <w:t>16</w:t>
                             </w:r>
                           </w:p>
                         </w:sdtContent>
@@ -194,8 +169,6 @@
                                 <w:szCs w:val="72"/>
                               </w:rPr>
                             </w:pPr>
-                            <w:proofErr w:type="spellStart"/>
-                            <w:proofErr w:type="gramStart"/>
                             <w:r>
                               <w:rPr>
                                 <w:b/>
@@ -204,19 +177,7 @@
                                 <w:sz w:val="144"/>
                                 <w:szCs w:val="144"/>
                               </w:rPr>
-                              <w:t>eduGraph</w:t>
-                            </w:r>
-                            <w:proofErr w:type="spellEnd"/>
-                            <w:proofErr w:type="gramEnd"/>
-                            <w:r>
-                              <w:rPr>
-                                <w:b/>
-                                <w:bCs/>
-                                <w:color w:val="1F497D" w:themeColor="text2"/>
-                                <w:sz w:val="144"/>
-                                <w:szCs w:val="144"/>
-                              </w:rPr>
-                              <w:t>!</w:t>
+                              <w:t>eduGraph!</w:t>
                             </w:r>
                           </w:p>
                         </w:sdtContent>
@@ -259,6 +220,16 @@
                               </w:rPr>
                               <w:t>Guía de uso</w:t>
                             </w:r>
+                            <w:r>
+                              <w:rPr>
+                                <w:b/>
+                                <w:bCs/>
+                                <w:color w:val="4F81BD" w:themeColor="accent1"/>
+                                <w:sz w:val="40"/>
+                                <w:szCs w:val="40"/>
+                              </w:rPr>
+                              <w:t xml:space="preserve"> y configuración</w:t>
+                            </w:r>
                           </w:p>
                         </w:sdtContent>
                       </w:sdt>
@@ -298,9 +269,8 @@
                                 <w:sz w:val="32"/>
                                 <w:szCs w:val="32"/>
                               </w:rPr>
-                              <w:t xml:space="preserve">Aitor </w:t>
+                              <w:t>Aitor Igartua Gutiérrez – 2º de ASIR</w:t>
                             </w:r>
-                            <w:proofErr w:type="spellStart"/>
                             <w:r>
                               <w:rPr>
                                 <w:b/>
@@ -309,18 +279,7 @@
                                 <w:sz w:val="32"/>
                                 <w:szCs w:val="32"/>
                               </w:rPr>
-                              <w:t>Igartua</w:t>
-                            </w:r>
-                            <w:proofErr w:type="spellEnd"/>
-                            <w:r>
-                              <w:rPr>
-                                <w:b/>
-                                <w:bCs/>
-                                <w:color w:val="808080" w:themeColor="text1" w:themeTint="7F"/>
-                                <w:sz w:val="32"/>
-                                <w:szCs w:val="32"/>
-                              </w:rPr>
-                              <w:t xml:space="preserve"> Gutiérrez – 2º de ASIR</w:t>
+                              <w:t xml:space="preserve"> Proyecto Fin de Ciclo</w:t>
                             </w:r>
                           </w:p>
                         </w:sdtContent>
@@ -359,18 +318,1182 @@
           <w:szCs w:val="144"/>
         </w:rPr>
       </w:pPr>
-    </w:p>
-    <w:p>
-      <w:pPr>
+      <w:r>
         <w:rPr>
           <w:i/>
           <w:sz w:val="144"/>
           <w:szCs w:val="144"/>
         </w:rPr>
-      </w:pPr>
-    </w:p>
-    <w:p>
-      <w:pPr>
+        <w:lastRenderedPageBreak/>
+        <w:br w:type="page"/>
+      </w:r>
+    </w:p>
+    <w:sdt>
+      <w:sdtPr>
+        <w:id w:val="115088471"/>
+        <w:docPartObj>
+          <w:docPartGallery w:val="Table of Contents"/>
+          <w:docPartUnique/>
+        </w:docPartObj>
+      </w:sdtPr>
+      <w:sdtEndPr>
+        <w:rPr>
+          <w:rFonts w:asciiTheme="minorHAnsi" w:eastAsiaTheme="minorHAnsi" w:hAnsiTheme="minorHAnsi" w:cstheme="minorBidi"/>
+          <w:b w:val="0"/>
+          <w:bCs w:val="0"/>
+          <w:color w:val="auto"/>
+          <w:sz w:val="22"/>
+          <w:szCs w:val="22"/>
+        </w:rPr>
+      </w:sdtEndPr>
+      <w:sdtContent>
+        <w:p>
+          <w:pPr>
+            <w:pStyle w:val="TtulodeTDC"/>
+          </w:pPr>
+          <w:r>
+            <w:t>Contenido</w:t>
+          </w:r>
+        </w:p>
+        <w:p>
+          <w:pPr>
+            <w:pStyle w:val="TDC1"/>
+            <w:tabs>
+              <w:tab w:val="right" w:leader="dot" w:pos="8494"/>
+            </w:tabs>
+            <w:rPr>
+              <w:rFonts w:eastAsiaTheme="minorEastAsia"/>
+              <w:noProof/>
+              <w:lang w:eastAsia="es-ES"/>
+            </w:rPr>
+          </w:pPr>
+          <w:r>
+            <w:fldChar w:fldCharType="begin"/>
+          </w:r>
+          <w:r>
+            <w:instrText xml:space="preserve"> TOC \o "1-3" \h \z \u </w:instrText>
+          </w:r>
+          <w:r>
+            <w:fldChar w:fldCharType="separate"/>
+          </w:r>
+          <w:hyperlink w:anchor="_Toc454229710" w:history="1">
+            <w:r>
+              <w:rPr>
+                <w:rStyle w:val="Hipervnculo"/>
+                <w:noProof/>
+              </w:rPr>
+              <w:t>Introducción</w:t>
+            </w:r>
+            <w:r>
+              <w:rPr>
+                <w:noProof/>
+                <w:webHidden/>
+              </w:rPr>
+              <w:tab/>
+            </w:r>
+            <w:r>
+              <w:rPr>
+                <w:noProof/>
+                <w:webHidden/>
+              </w:rPr>
+              <w:fldChar w:fldCharType="begin"/>
+            </w:r>
+            <w:r>
+              <w:rPr>
+                <w:noProof/>
+                <w:webHidden/>
+              </w:rPr>
+              <w:instrText xml:space="preserve"> PAGEREF _Toc454229710 \h </w:instrText>
+            </w:r>
+            <w:r>
+              <w:rPr>
+                <w:noProof/>
+                <w:webHidden/>
+              </w:rPr>
+            </w:r>
+            <w:r>
+              <w:rPr>
+                <w:noProof/>
+                <w:webHidden/>
+              </w:rPr>
+              <w:fldChar w:fldCharType="separate"/>
+            </w:r>
+            <w:r>
+              <w:rPr>
+                <w:noProof/>
+                <w:webHidden/>
+              </w:rPr>
+              <w:t>4</w:t>
+            </w:r>
+            <w:r>
+              <w:rPr>
+                <w:noProof/>
+                <w:webHidden/>
+              </w:rPr>
+              <w:fldChar w:fldCharType="end"/>
+            </w:r>
+          </w:hyperlink>
+        </w:p>
+        <w:p>
+          <w:pPr>
+            <w:pStyle w:val="TDC1"/>
+            <w:tabs>
+              <w:tab w:val="right" w:leader="dot" w:pos="8494"/>
+            </w:tabs>
+            <w:rPr>
+              <w:rFonts w:eastAsiaTheme="minorEastAsia"/>
+              <w:noProof/>
+              <w:lang w:eastAsia="es-ES"/>
+            </w:rPr>
+          </w:pPr>
+          <w:hyperlink w:anchor="_Toc454229711" w:history="1">
+            <w:r>
+              <w:rPr>
+                <w:rStyle w:val="Hipervnculo"/>
+                <w:noProof/>
+              </w:rPr>
+              <w:t>Requisitos del sistema e instalación</w:t>
+            </w:r>
+            <w:r>
+              <w:rPr>
+                <w:noProof/>
+                <w:webHidden/>
+              </w:rPr>
+              <w:tab/>
+            </w:r>
+            <w:r>
+              <w:rPr>
+                <w:noProof/>
+                <w:webHidden/>
+              </w:rPr>
+              <w:fldChar w:fldCharType="begin"/>
+            </w:r>
+            <w:r>
+              <w:rPr>
+                <w:noProof/>
+                <w:webHidden/>
+              </w:rPr>
+              <w:instrText xml:space="preserve"> PAGEREF _Toc454229711 \h </w:instrText>
+            </w:r>
+            <w:r>
+              <w:rPr>
+                <w:noProof/>
+                <w:webHidden/>
+              </w:rPr>
+            </w:r>
+            <w:r>
+              <w:rPr>
+                <w:noProof/>
+                <w:webHidden/>
+              </w:rPr>
+              <w:fldChar w:fldCharType="separate"/>
+            </w:r>
+            <w:r>
+              <w:rPr>
+                <w:noProof/>
+                <w:webHidden/>
+              </w:rPr>
+              <w:t>5</w:t>
+            </w:r>
+            <w:r>
+              <w:rPr>
+                <w:noProof/>
+                <w:webHidden/>
+              </w:rPr>
+              <w:fldChar w:fldCharType="end"/>
+            </w:r>
+          </w:hyperlink>
+        </w:p>
+        <w:p>
+          <w:pPr>
+            <w:pStyle w:val="TDC2"/>
+            <w:tabs>
+              <w:tab w:val="right" w:leader="dot" w:pos="8494"/>
+            </w:tabs>
+            <w:rPr>
+              <w:rFonts w:eastAsiaTheme="minorEastAsia"/>
+              <w:noProof/>
+              <w:lang w:eastAsia="es-ES"/>
+            </w:rPr>
+          </w:pPr>
+          <w:hyperlink w:anchor="_Toc454229712" w:history="1">
+            <w:r>
+              <w:rPr>
+                <w:rStyle w:val="Hipervnculo"/>
+                <w:noProof/>
+              </w:rPr>
+              <w:t>Usuarios y roles</w:t>
+            </w:r>
+            <w:r>
+              <w:rPr>
+                <w:noProof/>
+                <w:webHidden/>
+              </w:rPr>
+              <w:tab/>
+            </w:r>
+            <w:r>
+              <w:rPr>
+                <w:noProof/>
+                <w:webHidden/>
+              </w:rPr>
+              <w:fldChar w:fldCharType="begin"/>
+            </w:r>
+            <w:r>
+              <w:rPr>
+                <w:noProof/>
+                <w:webHidden/>
+              </w:rPr>
+              <w:instrText xml:space="preserve"> PAGEREF _Toc454229712 \h </w:instrText>
+            </w:r>
+            <w:r>
+              <w:rPr>
+                <w:noProof/>
+                <w:webHidden/>
+              </w:rPr>
+            </w:r>
+            <w:r>
+              <w:rPr>
+                <w:noProof/>
+                <w:webHidden/>
+              </w:rPr>
+              <w:fldChar w:fldCharType="separate"/>
+            </w:r>
+            <w:r>
+              <w:rPr>
+                <w:noProof/>
+                <w:webHidden/>
+              </w:rPr>
+              <w:t>5</w:t>
+            </w:r>
+            <w:r>
+              <w:rPr>
+                <w:noProof/>
+                <w:webHidden/>
+              </w:rPr>
+              <w:fldChar w:fldCharType="end"/>
+            </w:r>
+          </w:hyperlink>
+        </w:p>
+        <w:p>
+          <w:pPr>
+            <w:pStyle w:val="TDC1"/>
+            <w:tabs>
+              <w:tab w:val="right" w:leader="dot" w:pos="8494"/>
+            </w:tabs>
+            <w:rPr>
+              <w:rFonts w:eastAsiaTheme="minorEastAsia"/>
+              <w:noProof/>
+              <w:lang w:eastAsia="es-ES"/>
+            </w:rPr>
+          </w:pPr>
+          <w:hyperlink w:anchor="_Toc454229713" w:history="1">
+            <w:r>
+              <w:rPr>
+                <w:rStyle w:val="Hipervnculo"/>
+                <w:noProof/>
+              </w:rPr>
+              <w:t>Guía de instalación</w:t>
+            </w:r>
+            <w:r>
+              <w:rPr>
+                <w:noProof/>
+                <w:webHidden/>
+              </w:rPr>
+              <w:tab/>
+            </w:r>
+            <w:r>
+              <w:rPr>
+                <w:noProof/>
+                <w:webHidden/>
+              </w:rPr>
+              <w:fldChar w:fldCharType="begin"/>
+            </w:r>
+            <w:r>
+              <w:rPr>
+                <w:noProof/>
+                <w:webHidden/>
+              </w:rPr>
+              <w:instrText xml:space="preserve"> PAGEREF _Toc454229713 \h </w:instrText>
+            </w:r>
+            <w:r>
+              <w:rPr>
+                <w:noProof/>
+                <w:webHidden/>
+              </w:rPr>
+            </w:r>
+            <w:r>
+              <w:rPr>
+                <w:noProof/>
+                <w:webHidden/>
+              </w:rPr>
+              <w:fldChar w:fldCharType="separate"/>
+            </w:r>
+            <w:r>
+              <w:rPr>
+                <w:noProof/>
+                <w:webHidden/>
+              </w:rPr>
+              <w:t>6</w:t>
+            </w:r>
+            <w:r>
+              <w:rPr>
+                <w:noProof/>
+                <w:webHidden/>
+              </w:rPr>
+              <w:fldChar w:fldCharType="end"/>
+            </w:r>
+          </w:hyperlink>
+        </w:p>
+        <w:p>
+          <w:pPr>
+            <w:pStyle w:val="TDC1"/>
+            <w:tabs>
+              <w:tab w:val="right" w:leader="dot" w:pos="8494"/>
+            </w:tabs>
+            <w:rPr>
+              <w:rFonts w:eastAsiaTheme="minorEastAsia"/>
+              <w:noProof/>
+              <w:lang w:eastAsia="es-ES"/>
+            </w:rPr>
+          </w:pPr>
+          <w:hyperlink w:anchor="_Toc454229714" w:history="1">
+            <w:r>
+              <w:rPr>
+                <w:rStyle w:val="Hipervnculo"/>
+                <w:noProof/>
+              </w:rPr>
+              <w:t>Información técnica</w:t>
+            </w:r>
+            <w:r>
+              <w:rPr>
+                <w:noProof/>
+                <w:webHidden/>
+              </w:rPr>
+              <w:tab/>
+            </w:r>
+            <w:r>
+              <w:rPr>
+                <w:noProof/>
+                <w:webHidden/>
+              </w:rPr>
+              <w:fldChar w:fldCharType="begin"/>
+            </w:r>
+            <w:r>
+              <w:rPr>
+                <w:noProof/>
+                <w:webHidden/>
+              </w:rPr>
+              <w:instrText xml:space="preserve"> PAGEREF _Toc454229714 \h </w:instrText>
+            </w:r>
+            <w:r>
+              <w:rPr>
+                <w:noProof/>
+                <w:webHidden/>
+              </w:rPr>
+            </w:r>
+            <w:r>
+              <w:rPr>
+                <w:noProof/>
+                <w:webHidden/>
+              </w:rPr>
+              <w:fldChar w:fldCharType="separate"/>
+            </w:r>
+            <w:r>
+              <w:rPr>
+                <w:noProof/>
+                <w:webHidden/>
+              </w:rPr>
+              <w:t>8</w:t>
+            </w:r>
+            <w:r>
+              <w:rPr>
+                <w:noProof/>
+                <w:webHidden/>
+              </w:rPr>
+              <w:fldChar w:fldCharType="end"/>
+            </w:r>
+          </w:hyperlink>
+        </w:p>
+        <w:p>
+          <w:pPr>
+            <w:pStyle w:val="TDC1"/>
+            <w:tabs>
+              <w:tab w:val="right" w:leader="dot" w:pos="8494"/>
+            </w:tabs>
+            <w:rPr>
+              <w:rFonts w:eastAsiaTheme="minorEastAsia"/>
+              <w:noProof/>
+              <w:lang w:eastAsia="es-ES"/>
+            </w:rPr>
+          </w:pPr>
+          <w:hyperlink w:anchor="_Toc454229715" w:history="1">
+            <w:r>
+              <w:rPr>
+                <w:rStyle w:val="Hipervnculo"/>
+                <w:noProof/>
+              </w:rPr>
+              <w:t>Guía de uso y configuración</w:t>
+            </w:r>
+            <w:r>
+              <w:rPr>
+                <w:noProof/>
+                <w:webHidden/>
+              </w:rPr>
+              <w:tab/>
+            </w:r>
+            <w:r>
+              <w:rPr>
+                <w:noProof/>
+                <w:webHidden/>
+              </w:rPr>
+              <w:fldChar w:fldCharType="begin"/>
+            </w:r>
+            <w:r>
+              <w:rPr>
+                <w:noProof/>
+                <w:webHidden/>
+              </w:rPr>
+              <w:instrText xml:space="preserve"> PAGEREF _Toc454229715 \h </w:instrText>
+            </w:r>
+            <w:r>
+              <w:rPr>
+                <w:noProof/>
+                <w:webHidden/>
+              </w:rPr>
+            </w:r>
+            <w:r>
+              <w:rPr>
+                <w:noProof/>
+                <w:webHidden/>
+              </w:rPr>
+              <w:fldChar w:fldCharType="separate"/>
+            </w:r>
+            <w:r>
+              <w:rPr>
+                <w:noProof/>
+                <w:webHidden/>
+              </w:rPr>
+              <w:t>8</w:t>
+            </w:r>
+            <w:r>
+              <w:rPr>
+                <w:noProof/>
+                <w:webHidden/>
+              </w:rPr>
+              <w:fldChar w:fldCharType="end"/>
+            </w:r>
+          </w:hyperlink>
+        </w:p>
+        <w:p>
+          <w:pPr>
+            <w:pStyle w:val="TDC2"/>
+            <w:tabs>
+              <w:tab w:val="right" w:leader="dot" w:pos="8494"/>
+            </w:tabs>
+            <w:rPr>
+              <w:rFonts w:eastAsiaTheme="minorEastAsia"/>
+              <w:noProof/>
+              <w:lang w:eastAsia="es-ES"/>
+            </w:rPr>
+          </w:pPr>
+          <w:hyperlink w:anchor="_Toc454229716" w:history="1">
+            <w:r>
+              <w:rPr>
+                <w:rStyle w:val="Hipervnculo"/>
+                <w:noProof/>
+              </w:rPr>
+              <w:t>Administrador  - Activación del curso de prueba</w:t>
+            </w:r>
+            <w:r>
+              <w:rPr>
+                <w:noProof/>
+                <w:webHidden/>
+              </w:rPr>
+              <w:tab/>
+            </w:r>
+            <w:r>
+              <w:rPr>
+                <w:noProof/>
+                <w:webHidden/>
+              </w:rPr>
+              <w:fldChar w:fldCharType="begin"/>
+            </w:r>
+            <w:r>
+              <w:rPr>
+                <w:noProof/>
+                <w:webHidden/>
+              </w:rPr>
+              <w:instrText xml:space="preserve"> PAGEREF _Toc454229716 \h </w:instrText>
+            </w:r>
+            <w:r>
+              <w:rPr>
+                <w:noProof/>
+                <w:webHidden/>
+              </w:rPr>
+            </w:r>
+            <w:r>
+              <w:rPr>
+                <w:noProof/>
+                <w:webHidden/>
+              </w:rPr>
+              <w:fldChar w:fldCharType="separate"/>
+            </w:r>
+            <w:r>
+              <w:rPr>
+                <w:noProof/>
+                <w:webHidden/>
+              </w:rPr>
+              <w:t>9</w:t>
+            </w:r>
+            <w:r>
+              <w:rPr>
+                <w:noProof/>
+                <w:webHidden/>
+              </w:rPr>
+              <w:fldChar w:fldCharType="end"/>
+            </w:r>
+          </w:hyperlink>
+        </w:p>
+        <w:p>
+          <w:pPr>
+            <w:pStyle w:val="TDC2"/>
+            <w:tabs>
+              <w:tab w:val="right" w:leader="dot" w:pos="8494"/>
+            </w:tabs>
+            <w:rPr>
+              <w:rFonts w:eastAsiaTheme="minorEastAsia"/>
+              <w:noProof/>
+              <w:lang w:eastAsia="es-ES"/>
+            </w:rPr>
+          </w:pPr>
+          <w:hyperlink w:anchor="_Toc454229717" w:history="1">
+            <w:r>
+              <w:rPr>
+                <w:rStyle w:val="Hipervnculo"/>
+                <w:noProof/>
+              </w:rPr>
+              <w:t>Desactivar el curso de prueba</w:t>
+            </w:r>
+            <w:r>
+              <w:rPr>
+                <w:noProof/>
+                <w:webHidden/>
+              </w:rPr>
+              <w:tab/>
+            </w:r>
+            <w:r>
+              <w:rPr>
+                <w:noProof/>
+                <w:webHidden/>
+              </w:rPr>
+              <w:fldChar w:fldCharType="begin"/>
+            </w:r>
+            <w:r>
+              <w:rPr>
+                <w:noProof/>
+                <w:webHidden/>
+              </w:rPr>
+              <w:instrText xml:space="preserve"> PAGEREF _Toc454229717 \h </w:instrText>
+            </w:r>
+            <w:r>
+              <w:rPr>
+                <w:noProof/>
+                <w:webHidden/>
+              </w:rPr>
+            </w:r>
+            <w:r>
+              <w:rPr>
+                <w:noProof/>
+                <w:webHidden/>
+              </w:rPr>
+              <w:fldChar w:fldCharType="separate"/>
+            </w:r>
+            <w:r>
+              <w:rPr>
+                <w:noProof/>
+                <w:webHidden/>
+              </w:rPr>
+              <w:t>10</w:t>
+            </w:r>
+            <w:r>
+              <w:rPr>
+                <w:noProof/>
+                <w:webHidden/>
+              </w:rPr>
+              <w:fldChar w:fldCharType="end"/>
+            </w:r>
+          </w:hyperlink>
+        </w:p>
+        <w:p>
+          <w:pPr>
+            <w:pStyle w:val="TDC2"/>
+            <w:tabs>
+              <w:tab w:val="right" w:leader="dot" w:pos="8494"/>
+            </w:tabs>
+            <w:rPr>
+              <w:rFonts w:eastAsiaTheme="minorEastAsia"/>
+              <w:noProof/>
+              <w:lang w:eastAsia="es-ES"/>
+            </w:rPr>
+          </w:pPr>
+          <w:hyperlink w:anchor="_Toc454229718" w:history="1">
+            <w:r>
+              <w:rPr>
+                <w:rStyle w:val="Hipervnculo"/>
+                <w:noProof/>
+              </w:rPr>
+              <w:t>Administrador  - Activación de curso</w:t>
+            </w:r>
+            <w:r>
+              <w:rPr>
+                <w:noProof/>
+                <w:webHidden/>
+              </w:rPr>
+              <w:tab/>
+            </w:r>
+            <w:r>
+              <w:rPr>
+                <w:noProof/>
+                <w:webHidden/>
+              </w:rPr>
+              <w:fldChar w:fldCharType="begin"/>
+            </w:r>
+            <w:r>
+              <w:rPr>
+                <w:noProof/>
+                <w:webHidden/>
+              </w:rPr>
+              <w:instrText xml:space="preserve"> PAGEREF _Toc454229718 \h </w:instrText>
+            </w:r>
+            <w:r>
+              <w:rPr>
+                <w:noProof/>
+                <w:webHidden/>
+              </w:rPr>
+            </w:r>
+            <w:r>
+              <w:rPr>
+                <w:noProof/>
+                <w:webHidden/>
+              </w:rPr>
+              <w:fldChar w:fldCharType="separate"/>
+            </w:r>
+            <w:r>
+              <w:rPr>
+                <w:noProof/>
+                <w:webHidden/>
+              </w:rPr>
+              <w:t>10</w:t>
+            </w:r>
+            <w:r>
+              <w:rPr>
+                <w:noProof/>
+                <w:webHidden/>
+              </w:rPr>
+              <w:fldChar w:fldCharType="end"/>
+            </w:r>
+          </w:hyperlink>
+        </w:p>
+        <w:p>
+          <w:pPr>
+            <w:pStyle w:val="TDC1"/>
+            <w:tabs>
+              <w:tab w:val="right" w:leader="dot" w:pos="8494"/>
+            </w:tabs>
+            <w:rPr>
+              <w:rFonts w:eastAsiaTheme="minorEastAsia"/>
+              <w:noProof/>
+              <w:lang w:eastAsia="es-ES"/>
+            </w:rPr>
+          </w:pPr>
+          <w:hyperlink w:anchor="_Toc454229719" w:history="1">
+            <w:r>
+              <w:rPr>
+                <w:rStyle w:val="Hipervnculo"/>
+                <w:noProof/>
+              </w:rPr>
+              <w:t>Jefe de estudios – Guía de uso</w:t>
+            </w:r>
+            <w:r>
+              <w:rPr>
+                <w:noProof/>
+                <w:webHidden/>
+              </w:rPr>
+              <w:tab/>
+            </w:r>
+            <w:r>
+              <w:rPr>
+                <w:noProof/>
+                <w:webHidden/>
+              </w:rPr>
+              <w:fldChar w:fldCharType="begin"/>
+            </w:r>
+            <w:r>
+              <w:rPr>
+                <w:noProof/>
+                <w:webHidden/>
+              </w:rPr>
+              <w:instrText xml:space="preserve"> PAGEREF _Toc454229719 \h </w:instrText>
+            </w:r>
+            <w:r>
+              <w:rPr>
+                <w:noProof/>
+                <w:webHidden/>
+              </w:rPr>
+            </w:r>
+            <w:r>
+              <w:rPr>
+                <w:noProof/>
+                <w:webHidden/>
+              </w:rPr>
+              <w:fldChar w:fldCharType="separate"/>
+            </w:r>
+            <w:r>
+              <w:rPr>
+                <w:noProof/>
+                <w:webHidden/>
+              </w:rPr>
+              <w:t>11</w:t>
+            </w:r>
+            <w:r>
+              <w:rPr>
+                <w:noProof/>
+                <w:webHidden/>
+              </w:rPr>
+              <w:fldChar w:fldCharType="end"/>
+            </w:r>
+          </w:hyperlink>
+        </w:p>
+        <w:p>
+          <w:pPr>
+            <w:pStyle w:val="TDC2"/>
+            <w:tabs>
+              <w:tab w:val="right" w:leader="dot" w:pos="8494"/>
+            </w:tabs>
+            <w:rPr>
+              <w:rFonts w:eastAsiaTheme="minorEastAsia"/>
+              <w:noProof/>
+              <w:lang w:eastAsia="es-ES"/>
+            </w:rPr>
+          </w:pPr>
+          <w:hyperlink w:anchor="_Toc454229720" w:history="1">
+            <w:r>
+              <w:rPr>
+                <w:rStyle w:val="Hipervnculo"/>
+                <w:noProof/>
+              </w:rPr>
+              <w:t>Registrar alumnos</w:t>
+            </w:r>
+            <w:r>
+              <w:rPr>
+                <w:noProof/>
+                <w:webHidden/>
+              </w:rPr>
+              <w:tab/>
+            </w:r>
+            <w:r>
+              <w:rPr>
+                <w:noProof/>
+                <w:webHidden/>
+              </w:rPr>
+              <w:fldChar w:fldCharType="begin"/>
+            </w:r>
+            <w:r>
+              <w:rPr>
+                <w:noProof/>
+                <w:webHidden/>
+              </w:rPr>
+              <w:instrText xml:space="preserve"> PAGEREF _Toc454229720 \h </w:instrText>
+            </w:r>
+            <w:r>
+              <w:rPr>
+                <w:noProof/>
+                <w:webHidden/>
+              </w:rPr>
+            </w:r>
+            <w:r>
+              <w:rPr>
+                <w:noProof/>
+                <w:webHidden/>
+              </w:rPr>
+              <w:fldChar w:fldCharType="separate"/>
+            </w:r>
+            <w:r>
+              <w:rPr>
+                <w:noProof/>
+                <w:webHidden/>
+              </w:rPr>
+              <w:t>12</w:t>
+            </w:r>
+            <w:r>
+              <w:rPr>
+                <w:noProof/>
+                <w:webHidden/>
+              </w:rPr>
+              <w:fldChar w:fldCharType="end"/>
+            </w:r>
+          </w:hyperlink>
+        </w:p>
+        <w:p>
+          <w:pPr>
+            <w:pStyle w:val="TDC2"/>
+            <w:tabs>
+              <w:tab w:val="right" w:leader="dot" w:pos="8494"/>
+            </w:tabs>
+            <w:rPr>
+              <w:rFonts w:eastAsiaTheme="minorEastAsia"/>
+              <w:noProof/>
+              <w:lang w:eastAsia="es-ES"/>
+            </w:rPr>
+          </w:pPr>
+          <w:hyperlink w:anchor="_Toc454229721" w:history="1">
+            <w:r>
+              <w:rPr>
+                <w:rStyle w:val="Hipervnculo"/>
+                <w:noProof/>
+              </w:rPr>
+              <w:t>Subir notas</w:t>
+            </w:r>
+            <w:r>
+              <w:rPr>
+                <w:noProof/>
+                <w:webHidden/>
+              </w:rPr>
+              <w:tab/>
+            </w:r>
+            <w:r>
+              <w:rPr>
+                <w:noProof/>
+                <w:webHidden/>
+              </w:rPr>
+              <w:fldChar w:fldCharType="begin"/>
+            </w:r>
+            <w:r>
+              <w:rPr>
+                <w:noProof/>
+                <w:webHidden/>
+              </w:rPr>
+              <w:instrText xml:space="preserve"> PAGEREF _Toc454229721 \h </w:instrText>
+            </w:r>
+            <w:r>
+              <w:rPr>
+                <w:noProof/>
+                <w:webHidden/>
+              </w:rPr>
+            </w:r>
+            <w:r>
+              <w:rPr>
+                <w:noProof/>
+                <w:webHidden/>
+              </w:rPr>
+              <w:fldChar w:fldCharType="separate"/>
+            </w:r>
+            <w:r>
+              <w:rPr>
+                <w:noProof/>
+                <w:webHidden/>
+              </w:rPr>
+              <w:t>13</w:t>
+            </w:r>
+            <w:r>
+              <w:rPr>
+                <w:noProof/>
+                <w:webHidden/>
+              </w:rPr>
+              <w:fldChar w:fldCharType="end"/>
+            </w:r>
+          </w:hyperlink>
+        </w:p>
+        <w:p>
+          <w:pPr>
+            <w:pStyle w:val="TDC1"/>
+            <w:tabs>
+              <w:tab w:val="right" w:leader="dot" w:pos="8494"/>
+            </w:tabs>
+            <w:rPr>
+              <w:rFonts w:eastAsiaTheme="minorEastAsia"/>
+              <w:noProof/>
+              <w:lang w:eastAsia="es-ES"/>
+            </w:rPr>
+          </w:pPr>
+          <w:hyperlink w:anchor="_Toc454229722" w:history="1">
+            <w:r>
+              <w:rPr>
+                <w:rStyle w:val="Hipervnculo"/>
+                <w:noProof/>
+              </w:rPr>
+              <w:t>Gráficos – Guía de uso</w:t>
+            </w:r>
+            <w:r>
+              <w:rPr>
+                <w:noProof/>
+                <w:webHidden/>
+              </w:rPr>
+              <w:tab/>
+            </w:r>
+            <w:r>
+              <w:rPr>
+                <w:noProof/>
+                <w:webHidden/>
+              </w:rPr>
+              <w:fldChar w:fldCharType="begin"/>
+            </w:r>
+            <w:r>
+              <w:rPr>
+                <w:noProof/>
+                <w:webHidden/>
+              </w:rPr>
+              <w:instrText xml:space="preserve"> PAGEREF _Toc454229722 \h </w:instrText>
+            </w:r>
+            <w:r>
+              <w:rPr>
+                <w:noProof/>
+                <w:webHidden/>
+              </w:rPr>
+            </w:r>
+            <w:r>
+              <w:rPr>
+                <w:noProof/>
+                <w:webHidden/>
+              </w:rPr>
+              <w:fldChar w:fldCharType="separate"/>
+            </w:r>
+            <w:r>
+              <w:rPr>
+                <w:noProof/>
+                <w:webHidden/>
+              </w:rPr>
+              <w:t>14</w:t>
+            </w:r>
+            <w:r>
+              <w:rPr>
+                <w:noProof/>
+                <w:webHidden/>
+              </w:rPr>
+              <w:fldChar w:fldCharType="end"/>
+            </w:r>
+          </w:hyperlink>
+        </w:p>
+        <w:p>
+          <w:pPr>
+            <w:pStyle w:val="TDC2"/>
+            <w:tabs>
+              <w:tab w:val="right" w:leader="dot" w:pos="8494"/>
+            </w:tabs>
+            <w:rPr>
+              <w:rFonts w:eastAsiaTheme="minorEastAsia"/>
+              <w:noProof/>
+              <w:lang w:eastAsia="es-ES"/>
+            </w:rPr>
+          </w:pPr>
+          <w:hyperlink w:anchor="_Toc454229723" w:history="1">
+            <w:r>
+              <w:rPr>
+                <w:rStyle w:val="Hipervnculo"/>
+                <w:noProof/>
+              </w:rPr>
+              <w:t>Gestión de asignaturas</w:t>
+            </w:r>
+            <w:r>
+              <w:rPr>
+                <w:noProof/>
+                <w:webHidden/>
+              </w:rPr>
+              <w:tab/>
+            </w:r>
+            <w:r>
+              <w:rPr>
+                <w:noProof/>
+                <w:webHidden/>
+              </w:rPr>
+              <w:fldChar w:fldCharType="begin"/>
+            </w:r>
+            <w:r>
+              <w:rPr>
+                <w:noProof/>
+                <w:webHidden/>
+              </w:rPr>
+              <w:instrText xml:space="preserve"> PAGEREF _Toc454229723 \h </w:instrText>
+            </w:r>
+            <w:r>
+              <w:rPr>
+                <w:noProof/>
+                <w:webHidden/>
+              </w:rPr>
+            </w:r>
+            <w:r>
+              <w:rPr>
+                <w:noProof/>
+                <w:webHidden/>
+              </w:rPr>
+              <w:fldChar w:fldCharType="separate"/>
+            </w:r>
+            <w:r>
+              <w:rPr>
+                <w:noProof/>
+                <w:webHidden/>
+              </w:rPr>
+              <w:t>17</w:t>
+            </w:r>
+            <w:r>
+              <w:rPr>
+                <w:noProof/>
+                <w:webHidden/>
+              </w:rPr>
+              <w:fldChar w:fldCharType="end"/>
+            </w:r>
+          </w:hyperlink>
+        </w:p>
+        <w:p>
+          <w:pPr>
+            <w:pStyle w:val="TDC2"/>
+            <w:tabs>
+              <w:tab w:val="right" w:leader="dot" w:pos="8494"/>
+            </w:tabs>
+            <w:rPr>
+              <w:rFonts w:eastAsiaTheme="minorEastAsia"/>
+              <w:noProof/>
+              <w:lang w:eastAsia="es-ES"/>
+            </w:rPr>
+          </w:pPr>
+          <w:hyperlink w:anchor="_Toc454229724" w:history="1">
+            <w:r>
+              <w:rPr>
+                <w:rStyle w:val="Hipervnculo"/>
+                <w:noProof/>
+              </w:rPr>
+              <w:t>Estadísticas</w:t>
+            </w:r>
+            <w:r>
+              <w:rPr>
+                <w:noProof/>
+                <w:webHidden/>
+              </w:rPr>
+              <w:tab/>
+            </w:r>
+            <w:r>
+              <w:rPr>
+                <w:noProof/>
+                <w:webHidden/>
+              </w:rPr>
+              <w:fldChar w:fldCharType="begin"/>
+            </w:r>
+            <w:r>
+              <w:rPr>
+                <w:noProof/>
+                <w:webHidden/>
+              </w:rPr>
+              <w:instrText xml:space="preserve"> PAGEREF _Toc454229724 \h </w:instrText>
+            </w:r>
+            <w:r>
+              <w:rPr>
+                <w:noProof/>
+                <w:webHidden/>
+              </w:rPr>
+            </w:r>
+            <w:r>
+              <w:rPr>
+                <w:noProof/>
+                <w:webHidden/>
+              </w:rPr>
+              <w:fldChar w:fldCharType="separate"/>
+            </w:r>
+            <w:r>
+              <w:rPr>
+                <w:noProof/>
+                <w:webHidden/>
+              </w:rPr>
+              <w:t>18</w:t>
+            </w:r>
+            <w:r>
+              <w:rPr>
+                <w:noProof/>
+                <w:webHidden/>
+              </w:rPr>
+              <w:fldChar w:fldCharType="end"/>
+            </w:r>
+          </w:hyperlink>
+        </w:p>
+        <w:p>
+          <w:pPr>
+            <w:pStyle w:val="TDC1"/>
+            <w:tabs>
+              <w:tab w:val="right" w:leader="dot" w:pos="8494"/>
+            </w:tabs>
+            <w:rPr>
+              <w:rFonts w:eastAsiaTheme="minorEastAsia"/>
+              <w:noProof/>
+              <w:lang w:eastAsia="es-ES"/>
+            </w:rPr>
+          </w:pPr>
+          <w:hyperlink w:anchor="_Toc454229725" w:history="1">
+            <w:r>
+              <w:rPr>
+                <w:rStyle w:val="Hipervnculo"/>
+                <w:noProof/>
+              </w:rPr>
+              <w:t>BIBLIOGRAFÍA</w:t>
+            </w:r>
+            <w:r>
+              <w:rPr>
+                <w:noProof/>
+                <w:webHidden/>
+              </w:rPr>
+              <w:tab/>
+            </w:r>
+            <w:r>
+              <w:rPr>
+                <w:noProof/>
+                <w:webHidden/>
+              </w:rPr>
+              <w:fldChar w:fldCharType="begin"/>
+            </w:r>
+            <w:r>
+              <w:rPr>
+                <w:noProof/>
+                <w:webHidden/>
+              </w:rPr>
+              <w:instrText xml:space="preserve"> PAGEREF _Toc454229725 \h </w:instrText>
+            </w:r>
+            <w:r>
+              <w:rPr>
+                <w:noProof/>
+                <w:webHidden/>
+              </w:rPr>
+            </w:r>
+            <w:r>
+              <w:rPr>
+                <w:noProof/>
+                <w:webHidden/>
+              </w:rPr>
+              <w:fldChar w:fldCharType="separate"/>
+            </w:r>
+            <w:r>
+              <w:rPr>
+                <w:noProof/>
+                <w:webHidden/>
+              </w:rPr>
+              <w:t>19</w:t>
+            </w:r>
+            <w:r>
+              <w:rPr>
+                <w:noProof/>
+                <w:webHidden/>
+              </w:rPr>
+              <w:fldChar w:fldCharType="end"/>
+            </w:r>
+          </w:hyperlink>
+        </w:p>
+        <w:p>
+          <w:r>
+            <w:fldChar w:fldCharType="end"/>
+          </w:r>
+        </w:p>
+      </w:sdtContent>
+    </w:sdt>
+    <w:p>
+      <w:pPr>
+        <w:pStyle w:val="Ttulo3"/>
         <w:rPr>
           <w:i/>
           <w:sz w:val="144"/>
@@ -378,6 +1501,7 @@
         </w:rPr>
       </w:pPr>
     </w:p>
+    <w:p/>
     <w:p>
       <w:pPr>
         <w:rPr>
@@ -398,44 +1522,26 @@
     </w:p>
     <w:p>
       <w:pPr>
-        <w:rPr>
-          <w:i/>
-          <w:sz w:val="144"/>
-          <w:szCs w:val="144"/>
-        </w:rPr>
-      </w:pPr>
-    </w:p>
-    <w:p/>
-    <w:p>
-      <w:pPr>
-        <w:rPr>
-          <w:b/>
-        </w:rPr>
-      </w:pPr>
-      <w:r>
-        <w:rPr>
-          <w:b/>
-        </w:rPr>
+        <w:pStyle w:val="Ttulo1"/>
+      </w:pPr>
+      <w:bookmarkStart w:id="0" w:name="_Toc454229710"/>
+      <w:r>
         <w:lastRenderedPageBreak/>
         <w:t>Introducción</w:t>
       </w:r>
-    </w:p>
-    <w:p>
-      <w:proofErr w:type="spellStart"/>
-      <w:proofErr w:type="gramStart"/>
+      <w:bookmarkEnd w:id="0"/>
+    </w:p>
+    <w:p>
+      <w:pPr>
+        <w:pStyle w:val="Sinespaciado"/>
+      </w:pPr>
+    </w:p>
+    <w:p>
       <w:r>
         <w:rPr>
           <w:i/>
         </w:rPr>
-        <w:t>eduGraph</w:t>
-      </w:r>
-      <w:proofErr w:type="spellEnd"/>
-      <w:proofErr w:type="gramEnd"/>
-      <w:r>
-        <w:rPr>
-          <w:i/>
-        </w:rPr>
-        <w:t>!</w:t>
+        <w:t>eduGraph!</w:t>
       </w:r>
       <w:r>
         <w:t xml:space="preserve"> es una aplicación de código abierto, que permite la gestión de notas, estadísticas y de gráficos por parte de los institutos, a partir de datos leídos de la aplicación Séneca de la Junta de Andalucía.</w:t>
@@ -443,15 +1549,7 @@
     </w:p>
     <w:p>
       <w:r>
-        <w:t xml:space="preserve">Permite leer los datos de alumnos, en formato </w:t>
-      </w:r>
-      <w:proofErr w:type="spellStart"/>
-      <w:r>
-        <w:t>csv</w:t>
-      </w:r>
-      <w:proofErr w:type="spellEnd"/>
-      <w:r>
-        <w:t>, leer notas y guardarlas en una base de datos para cada curso. Permite realizar todo tipo de gráficos para estudio estadístico de las notas de los alumnos, o de los cursos que representan, y realizar una comparativa por evaluaciones o a lo largo de diferentes cursos. Las asignaturas se pueden agrupar en dimensiones o áreas competenciales, para poder estudiar la evolución de un alumno en grupos determinados de asignaturas. Permite la comparación de un alumno individual o varios respecto a la media de un grupo o de un curso, para poder detectar problemas de rendimiento específicos y poder adaptarse a las necesidades concretas de ese alumno.</w:t>
+        <w:t>Permite leer los datos de alumnos, en formato csv, leer notas y guardarlas en una base de datos para cada curso. Permite realizar todo tipo de gráficos para estudio estadístico de las notas de los alumnos, o de los cursos que representan, y realizar una comparativa por evaluaciones o a lo largo de diferentes cursos. Las asignaturas se pueden agrupar en dimensiones o áreas competenciales, para poder estudiar la evolución de un alumno en grupos determinados de asignaturas. Permite la comparación de un alumno individual o varios respecto a la media de un grupo o de un curso, para poder detectar problemas de rendimiento específicos y poder adaptarse a las necesidades concretas de ese alumno.</w:t>
       </w:r>
     </w:p>
     <w:p/>
@@ -477,7 +1575,7 @@
                     <pic:cNvPicPr/>
                   </pic:nvPicPr>
                   <pic:blipFill>
-                    <a:blip r:embed="rId5" cstate="print"/>
+                    <a:blip r:embed="rId9" cstate="print"/>
                     <a:stretch>
                       <a:fillRect/>
                     </a:stretch>
@@ -500,22 +1598,19 @@
     </w:p>
     <w:p>
       <w:pPr>
-        <w:jc w:val="center"/>
+        <w:pStyle w:val="Prrafodelista"/>
+        <w:numPr>
+          <w:ilvl w:val="0"/>
+          <w:numId w:val="10"/>
+        </w:numPr>
         <w:rPr>
           <w:i/>
         </w:rPr>
       </w:pPr>
       <w:r>
         <w:rPr>
-          <w:b/>
           <w:i/>
         </w:rPr>
-        <w:t xml:space="preserve">Figura 1: </w:t>
-      </w:r>
-      <w:r>
-        <w:rPr>
-          <w:i/>
-        </w:rPr>
         <w:t>Ejemplo de gráfico realizado con la aplicación para las notas de tres alumnos ficticios en la asignatura de Biología.</w:t>
       </w:r>
     </w:p>
@@ -525,24 +1620,24 @@
       </w:r>
     </w:p>
     <w:p>
-      <w:r>
-        <w:rPr>
-          <w:b/>
-        </w:rPr>
+      <w:pPr>
+        <w:pStyle w:val="Ttulo1"/>
+      </w:pPr>
+      <w:bookmarkStart w:id="1" w:name="_Toc454229711"/>
+      <w:r>
         <w:lastRenderedPageBreak/>
         <w:t>Requisitos del sistema e instalación</w:t>
       </w:r>
-    </w:p>
-    <w:p>
-      <w:proofErr w:type="spellStart"/>
-      <w:proofErr w:type="gramStart"/>
-      <w:r>
-        <w:t>eduGraph</w:t>
-      </w:r>
-      <w:proofErr w:type="spellEnd"/>
-      <w:proofErr w:type="gramEnd"/>
-      <w:r>
-        <w:t>! se puede instalar como aplicación en modo local, en nuestro propio ordenador y utilizando una base de datos local, o puede instalarse como aplicación en otra página web.</w:t>
+      <w:bookmarkEnd w:id="1"/>
+    </w:p>
+    <w:p>
+      <w:pPr>
+        <w:pStyle w:val="Sinespaciado"/>
+      </w:pPr>
+    </w:p>
+    <w:p>
+      <w:r>
+        <w:t>eduGraph! se puede instalar como aplicación en modo local, en nuestro propio ordenador y utilizando una base de datos local, o puede instalarse como aplicación en otra página web.</w:t>
       </w:r>
     </w:p>
     <w:p>
@@ -579,19 +1674,11 @@
       <w:r>
         <w:t xml:space="preserve">Un intérprete de </w:t>
       </w:r>
-      <w:proofErr w:type="spellStart"/>
-      <w:r>
-        <w:rPr>
-          <w:b/>
-        </w:rPr>
-        <w:t>MySQL</w:t>
-      </w:r>
-      <w:proofErr w:type="spellEnd"/>
-      <w:r>
-        <w:rPr>
-          <w:b/>
-        </w:rPr>
-        <w:t>.</w:t>
+      <w:r>
+        <w:rPr>
+          <w:b/>
+        </w:rPr>
+        <w:t>MySQL.</w:t>
       </w:r>
     </w:p>
     <w:p>
@@ -620,16 +1707,18 @@
     <w:p/>
     <w:p>
       <w:pPr>
-        <w:rPr>
-          <w:b/>
-        </w:rPr>
-      </w:pPr>
-      <w:r>
-        <w:rPr>
-          <w:b/>
-        </w:rPr>
+        <w:pStyle w:val="Ttulo2"/>
+      </w:pPr>
+      <w:bookmarkStart w:id="2" w:name="_Toc454229712"/>
+      <w:r>
         <w:t>Usuarios y roles</w:t>
       </w:r>
+      <w:bookmarkEnd w:id="2"/>
+    </w:p>
+    <w:p>
+      <w:pPr>
+        <w:pStyle w:val="Sinespaciado"/>
+      </w:pPr>
     </w:p>
     <w:p>
       <w:r>
@@ -735,6 +1824,18 @@
         <w:t>Realizar gráficos por asignaturas o por alumnos.</w:t>
       </w:r>
     </w:p>
+    <w:p>
+      <w:pPr>
+        <w:pStyle w:val="Prrafodelista"/>
+        <w:numPr>
+          <w:ilvl w:val="1"/>
+          <w:numId w:val="4"/>
+        </w:numPr>
+      </w:pPr>
+      <w:r>
+        <w:t>Ver estadísticas de las notas.</w:t>
+      </w:r>
+    </w:p>
     <w:p/>
     <w:p>
       <w:r>
@@ -743,33 +1844,27 @@
     </w:p>
     <w:p>
       <w:pPr>
-        <w:rPr>
-          <w:b/>
-        </w:rPr>
-      </w:pPr>
-      <w:r>
-        <w:rPr>
-          <w:b/>
-        </w:rPr>
+        <w:pStyle w:val="Ttulo1"/>
+      </w:pPr>
+      <w:bookmarkStart w:id="3" w:name="_Toc454229713"/>
+      <w:r>
         <w:lastRenderedPageBreak/>
         <w:t>Guía de instalación</w:t>
       </w:r>
-    </w:p>
-    <w:p>
-      <w:r>
-        <w:t xml:space="preserve">Una vez hayamos descomprimido la carpeta de </w:t>
-      </w:r>
-      <w:proofErr w:type="spellStart"/>
-      <w:r>
-        <w:t>eduGraph</w:t>
-      </w:r>
-      <w:proofErr w:type="spellEnd"/>
-      <w:r>
-        <w:t>! en la carpeta de nuestro servidor web, procedemos a entrar a la aplicación, escribiendo en nuestro navegador:</w:t>
-      </w:r>
-    </w:p>
-    <w:p>
-      <w:hyperlink r:id="rId6" w:history="1">
+      <w:bookmarkEnd w:id="3"/>
+    </w:p>
+    <w:p>
+      <w:pPr>
+        <w:pStyle w:val="Sinespaciado"/>
+      </w:pPr>
+    </w:p>
+    <w:p>
+      <w:r>
+        <w:t>Una vez hayamos descomprimido la carpeta de eduGraph! en la carpeta de nuestro servidor web, procedemos a entrar a la aplicación, escribiendo en nuestro navegador:</w:t>
+      </w:r>
+    </w:p>
+    <w:p>
+      <w:hyperlink r:id="rId10" w:history="1">
         <w:r>
           <w:rPr>
             <w:rStyle w:val="Hipervnculo"/>
@@ -818,7 +1913,7 @@
                     <pic:cNvPicPr/>
                   </pic:nvPicPr>
                   <pic:blipFill>
-                    <a:blip r:embed="rId7" cstate="print"/>
+                    <a:blip r:embed="rId11" cstate="print"/>
                     <a:stretch>
                       <a:fillRect/>
                     </a:stretch>
@@ -841,6 +1936,11 @@
     </w:p>
     <w:p>
       <w:pPr>
+        <w:pStyle w:val="Prrafodelista"/>
+        <w:numPr>
+          <w:ilvl w:val="0"/>
+          <w:numId w:val="10"/>
+        </w:numPr>
         <w:jc w:val="center"/>
         <w:rPr>
           <w:i/>
@@ -848,30 +1948,9 @@
       </w:pPr>
       <w:r>
         <w:rPr>
-          <w:b/>
           <w:i/>
         </w:rPr>
-        <w:t xml:space="preserve">Figura 2: </w:t>
-      </w:r>
-      <w:r>
-        <w:rPr>
-          <w:i/>
-        </w:rPr>
-        <w:t xml:space="preserve">Formulario de instalación de </w:t>
-      </w:r>
-      <w:proofErr w:type="spellStart"/>
-      <w:r>
-        <w:rPr>
-          <w:i/>
-        </w:rPr>
-        <w:t>eduGraph</w:t>
-      </w:r>
-      <w:proofErr w:type="spellEnd"/>
-      <w:r>
-        <w:rPr>
-          <w:i/>
-        </w:rPr>
-        <w:t>!</w:t>
+        <w:t>Formulario de instalación de eduGraph!</w:t>
       </w:r>
     </w:p>
     <w:p>
@@ -902,16 +1981,16 @@
         <w:rPr>
           <w:b/>
         </w:rPr>
-        <w:t xml:space="preserve">Base de datos </w:t>
-      </w:r>
-      <w:proofErr w:type="spellStart"/>
-      <w:r>
-        <w:rPr>
-          <w:b/>
-        </w:rPr>
-        <w:t>MySQL</w:t>
-      </w:r>
-      <w:proofErr w:type="spellEnd"/>
+        <w:t>Base de datos MySQL</w:t>
+      </w:r>
+    </w:p>
+    <w:p>
+      <w:pPr>
+        <w:pStyle w:val="Prrafodelista"/>
+        <w:rPr>
+          <w:u w:val="single"/>
+        </w:rPr>
+      </w:pPr>
     </w:p>
     <w:p>
       <w:pPr>
@@ -925,15 +2004,7 @@
         </w:rPr>
       </w:pPr>
       <w:r>
-        <w:t xml:space="preserve">Dirección del servidor en el que se encuentra la base de datos. Si vamos a usar la aplicación en modo local es </w:t>
-      </w:r>
-      <w:proofErr w:type="spellStart"/>
-      <w:r>
-        <w:t>localhost</w:t>
-      </w:r>
-      <w:proofErr w:type="spellEnd"/>
-      <w:r>
-        <w:t>.</w:t>
+        <w:t>Dirección del servidor en el que se encuentra la base de datos. Si vamos a usar la aplicación en modo local es localhost.</w:t>
       </w:r>
     </w:p>
     <w:p>
@@ -996,18 +2067,11 @@
         <w:rPr>
           <w:b/>
         </w:rPr>
+        <w:lastRenderedPageBreak/>
         <w:t xml:space="preserve">Dirección raíz de la aplicación: </w:t>
       </w:r>
       <w:r>
-        <w:t xml:space="preserve">La que se usará para todos los enlaces, como </w:t>
-      </w:r>
-      <w:proofErr w:type="spellStart"/>
-      <w:r>
-        <w:t>eduGraph</w:t>
-      </w:r>
-      <w:proofErr w:type="spellEnd"/>
-      <w:r>
-        <w:t xml:space="preserve"> por ejemplo.</w:t>
+        <w:t>La que se usará para todos los enlaces, como eduGraph por ejemplo.</w:t>
       </w:r>
     </w:p>
     <w:p>
@@ -1025,27 +2089,10 @@
         <w:rPr>
           <w:b/>
         </w:rPr>
-        <w:lastRenderedPageBreak/>
         <w:t xml:space="preserve">Usuarios: </w:t>
       </w:r>
       <w:r>
-        <w:t xml:space="preserve">Una contraseña para el usuario Administrador, que tendrá de </w:t>
-      </w:r>
-      <w:proofErr w:type="spellStart"/>
-      <w:r>
-        <w:t>login</w:t>
-      </w:r>
-      <w:proofErr w:type="spellEnd"/>
-      <w:r>
-        <w:t xml:space="preserve"> administrador, y otra para el usuario del Jefe de estudios, que tendrá de </w:t>
-      </w:r>
-      <w:proofErr w:type="spellStart"/>
-      <w:r>
-        <w:t>login</w:t>
-      </w:r>
-      <w:proofErr w:type="spellEnd"/>
-      <w:r>
-        <w:t xml:space="preserve"> jefe.</w:t>
+        <w:t>Una contraseña para el usuario Administrador, que tendrá de login administrador, y otra para el usuario del Jefe de estudios, que tendrá de login jefe.</w:t>
       </w:r>
     </w:p>
     <w:p>
@@ -1053,7 +2100,13 @@
         <w:t>Una vez esté todo rellenado correctamente, procederemos a pinchar en el botón Instalar, si la in</w:t>
       </w:r>
       <w:r>
-        <w:t xml:space="preserve">stalación tiene éxito, nos </w:t>
+        <w:t xml:space="preserve">stalación tiene éxito, </w:t>
+      </w:r>
+      <w:r>
+        <w:t xml:space="preserve">tras una pequeña espera </w:t>
+      </w:r>
+      <w:r>
+        <w:t xml:space="preserve">nos </w:t>
       </w:r>
       <w:r>
         <w:t>red</w:t>
@@ -1095,7 +2148,7 @@
                     </pic:cNvPicPr>
                   </pic:nvPicPr>
                   <pic:blipFill>
-                    <a:blip r:embed="rId8" cstate="print"/>
+                    <a:blip r:embed="rId12" cstate="print"/>
                     <a:srcRect/>
                     <a:stretch>
                       <a:fillRect/>
@@ -1126,6 +2179,11 @@
     </w:p>
     <w:p>
       <w:pPr>
+        <w:pStyle w:val="Prrafodelista"/>
+        <w:numPr>
+          <w:ilvl w:val="0"/>
+          <w:numId w:val="10"/>
+        </w:numPr>
         <w:jc w:val="center"/>
         <w:rPr>
           <w:i/>
@@ -1133,61 +2191,237 @@
       </w:pPr>
       <w:r>
         <w:rPr>
-          <w:b/>
           <w:i/>
         </w:rPr>
-        <w:t xml:space="preserve">Figura 3: </w:t>
-      </w:r>
-      <w:r>
+        <w:t>Mensaje de éxito que debemos ver si la instalación ha sido correcta.</w:t>
+      </w:r>
+    </w:p>
+    <w:p/>
+    <w:p>
+      <w:r>
+        <w:br w:type="page"/>
+      </w:r>
+    </w:p>
+    <w:p>
+      <w:pPr>
+        <w:pStyle w:val="Ttulo1"/>
+      </w:pPr>
+      <w:bookmarkStart w:id="4" w:name="_Toc454229714"/>
+      <w:r>
+        <w:lastRenderedPageBreak/>
+        <w:t>Información técnica</w:t>
+      </w:r>
+      <w:bookmarkEnd w:id="4"/>
+    </w:p>
+    <w:p/>
+    <w:p>
+      <w:pPr>
+        <w:pStyle w:val="Sinespaciado"/>
+      </w:pPr>
+      <w:r>
+        <w:t>Información técnica para el administrador, en principio no se debería tocar manualmente nada, ya que todo está configurado para añadirse automáticamente a la base de datos. Los únicos cambios que se producen en archivos del servidor son en el directorio config, en config.php se cargarán los datos de conexión a la base de datos, y en cursoActivo.php y cursoPrueba.php se cargarán los cursos activos y sus nombres.</w:t>
+      </w:r>
+    </w:p>
+    <w:p>
+      <w:pPr>
+        <w:pStyle w:val="Sinespaciado"/>
+      </w:pPr>
+    </w:p>
+    <w:p>
+      <w:pPr>
+        <w:pStyle w:val="Sinespaciado"/>
+      </w:pPr>
+      <w:r>
+        <w:t xml:space="preserve">Una vez que la aplicación se haya instalado, si tenemos acceso a un gestor de bases de datos como phpMyAdmin, se puede comprobar que todo se ha instalado correctamente viendo que han de estar las siguientes tablas en la base edugraph_db: </w:t>
+      </w:r>
+    </w:p>
+    <w:p>
+      <w:pPr>
+        <w:pStyle w:val="Sinespaciado"/>
+      </w:pPr>
+    </w:p>
+    <w:p>
+      <w:pPr>
+        <w:pStyle w:val="Sinespaciado"/>
+        <w:numPr>
+          <w:ilvl w:val="0"/>
+          <w:numId w:val="8"/>
+        </w:numPr>
+      </w:pPr>
+      <w:r>
+        <w:rPr>
+          <w:b/>
+        </w:rPr>
+        <w:t xml:space="preserve">conf: </w:t>
+      </w:r>
+      <w:r>
+        <w:t>Guarda información de la instalación y de la configuración de los cursos, de forma similar a los ficheros php anteriores.</w:t>
+      </w:r>
+    </w:p>
+    <w:p>
+      <w:pPr>
+        <w:pStyle w:val="Sinespaciado"/>
+        <w:numPr>
+          <w:ilvl w:val="0"/>
+          <w:numId w:val="8"/>
+        </w:numPr>
+      </w:pPr>
+      <w:r>
+        <w:rPr>
+          <w:b/>
+        </w:rPr>
+        <w:t>cursos:</w:t>
+      </w:r>
+      <w:r>
+        <w:t xml:space="preserve"> Tabla que guardará todos los cursos que se vayan activando para poder realizar consultas posteriormente y no perder los datos, al activar un curso simplemente cambia su estado, pero no se eliminan otros activados anteriormente.</w:t>
+      </w:r>
+    </w:p>
+    <w:p>
+      <w:pPr>
+        <w:pStyle w:val="Sinespaciado"/>
+        <w:numPr>
+          <w:ilvl w:val="0"/>
+          <w:numId w:val="8"/>
+        </w:numPr>
+      </w:pPr>
+      <w:r>
+        <w:rPr>
+          <w:b/>
+        </w:rPr>
+        <w:t xml:space="preserve">plantillas: </w:t>
+      </w:r>
+      <w:r>
+        <w:t>Diseños para la realización de gráficos guardados.</w:t>
+      </w:r>
+    </w:p>
+    <w:p>
+      <w:pPr>
+        <w:pStyle w:val="Sinespaciado"/>
+        <w:numPr>
+          <w:ilvl w:val="0"/>
+          <w:numId w:val="8"/>
+        </w:numPr>
+      </w:pPr>
+      <w:r>
+        <w:rPr>
+          <w:b/>
+        </w:rPr>
+        <w:t xml:space="preserve">usuarios: </w:t>
+      </w:r>
+      <w:r>
+        <w:t>Datos del usuario administrador y del jefe de estudios.</w:t>
+      </w:r>
+    </w:p>
+    <w:p>
+      <w:pPr>
+        <w:pStyle w:val="Sinespaciado"/>
+      </w:pPr>
+    </w:p>
+    <w:p>
+      <w:pPr>
+        <w:pStyle w:val="Sinespaciado"/>
+      </w:pPr>
+      <w:r>
+        <w:rPr>
+          <w:noProof/>
+          <w:lang w:eastAsia="es-ES"/>
+        </w:rPr>
+        <w:drawing>
+          <wp:inline distT="0" distB="0" distL="0" distR="0">
+            <wp:extent cx="5400040" cy="3037840"/>
+            <wp:effectExtent l="19050" t="0" r="0" b="0"/>
+            <wp:docPr id="19" name="18 Imagen" descr="Captura de pantalla (10).png"/>
+            <wp:cNvGraphicFramePr>
+              <a:graphicFrameLocks xmlns:a="http://schemas.openxmlformats.org/drawingml/2006/main" noChangeAspect="1"/>
+            </wp:cNvGraphicFramePr>
+            <a:graphic xmlns:a="http://schemas.openxmlformats.org/drawingml/2006/main">
+              <a:graphicData uri="http://schemas.openxmlformats.org/drawingml/2006/picture">
+                <pic:pic xmlns:pic="http://schemas.openxmlformats.org/drawingml/2006/picture">
+                  <pic:nvPicPr>
+                    <pic:cNvPr id="0" name="Captura de pantalla (10).png"/>
+                    <pic:cNvPicPr/>
+                  </pic:nvPicPr>
+                  <pic:blipFill>
+                    <a:blip r:embed="rId13" cstate="print"/>
+                    <a:stretch>
+                      <a:fillRect/>
+                    </a:stretch>
+                  </pic:blipFill>
+                  <pic:spPr>
+                    <a:xfrm>
+                      <a:off x="0" y="0"/>
+                      <a:ext cx="5400040" cy="3037840"/>
+                    </a:xfrm>
+                    <a:prstGeom prst="rect">
+                      <a:avLst/>
+                    </a:prstGeom>
+                  </pic:spPr>
+                </pic:pic>
+              </a:graphicData>
+            </a:graphic>
+          </wp:inline>
+        </w:drawing>
+      </w:r>
+    </w:p>
+    <w:p>
+      <w:pPr>
+        <w:pStyle w:val="Prrafodelista"/>
+        <w:numPr>
+          <w:ilvl w:val="0"/>
+          <w:numId w:val="10"/>
+        </w:numPr>
+        <w:jc w:val="center"/>
         <w:rPr>
           <w:i/>
         </w:rPr>
-        <w:t>Mensaje de éxito que debemos ver si la instalación ha sido correcta.</w:t>
-      </w:r>
-    </w:p>
-    <w:p/>
-    <w:p>
-      <w:r>
-        <w:br w:type="page"/>
-      </w:r>
-    </w:p>
-    <w:p>
-      <w:pPr>
-        <w:rPr>
-          <w:b/>
-        </w:rPr>
-      </w:pPr>
-      <w:r>
-        <w:rPr>
-          <w:b/>
-        </w:rPr>
+      </w:pPr>
+      <w:r>
+        <w:rPr>
+          <w:i/>
+        </w:rPr>
+        <w:t>Ejemplo de visualización de la base de datos usando phpMyAdmin, con las tablas también del curso de Prueba y un curso real</w:t>
+      </w:r>
+    </w:p>
+    <w:p>
+      <w:pPr>
+        <w:pStyle w:val="Ttulo1"/>
+      </w:pPr>
+      <w:bookmarkStart w:id="5" w:name="_Toc454229715"/>
+      <w:r>
+        <w:t>Guía de uso y configuración</w:t>
+      </w:r>
+      <w:bookmarkEnd w:id="5"/>
+    </w:p>
+    <w:p>
+      <w:pPr>
+        <w:pStyle w:val="Sinespaciado"/>
+      </w:pPr>
+    </w:p>
+    <w:p>
+      <w:r>
+        <w:t>Ahora la aplicación ya está instalada y la base de datos y tablas principales creadas, ahora en el menú de navegación ya no nos debe aparecer el enlace al instalador, y si por algún motivo accedemos a la página de instalación, nos debe redirigir a la página explicada anteriormente informando de que la aplicación ya está instalada.</w:t>
+      </w:r>
+    </w:p>
+    <w:p>
+      <w:r>
+        <w:t>El siguiente paso es activar un curso o el curso de prueba para poder empezar a subir datos.</w:t>
+      </w:r>
+    </w:p>
+    <w:p>
+      <w:pPr>
+        <w:pStyle w:val="Ttulo2"/>
+      </w:pPr>
+      <w:bookmarkStart w:id="6" w:name="_Toc454229716"/>
+      <w:r>
         <w:lastRenderedPageBreak/>
-        <w:t>Guía de uso y configuración</w:t>
-      </w:r>
-    </w:p>
-    <w:p>
-      <w:r>
-        <w:t>Ahora la aplicación ya está instalada y la base de datos y tablas principales creadas, ahora en el menú de navegación ya no nos debe aparecer el enlace al instalador, y si por algún motivo accedemos a la página de instalación, nos debe redirigir a la página explicada anteriormente informando de que la aplicación ya está instalada.</w:t>
-      </w:r>
-    </w:p>
-    <w:p>
-      <w:r>
-        <w:t>El siguiente paso es activar un curso o el curso de prueba para poder empezar a subir datos.</w:t>
-      </w:r>
-    </w:p>
-    <w:p/>
-    <w:p>
-      <w:pPr>
-        <w:rPr>
-          <w:b/>
-        </w:rPr>
-      </w:pPr>
-      <w:r>
-        <w:rPr>
-          <w:b/>
-        </w:rPr>
         <w:t>Administrador  - Activación del curso de prueba</w:t>
       </w:r>
+      <w:bookmarkEnd w:id="6"/>
+    </w:p>
+    <w:p>
+      <w:pPr>
+        <w:pStyle w:val="Sinespaciado"/>
+      </w:pPr>
     </w:p>
     <w:p>
       <w:pPr>
@@ -1214,625 +2448,6 @@
                 <pic:pic xmlns:pic="http://schemas.openxmlformats.org/drawingml/2006/picture">
                   <pic:nvPicPr>
                     <pic:cNvPr id="0" name="Captura de pantalla (33).png"/>
-                    <pic:cNvPicPr/>
-                  </pic:nvPicPr>
-                  <pic:blipFill>
-                    <a:blip r:embed="rId9" cstate="print"/>
-                    <a:stretch>
-                      <a:fillRect/>
-                    </a:stretch>
-                  </pic:blipFill>
-                  <pic:spPr>
-                    <a:xfrm>
-                      <a:off x="0" y="0"/>
-                      <a:ext cx="5400040" cy="3035935"/>
-                    </a:xfrm>
-                    <a:prstGeom prst="rect">
-                      <a:avLst/>
-                    </a:prstGeom>
-                  </pic:spPr>
-                </pic:pic>
-              </a:graphicData>
-            </a:graphic>
-          </wp:inline>
-        </w:drawing>
-      </w:r>
-    </w:p>
-    <w:p>
-      <w:pPr>
-        <w:jc w:val="center"/>
-        <w:rPr>
-          <w:i/>
-        </w:rPr>
-      </w:pPr>
-      <w:r>
-        <w:rPr>
-          <w:b/>
-          <w:i/>
-        </w:rPr>
-        <w:t>Figura 3:</w:t>
-      </w:r>
-      <w:r>
-        <w:rPr>
-          <w:i/>
-        </w:rPr>
-        <w:t xml:space="preserve"> </w:t>
-      </w:r>
-      <w:r>
-        <w:rPr>
-          <w:i/>
-        </w:rPr>
-        <w:t>Menú del Administrador al iniciar sesión</w:t>
-      </w:r>
-      <w:r>
-        <w:rPr>
-          <w:b/>
-          <w:i/>
-        </w:rPr>
-        <w:t xml:space="preserve"> </w:t>
-      </w:r>
-    </w:p>
-    <w:p>
-      <w:r>
-        <w:t>La activación de cursos debe realizarla el administrador, para familiarizarse con la aplicación se recomienda activar el curso de prueba antes de subir datos reales.</w:t>
-      </w:r>
-    </w:p>
-    <w:p>
-      <w:r>
-        <w:t>El administrador debe conectarse, y una vez que accede a su menú, nos vamos a ‘Activar curso de prueba’, y clicamos en el botón activar.</w:t>
-      </w:r>
-    </w:p>
-    <w:p>
-      <w:r>
-        <w:t>El curso de prueba contiene datos fic</w:t>
-      </w:r>
-      <w:r>
-        <w:t>tic</w:t>
-      </w:r>
-      <w:r>
-        <w:t>ios de alumnos y notas de asignaturas, tal cual podrían ser de Séneca de alumnos reales.</w:t>
-      </w:r>
-    </w:p>
-    <w:p>
-      <w:r>
-        <w:rPr>
-          <w:noProof/>
-          <w:lang w:eastAsia="es-ES"/>
-        </w:rPr>
-        <w:lastRenderedPageBreak/>
-        <w:drawing>
-          <wp:inline distT="0" distB="0" distL="0" distR="0">
-            <wp:extent cx="5400040" cy="3035935"/>
-            <wp:effectExtent l="19050" t="0" r="0" b="0"/>
-            <wp:docPr id="12" name="11 Imagen" descr="Captura de pantalla (34).png"/>
-            <wp:cNvGraphicFramePr>
-              <a:graphicFrameLocks xmlns:a="http://schemas.openxmlformats.org/drawingml/2006/main" noChangeAspect="1"/>
-            </wp:cNvGraphicFramePr>
-            <a:graphic xmlns:a="http://schemas.openxmlformats.org/drawingml/2006/main">
-              <a:graphicData uri="http://schemas.openxmlformats.org/drawingml/2006/picture">
-                <pic:pic xmlns:pic="http://schemas.openxmlformats.org/drawingml/2006/picture">
-                  <pic:nvPicPr>
-                    <pic:cNvPr id="0" name="Captura de pantalla (34).png"/>
-                    <pic:cNvPicPr/>
-                  </pic:nvPicPr>
-                  <pic:blipFill>
-                    <a:blip r:embed="rId10" cstate="print"/>
-                    <a:stretch>
-                      <a:fillRect/>
-                    </a:stretch>
-                  </pic:blipFill>
-                  <pic:spPr>
-                    <a:xfrm>
-                      <a:off x="0" y="0"/>
-                      <a:ext cx="5400040" cy="3035935"/>
-                    </a:xfrm>
-                    <a:prstGeom prst="rect">
-                      <a:avLst/>
-                    </a:prstGeom>
-                  </pic:spPr>
-                </pic:pic>
-              </a:graphicData>
-            </a:graphic>
-          </wp:inline>
-        </w:drawing>
-      </w:r>
-    </w:p>
-    <w:p>
-      <w:pPr>
-        <w:jc w:val="center"/>
-        <w:rPr>
-          <w:i/>
-        </w:rPr>
-      </w:pPr>
-      <w:r>
-        <w:rPr>
-          <w:b/>
-          <w:i/>
-        </w:rPr>
-        <w:t xml:space="preserve">Figura 4: </w:t>
-      </w:r>
-      <w:r>
-        <w:rPr>
-          <w:i/>
-        </w:rPr>
-        <w:t>Activar curso de prueba, mensaje de éxito</w:t>
-      </w:r>
-    </w:p>
-    <w:p/>
-    <w:p>
-      <w:pPr>
-        <w:rPr>
-          <w:b/>
-        </w:rPr>
-      </w:pPr>
-      <w:r>
-        <w:rPr>
-          <w:b/>
-        </w:rPr>
-        <w:t>Desactivar el curso de prueba</w:t>
-      </w:r>
-    </w:p>
-    <w:p>
-      <w:r>
-        <w:t xml:space="preserve">En cualquier momento si ya no necesitamos el curso de prueba, en esta misma página aparecerá un botón ‘Desactivar curso de prueba’, al clicarlo se desactivará el curso de prueba, se borrarán de la base de datos todos los registros </w:t>
-      </w:r>
-      <w:proofErr w:type="spellStart"/>
-      <w:r>
-        <w:t>fictios</w:t>
-      </w:r>
-      <w:proofErr w:type="spellEnd"/>
-      <w:r>
-        <w:t>, para volver a usar el curso de prueba habrá que activarlo de nuevo. No es necesario desactivar el curso de prueba  para activar un curso real.</w:t>
-      </w:r>
-    </w:p>
-    <w:p>
-      <w:pPr>
-        <w:rPr>
-          <w:b/>
-        </w:rPr>
-      </w:pPr>
-      <w:r>
-        <w:rPr>
-          <w:b/>
-        </w:rPr>
-        <w:t>Administrador  - Activación de curso</w:t>
-      </w:r>
-    </w:p>
-    <w:p>
-      <w:r>
-        <w:t>Para activar un curso real nos pide un archivo CSV, debe de ser un archivo CSV con los datos de al menos un alumno, porque de ahí se cogen las cabeceras tal como vienen en Séneca para la creación del formulario de registro y edición de los alumnos.</w:t>
-      </w:r>
-    </w:p>
-    <w:p>
-      <w:r>
-        <w:t>Es importante notar que el jefe de estudios sólo puede empezar a usar la aplicación una vez que haya al menos un curso activo, o el de prueba, y sólo se pueden subir notas de aquellos alumnos que existan.</w:t>
-      </w:r>
-    </w:p>
-    <w:p>
-      <w:r>
-        <w:t>Una vez que la activación de un curso haya tenido éxito, podremos comprobarlo en que nos aparecerá en el menú de navegación.</w:t>
-      </w:r>
-    </w:p>
-    <w:p>
-      <w:pPr>
-        <w:jc w:val="center"/>
-        <w:rPr>
-          <w:i/>
-        </w:rPr>
-      </w:pPr>
-      <w:r>
-        <w:rPr>
-          <w:noProof/>
-          <w:lang w:eastAsia="es-ES"/>
-        </w:rPr>
-        <w:lastRenderedPageBreak/>
-        <w:drawing>
-          <wp:inline distT="0" distB="0" distL="0" distR="0">
-            <wp:extent cx="5400040" cy="3035935"/>
-            <wp:effectExtent l="19050" t="0" r="0" b="0"/>
-            <wp:docPr id="13" name="12 Imagen" descr="Captura de pantalla (35).png"/>
-            <wp:cNvGraphicFramePr>
-              <a:graphicFrameLocks xmlns:a="http://schemas.openxmlformats.org/drawingml/2006/main" noChangeAspect="1"/>
-            </wp:cNvGraphicFramePr>
-            <a:graphic xmlns:a="http://schemas.openxmlformats.org/drawingml/2006/main">
-              <a:graphicData uri="http://schemas.openxmlformats.org/drawingml/2006/picture">
-                <pic:pic xmlns:pic="http://schemas.openxmlformats.org/drawingml/2006/picture">
-                  <pic:nvPicPr>
-                    <pic:cNvPr id="0" name="Captura de pantalla (35).png"/>
-                    <pic:cNvPicPr/>
-                  </pic:nvPicPr>
-                  <pic:blipFill>
-                    <a:blip r:embed="rId11" cstate="print"/>
-                    <a:stretch>
-                      <a:fillRect/>
-                    </a:stretch>
-                  </pic:blipFill>
-                  <pic:spPr>
-                    <a:xfrm>
-                      <a:off x="0" y="0"/>
-                      <a:ext cx="5400040" cy="3035935"/>
-                    </a:xfrm>
-                    <a:prstGeom prst="rect">
-                      <a:avLst/>
-                    </a:prstGeom>
-                  </pic:spPr>
-                </pic:pic>
-              </a:graphicData>
-            </a:graphic>
-          </wp:inline>
-        </w:drawing>
-      </w:r>
-      <w:r>
-        <w:rPr>
-          <w:b/>
-          <w:i/>
-        </w:rPr>
-        <w:t xml:space="preserve">Figura 5: </w:t>
-      </w:r>
-      <w:r>
-        <w:rPr>
-          <w:i/>
-        </w:rPr>
-        <w:t>Formulario de activación de curso</w:t>
-      </w:r>
-    </w:p>
-    <w:p>
-      <w:r>
-        <w:br w:type="page"/>
-      </w:r>
-    </w:p>
-    <w:p>
-      <w:pPr>
-        <w:rPr>
-          <w:b/>
-        </w:rPr>
-      </w:pPr>
-      <w:r>
-        <w:rPr>
-          <w:b/>
-        </w:rPr>
-        <w:lastRenderedPageBreak/>
-        <w:t>Jefe de estudios – Guía de uso</w:t>
-      </w:r>
-    </w:p>
-    <w:p>
-      <w:pPr>
-        <w:rPr>
-          <w:b/>
-        </w:rPr>
-      </w:pPr>
-      <w:r>
-        <w:rPr>
-          <w:b/>
-          <w:noProof/>
-          <w:lang w:eastAsia="es-ES"/>
-        </w:rPr>
-        <w:drawing>
-          <wp:inline distT="0" distB="0" distL="0" distR="0">
-            <wp:extent cx="5400040" cy="3035935"/>
-            <wp:effectExtent l="19050" t="0" r="0" b="0"/>
-            <wp:docPr id="15" name="14 Imagen" descr="Captura de pantalla (36).png"/>
-            <wp:cNvGraphicFramePr>
-              <a:graphicFrameLocks xmlns:a="http://schemas.openxmlformats.org/drawingml/2006/main" noChangeAspect="1"/>
-            </wp:cNvGraphicFramePr>
-            <a:graphic xmlns:a="http://schemas.openxmlformats.org/drawingml/2006/main">
-              <a:graphicData uri="http://schemas.openxmlformats.org/drawingml/2006/picture">
-                <pic:pic xmlns:pic="http://schemas.openxmlformats.org/drawingml/2006/picture">
-                  <pic:nvPicPr>
-                    <pic:cNvPr id="0" name="Captura de pantalla (36).png"/>
-                    <pic:cNvPicPr/>
-                  </pic:nvPicPr>
-                  <pic:blipFill>
-                    <a:blip r:embed="rId12" cstate="print"/>
-                    <a:stretch>
-                      <a:fillRect/>
-                    </a:stretch>
-                  </pic:blipFill>
-                  <pic:spPr>
-                    <a:xfrm>
-                      <a:off x="0" y="0"/>
-                      <a:ext cx="5400040" cy="3035935"/>
-                    </a:xfrm>
-                    <a:prstGeom prst="rect">
-                      <a:avLst/>
-                    </a:prstGeom>
-                  </pic:spPr>
-                </pic:pic>
-              </a:graphicData>
-            </a:graphic>
-          </wp:inline>
-        </w:drawing>
-      </w:r>
-    </w:p>
-    <w:p>
-      <w:pPr>
-        <w:jc w:val="center"/>
-        <w:rPr>
-          <w:b/>
-        </w:rPr>
-      </w:pPr>
-      <w:r>
-        <w:rPr>
-          <w:b/>
-          <w:i/>
-        </w:rPr>
-        <w:t xml:space="preserve">Figura 6: </w:t>
-      </w:r>
-      <w:r>
-        <w:rPr>
-          <w:i/>
-        </w:rPr>
-        <w:t>Menú del jefe de estudios</w:t>
-      </w:r>
-    </w:p>
-    <w:p>
-      <w:r>
-        <w:t>El jefe de estudios puede realizar las siguientes acciones:</w:t>
-      </w:r>
-    </w:p>
-    <w:p>
-      <w:pPr>
-        <w:pStyle w:val="Prrafodelista"/>
-        <w:numPr>
-          <w:ilvl w:val="0"/>
-          <w:numId w:val="3"/>
-        </w:numPr>
-      </w:pPr>
-      <w:r>
-        <w:rPr>
-          <w:b/>
-        </w:rPr>
-        <w:t xml:space="preserve">Registro de alumnos: </w:t>
-      </w:r>
-      <w:r>
-        <w:t>Formulario para leer alumnos a partir de CSV de Séneca, o editar datos de alumnos que ya estén en la base. Sólo se puede usar cuando ya haya un curso activo, los campos del formulario son los campos que provee Séneca. Es necesario que los alumnos estén previamente registrados para poder subir sus notas. Se puede leer un único alumno a la vez, o un CSV con varios alumnos.</w:t>
-      </w:r>
-    </w:p>
-    <w:p>
-      <w:pPr>
-        <w:pStyle w:val="Prrafodelista"/>
-        <w:numPr>
-          <w:ilvl w:val="0"/>
-          <w:numId w:val="3"/>
-        </w:numPr>
-      </w:pPr>
-      <w:r>
-        <w:rPr>
-          <w:b/>
-        </w:rPr>
-        <w:t xml:space="preserve">Subir notas: </w:t>
-      </w:r>
-      <w:r>
-        <w:t>Sube notas a partir de un CSV de Séneca. Los alumnos cuyas notas se están intentando subir, deben estar previamente en la base de datos, utilizar el Registro de alumnos para ello. No es necesario que las asignaturas estén, el programa cogerá los códigos de todas las asignaturas de las que se estén subiendo notas y las añadirá automáticamente.</w:t>
-      </w:r>
-    </w:p>
-    <w:p>
-      <w:pPr>
-        <w:pStyle w:val="Prrafodelista"/>
-        <w:numPr>
-          <w:ilvl w:val="0"/>
-          <w:numId w:val="3"/>
-        </w:numPr>
-      </w:pPr>
-      <w:r>
-        <w:rPr>
-          <w:b/>
-        </w:rPr>
-        <w:t>Gráficos:</w:t>
-      </w:r>
-      <w:r>
-        <w:t xml:space="preserve"> Funcionalidad principal de la aplicación, una vez que se tengan notas en la base, el jefe de estudios podrá realizar todo tipo de gráficos con ellas, ver más adelante explicación completa.</w:t>
-      </w:r>
-    </w:p>
-    <w:p>
-      <w:pPr>
-        <w:pStyle w:val="Prrafodelista"/>
-        <w:numPr>
-          <w:ilvl w:val="0"/>
-          <w:numId w:val="3"/>
-        </w:numPr>
-      </w:pPr>
-      <w:r>
-        <w:rPr>
-          <w:b/>
-        </w:rPr>
-        <w:t>Asignaturas:</w:t>
-      </w:r>
-      <w:r>
-        <w:t xml:space="preserve"> Las asignaturas se leen al subir notas, pero sólo se coge el código abreviado que trae Séneca, si se desea añadirle un nombre más completo, así como un área competencial al que pertenece la asignatura, para luego poder agruparlas a la hora de hacer gráficos, el jefe de estudios puede hacerlo en este formulario.</w:t>
-      </w:r>
-    </w:p>
-    <w:p>
-      <w:r>
-        <w:br w:type="page"/>
-      </w:r>
-    </w:p>
-    <w:p>
-      <w:pPr>
-        <w:rPr>
-          <w:b/>
-        </w:rPr>
-      </w:pPr>
-      <w:r>
-        <w:rPr>
-          <w:b/>
-        </w:rPr>
-        <w:lastRenderedPageBreak/>
-        <w:t>Registrar alumnos</w:t>
-      </w:r>
-    </w:p>
-    <w:p>
-      <w:pPr>
-        <w:rPr>
-          <w:b/>
-        </w:rPr>
-      </w:pPr>
-      <w:r>
-        <w:rPr>
-          <w:b/>
-        </w:rPr>
-        <w:br w:type="page"/>
-      </w:r>
-    </w:p>
-    <w:p>
-      <w:pPr>
-        <w:rPr>
-          <w:b/>
-        </w:rPr>
-      </w:pPr>
-      <w:r>
-        <w:rPr>
-          <w:b/>
-        </w:rPr>
-        <w:lastRenderedPageBreak/>
-        <w:t>Subir notas</w:t>
-      </w:r>
-    </w:p>
-    <w:p>
-      <w:r>
-        <w:t xml:space="preserve">Una vez se hayan subido los alumnos a la base de datos, </w:t>
-      </w:r>
-      <w:r>
-        <w:rPr>
-          <w:b/>
-        </w:rPr>
-        <w:t xml:space="preserve">importante porque no se leerán las notas si no, </w:t>
-      </w:r>
-      <w:r>
-        <w:t>se puede proceder a subir a la base de datos un CSV con las notas de esos alumnos, para realizar luego los gráficos.</w:t>
-      </w:r>
-    </w:p>
-    <w:p>
-      <w:r>
-        <w:rPr>
-          <w:noProof/>
-          <w:lang w:eastAsia="es-ES"/>
-        </w:rPr>
-        <w:drawing>
-          <wp:inline distT="0" distB="0" distL="0" distR="0">
-            <wp:extent cx="5400040" cy="3035935"/>
-            <wp:effectExtent l="19050" t="0" r="0" b="0"/>
-            <wp:docPr id="17" name="16 Imagen" descr="Captura de pantalla (37).png"/>
-            <wp:cNvGraphicFramePr>
-              <a:graphicFrameLocks xmlns:a="http://schemas.openxmlformats.org/drawingml/2006/main" noChangeAspect="1"/>
-            </wp:cNvGraphicFramePr>
-            <a:graphic xmlns:a="http://schemas.openxmlformats.org/drawingml/2006/main">
-              <a:graphicData uri="http://schemas.openxmlformats.org/drawingml/2006/picture">
-                <pic:pic xmlns:pic="http://schemas.openxmlformats.org/drawingml/2006/picture">
-                  <pic:nvPicPr>
-                    <pic:cNvPr id="0" name="Captura de pantalla (37).png"/>
-                    <pic:cNvPicPr/>
-                  </pic:nvPicPr>
-                  <pic:blipFill>
-                    <a:blip r:embed="rId13" cstate="print"/>
-                    <a:stretch>
-                      <a:fillRect/>
-                    </a:stretch>
-                  </pic:blipFill>
-                  <pic:spPr>
-                    <a:xfrm>
-                      <a:off x="0" y="0"/>
-                      <a:ext cx="5400040" cy="3035935"/>
-                    </a:xfrm>
-                    <a:prstGeom prst="rect">
-                      <a:avLst/>
-                    </a:prstGeom>
-                  </pic:spPr>
-                </pic:pic>
-              </a:graphicData>
-            </a:graphic>
-          </wp:inline>
-        </w:drawing>
-      </w:r>
-    </w:p>
-    <w:p/>
-    <w:p/>
-    <w:p>
-      <w:r>
-        <w:t>Las asignaturas que no estuviesen en la base de datos se insertan con el código con que Séneca las provea. Por defecto están activas las evaluaciones para los trimestres del curso, si se desea añadir una nueva, escribir en el campo de texto evaluación.</w:t>
-      </w:r>
-    </w:p>
-    <w:p>
-      <w:r>
-        <w:t>Se pueden leer simultáneamente las notas de varios alumnos, pero para cada trimestre o evaluación ha de usarse de nuevo el formulario.</w:t>
-      </w:r>
-    </w:p>
-    <w:p>
-      <w:r>
-        <w:br w:type="page"/>
-      </w:r>
-    </w:p>
-    <w:p>
-      <w:pPr>
-        <w:rPr>
-          <w:b/>
-        </w:rPr>
-      </w:pPr>
-      <w:r>
-        <w:rPr>
-          <w:b/>
-        </w:rPr>
-        <w:lastRenderedPageBreak/>
-        <w:t>Gráficos – Guía de uso</w:t>
-      </w:r>
-    </w:p>
-    <w:p>
-      <w:pPr>
-        <w:rPr>
-          <w:b/>
-        </w:rPr>
-      </w:pPr>
-      <w:r>
-        <w:rPr>
-          <w:b/>
-        </w:rPr>
-        <w:br w:type="page"/>
-      </w:r>
-    </w:p>
-    <w:p>
-      <w:pPr>
-        <w:rPr>
-          <w:b/>
-        </w:rPr>
-      </w:pPr>
-      <w:r>
-        <w:rPr>
-          <w:b/>
-        </w:rPr>
-        <w:lastRenderedPageBreak/>
-        <w:t>Gestión de asignaturas</w:t>
-      </w:r>
-    </w:p>
-    <w:p>
-      <w:r>
-        <w:t>Este formulario permite actualizar las asignaturas,  añadiéndoles un nombre más descriptivo que el nombre abreviado que proveen los CSV de Séneca, y un área competencial para agrupar diferentes asignaturas.</w:t>
-      </w:r>
-    </w:p>
-    <w:p>
-      <w:pPr>
-        <w:rPr>
-          <w:b/>
-        </w:rPr>
-      </w:pPr>
-      <w:r>
-        <w:rPr>
-          <w:b/>
-          <w:noProof/>
-          <w:lang w:eastAsia="es-ES"/>
-        </w:rPr>
-        <w:drawing>
-          <wp:inline distT="0" distB="0" distL="0" distR="0">
-            <wp:extent cx="5400040" cy="3035935"/>
-            <wp:effectExtent l="19050" t="0" r="0" b="0"/>
-            <wp:docPr id="18" name="17 Imagen" descr="Captura de pantalla (38).png"/>
-            <wp:cNvGraphicFramePr>
-              <a:graphicFrameLocks xmlns:a="http://schemas.openxmlformats.org/drawingml/2006/main" noChangeAspect="1"/>
-            </wp:cNvGraphicFramePr>
-            <a:graphic xmlns:a="http://schemas.openxmlformats.org/drawingml/2006/main">
-              <a:graphicData uri="http://schemas.openxmlformats.org/drawingml/2006/picture">
-                <pic:pic xmlns:pic="http://schemas.openxmlformats.org/drawingml/2006/picture">
-                  <pic:nvPicPr>
-                    <pic:cNvPr id="0" name="Captura de pantalla (38).png"/>
                     <pic:cNvPicPr/>
                   </pic:nvPicPr>
                   <pic:blipFill>
@@ -1857,16 +2472,1385 @@
         </w:drawing>
       </w:r>
     </w:p>
+    <w:p>
+      <w:pPr>
+        <w:pStyle w:val="Prrafodelista"/>
+        <w:numPr>
+          <w:ilvl w:val="0"/>
+          <w:numId w:val="10"/>
+        </w:numPr>
+        <w:jc w:val="center"/>
+        <w:rPr>
+          <w:b/>
+          <w:i/>
+        </w:rPr>
+      </w:pPr>
+      <w:r>
+        <w:rPr>
+          <w:i/>
+        </w:rPr>
+        <w:t>Menú del Administrador al iniciar sesión</w:t>
+      </w:r>
+      <w:r>
+        <w:rPr>
+          <w:b/>
+          <w:i/>
+        </w:rPr>
+        <w:t xml:space="preserve"> </w:t>
+      </w:r>
+    </w:p>
+    <w:p>
+      <w:pPr>
+        <w:jc w:val="center"/>
+        <w:rPr>
+          <w:i/>
+        </w:rPr>
+      </w:pPr>
+    </w:p>
+    <w:p>
+      <w:r>
+        <w:t>La activación de cursos debe realizarla el administrador, para familiarizarse con la aplicación se recomienda activar el curso de prueba antes de subir datos reales.</w:t>
+      </w:r>
+    </w:p>
+    <w:p>
+      <w:r>
+        <w:t>El administrador debe conectarse, y una vez que accede a su menú, nos vamos a ‘Activar curso de prueba’, y clicamos en el botón activar.</w:t>
+      </w:r>
+    </w:p>
+    <w:p>
+      <w:r>
+        <w:t>El curso de prueba contiene datos fic</w:t>
+      </w:r>
+      <w:r>
+        <w:t>tic</w:t>
+      </w:r>
+      <w:r>
+        <w:t>ios de alumnos y notas de asignaturas, tal cual podrían ser de Séneca de alumnos reales.</w:t>
+      </w:r>
+    </w:p>
+    <w:p>
+      <w:r>
+        <w:rPr>
+          <w:noProof/>
+          <w:lang w:eastAsia="es-ES"/>
+        </w:rPr>
+        <w:drawing>
+          <wp:inline distT="0" distB="0" distL="0" distR="0">
+            <wp:extent cx="5400040" cy="3035935"/>
+            <wp:effectExtent l="19050" t="0" r="0" b="0"/>
+            <wp:docPr id="12" name="11 Imagen" descr="Captura de pantalla (34).png"/>
+            <wp:cNvGraphicFramePr>
+              <a:graphicFrameLocks xmlns:a="http://schemas.openxmlformats.org/drawingml/2006/main" noChangeAspect="1"/>
+            </wp:cNvGraphicFramePr>
+            <a:graphic xmlns:a="http://schemas.openxmlformats.org/drawingml/2006/main">
+              <a:graphicData uri="http://schemas.openxmlformats.org/drawingml/2006/picture">
+                <pic:pic xmlns:pic="http://schemas.openxmlformats.org/drawingml/2006/picture">
+                  <pic:nvPicPr>
+                    <pic:cNvPr id="0" name="Captura de pantalla (34).png"/>
+                    <pic:cNvPicPr/>
+                  </pic:nvPicPr>
+                  <pic:blipFill>
+                    <a:blip r:embed="rId15" cstate="print"/>
+                    <a:stretch>
+                      <a:fillRect/>
+                    </a:stretch>
+                  </pic:blipFill>
+                  <pic:spPr>
+                    <a:xfrm>
+                      <a:off x="0" y="0"/>
+                      <a:ext cx="5400040" cy="3035935"/>
+                    </a:xfrm>
+                    <a:prstGeom prst="rect">
+                      <a:avLst/>
+                    </a:prstGeom>
+                  </pic:spPr>
+                </pic:pic>
+              </a:graphicData>
+            </a:graphic>
+          </wp:inline>
+        </w:drawing>
+      </w:r>
+    </w:p>
+    <w:p>
+      <w:pPr>
+        <w:pStyle w:val="Prrafodelista"/>
+        <w:numPr>
+          <w:ilvl w:val="0"/>
+          <w:numId w:val="10"/>
+        </w:numPr>
+        <w:jc w:val="center"/>
+        <w:rPr>
+          <w:i/>
+        </w:rPr>
+      </w:pPr>
+      <w:r>
+        <w:rPr>
+          <w:i/>
+        </w:rPr>
+        <w:lastRenderedPageBreak/>
+        <w:t>Activar curso de prueba, mensaje de éxito</w:t>
+      </w:r>
+    </w:p>
     <w:p/>
     <w:p>
       <w:pPr>
+        <w:pStyle w:val="Ttulo2"/>
+      </w:pPr>
+      <w:bookmarkStart w:id="7" w:name="_Toc454229717"/>
+      <w:r>
+        <w:t>Desactivar el curso de prueba</w:t>
+      </w:r>
+      <w:bookmarkEnd w:id="7"/>
+    </w:p>
+    <w:p>
+      <w:pPr>
+        <w:pStyle w:val="Sinespaciado"/>
+      </w:pPr>
+    </w:p>
+    <w:p>
+      <w:r>
+        <w:t>En cualquier momento si ya no necesitamos el curso de prueba, en esta misma página aparecerá un botón ‘Desactivar curso de prueba’, al clicarlo se desactivará el curso de prueba, se borrarán de la base de datos todos los registros fictios, para volver a usar el curso de prueba habrá que activarlo de nuevo. No es necesario desactivar el curso de prueba  para activar un curso real.</w:t>
+      </w:r>
+    </w:p>
+    <w:p>
+      <w:pPr>
+        <w:pStyle w:val="Ttulo2"/>
+      </w:pPr>
+      <w:bookmarkStart w:id="8" w:name="_Toc454229718"/>
+      <w:r>
+        <w:t>Administrador  - Activación de curso</w:t>
+      </w:r>
+      <w:bookmarkEnd w:id="8"/>
+    </w:p>
+    <w:p>
+      <w:pPr>
+        <w:pStyle w:val="Sinespaciado"/>
+      </w:pPr>
+    </w:p>
+    <w:p>
+      <w:r>
+        <w:t>Para activar un curso real nos pide un archivo CSV, debe de ser un archivo CSV con los datos de al menos un alumno, porque de ahí se cogen las cabeceras tal como vienen en Séneca para la creación del formulario de registro y edición de los alumnos.</w:t>
+      </w:r>
+    </w:p>
+    <w:p>
+      <w:r>
+        <w:t>Es importante notar que el jefe de estudios sólo puede empezar a usar la aplicación una vez que haya al menos un curso activo, o el de prueba, y sólo se pueden subir notas de aquellos alumnos que existan.</w:t>
+      </w:r>
+    </w:p>
+    <w:p>
+      <w:r>
+        <w:t>Una vez que la activación de un curso haya tenido éxito, podremos comprobarlo en que nos aparecerá en el menú de navegación.</w:t>
+      </w:r>
+    </w:p>
+    <w:p/>
+    <w:p>
+      <w:pPr>
+        <w:jc w:val="center"/>
+        <w:rPr>
+          <w:b/>
+          <w:i/>
+        </w:rPr>
+      </w:pPr>
+      <w:r>
+        <w:rPr>
+          <w:noProof/>
+          <w:lang w:eastAsia="es-ES"/>
+        </w:rPr>
+        <w:drawing>
+          <wp:inline distT="0" distB="0" distL="0" distR="0">
+            <wp:extent cx="5400040" cy="3035935"/>
+            <wp:effectExtent l="19050" t="0" r="0" b="0"/>
+            <wp:docPr id="13" name="12 Imagen" descr="Captura de pantalla (35).png"/>
+            <wp:cNvGraphicFramePr>
+              <a:graphicFrameLocks xmlns:a="http://schemas.openxmlformats.org/drawingml/2006/main" noChangeAspect="1"/>
+            </wp:cNvGraphicFramePr>
+            <a:graphic xmlns:a="http://schemas.openxmlformats.org/drawingml/2006/main">
+              <a:graphicData uri="http://schemas.openxmlformats.org/drawingml/2006/picture">
+                <pic:pic xmlns:pic="http://schemas.openxmlformats.org/drawingml/2006/picture">
+                  <pic:nvPicPr>
+                    <pic:cNvPr id="0" name="Captura de pantalla (35).png"/>
+                    <pic:cNvPicPr/>
+                  </pic:nvPicPr>
+                  <pic:blipFill>
+                    <a:blip r:embed="rId16" cstate="print"/>
+                    <a:stretch>
+                      <a:fillRect/>
+                    </a:stretch>
+                  </pic:blipFill>
+                  <pic:spPr>
+                    <a:xfrm>
+                      <a:off x="0" y="0"/>
+                      <a:ext cx="5400040" cy="3035935"/>
+                    </a:xfrm>
+                    <a:prstGeom prst="rect">
+                      <a:avLst/>
+                    </a:prstGeom>
+                  </pic:spPr>
+                </pic:pic>
+              </a:graphicData>
+            </a:graphic>
+          </wp:inline>
+        </w:drawing>
+      </w:r>
+    </w:p>
+    <w:p>
+      <w:pPr>
+        <w:pStyle w:val="Prrafodelista"/>
+        <w:numPr>
+          <w:ilvl w:val="0"/>
+          <w:numId w:val="10"/>
+        </w:numPr>
+        <w:jc w:val="center"/>
+        <w:rPr>
+          <w:b/>
+          <w:i/>
+        </w:rPr>
+      </w:pPr>
+      <w:r>
+        <w:rPr>
+          <w:i/>
+        </w:rPr>
+        <w:t>Formulario de activación de curso</w:t>
+      </w:r>
+      <w:r>
+        <w:br w:type="page"/>
+      </w:r>
+    </w:p>
+    <w:p>
+      <w:pPr>
+        <w:pStyle w:val="Ttulo1"/>
+      </w:pPr>
+      <w:bookmarkStart w:id="9" w:name="_Toc454229719"/>
+      <w:r>
+        <w:lastRenderedPageBreak/>
+        <w:t>Jefe de estudios – Guía de uso</w:t>
+      </w:r>
+      <w:bookmarkEnd w:id="9"/>
+    </w:p>
+    <w:p>
+      <w:pPr>
+        <w:pStyle w:val="Sinespaciado"/>
+      </w:pPr>
+    </w:p>
+    <w:p>
+      <w:pPr>
+        <w:rPr>
+          <w:b/>
+        </w:rPr>
+      </w:pPr>
+      <w:r>
+        <w:rPr>
+          <w:b/>
+          <w:noProof/>
+          <w:lang w:eastAsia="es-ES"/>
+        </w:rPr>
+        <w:drawing>
+          <wp:inline distT="0" distB="0" distL="0" distR="0">
+            <wp:extent cx="5400040" cy="3035935"/>
+            <wp:effectExtent l="19050" t="0" r="0" b="0"/>
+            <wp:docPr id="15" name="14 Imagen" descr="Captura de pantalla (36).png"/>
+            <wp:cNvGraphicFramePr>
+              <a:graphicFrameLocks xmlns:a="http://schemas.openxmlformats.org/drawingml/2006/main" noChangeAspect="1"/>
+            </wp:cNvGraphicFramePr>
+            <a:graphic xmlns:a="http://schemas.openxmlformats.org/drawingml/2006/main">
+              <a:graphicData uri="http://schemas.openxmlformats.org/drawingml/2006/picture">
+                <pic:pic xmlns:pic="http://schemas.openxmlformats.org/drawingml/2006/picture">
+                  <pic:nvPicPr>
+                    <pic:cNvPr id="0" name="Captura de pantalla (36).png"/>
+                    <pic:cNvPicPr/>
+                  </pic:nvPicPr>
+                  <pic:blipFill>
+                    <a:blip r:embed="rId17" cstate="print"/>
+                    <a:stretch>
+                      <a:fillRect/>
+                    </a:stretch>
+                  </pic:blipFill>
+                  <pic:spPr>
+                    <a:xfrm>
+                      <a:off x="0" y="0"/>
+                      <a:ext cx="5400040" cy="3035935"/>
+                    </a:xfrm>
+                    <a:prstGeom prst="rect">
+                      <a:avLst/>
+                    </a:prstGeom>
+                  </pic:spPr>
+                </pic:pic>
+              </a:graphicData>
+            </a:graphic>
+          </wp:inline>
+        </w:drawing>
+      </w:r>
+    </w:p>
+    <w:p>
+      <w:pPr>
+        <w:pStyle w:val="Prrafodelista"/>
+        <w:numPr>
+          <w:ilvl w:val="0"/>
+          <w:numId w:val="10"/>
+        </w:numPr>
+        <w:jc w:val="center"/>
+        <w:rPr>
+          <w:i/>
+        </w:rPr>
+      </w:pPr>
+      <w:r>
+        <w:rPr>
+          <w:i/>
+        </w:rPr>
+        <w:t>Menú del jefe de estudios</w:t>
+      </w:r>
+    </w:p>
+    <w:p>
+      <w:pPr>
+        <w:jc w:val="center"/>
+        <w:rPr>
+          <w:b/>
+        </w:rPr>
+      </w:pPr>
+    </w:p>
+    <w:p>
+      <w:r>
+        <w:t>El jefe de estudios puede realizar las siguientes acciones:</w:t>
+      </w:r>
+    </w:p>
+    <w:p>
+      <w:pPr>
+        <w:pStyle w:val="Prrafodelista"/>
+        <w:numPr>
+          <w:ilvl w:val="0"/>
+          <w:numId w:val="3"/>
+        </w:numPr>
+      </w:pPr>
+      <w:r>
+        <w:rPr>
+          <w:b/>
+        </w:rPr>
+        <w:t xml:space="preserve">Registro de alumnos: </w:t>
+      </w:r>
+      <w:r>
+        <w:t>Formulario para leer alumnos a partir de CSV de Séneca, o editar datos de alumnos que ya estén en la base. Sólo se puede usar cuando ya haya un curso activo, los campos del formulario son los campos que provee Séneca. Es necesario que los alumnos estén previamente registrados para poder subir sus notas. Se puede leer un único alumno a la vez, o un CSV con varios alumnos.</w:t>
+      </w:r>
+    </w:p>
+    <w:p>
+      <w:pPr>
+        <w:pStyle w:val="Prrafodelista"/>
+        <w:numPr>
+          <w:ilvl w:val="0"/>
+          <w:numId w:val="3"/>
+        </w:numPr>
+      </w:pPr>
+      <w:r>
+        <w:rPr>
+          <w:b/>
+        </w:rPr>
+        <w:t xml:space="preserve">Subir notas: </w:t>
+      </w:r>
+      <w:r>
+        <w:t>Sube notas a partir de un CSV de Séneca. Los alumnos cuyas notas se están intentando subir, deben estar previamente en la base de datos, utilizar el Registro de alumnos para ello. No es necesario que las asignaturas estén, el programa cogerá los códigos de todas las asignaturas de las que se estén subiendo notas y las añadirá automáticamente.</w:t>
+      </w:r>
+    </w:p>
+    <w:p>
+      <w:pPr>
+        <w:pStyle w:val="Prrafodelista"/>
+        <w:numPr>
+          <w:ilvl w:val="0"/>
+          <w:numId w:val="3"/>
+        </w:numPr>
+      </w:pPr>
+      <w:r>
+        <w:rPr>
+          <w:b/>
+        </w:rPr>
+        <w:t>Gráficos:</w:t>
+      </w:r>
+      <w:r>
+        <w:t xml:space="preserve"> Funcionalidad principal de la aplicación, una vez que se tengan notas en la base, el jefe de estudios podrá realizar todo tipo de gráficos con ellas, ver más adelante explicación completa.</w:t>
+      </w:r>
+    </w:p>
+    <w:p>
+      <w:pPr>
+        <w:pStyle w:val="Prrafodelista"/>
+        <w:numPr>
+          <w:ilvl w:val="0"/>
+          <w:numId w:val="3"/>
+        </w:numPr>
+      </w:pPr>
+      <w:r>
+        <w:rPr>
+          <w:b/>
+        </w:rPr>
+        <w:t>Asignaturas:</w:t>
+      </w:r>
+      <w:r>
+        <w:t xml:space="preserve"> Las asignaturas se leen al subir notas, pero sólo se coge el código abreviado que trae Séneca, si se desea añadirle un nombre más completo, así como un área competencial al que pertenece la asignatura, para luego poder agruparlas a la hora de hacer gráficos, el jefe de estudios puede hacerlo en este formulario.</w:t>
+      </w:r>
+    </w:p>
+    <w:p>
+      <w:pPr>
+        <w:pStyle w:val="Prrafodelista"/>
+        <w:numPr>
+          <w:ilvl w:val="0"/>
+          <w:numId w:val="3"/>
+        </w:numPr>
+      </w:pPr>
+      <w:r>
+        <w:rPr>
+          <w:b/>
+        </w:rPr>
+        <w:t xml:space="preserve">Estadísticas: </w:t>
+      </w:r>
+      <w:r>
+        <w:t>Lee notas, y devuelve valores estadísticos como la media con desviación estándar, la mediana, nota máxima.</w:t>
+      </w:r>
+    </w:p>
+    <w:p>
+      <w:r>
+        <w:br w:type="page"/>
+      </w:r>
+    </w:p>
+    <w:p>
+      <w:pPr>
+        <w:pStyle w:val="Ttulo2"/>
+      </w:pPr>
+      <w:bookmarkStart w:id="10" w:name="_Toc454229720"/>
+      <w:r>
+        <w:lastRenderedPageBreak/>
+        <w:t>Registrar alumnos</w:t>
+      </w:r>
+      <w:bookmarkEnd w:id="10"/>
+    </w:p>
+    <w:p>
+      <w:pPr>
+        <w:pStyle w:val="Sinespaciado"/>
+      </w:pPr>
+    </w:p>
+    <w:p>
+      <w:r>
+        <w:t>Para subir datos de los alumnos disponemos de dos opciones: subirlos desde un CSV descargado de Séneca, o de forma manual mediante un formulario.</w:t>
+      </w:r>
+    </w:p>
+    <w:p>
+      <w:r>
+        <w:t>Se recomienda cargar los datos mediante el formulario CSV, para asegurar una mayor compatibilidad con la base de datos ya que manualmente podemos añadir algún dato erróneo. Lee las notas de tantos alumnos como haya en el CSV, no hace falta especificárselo si hay varios, eso sí, todos han de ser para el mismo curso que se haya elegido.</w:t>
+      </w:r>
+    </w:p>
+    <w:p>
+      <w:r>
+        <w:t>Para poder subir notas posteriormente de un alumno, este tiene que estar previamente subido a la base de datos, si no dará error.</w:t>
+      </w:r>
+    </w:p>
+    <w:p>
+      <w:r>
+        <w:rPr>
+          <w:noProof/>
+          <w:lang w:eastAsia="es-ES"/>
+        </w:rPr>
+        <w:drawing>
+          <wp:inline distT="0" distB="0" distL="0" distR="0">
+            <wp:extent cx="5400040" cy="3037840"/>
+            <wp:effectExtent l="19050" t="0" r="0" b="0"/>
+            <wp:docPr id="1" name="0 Imagen" descr="Captura de pantalla (3).png"/>
+            <wp:cNvGraphicFramePr>
+              <a:graphicFrameLocks xmlns:a="http://schemas.openxmlformats.org/drawingml/2006/main" noChangeAspect="1"/>
+            </wp:cNvGraphicFramePr>
+            <a:graphic xmlns:a="http://schemas.openxmlformats.org/drawingml/2006/main">
+              <a:graphicData uri="http://schemas.openxmlformats.org/drawingml/2006/picture">
+                <pic:pic xmlns:pic="http://schemas.openxmlformats.org/drawingml/2006/picture">
+                  <pic:nvPicPr>
+                    <pic:cNvPr id="0" name="Captura de pantalla (3).png"/>
+                    <pic:cNvPicPr/>
+                  </pic:nvPicPr>
+                  <pic:blipFill>
+                    <a:blip r:embed="rId18" cstate="print"/>
+                    <a:stretch>
+                      <a:fillRect/>
+                    </a:stretch>
+                  </pic:blipFill>
+                  <pic:spPr>
+                    <a:xfrm>
+                      <a:off x="0" y="0"/>
+                      <a:ext cx="5400040" cy="3037840"/>
+                    </a:xfrm>
+                    <a:prstGeom prst="rect">
+                      <a:avLst/>
+                    </a:prstGeom>
+                  </pic:spPr>
+                </pic:pic>
+              </a:graphicData>
+            </a:graphic>
+          </wp:inline>
+        </w:drawing>
+      </w:r>
+    </w:p>
+    <w:p>
+      <w:pPr>
+        <w:pStyle w:val="Prrafodelista"/>
+        <w:numPr>
+          <w:ilvl w:val="0"/>
+          <w:numId w:val="10"/>
+        </w:numPr>
+        <w:jc w:val="center"/>
+        <w:rPr>
+          <w:b/>
+        </w:rPr>
+      </w:pPr>
+      <w:r>
+        <w:rPr>
+          <w:i/>
+        </w:rPr>
+        <w:t>Registro de alumnos, se recomienda el registro mediante la subida de un archivo CSV</w:t>
+      </w:r>
+    </w:p>
+    <w:p>
+      <w:pPr>
+        <w:rPr>
+          <w:b/>
+        </w:rPr>
+      </w:pPr>
+    </w:p>
+    <w:p>
+      <w:pPr>
+        <w:rPr>
+          <w:b/>
+        </w:rPr>
+      </w:pPr>
+      <w:r>
+        <w:rPr>
+          <w:b/>
+        </w:rPr>
+        <w:br w:type="page"/>
+      </w:r>
+    </w:p>
+    <w:p>
+      <w:pPr>
+        <w:pStyle w:val="Ttulo2"/>
+      </w:pPr>
+      <w:bookmarkStart w:id="11" w:name="_Toc454229721"/>
+      <w:r>
+        <w:lastRenderedPageBreak/>
+        <w:t>Subir notas</w:t>
+      </w:r>
+      <w:bookmarkEnd w:id="11"/>
+    </w:p>
+    <w:p>
+      <w:pPr>
+        <w:pStyle w:val="Sinespaciado"/>
+      </w:pPr>
+    </w:p>
+    <w:p>
+      <w:r>
+        <w:t xml:space="preserve">Una vez se hayan subido los alumnos a la base de datos, </w:t>
+      </w:r>
+      <w:r>
+        <w:rPr>
+          <w:b/>
+        </w:rPr>
+        <w:t xml:space="preserve">importante porque no se leerán las notas si no, </w:t>
+      </w:r>
+      <w:r>
+        <w:t>se puede proceder a subir a la base de datos un CSV con las notas de esos alumnos, para realizar luego los gráficos.</w:t>
+      </w:r>
+    </w:p>
+    <w:p>
+      <w:r>
+        <w:rPr>
+          <w:noProof/>
+          <w:lang w:eastAsia="es-ES"/>
+        </w:rPr>
+        <w:drawing>
+          <wp:inline distT="0" distB="0" distL="0" distR="0">
+            <wp:extent cx="5400040" cy="3035935"/>
+            <wp:effectExtent l="19050" t="0" r="0" b="0"/>
+            <wp:docPr id="17" name="16 Imagen" descr="Captura de pantalla (37).png"/>
+            <wp:cNvGraphicFramePr>
+              <a:graphicFrameLocks xmlns:a="http://schemas.openxmlformats.org/drawingml/2006/main" noChangeAspect="1"/>
+            </wp:cNvGraphicFramePr>
+            <a:graphic xmlns:a="http://schemas.openxmlformats.org/drawingml/2006/main">
+              <a:graphicData uri="http://schemas.openxmlformats.org/drawingml/2006/picture">
+                <pic:pic xmlns:pic="http://schemas.openxmlformats.org/drawingml/2006/picture">
+                  <pic:nvPicPr>
+                    <pic:cNvPr id="0" name="Captura de pantalla (37).png"/>
+                    <pic:cNvPicPr/>
+                  </pic:nvPicPr>
+                  <pic:blipFill>
+                    <a:blip r:embed="rId19" cstate="print"/>
+                    <a:stretch>
+                      <a:fillRect/>
+                    </a:stretch>
+                  </pic:blipFill>
+                  <pic:spPr>
+                    <a:xfrm>
+                      <a:off x="0" y="0"/>
+                      <a:ext cx="5400040" cy="3035935"/>
+                    </a:xfrm>
+                    <a:prstGeom prst="rect">
+                      <a:avLst/>
+                    </a:prstGeom>
+                  </pic:spPr>
+                </pic:pic>
+              </a:graphicData>
+            </a:graphic>
+          </wp:inline>
+        </w:drawing>
+      </w:r>
+    </w:p>
+    <w:p>
+      <w:pPr>
+        <w:pStyle w:val="Prrafodelista"/>
+        <w:numPr>
+          <w:ilvl w:val="0"/>
+          <w:numId w:val="10"/>
+        </w:numPr>
+        <w:jc w:val="center"/>
+        <w:rPr>
+          <w:b/>
+        </w:rPr>
+      </w:pPr>
+      <w:r>
+        <w:rPr>
+          <w:i/>
+        </w:rPr>
+        <w:t>Formulario de lectura de notas, elegimos el curso al que corresponden las notas, y la evaluación</w:t>
+      </w:r>
+    </w:p>
+    <w:p/>
+    <w:p>
+      <w:r>
+        <w:t>Las asignaturas que no estuviesen en la base de datos se insertan con el código con que Séneca las provea. Por defecto están activas las evaluaciones para los trimestres del curso, si se desea añadir una nueva, escribir en el campo de texto evaluación.</w:t>
+      </w:r>
+    </w:p>
+    <w:p>
+      <w:r>
+        <w:t>Se pueden leer simultáneamente las notas de varios alumnos, pero para cada trimestre o evaluación ha de usarse de nuevo el formulario.</w:t>
+      </w:r>
+    </w:p>
+    <w:p>
+      <w:r>
+        <w:br w:type="page"/>
+      </w:r>
+    </w:p>
+    <w:p>
+      <w:pPr>
+        <w:pStyle w:val="Ttulo1"/>
+      </w:pPr>
+      <w:bookmarkStart w:id="12" w:name="_Toc454229722"/>
+      <w:r>
+        <w:lastRenderedPageBreak/>
+        <w:t>Gráficos – Guía de uso</w:t>
+      </w:r>
+      <w:bookmarkEnd w:id="12"/>
+    </w:p>
+    <w:p>
+      <w:pPr>
+        <w:pStyle w:val="Sinespaciado"/>
+      </w:pPr>
+    </w:p>
+    <w:p>
+      <w:r>
+        <w:t>Los gráficos son la funcionalidad principal de eduGraph!, por lo tanto son los que tienen un mayor número de opciones de configuración.</w:t>
+      </w:r>
+    </w:p>
+    <w:p>
+      <w:r>
+        <w:t>Hay dos tipos de gráficos:</w:t>
+      </w:r>
+    </w:p>
+    <w:p>
+      <w:pPr>
+        <w:pStyle w:val="Prrafodelista"/>
+        <w:numPr>
+          <w:ilvl w:val="0"/>
+          <w:numId w:val="6"/>
+        </w:numPr>
+        <w:rPr>
+          <w:b/>
+        </w:rPr>
+      </w:pPr>
+      <w:r>
+        <w:rPr>
+          <w:b/>
+        </w:rPr>
+        <w:t>Notas para una asignatura de varios alumnos:</w:t>
+      </w:r>
+      <w:r>
+        <w:rPr>
+          <w:b/>
+        </w:rPr>
+        <w:t xml:space="preserve"> </w:t>
+      </w:r>
+      <w:r>
+        <w:t>Fijada una asignatura, y para un número dado de alumnos, recomendado un máximo de 4, realiza un gráfico con las notas de esos alumnos en los tres trimestres para esa asignatura. Las series serán pues los alumnos escogidos.</w:t>
+      </w:r>
+    </w:p>
+    <w:p>
+      <w:pPr>
+        <w:pStyle w:val="Prrafodelista"/>
+        <w:numPr>
+          <w:ilvl w:val="0"/>
+          <w:numId w:val="6"/>
+        </w:numPr>
+        <w:rPr>
+          <w:b/>
+        </w:rPr>
+      </w:pPr>
+      <w:r>
+        <w:rPr>
+          <w:b/>
+        </w:rPr>
+        <w:t xml:space="preserve">Notas de un alumno para varias asignaturas: </w:t>
+      </w:r>
+      <w:r>
+        <w:t>Fijado ahora el alumno, y para un número de asignaturas, máximo de 4, realiza un gráfico con las notas de ese alumno para esas asignaturas. Las series son las notas para cada asignatura.</w:t>
+      </w:r>
+    </w:p>
+    <w:p>
+      <w:pPr>
+        <w:rPr>
+          <w:b/>
+        </w:rPr>
+      </w:pPr>
+      <w:r>
+        <w:rPr>
+          <w:b/>
+          <w:noProof/>
+          <w:lang w:eastAsia="es-ES"/>
+        </w:rPr>
+        <w:drawing>
+          <wp:inline distT="0" distB="0" distL="0" distR="0">
+            <wp:extent cx="5400040" cy="3037840"/>
+            <wp:effectExtent l="19050" t="0" r="0" b="0"/>
+            <wp:docPr id="2" name="1 Imagen" descr="Captura de pantalla (4).png"/>
+            <wp:cNvGraphicFramePr>
+              <a:graphicFrameLocks xmlns:a="http://schemas.openxmlformats.org/drawingml/2006/main" noChangeAspect="1"/>
+            </wp:cNvGraphicFramePr>
+            <a:graphic xmlns:a="http://schemas.openxmlformats.org/drawingml/2006/main">
+              <a:graphicData uri="http://schemas.openxmlformats.org/drawingml/2006/picture">
+                <pic:pic xmlns:pic="http://schemas.openxmlformats.org/drawingml/2006/picture">
+                  <pic:nvPicPr>
+                    <pic:cNvPr id="0" name="Captura de pantalla (4).png"/>
+                    <pic:cNvPicPr/>
+                  </pic:nvPicPr>
+                  <pic:blipFill>
+                    <a:blip r:embed="rId20" cstate="print"/>
+                    <a:stretch>
+                      <a:fillRect/>
+                    </a:stretch>
+                  </pic:blipFill>
+                  <pic:spPr>
+                    <a:xfrm>
+                      <a:off x="0" y="0"/>
+                      <a:ext cx="5400040" cy="3037840"/>
+                    </a:xfrm>
+                    <a:prstGeom prst="rect">
+                      <a:avLst/>
+                    </a:prstGeom>
+                  </pic:spPr>
+                </pic:pic>
+              </a:graphicData>
+            </a:graphic>
+          </wp:inline>
+        </w:drawing>
+      </w:r>
+    </w:p>
+    <w:p>
+      <w:pPr>
+        <w:pStyle w:val="Prrafodelista"/>
+        <w:numPr>
+          <w:ilvl w:val="0"/>
+          <w:numId w:val="10"/>
+        </w:numPr>
+        <w:jc w:val="center"/>
+        <w:rPr>
+          <w:i/>
+        </w:rPr>
+      </w:pPr>
+      <w:r>
+        <w:rPr>
+          <w:i/>
+        </w:rPr>
+        <w:t>Formularios de creación de gráficos</w:t>
+      </w:r>
+    </w:p>
+    <w:p>
+      <w:pPr>
+        <w:jc w:val="center"/>
+        <w:rPr>
+          <w:i/>
+        </w:rPr>
+      </w:pPr>
+    </w:p>
+    <w:p>
+      <w:pPr>
+        <w:rPr>
+          <w:b/>
+        </w:rPr>
+      </w:pPr>
+      <w:r>
+        <w:t xml:space="preserve">Para ambos gráficos tenemos que elegir primero un curso, </w:t>
+      </w:r>
+      <w:r>
+        <w:rPr>
+          <w:b/>
+        </w:rPr>
+        <w:t xml:space="preserve">notar que el curso que aparece como 1, es el curso de Prueba, </w:t>
+      </w:r>
+      <w:r>
+        <w:t xml:space="preserve">y una vez elegimos curso se actualizan las asignaturas y los alumnos disponibles para ese curso. </w:t>
+      </w:r>
+      <w:r>
+        <w:rPr>
+          <w:b/>
+        </w:rPr>
+        <w:t>Aparecerán todos los alumnos pero sólo aquellas asignaturas para las que hayamos subido notas previamente.</w:t>
+      </w:r>
+    </w:p>
+    <w:p>
+      <w:r>
+        <w:t>Para el gráfico de varios alumnos, hay una única asignatura que podemos escoger, mientras podemos escoger varios alumnos, y viceversa para el otro gráfico. (Para escoger varias opciones mantener pulsada la tecla Ctrl en el desplegable).</w:t>
+      </w:r>
+    </w:p>
+    <w:p>
+      <w:r>
+        <w:rPr>
+          <w:noProof/>
+          <w:lang w:eastAsia="es-ES"/>
+        </w:rPr>
+        <w:lastRenderedPageBreak/>
+        <w:drawing>
+          <wp:inline distT="0" distB="0" distL="0" distR="0">
+            <wp:extent cx="5400040" cy="3037840"/>
+            <wp:effectExtent l="19050" t="0" r="0" b="0"/>
+            <wp:docPr id="9" name="8 Imagen" descr="Captura de pantalla (8).png"/>
+            <wp:cNvGraphicFramePr>
+              <a:graphicFrameLocks xmlns:a="http://schemas.openxmlformats.org/drawingml/2006/main" noChangeAspect="1"/>
+            </wp:cNvGraphicFramePr>
+            <a:graphic xmlns:a="http://schemas.openxmlformats.org/drawingml/2006/main">
+              <a:graphicData uri="http://schemas.openxmlformats.org/drawingml/2006/picture">
+                <pic:pic xmlns:pic="http://schemas.openxmlformats.org/drawingml/2006/picture">
+                  <pic:nvPicPr>
+                    <pic:cNvPr id="0" name="Captura de pantalla (8).png"/>
+                    <pic:cNvPicPr/>
+                  </pic:nvPicPr>
+                  <pic:blipFill>
+                    <a:blip r:embed="rId21" cstate="print"/>
+                    <a:stretch>
+                      <a:fillRect/>
+                    </a:stretch>
+                  </pic:blipFill>
+                  <pic:spPr>
+                    <a:xfrm>
+                      <a:off x="0" y="0"/>
+                      <a:ext cx="5400040" cy="3037840"/>
+                    </a:xfrm>
+                    <a:prstGeom prst="rect">
+                      <a:avLst/>
+                    </a:prstGeom>
+                  </pic:spPr>
+                </pic:pic>
+              </a:graphicData>
+            </a:graphic>
+          </wp:inline>
+        </w:drawing>
+      </w:r>
+    </w:p>
+    <w:p>
+      <w:pPr>
+        <w:pStyle w:val="Prrafodelista"/>
+        <w:numPr>
+          <w:ilvl w:val="0"/>
+          <w:numId w:val="10"/>
+        </w:numPr>
+        <w:jc w:val="center"/>
+        <w:rPr>
+          <w:b/>
+        </w:rPr>
+      </w:pPr>
+      <w:r>
+        <w:rPr>
+          <w:i/>
+        </w:rPr>
+        <w:t>Ejemplo de opciones para la creación de un gráfico de una asignatura y resultado obtenido</w:t>
+      </w:r>
+    </w:p>
+    <w:p>
+      <w:pPr>
+        <w:rPr>
+          <w:b/>
+        </w:rPr>
+      </w:pPr>
+    </w:p>
+    <w:p>
+      <w:r>
+        <w:t>La configuración del diseño es la misma para los dos gráficos:</w:t>
+      </w:r>
+    </w:p>
+    <w:p>
+      <w:pPr>
+        <w:pStyle w:val="Prrafodelista"/>
+        <w:numPr>
+          <w:ilvl w:val="0"/>
+          <w:numId w:val="7"/>
+        </w:numPr>
+      </w:pPr>
+      <w:r>
+        <w:rPr>
+          <w:b/>
+        </w:rPr>
+        <w:t xml:space="preserve">Tipo de gráfico: </w:t>
+      </w:r>
+      <w:r>
+        <w:t>Hay nuev</w:t>
+      </w:r>
+      <w:r>
+        <w:t>e tipos de gráficos, simplemente tenemos que seleccionar el que queramos y probarlo,  todos los gráficos valen para realizar las notas y no tienen ninguna restricción. El que aparece por defecto, Spline Chart, nos dibujará un gráfico de líneas estándar. También hay gráficos de área, de barras…</w:t>
+      </w:r>
+    </w:p>
+    <w:p>
+      <w:pPr>
+        <w:pStyle w:val="Prrafodelista"/>
+        <w:numPr>
+          <w:ilvl w:val="0"/>
+          <w:numId w:val="7"/>
+        </w:numPr>
+      </w:pPr>
+      <w:r>
+        <w:rPr>
+          <w:b/>
+        </w:rPr>
+        <w:t xml:space="preserve">Paleta de colores: </w:t>
+      </w:r>
+      <w:r>
+        <w:t xml:space="preserve">Define el color con el que se van a representar las diferentes series de datos, también podemos jugar con la paleta libremente y combinarla con cualquier gráfico o gradiente. </w:t>
+      </w:r>
+    </w:p>
+    <w:p>
+      <w:pPr>
+        <w:pStyle w:val="Prrafodelista"/>
+        <w:numPr>
+          <w:ilvl w:val="0"/>
+          <w:numId w:val="7"/>
+        </w:numPr>
+      </w:pPr>
+      <w:r>
+        <w:rPr>
+          <w:b/>
+        </w:rPr>
+        <w:t xml:space="preserve">Vertical u horizontal: </w:t>
+      </w:r>
+      <w:r>
+        <w:t>En qué dirección irá el gradiente de colores, si es que lo activamos.</w:t>
+      </w:r>
+    </w:p>
+    <w:p>
+      <w:pPr>
+        <w:pStyle w:val="Prrafodelista"/>
+        <w:numPr>
+          <w:ilvl w:val="0"/>
+          <w:numId w:val="7"/>
+        </w:numPr>
+      </w:pPr>
+      <w:r>
+        <w:rPr>
+          <w:b/>
+        </w:rPr>
+        <w:t xml:space="preserve">Colores del gradiente de fondo: </w:t>
+      </w:r>
+      <w:r>
+        <w:t>Uno inicial a la izquierda o desde arriba y otro final a la derecha o desde abajo.</w:t>
+      </w:r>
+    </w:p>
+    <w:p>
+      <w:pPr>
+        <w:pStyle w:val="Prrafodelista"/>
+        <w:numPr>
+          <w:ilvl w:val="0"/>
+          <w:numId w:val="7"/>
+        </w:numPr>
+      </w:pPr>
+      <w:r>
+        <w:rPr>
+          <w:b/>
+        </w:rPr>
+        <w:t xml:space="preserve">Dimensiones del gráfico: </w:t>
+      </w:r>
+      <w:r>
+        <w:t xml:space="preserve">altura y anchura, </w:t>
+      </w:r>
+      <w:r>
+        <w:rPr>
+          <w:b/>
+        </w:rPr>
+        <w:t>han de ser números enteros.</w:t>
+      </w:r>
+    </w:p>
+    <w:p>
+      <w:pPr>
+        <w:pStyle w:val="Prrafodelista"/>
+        <w:numPr>
+          <w:ilvl w:val="0"/>
+          <w:numId w:val="7"/>
+        </w:numPr>
+      </w:pPr>
+      <w:r>
+        <w:rPr>
+          <w:b/>
+        </w:rPr>
+        <w:t xml:space="preserve">Valores en el gráfico: </w:t>
+      </w:r>
+      <w:r>
+        <w:t>Si está habilitado se mostrarán en número los valores numéricos representados en el gráfico, para una mejor visibilidad.</w:t>
+      </w:r>
+    </w:p>
+    <w:p>
+      <w:r>
+        <w:rPr>
+          <w:noProof/>
+          <w:lang w:eastAsia="es-ES"/>
+        </w:rPr>
+        <w:lastRenderedPageBreak/>
+        <w:drawing>
+          <wp:inline distT="0" distB="0" distL="0" distR="0">
+            <wp:extent cx="5400040" cy="3037840"/>
+            <wp:effectExtent l="19050" t="0" r="0" b="0"/>
+            <wp:docPr id="3" name="2 Imagen" descr="Captura de pantalla (5).png"/>
+            <wp:cNvGraphicFramePr>
+              <a:graphicFrameLocks xmlns:a="http://schemas.openxmlformats.org/drawingml/2006/main" noChangeAspect="1"/>
+            </wp:cNvGraphicFramePr>
+            <a:graphic xmlns:a="http://schemas.openxmlformats.org/drawingml/2006/main">
+              <a:graphicData uri="http://schemas.openxmlformats.org/drawingml/2006/picture">
+                <pic:pic xmlns:pic="http://schemas.openxmlformats.org/drawingml/2006/picture">
+                  <pic:nvPicPr>
+                    <pic:cNvPr id="0" name="Captura de pantalla (5).png"/>
+                    <pic:cNvPicPr/>
+                  </pic:nvPicPr>
+                  <pic:blipFill>
+                    <a:blip r:embed="rId22" cstate="print"/>
+                    <a:stretch>
+                      <a:fillRect/>
+                    </a:stretch>
+                  </pic:blipFill>
+                  <pic:spPr>
+                    <a:xfrm>
+                      <a:off x="0" y="0"/>
+                      <a:ext cx="5400040" cy="3037840"/>
+                    </a:xfrm>
+                    <a:prstGeom prst="rect">
+                      <a:avLst/>
+                    </a:prstGeom>
+                  </pic:spPr>
+                </pic:pic>
+              </a:graphicData>
+            </a:graphic>
+          </wp:inline>
+        </w:drawing>
+      </w:r>
+    </w:p>
+    <w:p>
+      <w:pPr>
+        <w:pStyle w:val="Prrafodelista"/>
+        <w:numPr>
+          <w:ilvl w:val="0"/>
+          <w:numId w:val="10"/>
+        </w:numPr>
+        <w:jc w:val="center"/>
+        <w:rPr>
+          <w:i/>
+        </w:rPr>
+      </w:pPr>
+      <w:r>
+        <w:rPr>
+          <w:i/>
+        </w:rPr>
+        <w:t>Ejemplo gráfico de barras con gradiente de fondo, de tres alumnos ficticios para la asignatura BYG, Biología y Geología</w:t>
+      </w:r>
+    </w:p>
+    <w:p>
+      <w:pPr>
+        <w:jc w:val="center"/>
+        <w:rPr>
+          <w:i/>
+        </w:rPr>
+      </w:pPr>
+    </w:p>
+    <w:p>
+      <w:pPr>
+        <w:jc w:val="center"/>
+        <w:rPr>
+          <w:b/>
+        </w:rPr>
+      </w:pPr>
+      <w:r>
+        <w:rPr>
+          <w:b/>
+          <w:noProof/>
+          <w:lang w:eastAsia="es-ES"/>
+        </w:rPr>
+        <w:drawing>
+          <wp:inline distT="0" distB="0" distL="0" distR="0">
+            <wp:extent cx="5400040" cy="3037840"/>
+            <wp:effectExtent l="19050" t="0" r="0" b="0"/>
+            <wp:docPr id="4" name="3 Imagen" descr="Captura de pantalla (6).png"/>
+            <wp:cNvGraphicFramePr>
+              <a:graphicFrameLocks xmlns:a="http://schemas.openxmlformats.org/drawingml/2006/main" noChangeAspect="1"/>
+            </wp:cNvGraphicFramePr>
+            <a:graphic xmlns:a="http://schemas.openxmlformats.org/drawingml/2006/main">
+              <a:graphicData uri="http://schemas.openxmlformats.org/drawingml/2006/picture">
+                <pic:pic xmlns:pic="http://schemas.openxmlformats.org/drawingml/2006/picture">
+                  <pic:nvPicPr>
+                    <pic:cNvPr id="0" name="Captura de pantalla (6).png"/>
+                    <pic:cNvPicPr/>
+                  </pic:nvPicPr>
+                  <pic:blipFill>
+                    <a:blip r:embed="rId23" cstate="print"/>
+                    <a:stretch>
+                      <a:fillRect/>
+                    </a:stretch>
+                  </pic:blipFill>
+                  <pic:spPr>
+                    <a:xfrm>
+                      <a:off x="0" y="0"/>
+                      <a:ext cx="5400040" cy="3037840"/>
+                    </a:xfrm>
+                    <a:prstGeom prst="rect">
+                      <a:avLst/>
+                    </a:prstGeom>
+                  </pic:spPr>
+                </pic:pic>
+              </a:graphicData>
+            </a:graphic>
+          </wp:inline>
+        </w:drawing>
+      </w:r>
+    </w:p>
+    <w:p>
+      <w:pPr>
+        <w:pStyle w:val="Prrafodelista"/>
+        <w:numPr>
+          <w:ilvl w:val="0"/>
+          <w:numId w:val="10"/>
+        </w:numPr>
+        <w:jc w:val="center"/>
+        <w:rPr>
+          <w:i/>
+        </w:rPr>
+      </w:pPr>
+      <w:r>
+        <w:rPr>
+          <w:i/>
+        </w:rPr>
+        <w:t>Ejemplo gráfico relleno con el área sombreada, con las de notas de BYG, EF, EPVA para el alumno Ficticio 3 del curso de Prueba</w:t>
+      </w:r>
+    </w:p>
+    <w:p/>
+    <w:p>
+      <w:pPr>
+        <w:rPr>
+          <w:b/>
+        </w:rPr>
+      </w:pPr>
+    </w:p>
+    <w:p>
+      <w:pPr>
+        <w:rPr>
+          <w:b/>
+        </w:rPr>
+      </w:pPr>
+      <w:r>
+        <w:rPr>
+          <w:b/>
+        </w:rPr>
+        <w:br w:type="page"/>
+      </w:r>
+    </w:p>
+    <w:p>
+      <w:pPr>
+        <w:pStyle w:val="Ttulo2"/>
+      </w:pPr>
+      <w:bookmarkStart w:id="13" w:name="_Toc454229723"/>
+      <w:r>
+        <w:lastRenderedPageBreak/>
+        <w:t>Gestión de asignaturas</w:t>
+      </w:r>
+      <w:bookmarkEnd w:id="13"/>
+    </w:p>
+    <w:p>
+      <w:pPr>
+        <w:pStyle w:val="Sinespaciado"/>
+      </w:pPr>
+    </w:p>
+    <w:p>
+      <w:r>
+        <w:t>Este formulario permite actualizar las asignaturas,  añadiéndoles un nombre más descriptivo que el nombre abreviado que proveen los CSV de Séneca, y un área competencial para agrupar diferentes asignaturas.</w:t>
+      </w:r>
+    </w:p>
+    <w:p>
+      <w:pPr>
+        <w:rPr>
+          <w:b/>
+        </w:rPr>
+      </w:pPr>
+      <w:r>
+        <w:rPr>
+          <w:b/>
+          <w:noProof/>
+          <w:lang w:eastAsia="es-ES"/>
+        </w:rPr>
+        <w:drawing>
+          <wp:inline distT="0" distB="0" distL="0" distR="0">
+            <wp:extent cx="5400040" cy="3035935"/>
+            <wp:effectExtent l="19050" t="0" r="0" b="0"/>
+            <wp:docPr id="18" name="17 Imagen" descr="Captura de pantalla (38).png"/>
+            <wp:cNvGraphicFramePr>
+              <a:graphicFrameLocks xmlns:a="http://schemas.openxmlformats.org/drawingml/2006/main" noChangeAspect="1"/>
+            </wp:cNvGraphicFramePr>
+            <a:graphic xmlns:a="http://schemas.openxmlformats.org/drawingml/2006/main">
+              <a:graphicData uri="http://schemas.openxmlformats.org/drawingml/2006/picture">
+                <pic:pic xmlns:pic="http://schemas.openxmlformats.org/drawingml/2006/picture">
+                  <pic:nvPicPr>
+                    <pic:cNvPr id="0" name="Captura de pantalla (38).png"/>
+                    <pic:cNvPicPr/>
+                  </pic:nvPicPr>
+                  <pic:blipFill>
+                    <a:blip r:embed="rId24" cstate="print"/>
+                    <a:stretch>
+                      <a:fillRect/>
+                    </a:stretch>
+                  </pic:blipFill>
+                  <pic:spPr>
+                    <a:xfrm>
+                      <a:off x="0" y="0"/>
+                      <a:ext cx="5400040" cy="3035935"/>
+                    </a:xfrm>
+                    <a:prstGeom prst="rect">
+                      <a:avLst/>
+                    </a:prstGeom>
+                  </pic:spPr>
+                </pic:pic>
+              </a:graphicData>
+            </a:graphic>
+          </wp:inline>
+        </w:drawing>
+      </w:r>
+    </w:p>
+    <w:p>
+      <w:pPr>
+        <w:pStyle w:val="Prrafodelista"/>
+        <w:numPr>
+          <w:ilvl w:val="0"/>
+          <w:numId w:val="10"/>
+        </w:numPr>
+        <w:jc w:val="center"/>
+        <w:rPr>
+          <w:i/>
+        </w:rPr>
+      </w:pPr>
+      <w:r>
+        <w:rPr>
+          <w:i/>
+        </w:rPr>
+        <w:t>Formulario de gestión de las asignaturas</w:t>
+      </w:r>
+    </w:p>
+    <w:p/>
+    <w:p>
+      <w:r>
+        <w:t>Al seleccionar un curso, se actualizará el desplegable con las asignaturas, al seleccionar una asignatura, si tiene ya nombre y área competencial aparecerán, y si no, podemos escribirlos para actualizar la asignatura.</w:t>
+      </w:r>
+    </w:p>
+    <w:p>
+      <w:r>
+        <w:br w:type="page"/>
+      </w:r>
+    </w:p>
+    <w:p>
+      <w:pPr>
+        <w:pStyle w:val="Ttulo2"/>
+      </w:pPr>
+      <w:bookmarkStart w:id="14" w:name="_Toc454229724"/>
+      <w:r>
+        <w:lastRenderedPageBreak/>
+        <w:t>Estadísticas</w:t>
+      </w:r>
+      <w:bookmarkEnd w:id="14"/>
+    </w:p>
+    <w:p>
+      <w:pPr>
+        <w:pStyle w:val="Sinespaciado"/>
+      </w:pPr>
+    </w:p>
+    <w:p>
+      <w:r>
+        <w:t>Devuelve estadísticas sobre las notas de los alumnos, elegimos una asignatura y uno o varios alumnos, y devolverá datos como la media, la mediana y la nota máxima. Funcionalidad aún en construcción.</w:t>
+      </w:r>
+    </w:p>
+    <w:p>
+      <w:r>
+        <w:rPr>
+          <w:noProof/>
+          <w:lang w:eastAsia="es-ES"/>
+        </w:rPr>
+        <w:drawing>
+          <wp:inline distT="0" distB="0" distL="0" distR="0">
+            <wp:extent cx="5400040" cy="3037840"/>
+            <wp:effectExtent l="19050" t="0" r="0" b="0"/>
+            <wp:docPr id="14" name="13 Imagen" descr="Captura de pantalla (9).png"/>
+            <wp:cNvGraphicFramePr>
+              <a:graphicFrameLocks xmlns:a="http://schemas.openxmlformats.org/drawingml/2006/main" noChangeAspect="1"/>
+            </wp:cNvGraphicFramePr>
+            <a:graphic xmlns:a="http://schemas.openxmlformats.org/drawingml/2006/main">
+              <a:graphicData uri="http://schemas.openxmlformats.org/drawingml/2006/picture">
+                <pic:pic xmlns:pic="http://schemas.openxmlformats.org/drawingml/2006/picture">
+                  <pic:nvPicPr>
+                    <pic:cNvPr id="0" name="Captura de pantalla (9).png"/>
+                    <pic:cNvPicPr/>
+                  </pic:nvPicPr>
+                  <pic:blipFill>
+                    <a:blip r:embed="rId25" cstate="print"/>
+                    <a:stretch>
+                      <a:fillRect/>
+                    </a:stretch>
+                  </pic:blipFill>
+                  <pic:spPr>
+                    <a:xfrm>
+                      <a:off x="0" y="0"/>
+                      <a:ext cx="5400040" cy="3037840"/>
+                    </a:xfrm>
+                    <a:prstGeom prst="rect">
+                      <a:avLst/>
+                    </a:prstGeom>
+                  </pic:spPr>
+                </pic:pic>
+              </a:graphicData>
+            </a:graphic>
+          </wp:inline>
+        </w:drawing>
+      </w:r>
+    </w:p>
+    <w:p>
+      <w:pPr>
+        <w:pStyle w:val="Prrafodelista"/>
+        <w:numPr>
+          <w:ilvl w:val="0"/>
+          <w:numId w:val="10"/>
+        </w:numPr>
+        <w:jc w:val="center"/>
+        <w:rPr>
+          <w:i/>
+        </w:rPr>
+      </w:pPr>
+      <w:r>
+        <w:rPr>
+          <w:i/>
+        </w:rPr>
+        <w:t>Página de gestión de estadísticas, ejemplo de resultados</w:t>
+      </w:r>
+    </w:p>
+    <w:p>
+      <w:pPr>
         <w:rPr>
           <w:u w:val="single"/>
         </w:rPr>
       </w:pPr>
-      <w:r>
-        <w:t>Al seleccionar un curso, se actualizará el desplegable con las asignaturas, al seleccionar una asignatura, si tiene ya nombre y área competencial aparecerán, y si no, podemos escribirlos para actualizar la asignatura.</w:t>
-      </w:r>
     </w:p>
     <w:p>
       <w:pPr>
@@ -1927,20 +3911,19 @@
     </w:p>
     <w:p>
       <w:pPr>
-        <w:rPr>
-          <w:b/>
-          <w:szCs w:val="24"/>
-        </w:rPr>
-      </w:pPr>
-      <w:r>
-        <w:rPr>
-          <w:b/>
-          <w:sz w:val="24"/>
-          <w:szCs w:val="24"/>
-        </w:rPr>
+        <w:pStyle w:val="Ttulo1"/>
+      </w:pPr>
+      <w:bookmarkStart w:id="15" w:name="_Toc454229725"/>
+      <w:r>
         <w:lastRenderedPageBreak/>
         <w:t>BIBLIOGRAFÍA</w:t>
       </w:r>
+      <w:bookmarkEnd w:id="15"/>
+    </w:p>
+    <w:p>
+      <w:pPr>
+        <w:pStyle w:val="Sinespaciado"/>
+      </w:pPr>
     </w:p>
     <w:p>
       <w:pPr>
@@ -1960,34 +3943,16 @@
           <w:sz w:val="24"/>
           <w:szCs w:val="24"/>
         </w:rPr>
-        <w:t xml:space="preserve">W3Schools Online Web </w:t>
-      </w:r>
-      <w:proofErr w:type="spellStart"/>
-      <w:r>
-        <w:rPr>
-          <w:b/>
+        <w:t>W3Schools Online Web Tutorials:</w:t>
+      </w:r>
+      <w:r>
+        <w:rPr>
           <w:sz w:val="24"/>
           <w:szCs w:val="24"/>
         </w:rPr>
-        <w:t>Tutorials</w:t>
-      </w:r>
-      <w:proofErr w:type="spellEnd"/>
-      <w:r>
-        <w:rPr>
-          <w:b/>
-          <w:sz w:val="24"/>
-          <w:szCs w:val="24"/>
-        </w:rPr>
-        <w:t>:</w:t>
-      </w:r>
-      <w:r>
-        <w:rPr>
-          <w:sz w:val="24"/>
-          <w:szCs w:val="24"/>
-        </w:rPr>
         <w:t xml:space="preserve"> </w:t>
       </w:r>
-      <w:hyperlink r:id="rId15" w:history="1">
+      <w:hyperlink r:id="rId26" w:history="1">
         <w:r>
           <w:rPr>
             <w:rStyle w:val="Hipervnculo"/>
@@ -2025,7 +3990,7 @@
         </w:rPr>
         <w:t xml:space="preserve"> </w:t>
       </w:r>
-      <w:hyperlink r:id="rId16" w:history="1">
+      <w:hyperlink r:id="rId27" w:history="1">
         <w:r>
           <w:rPr>
             <w:rStyle w:val="Hipervnculo"/>
@@ -2048,50 +4013,22 @@
           <w:szCs w:val="24"/>
         </w:rPr>
       </w:pPr>
-      <w:proofErr w:type="spellStart"/>
       <w:r>
         <w:rPr>
           <w:b/>
           <w:sz w:val="24"/>
           <w:szCs w:val="24"/>
         </w:rPr>
-        <w:t>Bootstrap</w:t>
-      </w:r>
-      <w:proofErr w:type="spellEnd"/>
-      <w:r>
-        <w:rPr>
-          <w:b/>
+        <w:t>Bootstrap documentation:</w:t>
+      </w:r>
+      <w:r>
+        <w:rPr>
           <w:sz w:val="24"/>
           <w:szCs w:val="24"/>
         </w:rPr>
         <w:t xml:space="preserve"> </w:t>
       </w:r>
-      <w:proofErr w:type="spellStart"/>
-      <w:r>
-        <w:rPr>
-          <w:b/>
-          <w:sz w:val="24"/>
-          <w:szCs w:val="24"/>
-        </w:rPr>
-        <w:t>documentation</w:t>
-      </w:r>
-      <w:proofErr w:type="spellEnd"/>
-      <w:r>
-        <w:rPr>
-          <w:b/>
-          <w:sz w:val="24"/>
-          <w:szCs w:val="24"/>
-        </w:rPr>
-        <w:t>:</w:t>
-      </w:r>
-      <w:r>
-        <w:rPr>
-          <w:sz w:val="24"/>
-          <w:szCs w:val="24"/>
-        </w:rPr>
-        <w:t xml:space="preserve"> </w:t>
-      </w:r>
-      <w:hyperlink r:id="rId17" w:history="1">
+      <w:hyperlink r:id="rId28" w:history="1">
         <w:r>
           <w:rPr>
             <w:rStyle w:val="Hipervnculo"/>
@@ -2129,7 +4066,7 @@
         </w:rPr>
         <w:t xml:space="preserve"> </w:t>
       </w:r>
-      <w:hyperlink r:id="rId18" w:history="1">
+      <w:hyperlink r:id="rId29" w:history="1">
         <w:r>
           <w:rPr>
             <w:rStyle w:val="Hipervnculo"/>
@@ -2152,50 +4089,22 @@
           <w:szCs w:val="24"/>
         </w:rPr>
       </w:pPr>
-      <w:proofErr w:type="spellStart"/>
       <w:r>
         <w:rPr>
           <w:b/>
           <w:sz w:val="24"/>
           <w:szCs w:val="24"/>
         </w:rPr>
-        <w:t>pChart</w:t>
-      </w:r>
-      <w:proofErr w:type="spellEnd"/>
-      <w:r>
-        <w:rPr>
-          <w:b/>
+        <w:t>pChart 2.0 online documentation:</w:t>
+      </w:r>
+      <w:r>
+        <w:rPr>
           <w:sz w:val="24"/>
           <w:szCs w:val="24"/>
         </w:rPr>
-        <w:t xml:space="preserve"> 2.0 online </w:t>
-      </w:r>
-      <w:proofErr w:type="spellStart"/>
-      <w:r>
-        <w:rPr>
-          <w:b/>
-          <w:sz w:val="24"/>
-          <w:szCs w:val="24"/>
-        </w:rPr>
-        <w:t>documentation</w:t>
-      </w:r>
-      <w:proofErr w:type="spellEnd"/>
-      <w:r>
-        <w:rPr>
-          <w:b/>
-          <w:sz w:val="24"/>
-          <w:szCs w:val="24"/>
-        </w:rPr>
-        <w:t>:</w:t>
-      </w:r>
-      <w:r>
-        <w:rPr>
-          <w:sz w:val="24"/>
-          <w:szCs w:val="24"/>
-        </w:rPr>
         <w:t xml:space="preserve"> </w:t>
       </w:r>
-      <w:hyperlink r:id="rId19" w:history="1">
+      <w:hyperlink r:id="rId30" w:history="1">
         <w:r>
           <w:rPr>
             <w:rStyle w:val="Hipervnculo"/>
@@ -2219,43 +4128,23 @@
           <w:szCs w:val="24"/>
         </w:rPr>
       </w:pPr>
-      <w:proofErr w:type="spellStart"/>
       <w:r>
         <w:rPr>
           <w:b/>
           <w:sz w:val="24"/>
           <w:szCs w:val="24"/>
         </w:rPr>
-        <w:t>Stack</w:t>
-      </w:r>
-      <w:proofErr w:type="spellEnd"/>
+        <w:t>Stack Overflow</w:t>
+      </w:r>
       <w:r>
         <w:rPr>
           <w:b/>
           <w:sz w:val="24"/>
           <w:szCs w:val="24"/>
         </w:rPr>
-        <w:t xml:space="preserve"> </w:t>
-      </w:r>
-      <w:proofErr w:type="spellStart"/>
-      <w:r>
-        <w:rPr>
-          <w:b/>
-          <w:sz w:val="24"/>
-          <w:szCs w:val="24"/>
-        </w:rPr>
-        <w:t>Overflow</w:t>
-      </w:r>
-      <w:proofErr w:type="spellEnd"/>
-      <w:r>
-        <w:rPr>
-          <w:b/>
-          <w:sz w:val="24"/>
-          <w:szCs w:val="24"/>
-        </w:rPr>
         <w:t xml:space="preserve">: </w:t>
       </w:r>
-      <w:hyperlink r:id="rId20" w:history="1">
+      <w:hyperlink r:id="rId31" w:history="1">
         <w:r>
           <w:rPr>
             <w:rStyle w:val="Hipervnculo"/>
@@ -2266,7 +4155,86 @@
         </w:r>
       </w:hyperlink>
     </w:p>
+    <w:p>
+      <w:pPr>
+        <w:pStyle w:val="Prrafodelista"/>
+        <w:numPr>
+          <w:ilvl w:val="0"/>
+          <w:numId w:val="5"/>
+        </w:numPr>
+        <w:rPr>
+          <w:b/>
+          <w:sz w:val="24"/>
+          <w:szCs w:val="24"/>
+        </w:rPr>
+      </w:pPr>
+      <w:r>
+        <w:rPr>
+          <w:b/>
+          <w:sz w:val="24"/>
+          <w:szCs w:val="24"/>
+        </w:rPr>
+        <w:t>JQuery API:</w:t>
+      </w:r>
+      <w:r>
+        <w:rPr>
+          <w:sz w:val="24"/>
+          <w:szCs w:val="24"/>
+        </w:rPr>
+        <w:t xml:space="preserve"> </w:t>
+      </w:r>
+      <w:hyperlink r:id="rId32" w:history="1">
+        <w:r>
+          <w:rPr>
+            <w:rStyle w:val="Hipervnculo"/>
+            <w:sz w:val="24"/>
+            <w:szCs w:val="24"/>
+          </w:rPr>
+          <w:t>http://jquery.com/</w:t>
+        </w:r>
+      </w:hyperlink>
+    </w:p>
+    <w:p>
+      <w:pPr>
+        <w:pStyle w:val="Prrafodelista"/>
+        <w:numPr>
+          <w:ilvl w:val="0"/>
+          <w:numId w:val="5"/>
+        </w:numPr>
+        <w:rPr>
+          <w:b/>
+          <w:sz w:val="24"/>
+          <w:szCs w:val="24"/>
+        </w:rPr>
+      </w:pPr>
+      <w:r>
+        <w:rPr>
+          <w:b/>
+          <w:sz w:val="24"/>
+          <w:szCs w:val="24"/>
+        </w:rPr>
+        <w:t>Github:</w:t>
+      </w:r>
+      <w:r>
+        <w:rPr>
+          <w:sz w:val="24"/>
+          <w:szCs w:val="24"/>
+        </w:rPr>
+        <w:t xml:space="preserve"> </w:t>
+      </w:r>
+      <w:hyperlink r:id="rId33" w:history="1">
+        <w:r>
+          <w:rPr>
+            <w:rStyle w:val="Hipervnculo"/>
+            <w:sz w:val="24"/>
+            <w:szCs w:val="24"/>
+          </w:rPr>
+          <w:t>https://github.com/AitorMotril/eduGraph</w:t>
+        </w:r>
+      </w:hyperlink>
+    </w:p>
     <w:sectPr>
+      <w:footerReference w:type="default" r:id="rId34"/>
       <w:pgSz w:w="11906" w:h="16838"/>
       <w:pgMar w:top="1417" w:right="1701" w:bottom="1417" w:left="1701" w:header="708" w:footer="708" w:gutter="0"/>
       <w:cols w:space="708"/>
@@ -2277,9 +4245,500 @@
 </w:document>
 </file>
 
+<file path=word/endnotes.xml><?xml version="1.0" encoding="utf-8"?>
+<w:endnotes xmlns:ve="http://schemas.openxmlformats.org/markup-compatibility/2006" xmlns:o="urn:schemas-microsoft-com:office:office" xmlns:r="http://schemas.openxmlformats.org/officeDocument/2006/relationships" xmlns:m="http://schemas.openxmlformats.org/officeDocument/2006/math" xmlns:v="urn:schemas-microsoft-com:vml" xmlns:wp="http://schemas.openxmlformats.org/drawingml/2006/wordprocessingDrawing" xmlns:w10="urn:schemas-microsoft-com:office:word" xmlns:w="http://schemas.openxmlformats.org/wordprocessingml/2006/main" xmlns:wne="http://schemas.microsoft.com/office/word/2006/wordml">
+  <w:endnote w:type="separator" w:id="-1">
+    <w:p>
+      <w:pPr>
+        <w:spacing w:after="0" w:line="240" w:lineRule="auto"/>
+      </w:pPr>
+      <w:r>
+        <w:separator/>
+      </w:r>
+    </w:p>
+  </w:endnote>
+  <w:endnote w:type="continuationSeparator" w:id="0">
+    <w:p>
+      <w:pPr>
+        <w:spacing w:after="0" w:line="240" w:lineRule="auto"/>
+      </w:pPr>
+      <w:r>
+        <w:continuationSeparator/>
+      </w:r>
+    </w:p>
+  </w:endnote>
+</w:endnotes>
+</file>
+
+<file path=word/footer1.xml><?xml version="1.0" encoding="utf-8"?>
+<w:ftr xmlns:ve="http://schemas.openxmlformats.org/markup-compatibility/2006" xmlns:o="urn:schemas-microsoft-com:office:office" xmlns:r="http://schemas.openxmlformats.org/officeDocument/2006/relationships" xmlns:m="http://schemas.openxmlformats.org/officeDocument/2006/math" xmlns:v="urn:schemas-microsoft-com:vml" xmlns:wp="http://schemas.openxmlformats.org/drawingml/2006/wordprocessingDrawing" xmlns:w10="urn:schemas-microsoft-com:office:word" xmlns:w="http://schemas.openxmlformats.org/wordprocessingml/2006/main" xmlns:wne="http://schemas.microsoft.com/office/word/2006/wordml">
+  <w:sdt>
+    <w:sdtPr>
+      <w:id w:val="115088455"/>
+      <w:docPartObj>
+        <w:docPartGallery w:val="Page Numbers (Bottom of Page)"/>
+        <w:docPartUnique/>
+      </w:docPartObj>
+    </w:sdtPr>
+    <w:sdtContent>
+      <w:p>
+        <w:pPr>
+          <w:pStyle w:val="Piedepgina"/>
+          <w:jc w:val="right"/>
+        </w:pPr>
+        <w:fldSimple w:instr=" PAGE   \* MERGEFORMAT ">
+          <w:r>
+            <w:rPr>
+              <w:noProof/>
+            </w:rPr>
+            <w:t>3</w:t>
+          </w:r>
+        </w:fldSimple>
+      </w:p>
+    </w:sdtContent>
+  </w:sdt>
+  <w:p>
+    <w:pPr>
+      <w:pStyle w:val="Piedepgina"/>
+    </w:pPr>
+  </w:p>
+</w:ftr>
+</file>
+
+<file path=word/footnotes.xml><?xml version="1.0" encoding="utf-8"?>
+<w:footnotes xmlns:ve="http://schemas.openxmlformats.org/markup-compatibility/2006" xmlns:o="urn:schemas-microsoft-com:office:office" xmlns:r="http://schemas.openxmlformats.org/officeDocument/2006/relationships" xmlns:m="http://schemas.openxmlformats.org/officeDocument/2006/math" xmlns:v="urn:schemas-microsoft-com:vml" xmlns:wp="http://schemas.openxmlformats.org/drawingml/2006/wordprocessingDrawing" xmlns:w10="urn:schemas-microsoft-com:office:word" xmlns:w="http://schemas.openxmlformats.org/wordprocessingml/2006/main" xmlns:wne="http://schemas.microsoft.com/office/word/2006/wordml">
+  <w:footnote w:type="separator" w:id="-1">
+    <w:p>
+      <w:pPr>
+        <w:spacing w:after="0" w:line="240" w:lineRule="auto"/>
+      </w:pPr>
+      <w:r>
+        <w:separator/>
+      </w:r>
+    </w:p>
+  </w:footnote>
+  <w:footnote w:type="continuationSeparator" w:id="0">
+    <w:p>
+      <w:pPr>
+        <w:spacing w:after="0" w:line="240" w:lineRule="auto"/>
+      </w:pPr>
+      <w:r>
+        <w:continuationSeparator/>
+      </w:r>
+    </w:p>
+  </w:footnote>
+</w:footnotes>
+</file>
+
 <file path=word/numbering.xml><?xml version="1.0" encoding="utf-8"?>
 <w:numbering xmlns:ve="http://schemas.openxmlformats.org/markup-compatibility/2006" xmlns:o="urn:schemas-microsoft-com:office:office" xmlns:r="http://schemas.openxmlformats.org/officeDocument/2006/relationships" xmlns:m="http://schemas.openxmlformats.org/officeDocument/2006/math" xmlns:v="urn:schemas-microsoft-com:vml" xmlns:wp="http://schemas.openxmlformats.org/drawingml/2006/wordprocessingDrawing" xmlns:w10="urn:schemas-microsoft-com:office:word" xmlns:w="http://schemas.openxmlformats.org/wordprocessingml/2006/main" xmlns:wne="http://schemas.microsoft.com/office/word/2006/wordml">
   <w:abstractNum w:abstractNumId="0">
+    <w:nsid w:val="15E059BA"/>
+    <w:multiLevelType w:val="hybridMultilevel"/>
+    <w:tmpl w:val="46D01666"/>
+    <w:lvl w:ilvl="0" w:tplc="24A2C946">
+      <w:start w:val="1"/>
+      <w:numFmt w:val="decimal"/>
+      <w:lvlText w:val="Figura %1:"/>
+      <w:lvlJc w:val="left"/>
+      <w:pPr>
+        <w:ind w:left="720" w:hanging="360"/>
+      </w:pPr>
+      <w:rPr>
+        <w:rFonts w:hint="default"/>
+        <w:b/>
+      </w:rPr>
+    </w:lvl>
+    <w:lvl w:ilvl="1" w:tplc="0C0A0019" w:tentative="1">
+      <w:start w:val="1"/>
+      <w:numFmt w:val="lowerLetter"/>
+      <w:lvlText w:val="%2."/>
+      <w:lvlJc w:val="left"/>
+      <w:pPr>
+        <w:ind w:left="1440" w:hanging="360"/>
+      </w:pPr>
+    </w:lvl>
+    <w:lvl w:ilvl="2" w:tplc="0C0A001B" w:tentative="1">
+      <w:start w:val="1"/>
+      <w:numFmt w:val="lowerRoman"/>
+      <w:lvlText w:val="%3."/>
+      <w:lvlJc w:val="right"/>
+      <w:pPr>
+        <w:ind w:left="2160" w:hanging="180"/>
+      </w:pPr>
+    </w:lvl>
+    <w:lvl w:ilvl="3" w:tplc="0C0A000F" w:tentative="1">
+      <w:start w:val="1"/>
+      <w:numFmt w:val="decimal"/>
+      <w:lvlText w:val="%4."/>
+      <w:lvlJc w:val="left"/>
+      <w:pPr>
+        <w:ind w:left="2880" w:hanging="360"/>
+      </w:pPr>
+    </w:lvl>
+    <w:lvl w:ilvl="4" w:tplc="0C0A0019" w:tentative="1">
+      <w:start w:val="1"/>
+      <w:numFmt w:val="lowerLetter"/>
+      <w:lvlText w:val="%5."/>
+      <w:lvlJc w:val="left"/>
+      <w:pPr>
+        <w:ind w:left="3600" w:hanging="360"/>
+      </w:pPr>
+    </w:lvl>
+    <w:lvl w:ilvl="5" w:tplc="0C0A001B" w:tentative="1">
+      <w:start w:val="1"/>
+      <w:numFmt w:val="lowerRoman"/>
+      <w:lvlText w:val="%6."/>
+      <w:lvlJc w:val="right"/>
+      <w:pPr>
+        <w:ind w:left="4320" w:hanging="180"/>
+      </w:pPr>
+    </w:lvl>
+    <w:lvl w:ilvl="6" w:tplc="0C0A000F" w:tentative="1">
+      <w:start w:val="1"/>
+      <w:numFmt w:val="decimal"/>
+      <w:lvlText w:val="%7."/>
+      <w:lvlJc w:val="left"/>
+      <w:pPr>
+        <w:ind w:left="5040" w:hanging="360"/>
+      </w:pPr>
+    </w:lvl>
+    <w:lvl w:ilvl="7" w:tplc="0C0A0019" w:tentative="1">
+      <w:start w:val="1"/>
+      <w:numFmt w:val="lowerLetter"/>
+      <w:lvlText w:val="%8."/>
+      <w:lvlJc w:val="left"/>
+      <w:pPr>
+        <w:ind w:left="5760" w:hanging="360"/>
+      </w:pPr>
+    </w:lvl>
+    <w:lvl w:ilvl="8" w:tplc="0C0A001B" w:tentative="1">
+      <w:start w:val="1"/>
+      <w:numFmt w:val="lowerRoman"/>
+      <w:lvlText w:val="%9."/>
+      <w:lvlJc w:val="right"/>
+      <w:pPr>
+        <w:ind w:left="6480" w:hanging="180"/>
+      </w:pPr>
+    </w:lvl>
+  </w:abstractNum>
+  <w:abstractNum w:abstractNumId="1">
+    <w:nsid w:val="171D648D"/>
+    <w:multiLevelType w:val="hybridMultilevel"/>
+    <w:tmpl w:val="A7B8DD76"/>
+    <w:lvl w:ilvl="0" w:tplc="24A2C946">
+      <w:start w:val="1"/>
+      <w:numFmt w:val="decimal"/>
+      <w:lvlText w:val="Figura %1:"/>
+      <w:lvlJc w:val="left"/>
+      <w:pPr>
+        <w:ind w:left="720" w:hanging="360"/>
+      </w:pPr>
+      <w:rPr>
+        <w:rFonts w:hint="default"/>
+        <w:b/>
+      </w:rPr>
+    </w:lvl>
+    <w:lvl w:ilvl="1" w:tplc="0C0A0019" w:tentative="1">
+      <w:start w:val="1"/>
+      <w:numFmt w:val="lowerLetter"/>
+      <w:lvlText w:val="%2."/>
+      <w:lvlJc w:val="left"/>
+      <w:pPr>
+        <w:ind w:left="1440" w:hanging="360"/>
+      </w:pPr>
+    </w:lvl>
+    <w:lvl w:ilvl="2" w:tplc="0C0A001B" w:tentative="1">
+      <w:start w:val="1"/>
+      <w:numFmt w:val="lowerRoman"/>
+      <w:lvlText w:val="%3."/>
+      <w:lvlJc w:val="right"/>
+      <w:pPr>
+        <w:ind w:left="2160" w:hanging="180"/>
+      </w:pPr>
+    </w:lvl>
+    <w:lvl w:ilvl="3" w:tplc="0C0A000F" w:tentative="1">
+      <w:start w:val="1"/>
+      <w:numFmt w:val="decimal"/>
+      <w:lvlText w:val="%4."/>
+      <w:lvlJc w:val="left"/>
+      <w:pPr>
+        <w:ind w:left="2880" w:hanging="360"/>
+      </w:pPr>
+    </w:lvl>
+    <w:lvl w:ilvl="4" w:tplc="0C0A0019" w:tentative="1">
+      <w:start w:val="1"/>
+      <w:numFmt w:val="lowerLetter"/>
+      <w:lvlText w:val="%5."/>
+      <w:lvlJc w:val="left"/>
+      <w:pPr>
+        <w:ind w:left="3600" w:hanging="360"/>
+      </w:pPr>
+    </w:lvl>
+    <w:lvl w:ilvl="5" w:tplc="0C0A001B" w:tentative="1">
+      <w:start w:val="1"/>
+      <w:numFmt w:val="lowerRoman"/>
+      <w:lvlText w:val="%6."/>
+      <w:lvlJc w:val="right"/>
+      <w:pPr>
+        <w:ind w:left="4320" w:hanging="180"/>
+      </w:pPr>
+    </w:lvl>
+    <w:lvl w:ilvl="6" w:tplc="0C0A000F" w:tentative="1">
+      <w:start w:val="1"/>
+      <w:numFmt w:val="decimal"/>
+      <w:lvlText w:val="%7."/>
+      <w:lvlJc w:val="left"/>
+      <w:pPr>
+        <w:ind w:left="5040" w:hanging="360"/>
+      </w:pPr>
+    </w:lvl>
+    <w:lvl w:ilvl="7" w:tplc="0C0A0019" w:tentative="1">
+      <w:start w:val="1"/>
+      <w:numFmt w:val="lowerLetter"/>
+      <w:lvlText w:val="%8."/>
+      <w:lvlJc w:val="left"/>
+      <w:pPr>
+        <w:ind w:left="5760" w:hanging="360"/>
+      </w:pPr>
+    </w:lvl>
+    <w:lvl w:ilvl="8" w:tplc="0C0A001B" w:tentative="1">
+      <w:start w:val="1"/>
+      <w:numFmt w:val="lowerRoman"/>
+      <w:lvlText w:val="%9."/>
+      <w:lvlJc w:val="right"/>
+      <w:pPr>
+        <w:ind w:left="6480" w:hanging="180"/>
+      </w:pPr>
+    </w:lvl>
+  </w:abstractNum>
+  <w:abstractNum w:abstractNumId="2">
+    <w:nsid w:val="27E1159E"/>
+    <w:multiLevelType w:val="hybridMultilevel"/>
+    <w:tmpl w:val="1FD22604"/>
+    <w:lvl w:ilvl="0" w:tplc="0C0A0001">
+      <w:start w:val="1"/>
+      <w:numFmt w:val="bullet"/>
+      <w:lvlText w:val=""/>
+      <w:lvlJc w:val="left"/>
+      <w:pPr>
+        <w:ind w:left="720" w:hanging="360"/>
+      </w:pPr>
+      <w:rPr>
+        <w:rFonts w:ascii="Symbol" w:hAnsi="Symbol" w:hint="default"/>
+      </w:rPr>
+    </w:lvl>
+    <w:lvl w:ilvl="1" w:tplc="0C0A0003" w:tentative="1">
+      <w:start w:val="1"/>
+      <w:numFmt w:val="bullet"/>
+      <w:lvlText w:val="o"/>
+      <w:lvlJc w:val="left"/>
+      <w:pPr>
+        <w:ind w:left="1440" w:hanging="360"/>
+      </w:pPr>
+      <w:rPr>
+        <w:rFonts w:ascii="Courier New" w:hAnsi="Courier New" w:cs="Courier New" w:hint="default"/>
+      </w:rPr>
+    </w:lvl>
+    <w:lvl w:ilvl="2" w:tplc="0C0A0005" w:tentative="1">
+      <w:start w:val="1"/>
+      <w:numFmt w:val="bullet"/>
+      <w:lvlText w:val=""/>
+      <w:lvlJc w:val="left"/>
+      <w:pPr>
+        <w:ind w:left="2160" w:hanging="360"/>
+      </w:pPr>
+      <w:rPr>
+        <w:rFonts w:ascii="Wingdings" w:hAnsi="Wingdings" w:hint="default"/>
+      </w:rPr>
+    </w:lvl>
+    <w:lvl w:ilvl="3" w:tplc="0C0A0001" w:tentative="1">
+      <w:start w:val="1"/>
+      <w:numFmt w:val="bullet"/>
+      <w:lvlText w:val=""/>
+      <w:lvlJc w:val="left"/>
+      <w:pPr>
+        <w:ind w:left="2880" w:hanging="360"/>
+      </w:pPr>
+      <w:rPr>
+        <w:rFonts w:ascii="Symbol" w:hAnsi="Symbol" w:hint="default"/>
+      </w:rPr>
+    </w:lvl>
+    <w:lvl w:ilvl="4" w:tplc="0C0A0003" w:tentative="1">
+      <w:start w:val="1"/>
+      <w:numFmt w:val="bullet"/>
+      <w:lvlText w:val="o"/>
+      <w:lvlJc w:val="left"/>
+      <w:pPr>
+        <w:ind w:left="3600" w:hanging="360"/>
+      </w:pPr>
+      <w:rPr>
+        <w:rFonts w:ascii="Courier New" w:hAnsi="Courier New" w:cs="Courier New" w:hint="default"/>
+      </w:rPr>
+    </w:lvl>
+    <w:lvl w:ilvl="5" w:tplc="0C0A0005" w:tentative="1">
+      <w:start w:val="1"/>
+      <w:numFmt w:val="bullet"/>
+      <w:lvlText w:val=""/>
+      <w:lvlJc w:val="left"/>
+      <w:pPr>
+        <w:ind w:left="4320" w:hanging="360"/>
+      </w:pPr>
+      <w:rPr>
+        <w:rFonts w:ascii="Wingdings" w:hAnsi="Wingdings" w:hint="default"/>
+      </w:rPr>
+    </w:lvl>
+    <w:lvl w:ilvl="6" w:tplc="0C0A0001" w:tentative="1">
+      <w:start w:val="1"/>
+      <w:numFmt w:val="bullet"/>
+      <w:lvlText w:val=""/>
+      <w:lvlJc w:val="left"/>
+      <w:pPr>
+        <w:ind w:left="5040" w:hanging="360"/>
+      </w:pPr>
+      <w:rPr>
+        <w:rFonts w:ascii="Symbol" w:hAnsi="Symbol" w:hint="default"/>
+      </w:rPr>
+    </w:lvl>
+    <w:lvl w:ilvl="7" w:tplc="0C0A0003" w:tentative="1">
+      <w:start w:val="1"/>
+      <w:numFmt w:val="bullet"/>
+      <w:lvlText w:val="o"/>
+      <w:lvlJc w:val="left"/>
+      <w:pPr>
+        <w:ind w:left="5760" w:hanging="360"/>
+      </w:pPr>
+      <w:rPr>
+        <w:rFonts w:ascii="Courier New" w:hAnsi="Courier New" w:cs="Courier New" w:hint="default"/>
+      </w:rPr>
+    </w:lvl>
+    <w:lvl w:ilvl="8" w:tplc="0C0A0005" w:tentative="1">
+      <w:start w:val="1"/>
+      <w:numFmt w:val="bullet"/>
+      <w:lvlText w:val=""/>
+      <w:lvlJc w:val="left"/>
+      <w:pPr>
+        <w:ind w:left="6480" w:hanging="360"/>
+      </w:pPr>
+      <w:rPr>
+        <w:rFonts w:ascii="Wingdings" w:hAnsi="Wingdings" w:hint="default"/>
+      </w:rPr>
+    </w:lvl>
+  </w:abstractNum>
+  <w:abstractNum w:abstractNumId="3">
+    <w:nsid w:val="410A61B5"/>
+    <w:multiLevelType w:val="hybridMultilevel"/>
+    <w:tmpl w:val="4BEE3E82"/>
+    <w:lvl w:ilvl="0" w:tplc="0C0A0001">
+      <w:start w:val="1"/>
+      <w:numFmt w:val="bullet"/>
+      <w:lvlText w:val=""/>
+      <w:lvlJc w:val="left"/>
+      <w:pPr>
+        <w:ind w:left="720" w:hanging="360"/>
+      </w:pPr>
+      <w:rPr>
+        <w:rFonts w:ascii="Symbol" w:hAnsi="Symbol" w:hint="default"/>
+      </w:rPr>
+    </w:lvl>
+    <w:lvl w:ilvl="1" w:tplc="0C0A0003" w:tentative="1">
+      <w:start w:val="1"/>
+      <w:numFmt w:val="bullet"/>
+      <w:lvlText w:val="o"/>
+      <w:lvlJc w:val="left"/>
+      <w:pPr>
+        <w:ind w:left="1440" w:hanging="360"/>
+      </w:pPr>
+      <w:rPr>
+        <w:rFonts w:ascii="Courier New" w:hAnsi="Courier New" w:cs="Courier New" w:hint="default"/>
+      </w:rPr>
+    </w:lvl>
+    <w:lvl w:ilvl="2" w:tplc="0C0A0005" w:tentative="1">
+      <w:start w:val="1"/>
+      <w:numFmt w:val="bullet"/>
+      <w:lvlText w:val=""/>
+      <w:lvlJc w:val="left"/>
+      <w:pPr>
+        <w:ind w:left="2160" w:hanging="360"/>
+      </w:pPr>
+      <w:rPr>
+        <w:rFonts w:ascii="Wingdings" w:hAnsi="Wingdings" w:hint="default"/>
+      </w:rPr>
+    </w:lvl>
+    <w:lvl w:ilvl="3" w:tplc="0C0A0001" w:tentative="1">
+      <w:start w:val="1"/>
+      <w:numFmt w:val="bullet"/>
+      <w:lvlText w:val=""/>
+      <w:lvlJc w:val="left"/>
+      <w:pPr>
+        <w:ind w:left="2880" w:hanging="360"/>
+      </w:pPr>
+      <w:rPr>
+        <w:rFonts w:ascii="Symbol" w:hAnsi="Symbol" w:hint="default"/>
+      </w:rPr>
+    </w:lvl>
+    <w:lvl w:ilvl="4" w:tplc="0C0A0003" w:tentative="1">
+      <w:start w:val="1"/>
+      <w:numFmt w:val="bullet"/>
+      <w:lvlText w:val="o"/>
+      <w:lvlJc w:val="left"/>
+      <w:pPr>
+        <w:ind w:left="3600" w:hanging="360"/>
+      </w:pPr>
+      <w:rPr>
+        <w:rFonts w:ascii="Courier New" w:hAnsi="Courier New" w:cs="Courier New" w:hint="default"/>
+      </w:rPr>
+    </w:lvl>
+    <w:lvl w:ilvl="5" w:tplc="0C0A0005" w:tentative="1">
+      <w:start w:val="1"/>
+      <w:numFmt w:val="bullet"/>
+      <w:lvlText w:val=""/>
+      <w:lvlJc w:val="left"/>
+      <w:pPr>
+        <w:ind w:left="4320" w:hanging="360"/>
+      </w:pPr>
+      <w:rPr>
+        <w:rFonts w:ascii="Wingdings" w:hAnsi="Wingdings" w:hint="default"/>
+      </w:rPr>
+    </w:lvl>
+    <w:lvl w:ilvl="6" w:tplc="0C0A0001" w:tentative="1">
+      <w:start w:val="1"/>
+      <w:numFmt w:val="bullet"/>
+      <w:lvlText w:val=""/>
+      <w:lvlJc w:val="left"/>
+      <w:pPr>
+        <w:ind w:left="5040" w:hanging="360"/>
+      </w:pPr>
+      <w:rPr>
+        <w:rFonts w:ascii="Symbol" w:hAnsi="Symbol" w:hint="default"/>
+      </w:rPr>
+    </w:lvl>
+    <w:lvl w:ilvl="7" w:tplc="0C0A0003" w:tentative="1">
+      <w:start w:val="1"/>
+      <w:numFmt w:val="bullet"/>
+      <w:lvlText w:val="o"/>
+      <w:lvlJc w:val="left"/>
+      <w:pPr>
+        <w:ind w:left="5760" w:hanging="360"/>
+      </w:pPr>
+      <w:rPr>
+        <w:rFonts w:ascii="Courier New" w:hAnsi="Courier New" w:cs="Courier New" w:hint="default"/>
+      </w:rPr>
+    </w:lvl>
+    <w:lvl w:ilvl="8" w:tplc="0C0A0005" w:tentative="1">
+      <w:start w:val="1"/>
+      <w:numFmt w:val="bullet"/>
+      <w:lvlText w:val=""/>
+      <w:lvlJc w:val="left"/>
+      <w:pPr>
+        <w:ind w:left="6480" w:hanging="360"/>
+      </w:pPr>
+      <w:rPr>
+        <w:rFonts w:ascii="Wingdings" w:hAnsi="Wingdings" w:hint="default"/>
+      </w:rPr>
+    </w:lvl>
+  </w:abstractNum>
+  <w:abstractNum w:abstractNumId="4">
     <w:nsid w:val="43F42F38"/>
     <w:multiLevelType w:val="hybridMultilevel"/>
     <w:tmpl w:val="6246AC32"/>
@@ -2392,7 +4851,7 @@
       </w:rPr>
     </w:lvl>
   </w:abstractNum>
-  <w:abstractNum w:abstractNumId="1">
+  <w:abstractNum w:abstractNumId="5">
     <w:nsid w:val="49A90CBE"/>
     <w:multiLevelType w:val="hybridMultilevel"/>
     <w:tmpl w:val="01AC5E6C"/>
@@ -2505,7 +4964,120 @@
       </w:rPr>
     </w:lvl>
   </w:abstractNum>
-  <w:abstractNum w:abstractNumId="2">
+  <w:abstractNum w:abstractNumId="6">
+    <w:nsid w:val="50D37CC4"/>
+    <w:multiLevelType w:val="hybridMultilevel"/>
+    <w:tmpl w:val="6ACC861E"/>
+    <w:lvl w:ilvl="0" w:tplc="0C0A0001">
+      <w:start w:val="1"/>
+      <w:numFmt w:val="bullet"/>
+      <w:lvlText w:val=""/>
+      <w:lvlJc w:val="left"/>
+      <w:pPr>
+        <w:ind w:left="720" w:hanging="360"/>
+      </w:pPr>
+      <w:rPr>
+        <w:rFonts w:ascii="Symbol" w:hAnsi="Symbol" w:hint="default"/>
+      </w:rPr>
+    </w:lvl>
+    <w:lvl w:ilvl="1" w:tplc="0C0A0003" w:tentative="1">
+      <w:start w:val="1"/>
+      <w:numFmt w:val="bullet"/>
+      <w:lvlText w:val="o"/>
+      <w:lvlJc w:val="left"/>
+      <w:pPr>
+        <w:ind w:left="1440" w:hanging="360"/>
+      </w:pPr>
+      <w:rPr>
+        <w:rFonts w:ascii="Courier New" w:hAnsi="Courier New" w:cs="Courier New" w:hint="default"/>
+      </w:rPr>
+    </w:lvl>
+    <w:lvl w:ilvl="2" w:tplc="0C0A0005" w:tentative="1">
+      <w:start w:val="1"/>
+      <w:numFmt w:val="bullet"/>
+      <w:lvlText w:val=""/>
+      <w:lvlJc w:val="left"/>
+      <w:pPr>
+        <w:ind w:left="2160" w:hanging="360"/>
+      </w:pPr>
+      <w:rPr>
+        <w:rFonts w:ascii="Wingdings" w:hAnsi="Wingdings" w:hint="default"/>
+      </w:rPr>
+    </w:lvl>
+    <w:lvl w:ilvl="3" w:tplc="0C0A0001" w:tentative="1">
+      <w:start w:val="1"/>
+      <w:numFmt w:val="bullet"/>
+      <w:lvlText w:val=""/>
+      <w:lvlJc w:val="left"/>
+      <w:pPr>
+        <w:ind w:left="2880" w:hanging="360"/>
+      </w:pPr>
+      <w:rPr>
+        <w:rFonts w:ascii="Symbol" w:hAnsi="Symbol" w:hint="default"/>
+      </w:rPr>
+    </w:lvl>
+    <w:lvl w:ilvl="4" w:tplc="0C0A0003" w:tentative="1">
+      <w:start w:val="1"/>
+      <w:numFmt w:val="bullet"/>
+      <w:lvlText w:val="o"/>
+      <w:lvlJc w:val="left"/>
+      <w:pPr>
+        <w:ind w:left="3600" w:hanging="360"/>
+      </w:pPr>
+      <w:rPr>
+        <w:rFonts w:ascii="Courier New" w:hAnsi="Courier New" w:cs="Courier New" w:hint="default"/>
+      </w:rPr>
+    </w:lvl>
+    <w:lvl w:ilvl="5" w:tplc="0C0A0005" w:tentative="1">
+      <w:start w:val="1"/>
+      <w:numFmt w:val="bullet"/>
+      <w:lvlText w:val=""/>
+      <w:lvlJc w:val="left"/>
+      <w:pPr>
+        <w:ind w:left="4320" w:hanging="360"/>
+      </w:pPr>
+      <w:rPr>
+        <w:rFonts w:ascii="Wingdings" w:hAnsi="Wingdings" w:hint="default"/>
+      </w:rPr>
+    </w:lvl>
+    <w:lvl w:ilvl="6" w:tplc="0C0A0001" w:tentative="1">
+      <w:start w:val="1"/>
+      <w:numFmt w:val="bullet"/>
+      <w:lvlText w:val=""/>
+      <w:lvlJc w:val="left"/>
+      <w:pPr>
+        <w:ind w:left="5040" w:hanging="360"/>
+      </w:pPr>
+      <w:rPr>
+        <w:rFonts w:ascii="Symbol" w:hAnsi="Symbol" w:hint="default"/>
+      </w:rPr>
+    </w:lvl>
+    <w:lvl w:ilvl="7" w:tplc="0C0A0003" w:tentative="1">
+      <w:start w:val="1"/>
+      <w:numFmt w:val="bullet"/>
+      <w:lvlText w:val="o"/>
+      <w:lvlJc w:val="left"/>
+      <w:pPr>
+        <w:ind w:left="5760" w:hanging="360"/>
+      </w:pPr>
+      <w:rPr>
+        <w:rFonts w:ascii="Courier New" w:hAnsi="Courier New" w:cs="Courier New" w:hint="default"/>
+      </w:rPr>
+    </w:lvl>
+    <w:lvl w:ilvl="8" w:tplc="0C0A0005" w:tentative="1">
+      <w:start w:val="1"/>
+      <w:numFmt w:val="bullet"/>
+      <w:lvlText w:val=""/>
+      <w:lvlJc w:val="left"/>
+      <w:pPr>
+        <w:ind w:left="6480" w:hanging="360"/>
+      </w:pPr>
+      <w:rPr>
+        <w:rFonts w:ascii="Wingdings" w:hAnsi="Wingdings" w:hint="default"/>
+      </w:rPr>
+    </w:lvl>
+  </w:abstractNum>
+  <w:abstractNum w:abstractNumId="7">
     <w:nsid w:val="518E7F72"/>
     <w:multiLevelType w:val="hybridMultilevel"/>
     <w:tmpl w:val="04F46440"/>
@@ -2618,7 +5190,7 @@
       </w:rPr>
     </w:lvl>
   </w:abstractNum>
-  <w:abstractNum w:abstractNumId="3">
+  <w:abstractNum w:abstractNumId="8">
     <w:nsid w:val="51AB41AD"/>
     <w:multiLevelType w:val="hybridMultilevel"/>
     <w:tmpl w:val="8508FDA8"/>
@@ -2731,7 +5303,7 @@
       </w:rPr>
     </w:lvl>
   </w:abstractNum>
-  <w:abstractNum w:abstractNumId="4">
+  <w:abstractNum w:abstractNumId="9">
     <w:nsid w:val="55294B57"/>
     <w:multiLevelType w:val="hybridMultilevel"/>
     <w:tmpl w:val="2E303632"/>
@@ -2844,19 +5416,127 @@
       </w:rPr>
     </w:lvl>
   </w:abstractNum>
+  <w:abstractNum w:abstractNumId="10">
+    <w:nsid w:val="6C11131F"/>
+    <w:multiLevelType w:val="hybridMultilevel"/>
+    <w:tmpl w:val="422E4952"/>
+    <w:lvl w:ilvl="0" w:tplc="24A2C946">
+      <w:start w:val="1"/>
+      <w:numFmt w:val="decimal"/>
+      <w:lvlText w:val="Figura %1:"/>
+      <w:lvlJc w:val="left"/>
+      <w:pPr>
+        <w:ind w:left="720" w:hanging="360"/>
+      </w:pPr>
+      <w:rPr>
+        <w:rFonts w:hint="default"/>
+        <w:b/>
+      </w:rPr>
+    </w:lvl>
+    <w:lvl w:ilvl="1" w:tplc="0C0A0019" w:tentative="1">
+      <w:start w:val="1"/>
+      <w:numFmt w:val="lowerLetter"/>
+      <w:lvlText w:val="%2."/>
+      <w:lvlJc w:val="left"/>
+      <w:pPr>
+        <w:ind w:left="1440" w:hanging="360"/>
+      </w:pPr>
+    </w:lvl>
+    <w:lvl w:ilvl="2" w:tplc="0C0A001B" w:tentative="1">
+      <w:start w:val="1"/>
+      <w:numFmt w:val="lowerRoman"/>
+      <w:lvlText w:val="%3."/>
+      <w:lvlJc w:val="right"/>
+      <w:pPr>
+        <w:ind w:left="2160" w:hanging="180"/>
+      </w:pPr>
+    </w:lvl>
+    <w:lvl w:ilvl="3" w:tplc="0C0A000F" w:tentative="1">
+      <w:start w:val="1"/>
+      <w:numFmt w:val="decimal"/>
+      <w:lvlText w:val="%4."/>
+      <w:lvlJc w:val="left"/>
+      <w:pPr>
+        <w:ind w:left="2880" w:hanging="360"/>
+      </w:pPr>
+    </w:lvl>
+    <w:lvl w:ilvl="4" w:tplc="0C0A0019" w:tentative="1">
+      <w:start w:val="1"/>
+      <w:numFmt w:val="lowerLetter"/>
+      <w:lvlText w:val="%5."/>
+      <w:lvlJc w:val="left"/>
+      <w:pPr>
+        <w:ind w:left="3600" w:hanging="360"/>
+      </w:pPr>
+    </w:lvl>
+    <w:lvl w:ilvl="5" w:tplc="0C0A001B" w:tentative="1">
+      <w:start w:val="1"/>
+      <w:numFmt w:val="lowerRoman"/>
+      <w:lvlText w:val="%6."/>
+      <w:lvlJc w:val="right"/>
+      <w:pPr>
+        <w:ind w:left="4320" w:hanging="180"/>
+      </w:pPr>
+    </w:lvl>
+    <w:lvl w:ilvl="6" w:tplc="0C0A000F" w:tentative="1">
+      <w:start w:val="1"/>
+      <w:numFmt w:val="decimal"/>
+      <w:lvlText w:val="%7."/>
+      <w:lvlJc w:val="left"/>
+      <w:pPr>
+        <w:ind w:left="5040" w:hanging="360"/>
+      </w:pPr>
+    </w:lvl>
+    <w:lvl w:ilvl="7" w:tplc="0C0A0019" w:tentative="1">
+      <w:start w:val="1"/>
+      <w:numFmt w:val="lowerLetter"/>
+      <w:lvlText w:val="%8."/>
+      <w:lvlJc w:val="left"/>
+      <w:pPr>
+        <w:ind w:left="5760" w:hanging="360"/>
+      </w:pPr>
+    </w:lvl>
+    <w:lvl w:ilvl="8" w:tplc="0C0A001B" w:tentative="1">
+      <w:start w:val="1"/>
+      <w:numFmt w:val="lowerRoman"/>
+      <w:lvlText w:val="%9."/>
+      <w:lvlJc w:val="right"/>
+      <w:pPr>
+        <w:ind w:left="6480" w:hanging="180"/>
+      </w:pPr>
+    </w:lvl>
+  </w:abstractNum>
   <w:num w:numId="1">
+    <w:abstractNumId w:val="8"/>
+  </w:num>
+  <w:num w:numId="2">
+    <w:abstractNumId w:val="4"/>
+  </w:num>
+  <w:num w:numId="3">
+    <w:abstractNumId w:val="7"/>
+  </w:num>
+  <w:num w:numId="4">
+    <w:abstractNumId w:val="9"/>
+  </w:num>
+  <w:num w:numId="5">
+    <w:abstractNumId w:val="5"/>
+  </w:num>
+  <w:num w:numId="6">
     <w:abstractNumId w:val="3"/>
   </w:num>
-  <w:num w:numId="2">
+  <w:num w:numId="7">
+    <w:abstractNumId w:val="2"/>
+  </w:num>
+  <w:num w:numId="8">
+    <w:abstractNumId w:val="6"/>
+  </w:num>
+  <w:num w:numId="9">
+    <w:abstractNumId w:val="10"/>
+  </w:num>
+  <w:num w:numId="10">
     <w:abstractNumId w:val="0"/>
   </w:num>
-  <w:num w:numId="3">
-    <w:abstractNumId w:val="2"/>
-  </w:num>
-  <w:num w:numId="4">
-    <w:abstractNumId w:val="4"/>
-  </w:num>
-  <w:num w:numId="5">
+  <w:num w:numId="11">
     <w:abstractNumId w:val="1"/>
   </w:num>
 </w:numbering>
@@ -2871,6 +5551,774 @@
         <w:sz w:val="22"/>
         <w:szCs w:val="22"/>
         <w:lang w:val="es-ES" w:eastAsia="en-US" w:bidi="ar-SA"/>
+      </w:rPr>
+    </w:rPrDefault>
+    <w:pPrDefault>
+      <w:pPr>
+        <w:spacing w:after="200" w:line="276" w:lineRule="auto"/>
+      </w:pPr>
+    </w:pPrDefault>
+  </w:docDefaults>
+  <w:latentStyles w:defLockedState="0" w:defUIPriority="99" w:defSemiHidden="1" w:defUnhideWhenUsed="1" w:defQFormat="0" w:count="267">
+    <w:lsdException w:name="Normal" w:semiHidden="0" w:uiPriority="0" w:unhideWhenUsed="0" w:qFormat="1"/>
+    <w:lsdException w:name="heading 1" w:semiHidden="0" w:uiPriority="9" w:unhideWhenUsed="0" w:qFormat="1"/>
+    <w:lsdException w:name="heading 2" w:uiPriority="9" w:qFormat="1"/>
+    <w:lsdException w:name="heading 3" w:uiPriority="9" w:qFormat="1"/>
+    <w:lsdException w:name="heading 4" w:uiPriority="9" w:qFormat="1"/>
+    <w:lsdException w:name="heading 5" w:uiPriority="9" w:qFormat="1"/>
+    <w:lsdException w:name="heading 6" w:uiPriority="9" w:qFormat="1"/>
+    <w:lsdException w:name="heading 7" w:uiPriority="9" w:qFormat="1"/>
+    <w:lsdException w:name="heading 8" w:uiPriority="9" w:qFormat="1"/>
+    <w:lsdException w:name="heading 9" w:uiPriority="9" w:qFormat="1"/>
+    <w:lsdException w:name="toc 1" w:uiPriority="39" w:qFormat="1"/>
+    <w:lsdException w:name="toc 2" w:uiPriority="39" w:qFormat="1"/>
+    <w:lsdException w:name="toc 3" w:uiPriority="39" w:qFormat="1"/>
+    <w:lsdException w:name="toc 4" w:uiPriority="39"/>
+    <w:lsdException w:name="toc 5" w:uiPriority="39"/>
+    <w:lsdException w:name="toc 6" w:uiPriority="39"/>
+    <w:lsdException w:name="toc 7" w:uiPriority="39"/>
+    <w:lsdException w:name="toc 8" w:uiPriority="39"/>
+    <w:lsdException w:name="toc 9" w:uiPriority="39"/>
+    <w:lsdException w:name="caption" w:uiPriority="35" w:qFormat="1"/>
+    <w:lsdException w:name="Title" w:semiHidden="0" w:uiPriority="10" w:unhideWhenUsed="0" w:qFormat="1"/>
+    <w:lsdException w:name="Default Paragraph Font" w:uiPriority="1"/>
+    <w:lsdException w:name="Subtitle" w:semiHidden="0" w:uiPriority="11" w:unhideWhenUsed="0" w:qFormat="1"/>
+    <w:lsdException w:name="Strong" w:semiHidden="0" w:uiPriority="22" w:unhideWhenUsed="0" w:qFormat="1"/>
+    <w:lsdException w:name="Emphasis" w:semiHidden="0" w:uiPriority="20" w:unhideWhenUsed="0" w:qFormat="1"/>
+    <w:lsdException w:name="Table Grid" w:semiHidden="0" w:uiPriority="59" w:unhideWhenUsed="0"/>
+    <w:lsdException w:name="Placeholder Text" w:unhideWhenUsed="0"/>
+    <w:lsdException w:name="No Spacing" w:semiHidden="0" w:uiPriority="1" w:unhideWhenUsed="0" w:qFormat="1"/>
+    <w:lsdException w:name="Light Shading" w:semiHidden="0" w:uiPriority="60" w:unhideWhenUsed="0"/>
+    <w:lsdException w:name="Light List" w:semiHidden="0" w:uiPriority="61" w:unhideWhenUsed="0"/>
+    <w:lsdException w:name="Light Grid" w:semiHidden="0" w:uiPriority="62" w:unhideWhenUsed="0"/>
+    <w:lsdException w:name="Medium Shading 1" w:semiHidden="0" w:uiPriority="63" w:unhideWhenUsed="0"/>
+    <w:lsdException w:name="Medium Shading 2" w:semiHidden="0" w:uiPriority="64" w:unhideWhenUsed="0"/>
+    <w:lsdException w:name="Medium List 1" w:semiHidden="0" w:uiPriority="65" w:unhideWhenUsed="0"/>
+    <w:lsdException w:name="Medium List 2" w:semiHidden="0" w:uiPriority="66" w:unhideWhenUsed="0"/>
+    <w:lsdException w:name="Medium Grid 1" w:semiHidden="0" w:uiPriority="67" w:unhideWhenUsed="0"/>
+    <w:lsdException w:name="Medium Grid 2" w:semiHidden="0" w:uiPriority="68" w:unhideWhenUsed="0"/>
+    <w:lsdException w:name="Medium Grid 3" w:semiHidden="0" w:uiPriority="69" w:unhideWhenUsed="0"/>
+    <w:lsdException w:name="Dark List" w:semiHidden="0" w:uiPriority="70" w:unhideWhenUsed="0"/>
+    <w:lsdException w:name="Colorful Shading" w:semiHidden="0" w:uiPriority="71" w:unhideWhenUsed="0"/>
+    <w:lsdException w:name="Colorful List" w:semiHidden="0" w:uiPriority="72" w:unhideWhenUsed="0"/>
+    <w:lsdException w:name="Colorful Grid" w:semiHidden="0" w:uiPriority="73" w:unhideWhenUsed="0"/>
+    <w:lsdException w:name="Light Shading Accent 1" w:semiHidden="0" w:uiPriority="60" w:unhideWhenUsed="0"/>
+    <w:lsdException w:name="Light List Accent 1" w:semiHidden="0" w:uiPriority="61" w:unhideWhenUsed="0"/>
+    <w:lsdException w:name="Light Grid Accent 1" w:semiHidden="0" w:uiPriority="62" w:unhideWhenUsed="0"/>
+    <w:lsdException w:name="Medium Shading 1 Accent 1" w:semiHidden="0" w:uiPriority="63" w:unhideWhenUsed="0"/>
+    <w:lsdException w:name="Medium Shading 2 Accent 1" w:semiHidden="0" w:uiPriority="64" w:unhideWhenUsed="0"/>
+    <w:lsdException w:name="Medium List 1 Accent 1" w:semiHidden="0" w:uiPriority="65" w:unhideWhenUsed="0"/>
+    <w:lsdException w:name="Revision" w:unhideWhenUsed="0"/>
+    <w:lsdException w:name="List Paragraph" w:semiHidden="0" w:uiPriority="34" w:unhideWhenUsed="0" w:qFormat="1"/>
+    <w:lsdException w:name="Quote" w:semiHidden="0" w:uiPriority="29" w:unhideWhenUsed="0" w:qFormat="1"/>
+    <w:lsdException w:name="Intense Quote" w:semiHidden="0" w:uiPriority="30" w:unhideWhenUsed="0" w:qFormat="1"/>
+    <w:lsdException w:name="Medium List 2 Accent 1" w:semiHidden="0" w:uiPriority="66" w:unhideWhenUsed="0"/>
+    <w:lsdException w:name="Medium Grid 1 Accent 1" w:semiHidden="0" w:uiPriority="67" w:unhideWhenUsed="0"/>
+    <w:lsdException w:name="Medium Grid 2 Accent 1" w:semiHidden="0" w:uiPriority="68" w:unhideWhenUsed="0"/>
+    <w:lsdException w:name="Medium Grid 3 Accent 1" w:semiHidden="0" w:uiPriority="69" w:unhideWhenUsed="0"/>
+    <w:lsdException w:name="Dark List Accent 1" w:semiHidden="0" w:uiPriority="70" w:unhideWhenUsed="0"/>
+    <w:lsdException w:name="Colorful Shading Accent 1" w:semiHidden="0" w:uiPriority="71" w:unhideWhenUsed="0"/>
+    <w:lsdException w:name="Colorful List Accent 1" w:semiHidden="0" w:uiPriority="72" w:unhideWhenUsed="0"/>
+    <w:lsdException w:name="Colorful Grid Accent 1" w:semiHidden="0" w:uiPriority="73" w:unhideWhenUsed="0"/>
+    <w:lsdException w:name="Light Shading Accent 2" w:semiHidden="0" w:uiPriority="60" w:unhideWhenUsed="0"/>
+    <w:lsdException w:name="Light List Accent 2" w:semiHidden="0" w:uiPriority="61" w:unhideWhenUsed="0"/>
+    <w:lsdException w:name="Light Grid Accent 2" w:semiHidden="0" w:uiPriority="62" w:unhideWhenUsed="0"/>
+    <w:lsdException w:name="Medium Shading 1 Accent 2" w:semiHidden="0" w:uiPriority="63" w:unhideWhenUsed="0"/>
+    <w:lsdException w:name="Medium Shading 2 Accent 2" w:semiHidden="0" w:uiPriority="64" w:unhideWhenUsed="0"/>
+    <w:lsdException w:name="Medium List 1 Accent 2" w:semiHidden="0" w:uiPriority="65" w:unhideWhenUsed="0"/>
+    <w:lsdException w:name="Medium List 2 Accent 2" w:semiHidden="0" w:uiPriority="66" w:unhideWhenUsed="0"/>
+    <w:lsdException w:name="Medium Grid 1 Accent 2" w:semiHidden="0" w:uiPriority="67" w:unhideWhenUsed="0"/>
+    <w:lsdException w:name="Medium Grid 2 Accent 2" w:semiHidden="0" w:uiPriority="68" w:unhideWhenUsed="0"/>
+    <w:lsdException w:name="Medium Grid 3 Accent 2" w:semiHidden="0" w:uiPriority="69" w:unhideWhenUsed="0"/>
+    <w:lsdException w:name="Dark List Accent 2" w:semiHidden="0" w:uiPriority="70" w:unhideWhenUsed="0"/>
+    <w:lsdException w:name="Colorful Shading Accent 2" w:semiHidden="0" w:uiPriority="71" w:unhideWhenUsed="0"/>
+    <w:lsdException w:name="Colorful List Accent 2" w:semiHidden="0" w:uiPriority="72" w:unhideWhenUsed="0"/>
+    <w:lsdException w:name="Colorful Grid Accent 2" w:semiHidden="0" w:uiPriority="73" w:unhideWhenUsed="0"/>
+    <w:lsdException w:name="Light Shading Accent 3" w:semiHidden="0" w:uiPriority="60" w:unhideWhenUsed="0"/>
+    <w:lsdException w:name="Light List Accent 3" w:semiHidden="0" w:uiPriority="61" w:unhideWhenUsed="0"/>
+    <w:lsdException w:name="Light Grid Accent 3" w:semiHidden="0" w:uiPriority="62" w:unhideWhenUsed="0"/>
+    <w:lsdException w:name="Medium Shading 1 Accent 3" w:semiHidden="0" w:uiPriority="63" w:unhideWhenUsed="0"/>
+    <w:lsdException w:name="Medium Shading 2 Accent 3" w:semiHidden="0" w:uiPriority="64" w:unhideWhenUsed="0"/>
+    <w:lsdException w:name="Medium List 1 Accent 3" w:semiHidden="0" w:uiPriority="65" w:unhideWhenUsed="0"/>
+    <w:lsdException w:name="Medium List 2 Accent 3" w:semiHidden="0" w:uiPriority="66" w:unhideWhenUsed="0"/>
+    <w:lsdException w:name="Medium Grid 1 Accent 3" w:semiHidden="0" w:uiPriority="67" w:unhideWhenUsed="0"/>
+    <w:lsdException w:name="Medium Grid 2 Accent 3" w:semiHidden="0" w:uiPriority="68" w:unhideWhenUsed="0"/>
+    <w:lsdException w:name="Medium Grid 3 Accent 3" w:semiHidden="0" w:uiPriority="69" w:unhideWhenUsed="0"/>
+    <w:lsdException w:name="Dark List Accent 3" w:semiHidden="0" w:uiPriority="70" w:unhideWhenUsed="0"/>
+    <w:lsdException w:name="Colorful Shading Accent 3" w:semiHidden="0" w:uiPriority="71" w:unhideWhenUsed="0"/>
+    <w:lsdException w:name="Colorful List Accent 3" w:semiHidden="0" w:uiPriority="72" w:unhideWhenUsed="0"/>
+    <w:lsdException w:name="Colorful Grid Accent 3" w:semiHidden="0" w:uiPriority="73" w:unhideWhenUsed="0"/>
+    <w:lsdException w:name="Light Shading Accent 4" w:semiHidden="0" w:uiPriority="60" w:unhideWhenUsed="0"/>
+    <w:lsdException w:name="Light List Accent 4" w:semiHidden="0" w:uiPriority="61" w:unhideWhenUsed="0"/>
+    <w:lsdException w:name="Light Grid Accent 4" w:semiHidden="0" w:uiPriority="62" w:unhideWhenUsed="0"/>
+    <w:lsdException w:name="Medium Shading 1 Accent 4" w:semiHidden="0" w:uiPriority="63" w:unhideWhenUsed="0"/>
+    <w:lsdException w:name="Medium Shading 2 Accent 4" w:semiHidden="0" w:uiPriority="64" w:unhideWhenUsed="0"/>
+    <w:lsdException w:name="Medium List 1 Accent 4" w:semiHidden="0" w:uiPriority="65" w:unhideWhenUsed="0"/>
+    <w:lsdException w:name="Medium List 2 Accent 4" w:semiHidden="0" w:uiPriority="66" w:unhideWhenUsed="0"/>
+    <w:lsdException w:name="Medium Grid 1 Accent 4" w:semiHidden="0" w:uiPriority="67" w:unhideWhenUsed="0"/>
+    <w:lsdException w:name="Medium Grid 2 Accent 4" w:semiHidden="0" w:uiPriority="68" w:unhideWhenUsed="0"/>
+    <w:lsdException w:name="Medium Grid 3 Accent 4" w:semiHidden="0" w:uiPriority="69" w:unhideWhenUsed="0"/>
+    <w:lsdException w:name="Dark List Accent 4" w:semiHidden="0" w:uiPriority="70" w:unhideWhenUsed="0"/>
+    <w:lsdException w:name="Colorful Shading Accent 4" w:semiHidden="0" w:uiPriority="71" w:unhideWhenUsed="0"/>
+    <w:lsdException w:name="Colorful List Accent 4" w:semiHidden="0" w:uiPriority="72" w:unhideWhenUsed="0"/>
+    <w:lsdException w:name="Colorful Grid Accent 4" w:semiHidden="0" w:uiPriority="73" w:unhideWhenUsed="0"/>
+    <w:lsdException w:name="Light Shading Accent 5" w:semiHidden="0" w:uiPriority="60" w:unhideWhenUsed="0"/>
+    <w:lsdException w:name="Light List Accent 5" w:semiHidden="0" w:uiPriority="61" w:unhideWhenUsed="0"/>
+    <w:lsdException w:name="Light Grid Accent 5" w:semiHidden="0" w:uiPriority="62" w:unhideWhenUsed="0"/>
+    <w:lsdException w:name="Medium Shading 1 Accent 5" w:semiHidden="0" w:uiPriority="63" w:unhideWhenUsed="0"/>
+    <w:lsdException w:name="Medium Shading 2 Accent 5" w:semiHidden="0" w:uiPriority="64" w:unhideWhenUsed="0"/>
+    <w:lsdException w:name="Medium List 1 Accent 5" w:semiHidden="0" w:uiPriority="65" w:unhideWhenUsed="0"/>
+    <w:lsdException w:name="Medium List 2 Accent 5" w:semiHidden="0" w:uiPriority="66" w:unhideWhenUsed="0"/>
+    <w:lsdException w:name="Medium Grid 1 Accent 5" w:semiHidden="0" w:uiPriority="67" w:unhideWhenUsed="0"/>
+    <w:lsdException w:name="Medium Grid 2 Accent 5" w:semiHidden="0" w:uiPriority="68" w:unhideWhenUsed="0"/>
+    <w:lsdException w:name="Medium Grid 3 Accent 5" w:semiHidden="0" w:uiPriority="69" w:unhideWhenUsed="0"/>
+    <w:lsdException w:name="Dark List Accent 5" w:semiHidden="0" w:uiPriority="70" w:unhideWhenUsed="0"/>
+    <w:lsdException w:name="Colorful Shading Accent 5" w:semiHidden="0" w:uiPriority="71" w:unhideWhenUsed="0"/>
+    <w:lsdException w:name="Colorful List Accent 5" w:semiHidden="0" w:uiPriority="72" w:unhideWhenUsed="0"/>
+    <w:lsdException w:name="Colorful Grid Accent 5" w:semiHidden="0" w:uiPriority="73" w:unhideWhenUsed="0"/>
+    <w:lsdException w:name="Light Shading Accent 6" w:semiHidden="0" w:uiPriority="60" w:unhideWhenUsed="0"/>
+    <w:lsdException w:name="Light List Accent 6" w:semiHidden="0" w:uiPriority="61" w:unhideWhenUsed="0"/>
+    <w:lsdException w:name="Light Grid Accent 6" w:semiHidden="0" w:uiPriority="62" w:unhideWhenUsed="0"/>
+    <w:lsdException w:name="Medium Shading 1 Accent 6" w:semiHidden="0" w:uiPriority="63" w:unhideWhenUsed="0"/>
+    <w:lsdException w:name="Medium Shading 2 Accent 6" w:semiHidden="0" w:uiPriority="64" w:unhideWhenUsed="0"/>
+    <w:lsdException w:name="Medium List 1 Accent 6" w:semiHidden="0" w:uiPriority="65" w:unhideWhenUsed="0"/>
+    <w:lsdException w:name="Medium List 2 Accent 6" w:semiHidden="0" w:uiPriority="66" w:unhideWhenUsed="0"/>
+    <w:lsdException w:name="Medium Grid 1 Accent 6" w:semiHidden="0" w:uiPriority="67" w:unhideWhenUsed="0"/>
+    <w:lsdException w:name="Medium Grid 2 Accent 6" w:semiHidden="0" w:uiPriority="68" w:unhideWhenUsed="0"/>
+    <w:lsdException w:name="Medium Grid 3 Accent 6" w:semiHidden="0" w:uiPriority="69" w:unhideWhenUsed="0"/>
+    <w:lsdException w:name="Dark List Accent 6" w:semiHidden="0" w:uiPriority="70" w:unhideWhenUsed="0"/>
+    <w:lsdException w:name="Colorful Shading Accent 6" w:semiHidden="0" w:uiPriority="71" w:unhideWhenUsed="0"/>
+    <w:lsdException w:name="Colorful List Accent 6" w:semiHidden="0" w:uiPriority="72" w:unhideWhenUsed="0"/>
+    <w:lsdException w:name="Colorful Grid Accent 6" w:semiHidden="0" w:uiPriority="73" w:unhideWhenUsed="0"/>
+    <w:lsdException w:name="Subtle Emphasis" w:semiHidden="0" w:uiPriority="19" w:unhideWhenUsed="0" w:qFormat="1"/>
+    <w:lsdException w:name="Intense Emphasis" w:semiHidden="0" w:uiPriority="21" w:unhideWhenUsed="0" w:qFormat="1"/>
+    <w:lsdException w:name="Subtle Reference" w:semiHidden="0" w:uiPriority="31" w:unhideWhenUsed="0" w:qFormat="1"/>
+    <w:lsdException w:name="Intense Reference" w:semiHidden="0" w:uiPriority="32" w:unhideWhenUsed="0" w:qFormat="1"/>
+    <w:lsdException w:name="Book Title" w:semiHidden="0" w:uiPriority="33" w:unhideWhenUsed="0" w:qFormat="1"/>
+    <w:lsdException w:name="Bibliography" w:uiPriority="37"/>
+    <w:lsdException w:name="TOC Heading" w:uiPriority="39" w:qFormat="1"/>
+  </w:latentStyles>
+  <w:style w:type="paragraph" w:default="1" w:styleId="Normal">
+    <w:name w:val="Normal"/>
+    <w:qFormat/>
+    <w:rsid w:val="003E769E"/>
+  </w:style>
+  <w:style w:type="paragraph" w:styleId="Ttulo1">
+    <w:name w:val="heading 1"/>
+    <w:basedOn w:val="Normal"/>
+    <w:next w:val="Normal"/>
+    <w:link w:val="Ttulo1Car"/>
+    <w:uiPriority w:val="9"/>
+    <w:qFormat/>
+    <w:rsid w:val="00201CB0"/>
+    <w:pPr>
+      <w:keepNext/>
+      <w:keepLines/>
+      <w:spacing w:before="480" w:after="0"/>
+      <w:outlineLvl w:val="0"/>
+    </w:pPr>
+    <w:rPr>
+      <w:rFonts w:asciiTheme="majorHAnsi" w:eastAsiaTheme="majorEastAsia" w:hAnsiTheme="majorHAnsi" w:cstheme="majorBidi"/>
+      <w:b/>
+      <w:bCs/>
+      <w:color w:val="365F91" w:themeColor="accent1" w:themeShade="BF"/>
+      <w:sz w:val="28"/>
+      <w:szCs w:val="28"/>
+    </w:rPr>
+  </w:style>
+  <w:style w:type="paragraph" w:styleId="Ttulo2">
+    <w:name w:val="heading 2"/>
+    <w:basedOn w:val="Normal"/>
+    <w:next w:val="Normal"/>
+    <w:link w:val="Ttulo2Car"/>
+    <w:uiPriority w:val="9"/>
+    <w:unhideWhenUsed/>
+    <w:qFormat/>
+    <w:rsid w:val="00201CB0"/>
+    <w:pPr>
+      <w:keepNext/>
+      <w:keepLines/>
+      <w:spacing w:before="200" w:after="0"/>
+      <w:outlineLvl w:val="1"/>
+    </w:pPr>
+    <w:rPr>
+      <w:rFonts w:asciiTheme="majorHAnsi" w:eastAsiaTheme="majorEastAsia" w:hAnsiTheme="majorHAnsi" w:cstheme="majorBidi"/>
+      <w:b/>
+      <w:bCs/>
+      <w:color w:val="4F81BD" w:themeColor="accent1"/>
+      <w:sz w:val="26"/>
+      <w:szCs w:val="26"/>
+    </w:rPr>
+  </w:style>
+  <w:style w:type="paragraph" w:styleId="Ttulo3">
+    <w:name w:val="heading 3"/>
+    <w:basedOn w:val="Normal"/>
+    <w:next w:val="Normal"/>
+    <w:link w:val="Ttulo3Car"/>
+    <w:uiPriority w:val="9"/>
+    <w:semiHidden/>
+    <w:unhideWhenUsed/>
+    <w:qFormat/>
+    <w:rsid w:val="00201CB0"/>
+    <w:pPr>
+      <w:keepNext/>
+      <w:keepLines/>
+      <w:spacing w:before="200" w:after="0"/>
+      <w:outlineLvl w:val="2"/>
+    </w:pPr>
+    <w:rPr>
+      <w:rFonts w:asciiTheme="majorHAnsi" w:eastAsiaTheme="majorEastAsia" w:hAnsiTheme="majorHAnsi" w:cstheme="majorBidi"/>
+      <w:b/>
+      <w:bCs/>
+      <w:color w:val="4F81BD" w:themeColor="accent1"/>
+    </w:rPr>
+  </w:style>
+  <w:style w:type="character" w:default="1" w:styleId="Fuentedeprrafopredeter">
+    <w:name w:val="Default Paragraph Font"/>
+    <w:uiPriority w:val="1"/>
+    <w:semiHidden/>
+    <w:unhideWhenUsed/>
+  </w:style>
+  <w:style w:type="table" w:default="1" w:styleId="Tablanormal">
+    <w:name w:val="Normal Table"/>
+    <w:uiPriority w:val="99"/>
+    <w:semiHidden/>
+    <w:unhideWhenUsed/>
+    <w:qFormat/>
+    <w:tblPr>
+      <w:tblInd w:w="0" w:type="dxa"/>
+      <w:tblCellMar>
+        <w:top w:w="0" w:type="dxa"/>
+        <w:left w:w="108" w:type="dxa"/>
+        <w:bottom w:w="0" w:type="dxa"/>
+        <w:right w:w="108" w:type="dxa"/>
+      </w:tblCellMar>
+    </w:tblPr>
+  </w:style>
+  <w:style w:type="numbering" w:default="1" w:styleId="Sinlista">
+    <w:name w:val="No List"/>
+    <w:uiPriority w:val="99"/>
+    <w:semiHidden/>
+    <w:unhideWhenUsed/>
+  </w:style>
+  <w:style w:type="paragraph" w:styleId="Textodeglobo">
+    <w:name w:val="Balloon Text"/>
+    <w:basedOn w:val="Normal"/>
+    <w:link w:val="TextodegloboCar"/>
+    <w:uiPriority w:val="99"/>
+    <w:semiHidden/>
+    <w:unhideWhenUsed/>
+    <w:rsid w:val="003F6411"/>
+    <w:pPr>
+      <w:spacing w:after="0" w:line="240" w:lineRule="auto"/>
+    </w:pPr>
+    <w:rPr>
+      <w:rFonts w:ascii="Tahoma" w:hAnsi="Tahoma" w:cs="Tahoma"/>
+      <w:sz w:val="16"/>
+      <w:szCs w:val="16"/>
+    </w:rPr>
+  </w:style>
+  <w:style w:type="character" w:customStyle="1" w:styleId="TextodegloboCar">
+    <w:name w:val="Texto de globo Car"/>
+    <w:basedOn w:val="Fuentedeprrafopredeter"/>
+    <w:link w:val="Textodeglobo"/>
+    <w:uiPriority w:val="99"/>
+    <w:semiHidden/>
+    <w:rsid w:val="003F6411"/>
+    <w:rPr>
+      <w:rFonts w:ascii="Tahoma" w:hAnsi="Tahoma" w:cs="Tahoma"/>
+      <w:sz w:val="16"/>
+      <w:szCs w:val="16"/>
+    </w:rPr>
+  </w:style>
+  <w:style w:type="paragraph" w:styleId="Prrafodelista">
+    <w:name w:val="List Paragraph"/>
+    <w:basedOn w:val="Normal"/>
+    <w:uiPriority w:val="34"/>
+    <w:qFormat/>
+    <w:rsid w:val="00587BBA"/>
+    <w:pPr>
+      <w:ind w:left="720"/>
+      <w:contextualSpacing/>
+    </w:pPr>
+  </w:style>
+  <w:style w:type="character" w:styleId="Hipervnculo">
+    <w:name w:val="Hyperlink"/>
+    <w:basedOn w:val="Fuentedeprrafopredeter"/>
+    <w:uiPriority w:val="99"/>
+    <w:unhideWhenUsed/>
+    <w:rsid w:val="00587BBA"/>
+    <w:rPr>
+      <w:color w:val="0000FF" w:themeColor="hyperlink"/>
+      <w:u w:val="single"/>
+    </w:rPr>
+  </w:style>
+  <w:style w:type="paragraph" w:styleId="Sinespaciado">
+    <w:name w:val="No Spacing"/>
+    <w:link w:val="SinespaciadoCar"/>
+    <w:uiPriority w:val="1"/>
+    <w:qFormat/>
+    <w:rsid w:val="007D6F47"/>
+    <w:pPr>
+      <w:spacing w:after="0" w:line="240" w:lineRule="auto"/>
+    </w:pPr>
+    <w:rPr>
+      <w:rFonts w:eastAsiaTheme="minorEastAsia"/>
+    </w:rPr>
+  </w:style>
+  <w:style w:type="character" w:customStyle="1" w:styleId="SinespaciadoCar">
+    <w:name w:val="Sin espaciado Car"/>
+    <w:basedOn w:val="Fuentedeprrafopredeter"/>
+    <w:link w:val="Sinespaciado"/>
+    <w:uiPriority w:val="1"/>
+    <w:rsid w:val="007D6F47"/>
+    <w:rPr>
+      <w:rFonts w:eastAsiaTheme="minorEastAsia"/>
+    </w:rPr>
+  </w:style>
+  <w:style w:type="paragraph" w:styleId="Epgrafe">
+    <w:name w:val="caption"/>
+    <w:basedOn w:val="Normal"/>
+    <w:next w:val="Normal"/>
+    <w:uiPriority w:val="35"/>
+    <w:unhideWhenUsed/>
+    <w:qFormat/>
+    <w:rsid w:val="00F25CDE"/>
+    <w:pPr>
+      <w:spacing w:line="240" w:lineRule="auto"/>
+    </w:pPr>
+    <w:rPr>
+      <w:b/>
+      <w:bCs/>
+      <w:color w:val="4F81BD" w:themeColor="accent1"/>
+      <w:sz w:val="18"/>
+      <w:szCs w:val="18"/>
+    </w:rPr>
+  </w:style>
+  <w:style w:type="paragraph" w:styleId="Encabezado">
+    <w:name w:val="header"/>
+    <w:basedOn w:val="Normal"/>
+    <w:link w:val="EncabezadoCar"/>
+    <w:uiPriority w:val="99"/>
+    <w:semiHidden/>
+    <w:unhideWhenUsed/>
+    <w:rsid w:val="00201CB0"/>
+    <w:pPr>
+      <w:tabs>
+        <w:tab w:val="center" w:pos="4252"/>
+        <w:tab w:val="right" w:pos="8504"/>
+      </w:tabs>
+      <w:spacing w:after="0" w:line="240" w:lineRule="auto"/>
+    </w:pPr>
+  </w:style>
+  <w:style w:type="character" w:customStyle="1" w:styleId="EncabezadoCar">
+    <w:name w:val="Encabezado Car"/>
+    <w:basedOn w:val="Fuentedeprrafopredeter"/>
+    <w:link w:val="Encabezado"/>
+    <w:uiPriority w:val="99"/>
+    <w:semiHidden/>
+    <w:rsid w:val="00201CB0"/>
+  </w:style>
+  <w:style w:type="paragraph" w:styleId="Piedepgina">
+    <w:name w:val="footer"/>
+    <w:basedOn w:val="Normal"/>
+    <w:link w:val="PiedepginaCar"/>
+    <w:uiPriority w:val="99"/>
+    <w:unhideWhenUsed/>
+    <w:rsid w:val="00201CB0"/>
+    <w:pPr>
+      <w:tabs>
+        <w:tab w:val="center" w:pos="4252"/>
+        <w:tab w:val="right" w:pos="8504"/>
+      </w:tabs>
+      <w:spacing w:after="0" w:line="240" w:lineRule="auto"/>
+    </w:pPr>
+  </w:style>
+  <w:style w:type="character" w:customStyle="1" w:styleId="PiedepginaCar">
+    <w:name w:val="Pie de página Car"/>
+    <w:basedOn w:val="Fuentedeprrafopredeter"/>
+    <w:link w:val="Piedepgina"/>
+    <w:uiPriority w:val="99"/>
+    <w:rsid w:val="00201CB0"/>
+  </w:style>
+  <w:style w:type="character" w:customStyle="1" w:styleId="Ttulo1Car">
+    <w:name w:val="Título 1 Car"/>
+    <w:basedOn w:val="Fuentedeprrafopredeter"/>
+    <w:link w:val="Ttulo1"/>
+    <w:uiPriority w:val="9"/>
+    <w:rsid w:val="00201CB0"/>
+    <w:rPr>
+      <w:rFonts w:asciiTheme="majorHAnsi" w:eastAsiaTheme="majorEastAsia" w:hAnsiTheme="majorHAnsi" w:cstheme="majorBidi"/>
+      <w:b/>
+      <w:bCs/>
+      <w:color w:val="365F91" w:themeColor="accent1" w:themeShade="BF"/>
+      <w:sz w:val="28"/>
+      <w:szCs w:val="28"/>
+    </w:rPr>
+  </w:style>
+  <w:style w:type="paragraph" w:styleId="TtulodeTDC">
+    <w:name w:val="TOC Heading"/>
+    <w:basedOn w:val="Ttulo1"/>
+    <w:next w:val="Normal"/>
+    <w:uiPriority w:val="39"/>
+    <w:semiHidden/>
+    <w:unhideWhenUsed/>
+    <w:qFormat/>
+    <w:rsid w:val="00201CB0"/>
+    <w:pPr>
+      <w:outlineLvl w:val="9"/>
+    </w:pPr>
+  </w:style>
+  <w:style w:type="character" w:customStyle="1" w:styleId="Ttulo3Car">
+    <w:name w:val="Título 3 Car"/>
+    <w:basedOn w:val="Fuentedeprrafopredeter"/>
+    <w:link w:val="Ttulo3"/>
+    <w:uiPriority w:val="9"/>
+    <w:semiHidden/>
+    <w:rsid w:val="00201CB0"/>
+    <w:rPr>
+      <w:rFonts w:asciiTheme="majorHAnsi" w:eastAsiaTheme="majorEastAsia" w:hAnsiTheme="majorHAnsi" w:cstheme="majorBidi"/>
+      <w:b/>
+      <w:bCs/>
+      <w:color w:val="4F81BD" w:themeColor="accent1"/>
+    </w:rPr>
+  </w:style>
+  <w:style w:type="paragraph" w:styleId="Ttulo">
+    <w:name w:val="Title"/>
+    <w:basedOn w:val="Normal"/>
+    <w:next w:val="Normal"/>
+    <w:link w:val="TtuloCar"/>
+    <w:uiPriority w:val="10"/>
+    <w:qFormat/>
+    <w:rsid w:val="00201CB0"/>
+    <w:pPr>
+      <w:pBdr>
+        <w:bottom w:val="single" w:sz="8" w:space="4" w:color="4F81BD" w:themeColor="accent1"/>
+      </w:pBdr>
+      <w:spacing w:after="300" w:line="240" w:lineRule="auto"/>
+      <w:contextualSpacing/>
+    </w:pPr>
+    <w:rPr>
+      <w:rFonts w:asciiTheme="majorHAnsi" w:eastAsiaTheme="majorEastAsia" w:hAnsiTheme="majorHAnsi" w:cstheme="majorBidi"/>
+      <w:color w:val="17365D" w:themeColor="text2" w:themeShade="BF"/>
+      <w:spacing w:val="5"/>
+      <w:kern w:val="28"/>
+      <w:sz w:val="52"/>
+      <w:szCs w:val="52"/>
+    </w:rPr>
+  </w:style>
+  <w:style w:type="character" w:customStyle="1" w:styleId="TtuloCar">
+    <w:name w:val="Título Car"/>
+    <w:basedOn w:val="Fuentedeprrafopredeter"/>
+    <w:link w:val="Ttulo"/>
+    <w:uiPriority w:val="10"/>
+    <w:rsid w:val="00201CB0"/>
+    <w:rPr>
+      <w:rFonts w:asciiTheme="majorHAnsi" w:eastAsiaTheme="majorEastAsia" w:hAnsiTheme="majorHAnsi" w:cstheme="majorBidi"/>
+      <w:color w:val="17365D" w:themeColor="text2" w:themeShade="BF"/>
+      <w:spacing w:val="5"/>
+      <w:kern w:val="28"/>
+      <w:sz w:val="52"/>
+      <w:szCs w:val="52"/>
+    </w:rPr>
+  </w:style>
+  <w:style w:type="character" w:customStyle="1" w:styleId="Ttulo2Car">
+    <w:name w:val="Título 2 Car"/>
+    <w:basedOn w:val="Fuentedeprrafopredeter"/>
+    <w:link w:val="Ttulo2"/>
+    <w:uiPriority w:val="9"/>
+    <w:rsid w:val="00201CB0"/>
+    <w:rPr>
+      <w:rFonts w:asciiTheme="majorHAnsi" w:eastAsiaTheme="majorEastAsia" w:hAnsiTheme="majorHAnsi" w:cstheme="majorBidi"/>
+      <w:b/>
+      <w:bCs/>
+      <w:color w:val="4F81BD" w:themeColor="accent1"/>
+      <w:sz w:val="26"/>
+      <w:szCs w:val="26"/>
+    </w:rPr>
+  </w:style>
+  <w:style w:type="paragraph" w:styleId="TDC1">
+    <w:name w:val="toc 1"/>
+    <w:basedOn w:val="Normal"/>
+    <w:next w:val="Normal"/>
+    <w:autoRedefine/>
+    <w:uiPriority w:val="39"/>
+    <w:unhideWhenUsed/>
+    <w:qFormat/>
+    <w:rsid w:val="00201CB0"/>
+    <w:pPr>
+      <w:spacing w:after="100"/>
+    </w:pPr>
+  </w:style>
+  <w:style w:type="paragraph" w:styleId="TDC2">
+    <w:name w:val="toc 2"/>
+    <w:basedOn w:val="Normal"/>
+    <w:next w:val="Normal"/>
+    <w:autoRedefine/>
+    <w:uiPriority w:val="39"/>
+    <w:unhideWhenUsed/>
+    <w:qFormat/>
+    <w:rsid w:val="00201CB0"/>
+    <w:pPr>
+      <w:spacing w:after="100"/>
+      <w:ind w:left="220"/>
+    </w:pPr>
+  </w:style>
+  <w:style w:type="paragraph" w:styleId="TDC3">
+    <w:name w:val="toc 3"/>
+    <w:basedOn w:val="Normal"/>
+    <w:next w:val="Normal"/>
+    <w:autoRedefine/>
+    <w:uiPriority w:val="39"/>
+    <w:semiHidden/>
+    <w:unhideWhenUsed/>
+    <w:qFormat/>
+    <w:rsid w:val="00201CB0"/>
+    <w:pPr>
+      <w:spacing w:after="100"/>
+      <w:ind w:left="440"/>
+    </w:pPr>
+    <w:rPr>
+      <w:rFonts w:eastAsiaTheme="minorEastAsia"/>
+    </w:rPr>
+  </w:style>
+</w:styles>
+</file>
+
+<file path=word/glossary/document.xml><?xml version="1.0" encoding="utf-8"?>
+<w:glossaryDocument xmlns:ve="http://schemas.openxmlformats.org/markup-compatibility/2006" xmlns:o="urn:schemas-microsoft-com:office:office" xmlns:r="http://schemas.openxmlformats.org/officeDocument/2006/relationships" xmlns:m="http://schemas.openxmlformats.org/officeDocument/2006/math" xmlns:v="urn:schemas-microsoft-com:vml" xmlns:wp="http://schemas.openxmlformats.org/drawingml/2006/wordprocessingDrawing" xmlns:w10="urn:schemas-microsoft-com:office:word" xmlns:w="http://schemas.openxmlformats.org/wordprocessingml/2006/main" xmlns:wne="http://schemas.microsoft.com/office/word/2006/wordml">
+  <w:docParts>
+    <w:docPart>
+      <w:docPartPr>
+        <w:name w:val="29643F9EA2C94F66B443FCA777506B6E"/>
+        <w:category>
+          <w:name w:val="General"/>
+          <w:gallery w:val="placeholder"/>
+        </w:category>
+        <w:types>
+          <w:type w:val="bbPlcHdr"/>
+        </w:types>
+        <w:behaviors>
+          <w:behavior w:val="content"/>
+        </w:behaviors>
+        <w:guid w:val="{2E266A73-B4BF-497C-A47D-CD1E05DDDB73}"/>
+      </w:docPartPr>
+      <w:docPartBody>
+        <w:p>
+          <w:pPr>
+            <w:pStyle w:val="29643F9EA2C94F66B443FCA777506B6E"/>
+          </w:pPr>
+          <w:r>
+            <w:rPr>
+              <w:sz w:val="96"/>
+              <w:szCs w:val="96"/>
+            </w:rPr>
+            <w:t>[Año]</w:t>
+          </w:r>
+        </w:p>
+      </w:docPartBody>
+    </w:docPart>
+    <w:docPart>
+      <w:docPartPr>
+        <w:name w:val="BCA6666F644B45058D18EF2BF2C3B060"/>
+        <w:category>
+          <w:name w:val="General"/>
+          <w:gallery w:val="placeholder"/>
+        </w:category>
+        <w:types>
+          <w:type w:val="bbPlcHdr"/>
+        </w:types>
+        <w:behaviors>
+          <w:behavior w:val="content"/>
+        </w:behaviors>
+        <w:guid w:val="{01FCD0CC-AC8E-4B05-A012-075B03F2B4AB}"/>
+      </w:docPartPr>
+      <w:docPartBody>
+        <w:p>
+          <w:pPr>
+            <w:pStyle w:val="BCA6666F644B45058D18EF2BF2C3B060"/>
+          </w:pPr>
+          <w:r>
+            <w:rPr>
+              <w:b/>
+              <w:bCs/>
+              <w:color w:val="1F497D" w:themeColor="text2"/>
+              <w:sz w:val="72"/>
+              <w:szCs w:val="72"/>
+            </w:rPr>
+            <w:t>[Escribir el título del documento]</w:t>
+          </w:r>
+        </w:p>
+      </w:docPartBody>
+    </w:docPart>
+    <w:docPart>
+      <w:docPartPr>
+        <w:name w:val="D1C6F2350A77473FBA140E11AD0B00E7"/>
+        <w:category>
+          <w:name w:val="General"/>
+          <w:gallery w:val="placeholder"/>
+        </w:category>
+        <w:types>
+          <w:type w:val="bbPlcHdr"/>
+        </w:types>
+        <w:behaviors>
+          <w:behavior w:val="content"/>
+        </w:behaviors>
+        <w:guid w:val="{37E6025B-88A6-427A-9417-13FB0F139A05}"/>
+      </w:docPartPr>
+      <w:docPartBody>
+        <w:p>
+          <w:pPr>
+            <w:pStyle w:val="D1C6F2350A77473FBA140E11AD0B00E7"/>
+          </w:pPr>
+          <w:r>
+            <w:rPr>
+              <w:b/>
+              <w:bCs/>
+              <w:color w:val="4F81BD" w:themeColor="accent1"/>
+              <w:sz w:val="40"/>
+              <w:szCs w:val="40"/>
+            </w:rPr>
+            <w:t>[Escribir el subtítulo del documento]</w:t>
+          </w:r>
+        </w:p>
+      </w:docPartBody>
+    </w:docPart>
+    <w:docPart>
+      <w:docPartPr>
+        <w:name w:val="E7299C08C04749A88FD93DD6F59FABFC"/>
+        <w:category>
+          <w:name w:val="General"/>
+          <w:gallery w:val="placeholder"/>
+        </w:category>
+        <w:types>
+          <w:type w:val="bbPlcHdr"/>
+        </w:types>
+        <w:behaviors>
+          <w:behavior w:val="content"/>
+        </w:behaviors>
+        <w:guid w:val="{D1B643D2-D15A-4D4D-B6D6-3D0CFA01F583}"/>
+      </w:docPartPr>
+      <w:docPartBody>
+        <w:p>
+          <w:pPr>
+            <w:pStyle w:val="E7299C08C04749A88FD93DD6F59FABFC"/>
+          </w:pPr>
+          <w:r>
+            <w:rPr>
+              <w:b/>
+              <w:bCs/>
+              <w:color w:val="808080" w:themeColor="text1" w:themeTint="7F"/>
+              <w:sz w:val="32"/>
+              <w:szCs w:val="32"/>
+            </w:rPr>
+            <w:t>[Escribir el nombre del autor]</w:t>
+          </w:r>
+        </w:p>
+      </w:docPartBody>
+    </w:docPart>
+  </w:docParts>
+</w:glossaryDocument>
+</file>
+
+<file path=word/glossary/fontTable.xml><?xml version="1.0" encoding="utf-8"?>
+<w:fonts xmlns:r="http://schemas.openxmlformats.org/officeDocument/2006/relationships" xmlns:w="http://schemas.openxmlformats.org/wordprocessingml/2006/main">
+  <w:font w:name="Times New Roman">
+    <w:panose1 w:val="02020603050405020304"/>
+    <w:charset w:val="00"/>
+    <w:family w:val="roman"/>
+    <w:pitch w:val="variable"/>
+    <w:sig w:usb0="E0002EFF" w:usb1="C0007843" w:usb2="00000009" w:usb3="00000000" w:csb0="000001FF" w:csb1="00000000"/>
+  </w:font>
+  <w:font w:name="Symbol">
+    <w:panose1 w:val="05050102010706020507"/>
+    <w:charset w:val="02"/>
+    <w:family w:val="roman"/>
+    <w:pitch w:val="variable"/>
+    <w:sig w:usb0="00000000" w:usb1="10000000" w:usb2="00000000" w:usb3="00000000" w:csb0="80000000" w:csb1="00000000"/>
+  </w:font>
+  <w:font w:name="Courier New">
+    <w:panose1 w:val="02070309020205020404"/>
+    <w:charset w:val="00"/>
+    <w:family w:val="modern"/>
+    <w:pitch w:val="fixed"/>
+    <w:sig w:usb0="E0002AFF" w:usb1="C0007843" w:usb2="00000009" w:usb3="00000000" w:csb0="000001FF" w:csb1="00000000"/>
+  </w:font>
+  <w:font w:name="Wingdings">
+    <w:panose1 w:val="05000000000000000000"/>
+    <w:charset w:val="02"/>
+    <w:family w:val="auto"/>
+    <w:pitch w:val="variable"/>
+    <w:sig w:usb0="00000000" w:usb1="10000000" w:usb2="00000000" w:usb3="00000000" w:csb0="80000000" w:csb1="00000000"/>
+  </w:font>
+  <w:font w:name="Calibri">
+    <w:panose1 w:val="020F0502020204030204"/>
+    <w:charset w:val="00"/>
+    <w:family w:val="swiss"/>
+    <w:pitch w:val="variable"/>
+    <w:sig w:usb0="E00002FF" w:usb1="4000ACFF" w:usb2="00000001" w:usb3="00000000" w:csb0="0000019F" w:csb1="00000000"/>
+  </w:font>
+  <w:font w:name="Cambria">
+    <w:panose1 w:val="02040503050406030204"/>
+    <w:charset w:val="00"/>
+    <w:family w:val="roman"/>
+    <w:pitch w:val="variable"/>
+    <w:sig w:usb0="E00002FF" w:usb1="400004FF" w:usb2="00000000" w:usb3="00000000" w:csb0="0000019F" w:csb1="00000000"/>
+  </w:font>
+  <w:font w:name="Tahoma">
+    <w:panose1 w:val="020B0604030504040204"/>
+    <w:charset w:val="00"/>
+    <w:family w:val="swiss"/>
+    <w:pitch w:val="variable"/>
+    <w:sig w:usb0="E1002EFF" w:usb1="C000605B" w:usb2="00000029" w:usb3="00000000" w:csb0="000101FF" w:csb1="00000000"/>
+  </w:font>
+</w:fonts>
+</file>
+
+<file path=word/glossary/settings.xml><?xml version="1.0" encoding="utf-8"?>
+<w:settings xmlns:o="urn:schemas-microsoft-com:office:office" xmlns:r="http://schemas.openxmlformats.org/officeDocument/2006/relationships" xmlns:m="http://schemas.openxmlformats.org/officeDocument/2006/math" xmlns:v="urn:schemas-microsoft-com:vml" xmlns:w10="urn:schemas-microsoft-com:office:word" xmlns:w="http://schemas.openxmlformats.org/wordprocessingml/2006/main" xmlns:sl="http://schemas.openxmlformats.org/schemaLibrary/2006/main">
+  <w:view w:val="normal"/>
+  <w:defaultTabStop w:val="708"/>
+  <w:hyphenationZone w:val="425"/>
+  <w:characterSpacingControl w:val="doNotCompress"/>
+  <w:compat>
+    <w:useFELayout/>
+  </w:compat>
+  <w:rsids>
+    <w:rsidRoot w:val="00D54B88"/>
+    <w:rsid w:val="00043699"/>
+    <w:rsid w:val="004B66EB"/>
+    <w:rsid w:val="00D54B88"/>
+  </w:rsids>
+  <m:mathPr>
+    <m:mathFont m:val="Cambria Math"/>
+    <m:brkBin m:val="before"/>
+    <m:brkBinSub m:val="--"/>
+    <m:smallFrac m:val="off"/>
+    <m:dispDef/>
+    <m:lMargin m:val="0"/>
+    <m:rMargin m:val="0"/>
+    <m:defJc m:val="centerGroup"/>
+    <m:wrapIndent m:val="1440"/>
+    <m:intLim m:val="subSup"/>
+    <m:naryLim m:val="undOvr"/>
+  </m:mathPr>
+  <w:themeFontLang w:val="es-ES"/>
+  <w:clrSchemeMapping w:bg1="light1" w:t1="dark1" w:bg2="light2" w:t2="dark2" w:accent1="accent1" w:accent2="accent2" w:accent3="accent3" w:accent4="accent4" w:accent5="accent5" w:accent6="accent6" w:hyperlink="hyperlink" w:followedHyperlink="followedHyperlink"/>
+  <w:decimalSymbol w:val=","/>
+  <w:listSeparator w:val=";"/>
+</w:settings>
+</file>
+
+<file path=word/glossary/styles.xml><?xml version="1.0" encoding="utf-8"?>
+<w:styles xmlns:r="http://schemas.openxmlformats.org/officeDocument/2006/relationships" xmlns:w="http://schemas.openxmlformats.org/wordprocessingml/2006/main">
+  <w:docDefaults>
+    <w:rPrDefault>
+      <w:rPr>
+        <w:rFonts w:asciiTheme="minorHAnsi" w:eastAsiaTheme="minorEastAsia" w:hAnsiTheme="minorHAnsi" w:cstheme="minorBidi"/>
+        <w:sz w:val="22"/>
+        <w:szCs w:val="22"/>
+        <w:lang w:val="es-ES" w:eastAsia="es-ES" w:bidi="ar-SA"/>
       </w:rPr>
     </w:rPrDefault>
     <w:pPrDefault>
@@ -3021,550 +6469,7 @@
   <w:style w:type="paragraph" w:default="1" w:styleId="Normal">
     <w:name w:val="Normal"/>
     <w:qFormat/>
-    <w:rsid w:val="00625BC9"/>
-  </w:style>
-  <w:style w:type="character" w:default="1" w:styleId="Fuentedeprrafopredeter">
-    <w:name w:val="Default Paragraph Font"/>
-    <w:uiPriority w:val="1"/>
-    <w:semiHidden/>
-    <w:unhideWhenUsed/>
-  </w:style>
-  <w:style w:type="table" w:default="1" w:styleId="Tablanormal">
-    <w:name w:val="Normal Table"/>
-    <w:uiPriority w:val="99"/>
-    <w:semiHidden/>
-    <w:unhideWhenUsed/>
-    <w:qFormat/>
-    <w:tblPr>
-      <w:tblInd w:w="0" w:type="dxa"/>
-      <w:tblCellMar>
-        <w:top w:w="0" w:type="dxa"/>
-        <w:left w:w="108" w:type="dxa"/>
-        <w:bottom w:w="0" w:type="dxa"/>
-        <w:right w:w="108" w:type="dxa"/>
-      </w:tblCellMar>
-    </w:tblPr>
-  </w:style>
-  <w:style w:type="numbering" w:default="1" w:styleId="Sinlista">
-    <w:name w:val="No List"/>
-    <w:uiPriority w:val="99"/>
-    <w:semiHidden/>
-    <w:unhideWhenUsed/>
-  </w:style>
-  <w:style w:type="paragraph" w:styleId="Textodeglobo">
-    <w:name w:val="Balloon Text"/>
-    <w:basedOn w:val="Normal"/>
-    <w:link w:val="TextodegloboCar"/>
-    <w:uiPriority w:val="99"/>
-    <w:semiHidden/>
-    <w:unhideWhenUsed/>
-    <w:rsid w:val="003F6411"/>
-    <w:pPr>
-      <w:spacing w:after="0" w:line="240" w:lineRule="auto"/>
-    </w:pPr>
-    <w:rPr>
-      <w:rFonts w:ascii="Tahoma" w:hAnsi="Tahoma" w:cs="Tahoma"/>
-      <w:sz w:val="16"/>
-      <w:szCs w:val="16"/>
-    </w:rPr>
-  </w:style>
-  <w:style w:type="character" w:customStyle="1" w:styleId="TextodegloboCar">
-    <w:name w:val="Texto de globo Car"/>
-    <w:basedOn w:val="Fuentedeprrafopredeter"/>
-    <w:link w:val="Textodeglobo"/>
-    <w:uiPriority w:val="99"/>
-    <w:semiHidden/>
-    <w:rsid w:val="003F6411"/>
-    <w:rPr>
-      <w:rFonts w:ascii="Tahoma" w:hAnsi="Tahoma" w:cs="Tahoma"/>
-      <w:sz w:val="16"/>
-      <w:szCs w:val="16"/>
-    </w:rPr>
-  </w:style>
-  <w:style w:type="paragraph" w:styleId="Prrafodelista">
-    <w:name w:val="List Paragraph"/>
-    <w:basedOn w:val="Normal"/>
-    <w:uiPriority w:val="34"/>
-    <w:qFormat/>
-    <w:rsid w:val="00587BBA"/>
-    <w:pPr>
-      <w:ind w:left="720"/>
-      <w:contextualSpacing/>
-    </w:pPr>
-  </w:style>
-  <w:style w:type="character" w:styleId="Hipervnculo">
-    <w:name w:val="Hyperlink"/>
-    <w:basedOn w:val="Fuentedeprrafopredeter"/>
-    <w:uiPriority w:val="99"/>
-    <w:unhideWhenUsed/>
-    <w:rsid w:val="00587BBA"/>
-    <w:rPr>
-      <w:color w:val="0000FF" w:themeColor="hyperlink"/>
-      <w:u w:val="single"/>
-    </w:rPr>
-  </w:style>
-  <w:style w:type="paragraph" w:styleId="Sinespaciado">
-    <w:name w:val="No Spacing"/>
-    <w:link w:val="SinespaciadoCar"/>
-    <w:uiPriority w:val="1"/>
-    <w:qFormat/>
-    <w:rsid w:val="007D6F47"/>
-    <w:pPr>
-      <w:spacing w:after="0" w:line="240" w:lineRule="auto"/>
-    </w:pPr>
-    <w:rPr>
-      <w:rFonts w:eastAsiaTheme="minorEastAsia"/>
-    </w:rPr>
-  </w:style>
-  <w:style w:type="character" w:customStyle="1" w:styleId="SinespaciadoCar">
-    <w:name w:val="Sin espaciado Car"/>
-    <w:basedOn w:val="Fuentedeprrafopredeter"/>
-    <w:link w:val="Sinespaciado"/>
-    <w:uiPriority w:val="1"/>
-    <w:rsid w:val="007D6F47"/>
-    <w:rPr>
-      <w:rFonts w:eastAsiaTheme="minorEastAsia"/>
-    </w:rPr>
-  </w:style>
-  <w:style w:type="paragraph" w:styleId="Epgrafe">
-    <w:name w:val="caption"/>
-    <w:basedOn w:val="Normal"/>
-    <w:next w:val="Normal"/>
-    <w:uiPriority w:val="35"/>
-    <w:unhideWhenUsed/>
-    <w:qFormat/>
-    <w:rsid w:val="00F25CDE"/>
-    <w:pPr>
-      <w:spacing w:line="240" w:lineRule="auto"/>
-    </w:pPr>
-    <w:rPr>
-      <w:b/>
-      <w:bCs/>
-      <w:color w:val="4F81BD" w:themeColor="accent1"/>
-      <w:sz w:val="18"/>
-      <w:szCs w:val="18"/>
-    </w:rPr>
-  </w:style>
-</w:styles>
-</file>
-
-<file path=word/glossary/document.xml><?xml version="1.0" encoding="utf-8"?>
-<w:glossaryDocument xmlns:ve="http://schemas.openxmlformats.org/markup-compatibility/2006" xmlns:o="urn:schemas-microsoft-com:office:office" xmlns:r="http://schemas.openxmlformats.org/officeDocument/2006/relationships" xmlns:m="http://schemas.openxmlformats.org/officeDocument/2006/math" xmlns:v="urn:schemas-microsoft-com:vml" xmlns:wp="http://schemas.openxmlformats.org/drawingml/2006/wordprocessingDrawing" xmlns:w10="urn:schemas-microsoft-com:office:word" xmlns:w="http://schemas.openxmlformats.org/wordprocessingml/2006/main" xmlns:wne="http://schemas.microsoft.com/office/word/2006/wordml">
-  <w:docParts>
-    <w:docPart>
-      <w:docPartPr>
-        <w:name w:val="68E216BC23414110B3D3DDFFE1A0D8F6"/>
-        <w:category>
-          <w:name w:val="General"/>
-          <w:gallery w:val="placeholder"/>
-        </w:category>
-        <w:types>
-          <w:type w:val="bbPlcHdr"/>
-        </w:types>
-        <w:behaviors>
-          <w:behavior w:val="content"/>
-        </w:behaviors>
-        <w:guid w:val="{697095DF-2B6A-40F2-9D69-A78D497ABA08}"/>
-      </w:docPartPr>
-      <w:docPartBody>
-        <w:p>
-          <w:pPr>
-            <w:pStyle w:val="68E216BC23414110B3D3DDFFE1A0D8F6"/>
-          </w:pPr>
-          <w:r>
-            <w:rPr>
-              <w:b/>
-              <w:bCs/>
-              <w:color w:val="808080" w:themeColor="text1" w:themeTint="7F"/>
-              <w:sz w:val="32"/>
-              <w:szCs w:val="32"/>
-            </w:rPr>
-            <w:t>[Escribir el nombre de la compañía]</w:t>
-          </w:r>
-        </w:p>
-      </w:docPartBody>
-    </w:docPart>
-    <w:docPart>
-      <w:docPartPr>
-        <w:name w:val="29643F9EA2C94F66B443FCA777506B6E"/>
-        <w:category>
-          <w:name w:val="General"/>
-          <w:gallery w:val="placeholder"/>
-        </w:category>
-        <w:types>
-          <w:type w:val="bbPlcHdr"/>
-        </w:types>
-        <w:behaviors>
-          <w:behavior w:val="content"/>
-        </w:behaviors>
-        <w:guid w:val="{2E266A73-B4BF-497C-A47D-CD1E05DDDB73}"/>
-      </w:docPartPr>
-      <w:docPartBody>
-        <w:p>
-          <w:pPr>
-            <w:pStyle w:val="29643F9EA2C94F66B443FCA777506B6E"/>
-          </w:pPr>
-          <w:r>
-            <w:rPr>
-              <w:sz w:val="96"/>
-              <w:szCs w:val="96"/>
-            </w:rPr>
-            <w:t>[Año]</w:t>
-          </w:r>
-        </w:p>
-      </w:docPartBody>
-    </w:docPart>
-    <w:docPart>
-      <w:docPartPr>
-        <w:name w:val="BCA6666F644B45058D18EF2BF2C3B060"/>
-        <w:category>
-          <w:name w:val="General"/>
-          <w:gallery w:val="placeholder"/>
-        </w:category>
-        <w:types>
-          <w:type w:val="bbPlcHdr"/>
-        </w:types>
-        <w:behaviors>
-          <w:behavior w:val="content"/>
-        </w:behaviors>
-        <w:guid w:val="{01FCD0CC-AC8E-4B05-A012-075B03F2B4AB}"/>
-      </w:docPartPr>
-      <w:docPartBody>
-        <w:p>
-          <w:pPr>
-            <w:pStyle w:val="BCA6666F644B45058D18EF2BF2C3B060"/>
-          </w:pPr>
-          <w:r>
-            <w:rPr>
-              <w:b/>
-              <w:bCs/>
-              <w:color w:val="1F497D" w:themeColor="text2"/>
-              <w:sz w:val="72"/>
-              <w:szCs w:val="72"/>
-            </w:rPr>
-            <w:t>[Escribir el título del documento]</w:t>
-          </w:r>
-        </w:p>
-      </w:docPartBody>
-    </w:docPart>
-    <w:docPart>
-      <w:docPartPr>
-        <w:name w:val="D1C6F2350A77473FBA140E11AD0B00E7"/>
-        <w:category>
-          <w:name w:val="General"/>
-          <w:gallery w:val="placeholder"/>
-        </w:category>
-        <w:types>
-          <w:type w:val="bbPlcHdr"/>
-        </w:types>
-        <w:behaviors>
-          <w:behavior w:val="content"/>
-        </w:behaviors>
-        <w:guid w:val="{37E6025B-88A6-427A-9417-13FB0F139A05}"/>
-      </w:docPartPr>
-      <w:docPartBody>
-        <w:p>
-          <w:pPr>
-            <w:pStyle w:val="D1C6F2350A77473FBA140E11AD0B00E7"/>
-          </w:pPr>
-          <w:r>
-            <w:rPr>
-              <w:b/>
-              <w:bCs/>
-              <w:color w:val="4F81BD" w:themeColor="accent1"/>
-              <w:sz w:val="40"/>
-              <w:szCs w:val="40"/>
-            </w:rPr>
-            <w:t>[Escribir el subtítulo del documento]</w:t>
-          </w:r>
-        </w:p>
-      </w:docPartBody>
-    </w:docPart>
-    <w:docPart>
-      <w:docPartPr>
-        <w:name w:val="E7299C08C04749A88FD93DD6F59FABFC"/>
-        <w:category>
-          <w:name w:val="General"/>
-          <w:gallery w:val="placeholder"/>
-        </w:category>
-        <w:types>
-          <w:type w:val="bbPlcHdr"/>
-        </w:types>
-        <w:behaviors>
-          <w:behavior w:val="content"/>
-        </w:behaviors>
-        <w:guid w:val="{D1B643D2-D15A-4D4D-B6D6-3D0CFA01F583}"/>
-      </w:docPartPr>
-      <w:docPartBody>
-        <w:p>
-          <w:pPr>
-            <w:pStyle w:val="E7299C08C04749A88FD93DD6F59FABFC"/>
-          </w:pPr>
-          <w:r>
-            <w:rPr>
-              <w:b/>
-              <w:bCs/>
-              <w:color w:val="808080" w:themeColor="text1" w:themeTint="7F"/>
-              <w:sz w:val="32"/>
-              <w:szCs w:val="32"/>
-            </w:rPr>
-            <w:t>[Escribir el nombre del autor]</w:t>
-          </w:r>
-        </w:p>
-      </w:docPartBody>
-    </w:docPart>
-  </w:docParts>
-</w:glossaryDocument>
-</file>
-
-<file path=word/glossary/fontTable.xml><?xml version="1.0" encoding="utf-8"?>
-<w:fonts xmlns:r="http://schemas.openxmlformats.org/officeDocument/2006/relationships" xmlns:w="http://schemas.openxmlformats.org/wordprocessingml/2006/main">
-  <w:font w:name="Symbol">
-    <w:panose1 w:val="05050102010706020507"/>
-    <w:charset w:val="02"/>
-    <w:family w:val="roman"/>
-    <w:pitch w:val="variable"/>
-    <w:sig w:usb0="00000000" w:usb1="10000000" w:usb2="00000000" w:usb3="00000000" w:csb0="80000000" w:csb1="00000000"/>
-  </w:font>
-  <w:font w:name="Times New Roman">
-    <w:panose1 w:val="02020603050405020304"/>
-    <w:charset w:val="00"/>
-    <w:family w:val="roman"/>
-    <w:pitch w:val="variable"/>
-    <w:sig w:usb0="E0002EFF" w:usb1="C0007843" w:usb2="00000009" w:usb3="00000000" w:csb0="000001FF" w:csb1="00000000"/>
-  </w:font>
-  <w:font w:name="Courier New">
-    <w:panose1 w:val="02070309020205020404"/>
-    <w:charset w:val="00"/>
-    <w:family w:val="modern"/>
-    <w:pitch w:val="fixed"/>
-    <w:sig w:usb0="E0002AFF" w:usb1="C0007843" w:usb2="00000009" w:usb3="00000000" w:csb0="000001FF" w:csb1="00000000"/>
-  </w:font>
-  <w:font w:name="Wingdings">
-    <w:panose1 w:val="05000000000000000000"/>
-    <w:charset w:val="02"/>
-    <w:family w:val="auto"/>
-    <w:pitch w:val="variable"/>
-    <w:sig w:usb0="00000000" w:usb1="10000000" w:usb2="00000000" w:usb3="00000000" w:csb0="80000000" w:csb1="00000000"/>
-  </w:font>
-  <w:font w:name="Calibri">
-    <w:panose1 w:val="020F0502020204030204"/>
-    <w:charset w:val="00"/>
-    <w:family w:val="swiss"/>
-    <w:pitch w:val="variable"/>
-    <w:sig w:usb0="E00002FF" w:usb1="4000ACFF" w:usb2="00000001" w:usb3="00000000" w:csb0="0000019F" w:csb1="00000000"/>
-  </w:font>
-  <w:font w:name="Tahoma">
-    <w:panose1 w:val="020B0604030504040204"/>
-    <w:charset w:val="00"/>
-    <w:family w:val="swiss"/>
-    <w:notTrueType/>
-    <w:pitch w:val="variable"/>
-    <w:sig w:usb0="00000003" w:usb1="00000000" w:usb2="00000000" w:usb3="00000000" w:csb0="00000001" w:csb1="00000000"/>
-  </w:font>
-  <w:font w:name="Cambria">
-    <w:panose1 w:val="02040503050406030204"/>
-    <w:charset w:val="00"/>
-    <w:family w:val="roman"/>
-    <w:pitch w:val="variable"/>
-    <w:sig w:usb0="E00002FF" w:usb1="400004FF" w:usb2="00000000" w:usb3="00000000" w:csb0="0000019F" w:csb1="00000000"/>
-  </w:font>
-</w:fonts>
-</file>
-
-<file path=word/glossary/settings.xml><?xml version="1.0" encoding="utf-8"?>
-<w:settings xmlns:o="urn:schemas-microsoft-com:office:office" xmlns:r="http://schemas.openxmlformats.org/officeDocument/2006/relationships" xmlns:m="http://schemas.openxmlformats.org/officeDocument/2006/math" xmlns:v="urn:schemas-microsoft-com:vml" xmlns:w10="urn:schemas-microsoft-com:office:word" xmlns:w="http://schemas.openxmlformats.org/wordprocessingml/2006/main" xmlns:sl="http://schemas.openxmlformats.org/schemaLibrary/2006/main">
-  <w:view w:val="normal"/>
-  <w:defaultTabStop w:val="708"/>
-  <w:hyphenationZone w:val="425"/>
-  <w:characterSpacingControl w:val="doNotCompress"/>
-  <w:compat>
-    <w:useFELayout/>
-  </w:compat>
-  <w:rsids>
-    <w:rsidRoot w:val="00D54B88"/>
-    <w:rsid w:val="00043699"/>
-    <w:rsid w:val="00D54B88"/>
-  </w:rsids>
-  <m:mathPr>
-    <m:mathFont m:val="Cambria Math"/>
-    <m:brkBin m:val="before"/>
-    <m:brkBinSub m:val="--"/>
-    <m:smallFrac m:val="off"/>
-    <m:dispDef/>
-    <m:lMargin m:val="0"/>
-    <m:rMargin m:val="0"/>
-    <m:defJc m:val="centerGroup"/>
-    <m:wrapIndent m:val="1440"/>
-    <m:intLim m:val="subSup"/>
-    <m:naryLim m:val="undOvr"/>
-  </m:mathPr>
-  <w:themeFontLang w:val="es-ES"/>
-  <w:clrSchemeMapping w:bg1="light1" w:t1="dark1" w:bg2="light2" w:t2="dark2" w:accent1="accent1" w:accent2="accent2" w:accent3="accent3" w:accent4="accent4" w:accent5="accent5" w:accent6="accent6" w:hyperlink="hyperlink" w:followedHyperlink="followedHyperlink"/>
-  <w:decimalSymbol w:val=","/>
-  <w:listSeparator w:val=";"/>
-</w:settings>
-</file>
-
-<file path=word/glossary/styles.xml><?xml version="1.0" encoding="utf-8"?>
-<w:styles xmlns:r="http://schemas.openxmlformats.org/officeDocument/2006/relationships" xmlns:w="http://schemas.openxmlformats.org/wordprocessingml/2006/main">
-  <w:docDefaults>
-    <w:rPrDefault>
-      <w:rPr>
-        <w:rFonts w:asciiTheme="minorHAnsi" w:eastAsiaTheme="minorEastAsia" w:hAnsiTheme="minorHAnsi" w:cstheme="minorBidi"/>
-        <w:sz w:val="22"/>
-        <w:szCs w:val="22"/>
-        <w:lang w:val="es-ES" w:eastAsia="es-ES" w:bidi="ar-SA"/>
-      </w:rPr>
-    </w:rPrDefault>
-    <w:pPrDefault>
-      <w:pPr>
-        <w:spacing w:after="200" w:line="276" w:lineRule="auto"/>
-      </w:pPr>
-    </w:pPrDefault>
-  </w:docDefaults>
-  <w:latentStyles w:defLockedState="0" w:defUIPriority="99" w:defSemiHidden="1" w:defUnhideWhenUsed="1" w:defQFormat="0" w:count="267">
-    <w:lsdException w:name="Normal" w:semiHidden="0" w:uiPriority="0" w:unhideWhenUsed="0" w:qFormat="1"/>
-    <w:lsdException w:name="heading 1" w:semiHidden="0" w:uiPriority="9" w:unhideWhenUsed="0" w:qFormat="1"/>
-    <w:lsdException w:name="heading 2" w:uiPriority="9" w:qFormat="1"/>
-    <w:lsdException w:name="heading 3" w:uiPriority="9" w:qFormat="1"/>
-    <w:lsdException w:name="heading 4" w:uiPriority="9" w:qFormat="1"/>
-    <w:lsdException w:name="heading 5" w:uiPriority="9" w:qFormat="1"/>
-    <w:lsdException w:name="heading 6" w:uiPriority="9" w:qFormat="1"/>
-    <w:lsdException w:name="heading 7" w:uiPriority="9" w:qFormat="1"/>
-    <w:lsdException w:name="heading 8" w:uiPriority="9" w:qFormat="1"/>
-    <w:lsdException w:name="heading 9" w:uiPriority="9" w:qFormat="1"/>
-    <w:lsdException w:name="toc 1" w:uiPriority="39"/>
-    <w:lsdException w:name="toc 2" w:uiPriority="39"/>
-    <w:lsdException w:name="toc 3" w:uiPriority="39"/>
-    <w:lsdException w:name="toc 4" w:uiPriority="39"/>
-    <w:lsdException w:name="toc 5" w:uiPriority="39"/>
-    <w:lsdException w:name="toc 6" w:uiPriority="39"/>
-    <w:lsdException w:name="toc 7" w:uiPriority="39"/>
-    <w:lsdException w:name="toc 8" w:uiPriority="39"/>
-    <w:lsdException w:name="toc 9" w:uiPriority="39"/>
-    <w:lsdException w:name="caption" w:uiPriority="35" w:qFormat="1"/>
-    <w:lsdException w:name="Title" w:semiHidden="0" w:uiPriority="10" w:unhideWhenUsed="0" w:qFormat="1"/>
-    <w:lsdException w:name="Default Paragraph Font" w:uiPriority="1"/>
-    <w:lsdException w:name="Subtitle" w:semiHidden="0" w:uiPriority="11" w:unhideWhenUsed="0" w:qFormat="1"/>
-    <w:lsdException w:name="Strong" w:semiHidden="0" w:uiPriority="22" w:unhideWhenUsed="0" w:qFormat="1"/>
-    <w:lsdException w:name="Emphasis" w:semiHidden="0" w:uiPriority="20" w:unhideWhenUsed="0" w:qFormat="1"/>
-    <w:lsdException w:name="Table Grid" w:semiHidden="0" w:uiPriority="59" w:unhideWhenUsed="0"/>
-    <w:lsdException w:name="Placeholder Text" w:unhideWhenUsed="0"/>
-    <w:lsdException w:name="No Spacing" w:semiHidden="0" w:uiPriority="1" w:unhideWhenUsed="0" w:qFormat="1"/>
-    <w:lsdException w:name="Light Shading" w:semiHidden="0" w:uiPriority="60" w:unhideWhenUsed="0"/>
-    <w:lsdException w:name="Light List" w:semiHidden="0" w:uiPriority="61" w:unhideWhenUsed="0"/>
-    <w:lsdException w:name="Light Grid" w:semiHidden="0" w:uiPriority="62" w:unhideWhenUsed="0"/>
-    <w:lsdException w:name="Medium Shading 1" w:semiHidden="0" w:uiPriority="63" w:unhideWhenUsed="0"/>
-    <w:lsdException w:name="Medium Shading 2" w:semiHidden="0" w:uiPriority="64" w:unhideWhenUsed="0"/>
-    <w:lsdException w:name="Medium List 1" w:semiHidden="0" w:uiPriority="65" w:unhideWhenUsed="0"/>
-    <w:lsdException w:name="Medium List 2" w:semiHidden="0" w:uiPriority="66" w:unhideWhenUsed="0"/>
-    <w:lsdException w:name="Medium Grid 1" w:semiHidden="0" w:uiPriority="67" w:unhideWhenUsed="0"/>
-    <w:lsdException w:name="Medium Grid 2" w:semiHidden="0" w:uiPriority="68" w:unhideWhenUsed="0"/>
-    <w:lsdException w:name="Medium Grid 3" w:semiHidden="0" w:uiPriority="69" w:unhideWhenUsed="0"/>
-    <w:lsdException w:name="Dark List" w:semiHidden="0" w:uiPriority="70" w:unhideWhenUsed="0"/>
-    <w:lsdException w:name="Colorful Shading" w:semiHidden="0" w:uiPriority="71" w:unhideWhenUsed="0"/>
-    <w:lsdException w:name="Colorful List" w:semiHidden="0" w:uiPriority="72" w:unhideWhenUsed="0"/>
-    <w:lsdException w:name="Colorful Grid" w:semiHidden="0" w:uiPriority="73" w:unhideWhenUsed="0"/>
-    <w:lsdException w:name="Light Shading Accent 1" w:semiHidden="0" w:uiPriority="60" w:unhideWhenUsed="0"/>
-    <w:lsdException w:name="Light List Accent 1" w:semiHidden="0" w:uiPriority="61" w:unhideWhenUsed="0"/>
-    <w:lsdException w:name="Light Grid Accent 1" w:semiHidden="0" w:uiPriority="62" w:unhideWhenUsed="0"/>
-    <w:lsdException w:name="Medium Shading 1 Accent 1" w:semiHidden="0" w:uiPriority="63" w:unhideWhenUsed="0"/>
-    <w:lsdException w:name="Medium Shading 2 Accent 1" w:semiHidden="0" w:uiPriority="64" w:unhideWhenUsed="0"/>
-    <w:lsdException w:name="Medium List 1 Accent 1" w:semiHidden="0" w:uiPriority="65" w:unhideWhenUsed="0"/>
-    <w:lsdException w:name="Revision" w:unhideWhenUsed="0"/>
-    <w:lsdException w:name="List Paragraph" w:semiHidden="0" w:uiPriority="34" w:unhideWhenUsed="0" w:qFormat="1"/>
-    <w:lsdException w:name="Quote" w:semiHidden="0" w:uiPriority="29" w:unhideWhenUsed="0" w:qFormat="1"/>
-    <w:lsdException w:name="Intense Quote" w:semiHidden="0" w:uiPriority="30" w:unhideWhenUsed="0" w:qFormat="1"/>
-    <w:lsdException w:name="Medium List 2 Accent 1" w:semiHidden="0" w:uiPriority="66" w:unhideWhenUsed="0"/>
-    <w:lsdException w:name="Medium Grid 1 Accent 1" w:semiHidden="0" w:uiPriority="67" w:unhideWhenUsed="0"/>
-    <w:lsdException w:name="Medium Grid 2 Accent 1" w:semiHidden="0" w:uiPriority="68" w:unhideWhenUsed="0"/>
-    <w:lsdException w:name="Medium Grid 3 Accent 1" w:semiHidden="0" w:uiPriority="69" w:unhideWhenUsed="0"/>
-    <w:lsdException w:name="Dark List Accent 1" w:semiHidden="0" w:uiPriority="70" w:unhideWhenUsed="0"/>
-    <w:lsdException w:name="Colorful Shading Accent 1" w:semiHidden="0" w:uiPriority="71" w:unhideWhenUsed="0"/>
-    <w:lsdException w:name="Colorful List Accent 1" w:semiHidden="0" w:uiPriority="72" w:unhideWhenUsed="0"/>
-    <w:lsdException w:name="Colorful Grid Accent 1" w:semiHidden="0" w:uiPriority="73" w:unhideWhenUsed="0"/>
-    <w:lsdException w:name="Light Shading Accent 2" w:semiHidden="0" w:uiPriority="60" w:unhideWhenUsed="0"/>
-    <w:lsdException w:name="Light List Accent 2" w:semiHidden="0" w:uiPriority="61" w:unhideWhenUsed="0"/>
-    <w:lsdException w:name="Light Grid Accent 2" w:semiHidden="0" w:uiPriority="62" w:unhideWhenUsed="0"/>
-    <w:lsdException w:name="Medium Shading 1 Accent 2" w:semiHidden="0" w:uiPriority="63" w:unhideWhenUsed="0"/>
-    <w:lsdException w:name="Medium Shading 2 Accent 2" w:semiHidden="0" w:uiPriority="64" w:unhideWhenUsed="0"/>
-    <w:lsdException w:name="Medium List 1 Accent 2" w:semiHidden="0" w:uiPriority="65" w:unhideWhenUsed="0"/>
-    <w:lsdException w:name="Medium List 2 Accent 2" w:semiHidden="0" w:uiPriority="66" w:unhideWhenUsed="0"/>
-    <w:lsdException w:name="Medium Grid 1 Accent 2" w:semiHidden="0" w:uiPriority="67" w:unhideWhenUsed="0"/>
-    <w:lsdException w:name="Medium Grid 2 Accent 2" w:semiHidden="0" w:uiPriority="68" w:unhideWhenUsed="0"/>
-    <w:lsdException w:name="Medium Grid 3 Accent 2" w:semiHidden="0" w:uiPriority="69" w:unhideWhenUsed="0"/>
-    <w:lsdException w:name="Dark List Accent 2" w:semiHidden="0" w:uiPriority="70" w:unhideWhenUsed="0"/>
-    <w:lsdException w:name="Colorful Shading Accent 2" w:semiHidden="0" w:uiPriority="71" w:unhideWhenUsed="0"/>
-    <w:lsdException w:name="Colorful List Accent 2" w:semiHidden="0" w:uiPriority="72" w:unhideWhenUsed="0"/>
-    <w:lsdException w:name="Colorful Grid Accent 2" w:semiHidden="0" w:uiPriority="73" w:unhideWhenUsed="0"/>
-    <w:lsdException w:name="Light Shading Accent 3" w:semiHidden="0" w:uiPriority="60" w:unhideWhenUsed="0"/>
-    <w:lsdException w:name="Light List Accent 3" w:semiHidden="0" w:uiPriority="61" w:unhideWhenUsed="0"/>
-    <w:lsdException w:name="Light Grid Accent 3" w:semiHidden="0" w:uiPriority="62" w:unhideWhenUsed="0"/>
-    <w:lsdException w:name="Medium Shading 1 Accent 3" w:semiHidden="0" w:uiPriority="63" w:unhideWhenUsed="0"/>
-    <w:lsdException w:name="Medium Shading 2 Accent 3" w:semiHidden="0" w:uiPriority="64" w:unhideWhenUsed="0"/>
-    <w:lsdException w:name="Medium List 1 Accent 3" w:semiHidden="0" w:uiPriority="65" w:unhideWhenUsed="0"/>
-    <w:lsdException w:name="Medium List 2 Accent 3" w:semiHidden="0" w:uiPriority="66" w:unhideWhenUsed="0"/>
-    <w:lsdException w:name="Medium Grid 1 Accent 3" w:semiHidden="0" w:uiPriority="67" w:unhideWhenUsed="0"/>
-    <w:lsdException w:name="Medium Grid 2 Accent 3" w:semiHidden="0" w:uiPriority="68" w:unhideWhenUsed="0"/>
-    <w:lsdException w:name="Medium Grid 3 Accent 3" w:semiHidden="0" w:uiPriority="69" w:unhideWhenUsed="0"/>
-    <w:lsdException w:name="Dark List Accent 3" w:semiHidden="0" w:uiPriority="70" w:unhideWhenUsed="0"/>
-    <w:lsdException w:name="Colorful Shading Accent 3" w:semiHidden="0" w:uiPriority="71" w:unhideWhenUsed="0"/>
-    <w:lsdException w:name="Colorful List Accent 3" w:semiHidden="0" w:uiPriority="72" w:unhideWhenUsed="0"/>
-    <w:lsdException w:name="Colorful Grid Accent 3" w:semiHidden="0" w:uiPriority="73" w:unhideWhenUsed="0"/>
-    <w:lsdException w:name="Light Shading Accent 4" w:semiHidden="0" w:uiPriority="60" w:unhideWhenUsed="0"/>
-    <w:lsdException w:name="Light List Accent 4" w:semiHidden="0" w:uiPriority="61" w:unhideWhenUsed="0"/>
-    <w:lsdException w:name="Light Grid Accent 4" w:semiHidden="0" w:uiPriority="62" w:unhideWhenUsed="0"/>
-    <w:lsdException w:name="Medium Shading 1 Accent 4" w:semiHidden="0" w:uiPriority="63" w:unhideWhenUsed="0"/>
-    <w:lsdException w:name="Medium Shading 2 Accent 4" w:semiHidden="0" w:uiPriority="64" w:unhideWhenUsed="0"/>
-    <w:lsdException w:name="Medium List 1 Accent 4" w:semiHidden="0" w:uiPriority="65" w:unhideWhenUsed="0"/>
-    <w:lsdException w:name="Medium List 2 Accent 4" w:semiHidden="0" w:uiPriority="66" w:unhideWhenUsed="0"/>
-    <w:lsdException w:name="Medium Grid 1 Accent 4" w:semiHidden="0" w:uiPriority="67" w:unhideWhenUsed="0"/>
-    <w:lsdException w:name="Medium Grid 2 Accent 4" w:semiHidden="0" w:uiPriority="68" w:unhideWhenUsed="0"/>
-    <w:lsdException w:name="Medium Grid 3 Accent 4" w:semiHidden="0" w:uiPriority="69" w:unhideWhenUsed="0"/>
-    <w:lsdException w:name="Dark List Accent 4" w:semiHidden="0" w:uiPriority="70" w:unhideWhenUsed="0"/>
-    <w:lsdException w:name="Colorful Shading Accent 4" w:semiHidden="0" w:uiPriority="71" w:unhideWhenUsed="0"/>
-    <w:lsdException w:name="Colorful List Accent 4" w:semiHidden="0" w:uiPriority="72" w:unhideWhenUsed="0"/>
-    <w:lsdException w:name="Colorful Grid Accent 4" w:semiHidden="0" w:uiPriority="73" w:unhideWhenUsed="0"/>
-    <w:lsdException w:name="Light Shading Accent 5" w:semiHidden="0" w:uiPriority="60" w:unhideWhenUsed="0"/>
-    <w:lsdException w:name="Light List Accent 5" w:semiHidden="0" w:uiPriority="61" w:unhideWhenUsed="0"/>
-    <w:lsdException w:name="Light Grid Accent 5" w:semiHidden="0" w:uiPriority="62" w:unhideWhenUsed="0"/>
-    <w:lsdException w:name="Medium Shading 1 Accent 5" w:semiHidden="0" w:uiPriority="63" w:unhideWhenUsed="0"/>
-    <w:lsdException w:name="Medium Shading 2 Accent 5" w:semiHidden="0" w:uiPriority="64" w:unhideWhenUsed="0"/>
-    <w:lsdException w:name="Medium List 1 Accent 5" w:semiHidden="0" w:uiPriority="65" w:unhideWhenUsed="0"/>
-    <w:lsdException w:name="Medium List 2 Accent 5" w:semiHidden="0" w:uiPriority="66" w:unhideWhenUsed="0"/>
-    <w:lsdException w:name="Medium Grid 1 Accent 5" w:semiHidden="0" w:uiPriority="67" w:unhideWhenUsed="0"/>
-    <w:lsdException w:name="Medium Grid 2 Accent 5" w:semiHidden="0" w:uiPriority="68" w:unhideWhenUsed="0"/>
-    <w:lsdException w:name="Medium Grid 3 Accent 5" w:semiHidden="0" w:uiPriority="69" w:unhideWhenUsed="0"/>
-    <w:lsdException w:name="Dark List Accent 5" w:semiHidden="0" w:uiPriority="70" w:unhideWhenUsed="0"/>
-    <w:lsdException w:name="Colorful Shading Accent 5" w:semiHidden="0" w:uiPriority="71" w:unhideWhenUsed="0"/>
-    <w:lsdException w:name="Colorful List Accent 5" w:semiHidden="0" w:uiPriority="72" w:unhideWhenUsed="0"/>
-    <w:lsdException w:name="Colorful Grid Accent 5" w:semiHidden="0" w:uiPriority="73" w:unhideWhenUsed="0"/>
-    <w:lsdException w:name="Light Shading Accent 6" w:semiHidden="0" w:uiPriority="60" w:unhideWhenUsed="0"/>
-    <w:lsdException w:name="Light List Accent 6" w:semiHidden="0" w:uiPriority="61" w:unhideWhenUsed="0"/>
-    <w:lsdException w:name="Light Grid Accent 6" w:semiHidden="0" w:uiPriority="62" w:unhideWhenUsed="0"/>
-    <w:lsdException w:name="Medium Shading 1 Accent 6" w:semiHidden="0" w:uiPriority="63" w:unhideWhenUsed="0"/>
-    <w:lsdException w:name="Medium Shading 2 Accent 6" w:semiHidden="0" w:uiPriority="64" w:unhideWhenUsed="0"/>
-    <w:lsdException w:name="Medium List 1 Accent 6" w:semiHidden="0" w:uiPriority="65" w:unhideWhenUsed="0"/>
-    <w:lsdException w:name="Medium List 2 Accent 6" w:semiHidden="0" w:uiPriority="66" w:unhideWhenUsed="0"/>
-    <w:lsdException w:name="Medium Grid 1 Accent 6" w:semiHidden="0" w:uiPriority="67" w:unhideWhenUsed="0"/>
-    <w:lsdException w:name="Medium Grid 2 Accent 6" w:semiHidden="0" w:uiPriority="68" w:unhideWhenUsed="0"/>
-    <w:lsdException w:name="Medium Grid 3 Accent 6" w:semiHidden="0" w:uiPriority="69" w:unhideWhenUsed="0"/>
-    <w:lsdException w:name="Dark List Accent 6" w:semiHidden="0" w:uiPriority="70" w:unhideWhenUsed="0"/>
-    <w:lsdException w:name="Colorful Shading Accent 6" w:semiHidden="0" w:uiPriority="71" w:unhideWhenUsed="0"/>
-    <w:lsdException w:name="Colorful List Accent 6" w:semiHidden="0" w:uiPriority="72" w:unhideWhenUsed="0"/>
-    <w:lsdException w:name="Colorful Grid Accent 6" w:semiHidden="0" w:uiPriority="73" w:unhideWhenUsed="0"/>
-    <w:lsdException w:name="Subtle Emphasis" w:semiHidden="0" w:uiPriority="19" w:unhideWhenUsed="0" w:qFormat="1"/>
-    <w:lsdException w:name="Intense Emphasis" w:semiHidden="0" w:uiPriority="21" w:unhideWhenUsed="0" w:qFormat="1"/>
-    <w:lsdException w:name="Subtle Reference" w:semiHidden="0" w:uiPriority="31" w:unhideWhenUsed="0" w:qFormat="1"/>
-    <w:lsdException w:name="Intense Reference" w:semiHidden="0" w:uiPriority="32" w:unhideWhenUsed="0" w:qFormat="1"/>
-    <w:lsdException w:name="Book Title" w:semiHidden="0" w:uiPriority="33" w:unhideWhenUsed="0" w:qFormat="1"/>
-    <w:lsdException w:name="Bibliography" w:uiPriority="37"/>
-    <w:lsdException w:name="TOC Heading" w:uiPriority="39" w:qFormat="1"/>
-  </w:latentStyles>
-  <w:style w:type="paragraph" w:default="1" w:styleId="Normal">
-    <w:name w:val="Normal"/>
-    <w:qFormat/>
+    <w:rsid w:val="004B66EB"/>
   </w:style>
   <w:style w:type="character" w:default="1" w:styleId="Fuentedeprrafopredeter">
     <w:name w:val="Default Paragraph Font"/>
@@ -3649,6 +6554,30 @@
   <w:style w:type="paragraph" w:customStyle="1" w:styleId="E7299C08C04749A88FD93DD6F59FABFC">
     <w:name w:val="E7299C08C04749A88FD93DD6F59FABFC"/>
     <w:rsid w:val="00D54B88"/>
+  </w:style>
+  <w:style w:type="paragraph" w:customStyle="1" w:styleId="B4FB8101FBAB4092B58FD6108A5B9C3A">
+    <w:name w:val="B4FB8101FBAB4092B58FD6108A5B9C3A"/>
+    <w:rsid w:val="004B66EB"/>
+  </w:style>
+  <w:style w:type="paragraph" w:customStyle="1" w:styleId="C6F3D4EF48D64FCA9D4B79DD91282BEB">
+    <w:name w:val="C6F3D4EF48D64FCA9D4B79DD91282BEB"/>
+    <w:rsid w:val="004B66EB"/>
+  </w:style>
+  <w:style w:type="paragraph" w:customStyle="1" w:styleId="A15CFCB41F8C4C7CBD6898707CA26D92">
+    <w:name w:val="A15CFCB41F8C4C7CBD6898707CA26D92"/>
+    <w:rsid w:val="004B66EB"/>
+  </w:style>
+  <w:style w:type="paragraph" w:customStyle="1" w:styleId="359FA31D917B4C9799E5315DE047DBB5">
+    <w:name w:val="359FA31D917B4C9799E5315DE047DBB5"/>
+    <w:rsid w:val="004B66EB"/>
+  </w:style>
+  <w:style w:type="paragraph" w:customStyle="1" w:styleId="626FF84C72DC4C9EA540E510CB2EBB62">
+    <w:name w:val="626FF84C72DC4C9EA540E510CB2EBB62"/>
+    <w:rsid w:val="004B66EB"/>
+  </w:style>
+  <w:style w:type="paragraph" w:customStyle="1" w:styleId="A395EAAF488748ADA4B2F278560872CC">
+    <w:name w:val="A395EAAF488748ADA4B2F278560872CC"/>
+    <w:rsid w:val="004B66EB"/>
   </w:style>
 </w:styles>
 </file>
@@ -3940,4 +6869,35 @@
   <a:objectDefaults/>
   <a:extraClrSchemeLst/>
 </a:theme>
+</file>
+
+<file path=customXml/item1.xml><?xml version="1.0" encoding="utf-8"?>
+<CoverPageProperties xmlns="http://schemas.microsoft.com/office/2006/coverPageProps">
+  <PublishDate>2016</PublishDate>
+  <Abstract/>
+  <CompanyAddress/>
+  <CompanyPhone/>
+  <CompanyFax/>
+  <CompanyEmail/>
+</CoverPageProperties>
+</file>
+
+<file path=customXml/item2.xml><?xml version="1.0" encoding="utf-8"?>
+<b:Sources xmlns:b="http://schemas.openxmlformats.org/officeDocument/2006/bibliography" xmlns="http://schemas.openxmlformats.org/officeDocument/2006/bibliography" SelectedStyle="\APA.XSL" StyleName="APA"/>
+</file>
+
+<file path=customXml/itemProps1.xml><?xml version="1.0" encoding="utf-8"?>
+<ds:datastoreItem xmlns:ds="http://schemas.openxmlformats.org/officeDocument/2006/customXml" ds:itemID="{55AF091B-3C7A-41E3-B477-F2FDAA23CFDA}">
+  <ds:schemaRefs>
+    <ds:schemaRef ds:uri="http://schemas.microsoft.com/office/2006/coverPageProps"/>
+  </ds:schemaRefs>
+</ds:datastoreItem>
+</file>
+
+<file path=customXml/itemProps2.xml><?xml version="1.0" encoding="utf-8"?>
+<ds:datastoreItem xmlns:ds="http://schemas.openxmlformats.org/officeDocument/2006/customXml" ds:itemID="{3567D634-FDCD-4D35-9C7D-7F28D51DE2AE}">
+  <ds:schemaRefs>
+    <ds:schemaRef ds:uri="http://schemas.openxmlformats.org/officeDocument/2006/bibliography"/>
+  </ds:schemaRefs>
+</ds:datastoreItem>
 </file>